--- a/doc/dbnewman_final_project.docx
+++ b/doc/dbnewman_final_project.docx
@@ -539,13 +539,7 @@
             <w:rPr>
               <w:rFonts w:ascii="Cambria Math" w:hAnsi="Cambria Math"/>
             </w:rPr>
-            <m:t>0&lt;</m:t>
-          </m:r>
-          <m:r>
-            <w:rPr>
-              <w:rFonts w:ascii="Cambria Math" w:hAnsi="Cambria Math"/>
-            </w:rPr>
-            <m:t>x&lt;2π</m:t>
+            <m:t>0&lt;x&lt;2π</m:t>
           </m:r>
         </m:oMath>
       </m:oMathPara>
@@ -562,19 +556,7 @@
             <w:rPr>
               <w:rFonts w:ascii="Cambria Math" w:hAnsi="Cambria Math"/>
             </w:rPr>
-            <m:t>0&lt;y&lt;</m:t>
-          </m:r>
-          <m:r>
-            <w:rPr>
-              <w:rFonts w:ascii="Cambria Math" w:hAnsi="Cambria Math"/>
-            </w:rPr>
-            <m:t>2</m:t>
-          </m:r>
-          <m:r>
-            <w:rPr>
-              <w:rFonts w:ascii="Cambria Math" w:hAnsi="Cambria Math"/>
-            </w:rPr>
-            <m:t>π</m:t>
+            <m:t>0&lt;y&lt;2π</m:t>
           </m:r>
         </m:oMath>
       </m:oMathPara>
@@ -767,13 +749,7 @@
                     <w:rPr>
                       <w:rFonts w:ascii="Cambria Math" w:hAnsi="Cambria Math"/>
                     </w:rPr>
-                    <m:t>x,y=</m:t>
-                  </m:r>
-                  <m:r>
-                    <w:rPr>
-                      <w:rFonts w:ascii="Cambria Math" w:hAnsi="Cambria Math"/>
-                    </w:rPr>
-                    <m:t>2π</m:t>
+                    <m:t>x,y=2π</m:t>
                   </m:r>
                 </m:e>
               </m:d>
@@ -781,13 +757,7 @@
                 <w:rPr>
                   <w:rFonts w:ascii="Cambria Math" w:hAnsi="Cambria Math"/>
                 </w:rPr>
-                <m:t>=0</m:t>
-              </m:r>
-              <m:r>
-                <w:rPr>
-                  <w:rFonts w:ascii="Cambria Math" w:hAnsi="Cambria Math"/>
-                </w:rPr>
-                <m:t>#</m:t>
+                <m:t>=0#</m:t>
               </m:r>
               <m:d>
                 <m:dPr>
@@ -1024,19 +994,7 @@
                     <w:rPr>
                       <w:rFonts w:ascii="Cambria Math" w:hAnsi="Cambria Math"/>
                     </w:rPr>
-                    <m:t>x=</m:t>
-                  </m:r>
-                  <m:r>
-                    <w:rPr>
-                      <w:rFonts w:ascii="Cambria Math" w:hAnsi="Cambria Math"/>
-                    </w:rPr>
-                    <m:t>2π</m:t>
-                  </m:r>
-                  <m:r>
-                    <w:rPr>
-                      <w:rFonts w:ascii="Cambria Math" w:hAnsi="Cambria Math"/>
-                    </w:rPr>
-                    <m:t>,y</m:t>
+                    <m:t>x=2π,y</m:t>
                   </m:r>
                 </m:e>
               </m:d>
@@ -1888,13 +1846,7 @@
                     <w:rPr>
                       <w:rFonts w:ascii="Cambria Math" w:eastAsiaTheme="minorEastAsia" w:hAnsi="Cambria Math"/>
                     </w:rPr>
-                    <m:t>j,k</m:t>
-                  </m:r>
-                  <m:r>
-                    <w:rPr>
-                      <w:rFonts w:ascii="Cambria Math" w:eastAsiaTheme="minorEastAsia" w:hAnsi="Cambria Math"/>
-                    </w:rPr>
-                    <m:t>-1</m:t>
+                    <m:t>j,k-1</m:t>
                   </m:r>
                 </m:sub>
               </m:sSub>
@@ -1958,13 +1910,7 @@
                     <w:rPr>
                       <w:rFonts w:ascii="Cambria Math" w:eastAsiaTheme="minorEastAsia" w:hAnsi="Cambria Math"/>
                     </w:rPr>
-                    <m:t>j,k</m:t>
-                  </m:r>
-                  <m:r>
-                    <w:rPr>
-                      <w:rFonts w:ascii="Cambria Math" w:eastAsiaTheme="minorEastAsia" w:hAnsi="Cambria Math"/>
-                    </w:rPr>
-                    <m:t>+1</m:t>
+                    <m:t>j,k+1</m:t>
                   </m:r>
                 </m:sub>
               </m:sSub>
@@ -2442,13 +2388,7 @@
                         <w:rPr>
                           <w:rFonts w:ascii="Cambria Math" w:eastAsiaTheme="minorEastAsia" w:hAnsi="Cambria Math"/>
                         </w:rPr>
-                        <m:t>n</m:t>
-                      </m:r>
-                      <m:r>
-                        <w:rPr>
-                          <w:rFonts w:ascii="Cambria Math" w:eastAsiaTheme="minorEastAsia" w:hAnsi="Cambria Math"/>
-                        </w:rPr>
-                        <m:t>+1</m:t>
+                        <m:t>n+1</m:t>
                       </m:r>
                     </m:sup>
                   </m:sSubSup>
@@ -2530,13 +2470,7 @@
                         <w:rPr>
                           <w:rFonts w:ascii="Cambria Math" w:eastAsiaTheme="minorEastAsia" w:hAnsi="Cambria Math"/>
                         </w:rPr>
-                        <m:t>n</m:t>
-                      </m:r>
-                      <m:r>
-                        <w:rPr>
-                          <w:rFonts w:ascii="Cambria Math" w:eastAsiaTheme="minorEastAsia" w:hAnsi="Cambria Math"/>
-                        </w:rPr>
-                        <m:t>+1</m:t>
+                        <m:t>n+1</m:t>
                       </m:r>
                     </m:sup>
                   </m:sSubSup>
@@ -2602,7 +2536,7 @@
         <w:rPr>
           <w:rFonts w:eastAsiaTheme="minorEastAsia"/>
         </w:rPr>
-        <w:t xml:space="preserve">time and space. </w:t>
+        <w:t>time and space.</w:t>
       </w:r>
     </w:p>
     <w:p>
@@ -2610,13 +2544,14 @@
         <w:spacing w:after="160" w:line="259" w:lineRule="auto"/>
         <w:rPr>
           <w:rFonts w:eastAsiaTheme="minorEastAsia"/>
-        </w:rPr>
-      </w:pPr>
-      <w:r>
-        <w:rPr>
-          <w:rFonts w:eastAsiaTheme="minorEastAsia"/>
           <w:highlight w:val="yellow"/>
         </w:rPr>
+      </w:pPr>
+      <w:r>
+        <w:rPr>
+          <w:rFonts w:eastAsiaTheme="minorEastAsia"/>
+          <w:highlight w:val="yellow"/>
+        </w:rPr>
         <w:t xml:space="preserve">What about </w:t>
       </w:r>
       <w:r>
@@ -2648,6 +2583,110 @@
           <w:highlight w:val="yellow"/>
         </w:rPr>
         <w:t>?</w:t>
+      </w:r>
+    </w:p>
+    <w:p>
+      <w:pPr>
+        <w:spacing w:after="160" w:line="259" w:lineRule="auto"/>
+        <w:rPr>
+          <w:rFonts w:eastAsiaTheme="minorEastAsia"/>
+        </w:rPr>
+      </w:pPr>
+      <w:r>
+        <w:rPr>
+          <w:rFonts w:eastAsiaTheme="minorEastAsia"/>
+        </w:rPr>
+        <w:t>While the Crank-Nicolson method will certainly solve the differential equation given in (1), its</w:t>
+      </w:r>
+      <w:r>
+        <w:rPr>
+          <w:rFonts w:eastAsiaTheme="minorEastAsia"/>
+        </w:rPr>
+        <w:t xml:space="preserve"> implementation</w:t>
+      </w:r>
+      <w:r>
+        <w:rPr>
+          <w:rFonts w:eastAsiaTheme="minorEastAsia"/>
+        </w:rPr>
+        <w:t xml:space="preserve"> in two spatial dimensions will require the </w:t>
+      </w:r>
+      <w:r>
+        <w:rPr>
+          <w:rFonts w:eastAsiaTheme="minorEastAsia"/>
+        </w:rPr>
+        <w:t xml:space="preserve">solution of a </w:t>
+      </w:r>
+      <w:r>
+        <w:rPr>
+          <w:rFonts w:eastAsiaTheme="minorEastAsia"/>
+        </w:rPr>
+        <w:t xml:space="preserve">matrix with five diagonals. There is no </w:t>
+      </w:r>
+      <w:r>
+        <w:rPr>
+          <w:rFonts w:eastAsiaTheme="minorEastAsia"/>
+        </w:rPr>
+        <w:t xml:space="preserve">simple algorithm for solving such a system, so we might resort to LU factorization </w:t>
+      </w:r>
+      <w:r>
+        <w:rPr>
+          <w:rFonts w:eastAsiaTheme="minorEastAsia"/>
+        </w:rPr>
+        <w:t>to</w:t>
+      </w:r>
+      <w:r>
+        <w:rPr>
+          <w:rFonts w:eastAsiaTheme="minorEastAsia"/>
+        </w:rPr>
+        <w:t xml:space="preserve"> achieve </w:t>
+      </w:r>
+      <w:r>
+        <w:rPr>
+          <w:rFonts w:eastAsiaTheme="minorEastAsia"/>
+        </w:rPr>
+        <w:t>this end</w:t>
+      </w:r>
+      <w:r>
+        <w:rPr>
+          <w:rFonts w:eastAsiaTheme="minorEastAsia"/>
+        </w:rPr>
+        <w:t>.</w:t>
+      </w:r>
+      <w:r>
+        <w:rPr>
+          <w:rFonts w:eastAsiaTheme="minorEastAsia"/>
+        </w:rPr>
+        <w:t xml:space="preserve"> The factorization need only be found a single time, however</w:t>
+      </w:r>
+      <w:r>
+        <w:rPr>
+          <w:rFonts w:eastAsiaTheme="minorEastAsia"/>
+        </w:rPr>
+        <w:t>, at which point</w:t>
+      </w:r>
+      <w:r>
+        <w:rPr>
+          <w:rFonts w:eastAsiaTheme="minorEastAsia"/>
+        </w:rPr>
+        <w:t xml:space="preserve"> the unknown side of the matrix equation could be</w:t>
+      </w:r>
+      <w:r>
+        <w:rPr>
+          <w:rFonts w:eastAsiaTheme="minorEastAsia"/>
+        </w:rPr>
+        <w:t xml:space="preserve"> changed repeatedly</w:t>
+      </w:r>
+      <w:r>
+        <w:rPr>
+          <w:rFonts w:eastAsiaTheme="minorEastAsia"/>
+        </w:rPr>
+        <w:t xml:space="preserve"> which would </w:t>
+      </w:r>
+      <w:r>
+        <w:rPr>
+          <w:rFonts w:eastAsiaTheme="minorEastAsia"/>
+        </w:rPr>
+        <w:t xml:space="preserve"> </w:t>
       </w:r>
       <w:bookmarkStart w:id="0" w:name="_GoBack"/>
       <w:bookmarkEnd w:id="0"/>

--- a/doc/dbnewman_final_project.docx
+++ b/doc/dbnewman_final_project.docx
@@ -1137,7 +1137,37 @@
                 <w:rPr>
                   <w:rFonts w:ascii="Cambria Math" w:hAnsi="Cambria Math"/>
                 </w:rPr>
-                <m:t>placeholder for initial condition#</m:t>
+                <m:t>u</m:t>
+              </m:r>
+              <m:d>
+                <m:dPr>
+                  <m:ctrlPr>
+                    <w:rPr>
+                      <w:rFonts w:ascii="Cambria Math" w:hAnsi="Cambria Math"/>
+                      <w:i/>
+                    </w:rPr>
+                  </m:ctrlPr>
+                </m:dPr>
+                <m:e>
+                  <m:r>
+                    <w:rPr>
+                      <w:rFonts w:ascii="Cambria Math" w:hAnsi="Cambria Math"/>
+                    </w:rPr>
+                    <m:t>x,y,t=0</m:t>
+                  </m:r>
+                </m:e>
+              </m:d>
+              <m:r>
+                <w:rPr>
+                  <w:rFonts w:ascii="Cambria Math" w:hAnsi="Cambria Math"/>
+                </w:rPr>
+                <m:t>=0</m:t>
+              </m:r>
+              <m:r>
+                <w:rPr>
+                  <w:rFonts w:ascii="Cambria Math" w:hAnsi="Cambria Math"/>
+                </w:rPr>
+                <m:t>#</m:t>
               </m:r>
               <m:d>
                 <m:dPr>
@@ -1166,9 +1196,14 @@
       <w:pPr>
         <w:pStyle w:val="Heading1"/>
       </w:pPr>
+      <w:proofErr w:type="spellStart"/>
       <w:r>
         <w:t>Discretization</w:t>
       </w:r>
+      <w:r>
+        <w:t>s</w:t>
+      </w:r>
+      <w:proofErr w:type="spellEnd"/>
     </w:p>
     <w:p/>
     <w:p>
@@ -2142,6 +2177,12 @@
                   </m:r>
                 </m:den>
               </m:f>
+              <m:r>
+                <w:rPr>
+                  <w:rFonts w:ascii="Cambria Math" w:eastAsiaTheme="minorEastAsia" w:hAnsi="Cambria Math"/>
+                </w:rPr>
+                <m:t>D</m:t>
+              </m:r>
               <m:d>
                 <m:dPr>
                   <m:ctrlPr>
@@ -2538,51 +2579,130 @@
         </w:rPr>
         <w:t>time and space.</w:t>
       </w:r>
+      <w:r>
+        <w:rPr>
+          <w:rFonts w:eastAsiaTheme="minorEastAsia"/>
+        </w:rPr>
+        <w:t xml:space="preserve"> Note that the diffusion coefficient, </w:t>
+      </w:r>
+      <w:r>
+        <w:rPr>
+          <w:rFonts w:eastAsiaTheme="minorEastAsia"/>
+          <w:i/>
+        </w:rPr>
+        <w:t>D</w:t>
+      </w:r>
+      <w:r>
+        <w:rPr>
+          <w:rFonts w:eastAsiaTheme="minorEastAsia"/>
+        </w:rPr>
+        <w:t xml:space="preserve">, is shown </w:t>
+      </w:r>
+      <w:r>
+        <w:rPr>
+          <w:rFonts w:eastAsiaTheme="minorEastAsia"/>
+        </w:rPr>
+        <w:t xml:space="preserve">in equation (7) and hereafter to allow for a general discussion of </w:t>
+      </w:r>
+      <w:proofErr w:type="spellStart"/>
+      <w:r>
+        <w:rPr>
+          <w:rFonts w:eastAsiaTheme="minorEastAsia"/>
+        </w:rPr>
+        <w:t>discretizations</w:t>
+      </w:r>
+      <w:proofErr w:type="spellEnd"/>
+      <w:r>
+        <w:rPr>
+          <w:rFonts w:eastAsiaTheme="minorEastAsia"/>
+        </w:rPr>
+        <w:t xml:space="preserve"> of the diffusion equation.</w:t>
+      </w:r>
     </w:p>
     <w:p>
       <w:pPr>
         <w:spacing w:after="160" w:line="259" w:lineRule="auto"/>
         <w:rPr>
           <w:rFonts w:eastAsiaTheme="minorEastAsia"/>
-          <w:highlight w:val="yellow"/>
-        </w:rPr>
-      </w:pPr>
-      <w:r>
-        <w:rPr>
-          <w:rFonts w:eastAsiaTheme="minorEastAsia"/>
-          <w:highlight w:val="yellow"/>
-        </w:rPr>
-        <w:t xml:space="preserve">What about </w:t>
-      </w:r>
-      <w:r>
-        <w:rPr>
-          <w:rFonts w:eastAsiaTheme="minorEastAsia"/>
-          <w:highlight w:val="yellow"/>
-        </w:rPr>
-        <w:t>Neumann</w:t>
-      </w:r>
-      <w:r>
-        <w:rPr>
-          <w:rFonts w:eastAsiaTheme="minorEastAsia"/>
-          <w:highlight w:val="yellow"/>
+        </w:rPr>
+      </w:pPr>
+      <w:r>
+        <w:rPr>
+          <w:rFonts w:eastAsiaTheme="minorEastAsia"/>
+        </w:rPr>
+        <w:t>While the Crank-Nicolson method will certainly solve the differential equation given in (1), its</w:t>
+      </w:r>
+      <w:r>
+        <w:rPr>
+          <w:rFonts w:eastAsiaTheme="minorEastAsia"/>
+        </w:rPr>
+        <w:t xml:space="preserve"> implementation</w:t>
+      </w:r>
+      <w:r>
+        <w:rPr>
+          <w:rFonts w:eastAsiaTheme="minorEastAsia"/>
+        </w:rPr>
+        <w:t xml:space="preserve"> in two spatial dimensions will require the </w:t>
+      </w:r>
+      <w:r>
+        <w:rPr>
+          <w:rFonts w:eastAsiaTheme="minorEastAsia"/>
+        </w:rPr>
+        <w:t xml:space="preserve">solution of a </w:t>
+      </w:r>
+      <w:r>
+        <w:rPr>
+          <w:rFonts w:eastAsiaTheme="minorEastAsia"/>
+        </w:rPr>
+        <w:t xml:space="preserve">matrix with five diagonals. There is no </w:t>
+      </w:r>
+      <w:r>
+        <w:rPr>
+          <w:rFonts w:eastAsiaTheme="minorEastAsia"/>
+        </w:rPr>
+        <w:t>simple algorithm for solving such a system</w:t>
+      </w:r>
+      <w:r>
+        <w:rPr>
+          <w:rFonts w:eastAsiaTheme="minorEastAsia"/>
+        </w:rPr>
+        <w:t xml:space="preserve">, so we </w:t>
+      </w:r>
+      <w:r>
+        <w:rPr>
+          <w:rFonts w:eastAsiaTheme="minorEastAsia"/>
+        </w:rPr>
+        <w:t>will instead use the Alternating Direction Implicit (ADI) scheme which is similar in form. The ADI scheme</w:t>
+      </w:r>
+      <w:r>
+        <w:rPr>
+          <w:rFonts w:eastAsiaTheme="minorEastAsia"/>
+        </w:rPr>
+        <w:t xml:space="preserve"> is characterized </w:t>
+      </w:r>
+      <w:r>
+        <w:rPr>
+          <w:rFonts w:eastAsiaTheme="minorEastAsia"/>
+        </w:rPr>
+        <w:t>by taking two half steps in time, one implicit in x and one implicit in y</w:t>
+      </w:r>
+      <w:r>
+        <w:rPr>
+          <w:rFonts w:eastAsiaTheme="minorEastAsia"/>
+        </w:rPr>
+        <w:t xml:space="preserve">. </w:t>
+      </w:r>
+      <w:r>
+        <w:rPr>
+          <w:rFonts w:eastAsiaTheme="minorEastAsia"/>
         </w:rPr>
         <w:t xml:space="preserve"> </w:t>
       </w:r>
-      <w:proofErr w:type="spellStart"/>
-      <w:r>
-        <w:rPr>
-          <w:rFonts w:eastAsiaTheme="minorEastAsia"/>
-          <w:highlight w:val="yellow"/>
-        </w:rPr>
-        <w:t>bcs</w:t>
-      </w:r>
-      <w:proofErr w:type="spellEnd"/>
-      <w:r>
-        <w:rPr>
-          <w:rFonts w:eastAsiaTheme="minorEastAsia"/>
-          <w:highlight w:val="yellow"/>
-        </w:rPr>
-        <w:t>?</w:t>
+      <w:r>
+        <w:rPr>
+          <w:rFonts w:eastAsiaTheme="minorEastAsia"/>
+        </w:rPr>
+        <w:t>Refer to equation (8) and equation (9).</w:t>
       </w:r>
     </w:p>
     <w:p>
@@ -2592,59 +2712,2584 @@
           <w:rFonts w:eastAsiaTheme="minorEastAsia"/>
         </w:rPr>
       </w:pPr>
-      <w:r>
-        <w:rPr>
-          <w:rFonts w:eastAsiaTheme="minorEastAsia"/>
-        </w:rPr>
-        <w:t>While the Crank-Nicolson method will certainly solve the differential equation given in (1), its</w:t>
-      </w:r>
-      <w:r>
-        <w:rPr>
-          <w:rFonts w:eastAsiaTheme="minorEastAsia"/>
-        </w:rPr>
-        <w:t xml:space="preserve"> implementation</w:t>
-      </w:r>
-      <w:r>
-        <w:rPr>
-          <w:rFonts w:eastAsiaTheme="minorEastAsia"/>
-        </w:rPr>
-        <w:t xml:space="preserve"> in two spatial dimensions will require the </w:t>
-      </w:r>
-      <w:r>
-        <w:rPr>
-          <w:rFonts w:eastAsiaTheme="minorEastAsia"/>
-        </w:rPr>
-        <w:t xml:space="preserve">solution of a </w:t>
-      </w:r>
-      <w:r>
-        <w:rPr>
-          <w:rFonts w:eastAsiaTheme="minorEastAsia"/>
-        </w:rPr>
-        <w:t xml:space="preserve">matrix with five diagonals. There is no </w:t>
-      </w:r>
-      <w:r>
-        <w:rPr>
-          <w:rFonts w:eastAsiaTheme="minorEastAsia"/>
-        </w:rPr>
-        <w:t xml:space="preserve">simple algorithm for solving such a system, so we might resort to LU factorization </w:t>
-      </w:r>
-      <w:r>
-        <w:rPr>
-          <w:rFonts w:eastAsiaTheme="minorEastAsia"/>
-        </w:rPr>
-        <w:t>to</w:t>
-      </w:r>
-      <w:r>
-        <w:rPr>
-          <w:rFonts w:eastAsiaTheme="minorEastAsia"/>
-        </w:rPr>
-        <w:t xml:space="preserve"> achieve </w:t>
-      </w:r>
-      <w:r>
-        <w:rPr>
-          <w:rFonts w:eastAsiaTheme="minorEastAsia"/>
-        </w:rPr>
-        <w:t>this end</w:t>
+      <m:oMathPara>
+        <m:oMath>
+          <m:eqArr>
+            <m:eqArrPr>
+              <m:maxDist m:val="1"/>
+              <m:ctrlPr>
+                <w:rPr>
+                  <w:rFonts w:ascii="Cambria Math" w:eastAsiaTheme="minorEastAsia" w:hAnsi="Cambria Math"/>
+                  <w:i/>
+                </w:rPr>
+              </m:ctrlPr>
+            </m:eqArrPr>
+            <m:e>
+              <m:f>
+                <m:fPr>
+                  <m:ctrlPr>
+                    <w:rPr>
+                      <w:rFonts w:ascii="Cambria Math" w:eastAsiaTheme="minorEastAsia" w:hAnsi="Cambria Math"/>
+                      <w:i/>
+                    </w:rPr>
+                  </m:ctrlPr>
+                </m:fPr>
+                <m:num>
+                  <m:sSubSup>
+                    <m:sSubSupPr>
+                      <m:ctrlPr>
+                        <w:rPr>
+                          <w:rFonts w:ascii="Cambria Math" w:eastAsiaTheme="minorEastAsia" w:hAnsi="Cambria Math"/>
+                          <w:i/>
+                        </w:rPr>
+                      </m:ctrlPr>
+                    </m:sSubSupPr>
+                    <m:e>
+                      <m:r>
+                        <w:rPr>
+                          <w:rFonts w:ascii="Cambria Math" w:eastAsiaTheme="minorEastAsia" w:hAnsi="Cambria Math"/>
+                        </w:rPr>
+                        <m:t>u</m:t>
+                      </m:r>
+                    </m:e>
+                    <m:sub>
+                      <m:r>
+                        <w:rPr>
+                          <w:rFonts w:ascii="Cambria Math" w:eastAsiaTheme="minorEastAsia" w:hAnsi="Cambria Math"/>
+                        </w:rPr>
+                        <m:t>j,k</m:t>
+                      </m:r>
+                    </m:sub>
+                    <m:sup>
+                      <m:r>
+                        <w:rPr>
+                          <w:rFonts w:ascii="Cambria Math" w:eastAsiaTheme="minorEastAsia" w:hAnsi="Cambria Math"/>
+                        </w:rPr>
+                        <m:t>n+</m:t>
+                      </m:r>
+                      <m:f>
+                        <m:fPr>
+                          <m:ctrlPr>
+                            <w:rPr>
+                              <w:rFonts w:ascii="Cambria Math" w:eastAsiaTheme="minorEastAsia" w:hAnsi="Cambria Math"/>
+                              <w:i/>
+                            </w:rPr>
+                          </m:ctrlPr>
+                        </m:fPr>
+                        <m:num>
+                          <m:r>
+                            <w:rPr>
+                              <w:rFonts w:ascii="Cambria Math" w:eastAsiaTheme="minorEastAsia" w:hAnsi="Cambria Math"/>
+                            </w:rPr>
+                            <m:t>1</m:t>
+                          </m:r>
+                        </m:num>
+                        <m:den>
+                          <m:r>
+                            <w:rPr>
+                              <w:rFonts w:ascii="Cambria Math" w:eastAsiaTheme="minorEastAsia" w:hAnsi="Cambria Math"/>
+                            </w:rPr>
+                            <m:t>2</m:t>
+                          </m:r>
+                        </m:den>
+                      </m:f>
+                    </m:sup>
+                  </m:sSubSup>
+                  <m:r>
+                    <w:rPr>
+                      <w:rFonts w:ascii="Cambria Math" w:eastAsiaTheme="minorEastAsia" w:hAnsi="Cambria Math"/>
+                    </w:rPr>
+                    <m:t>-</m:t>
+                  </m:r>
+                  <m:sSubSup>
+                    <m:sSubSupPr>
+                      <m:ctrlPr>
+                        <w:rPr>
+                          <w:rFonts w:ascii="Cambria Math" w:eastAsiaTheme="minorEastAsia" w:hAnsi="Cambria Math"/>
+                          <w:i/>
+                        </w:rPr>
+                      </m:ctrlPr>
+                    </m:sSubSupPr>
+                    <m:e>
+                      <m:r>
+                        <w:rPr>
+                          <w:rFonts w:ascii="Cambria Math" w:eastAsiaTheme="minorEastAsia" w:hAnsi="Cambria Math"/>
+                        </w:rPr>
+                        <m:t>u</m:t>
+                      </m:r>
+                    </m:e>
+                    <m:sub>
+                      <m:r>
+                        <w:rPr>
+                          <w:rFonts w:ascii="Cambria Math" w:eastAsiaTheme="minorEastAsia" w:hAnsi="Cambria Math"/>
+                        </w:rPr>
+                        <m:t>j,k</m:t>
+                      </m:r>
+                    </m:sub>
+                    <m:sup>
+                      <m:r>
+                        <w:rPr>
+                          <w:rFonts w:ascii="Cambria Math" w:eastAsiaTheme="minorEastAsia" w:hAnsi="Cambria Math"/>
+                        </w:rPr>
+                        <m:t>n</m:t>
+                      </m:r>
+                    </m:sup>
+                  </m:sSubSup>
+                </m:num>
+                <m:den>
+                  <m:f>
+                    <m:fPr>
+                      <m:ctrlPr>
+                        <w:rPr>
+                          <w:rFonts w:ascii="Cambria Math" w:eastAsiaTheme="minorEastAsia" w:hAnsi="Cambria Math"/>
+                          <w:i/>
+                        </w:rPr>
+                      </m:ctrlPr>
+                    </m:fPr>
+                    <m:num>
+                      <m:r>
+                        <m:rPr>
+                          <m:sty m:val="p"/>
+                        </m:rPr>
+                        <w:rPr>
+                          <w:rFonts w:ascii="Cambria Math" w:eastAsiaTheme="minorEastAsia" w:hAnsi="Cambria Math"/>
+                        </w:rPr>
+                        <m:t>Δ</m:t>
+                      </m:r>
+                      <m:r>
+                        <w:rPr>
+                          <w:rFonts w:ascii="Cambria Math" w:eastAsiaTheme="minorEastAsia" w:hAnsi="Cambria Math"/>
+                        </w:rPr>
+                        <m:t>t</m:t>
+                      </m:r>
+                    </m:num>
+                    <m:den>
+                      <m:r>
+                        <w:rPr>
+                          <w:rFonts w:ascii="Cambria Math" w:eastAsiaTheme="minorEastAsia" w:hAnsi="Cambria Math"/>
+                        </w:rPr>
+                        <m:t>2</m:t>
+                      </m:r>
+                    </m:den>
+                  </m:f>
+                </m:den>
+              </m:f>
+              <m:r>
+                <w:rPr>
+                  <w:rFonts w:ascii="Cambria Math" w:eastAsiaTheme="minorEastAsia" w:hAnsi="Cambria Math"/>
+                </w:rPr>
+                <m:t>=</m:t>
+              </m:r>
+              <m:r>
+                <w:rPr>
+                  <w:rFonts w:ascii="Cambria Math" w:eastAsiaTheme="minorEastAsia" w:hAnsi="Cambria Math"/>
+                </w:rPr>
+                <m:t>D</m:t>
+              </m:r>
+              <m:d>
+                <m:dPr>
+                  <m:ctrlPr>
+                    <w:rPr>
+                      <w:rFonts w:ascii="Cambria Math" w:eastAsiaTheme="minorEastAsia" w:hAnsi="Cambria Math"/>
+                      <w:i/>
+                    </w:rPr>
+                  </m:ctrlPr>
+                </m:dPr>
+                <m:e>
+                  <m:sSubSup>
+                    <m:sSubSupPr>
+                      <m:ctrlPr>
+                        <w:rPr>
+                          <w:rFonts w:ascii="Cambria Math" w:eastAsiaTheme="minorEastAsia" w:hAnsi="Cambria Math"/>
+                          <w:i/>
+                        </w:rPr>
+                      </m:ctrlPr>
+                    </m:sSubSupPr>
+                    <m:e>
+                      <m:r>
+                        <m:rPr>
+                          <m:sty m:val="p"/>
+                        </m:rPr>
+                        <w:rPr>
+                          <w:rFonts w:ascii="Cambria Math" w:eastAsiaTheme="minorEastAsia" w:hAnsi="Cambria Math"/>
+                        </w:rPr>
+                        <m:t>Δ</m:t>
+                      </m:r>
+                      <m:ctrlPr>
+                        <w:rPr>
+                          <w:rFonts w:ascii="Cambria Math" w:eastAsiaTheme="minorEastAsia" w:hAnsi="Cambria Math"/>
+                        </w:rPr>
+                      </m:ctrlPr>
+                    </m:e>
+                    <m:sub>
+                      <m:r>
+                        <w:rPr>
+                          <w:rFonts w:ascii="Cambria Math" w:eastAsiaTheme="minorEastAsia" w:hAnsi="Cambria Math"/>
+                        </w:rPr>
+                        <m:t>x</m:t>
+                      </m:r>
+                    </m:sub>
+                    <m:sup>
+                      <m:r>
+                        <w:rPr>
+                          <w:rFonts w:ascii="Cambria Math" w:eastAsiaTheme="minorEastAsia" w:hAnsi="Cambria Math"/>
+                        </w:rPr>
+                        <m:t>2</m:t>
+                      </m:r>
+                    </m:sup>
+                  </m:sSubSup>
+                  <m:sSubSup>
+                    <m:sSubSupPr>
+                      <m:ctrlPr>
+                        <w:rPr>
+                          <w:rFonts w:ascii="Cambria Math" w:eastAsiaTheme="minorEastAsia" w:hAnsi="Cambria Math"/>
+                          <w:i/>
+                        </w:rPr>
+                      </m:ctrlPr>
+                    </m:sSubSupPr>
+                    <m:e>
+                      <m:r>
+                        <w:rPr>
+                          <w:rFonts w:ascii="Cambria Math" w:eastAsiaTheme="minorEastAsia" w:hAnsi="Cambria Math"/>
+                        </w:rPr>
+                        <m:t>u</m:t>
+                      </m:r>
+                    </m:e>
+                    <m:sub>
+                      <m:r>
+                        <w:rPr>
+                          <w:rFonts w:ascii="Cambria Math" w:eastAsiaTheme="minorEastAsia" w:hAnsi="Cambria Math"/>
+                        </w:rPr>
+                        <m:t>j,k</m:t>
+                      </m:r>
+                    </m:sub>
+                    <m:sup>
+                      <m:r>
+                        <w:rPr>
+                          <w:rFonts w:ascii="Cambria Math" w:eastAsiaTheme="minorEastAsia" w:hAnsi="Cambria Math"/>
+                        </w:rPr>
+                        <m:t>n</m:t>
+                      </m:r>
+                      <m:r>
+                        <w:rPr>
+                          <w:rFonts w:ascii="Cambria Math" w:eastAsiaTheme="minorEastAsia" w:hAnsi="Cambria Math"/>
+                        </w:rPr>
+                        <m:t>+</m:t>
+                      </m:r>
+                      <m:f>
+                        <m:fPr>
+                          <m:ctrlPr>
+                            <w:rPr>
+                              <w:rFonts w:ascii="Cambria Math" w:eastAsiaTheme="minorEastAsia" w:hAnsi="Cambria Math"/>
+                              <w:i/>
+                            </w:rPr>
+                          </m:ctrlPr>
+                        </m:fPr>
+                        <m:num>
+                          <m:r>
+                            <w:rPr>
+                              <w:rFonts w:ascii="Cambria Math" w:eastAsiaTheme="minorEastAsia" w:hAnsi="Cambria Math"/>
+                            </w:rPr>
+                            <m:t>1</m:t>
+                          </m:r>
+                        </m:num>
+                        <m:den>
+                          <m:r>
+                            <w:rPr>
+                              <w:rFonts w:ascii="Cambria Math" w:eastAsiaTheme="minorEastAsia" w:hAnsi="Cambria Math"/>
+                            </w:rPr>
+                            <m:t>2</m:t>
+                          </m:r>
+                        </m:den>
+                      </m:f>
+                    </m:sup>
+                  </m:sSubSup>
+                  <m:r>
+                    <w:rPr>
+                      <w:rFonts w:ascii="Cambria Math" w:eastAsiaTheme="minorEastAsia" w:hAnsi="Cambria Math"/>
+                    </w:rPr>
+                    <m:t>++</m:t>
+                  </m:r>
+                  <m:sSubSup>
+                    <m:sSubSupPr>
+                      <m:ctrlPr>
+                        <w:rPr>
+                          <w:rFonts w:ascii="Cambria Math" w:eastAsiaTheme="minorEastAsia" w:hAnsi="Cambria Math"/>
+                          <w:i/>
+                        </w:rPr>
+                      </m:ctrlPr>
+                    </m:sSubSupPr>
+                    <m:e>
+                      <m:r>
+                        <m:rPr>
+                          <m:sty m:val="p"/>
+                        </m:rPr>
+                        <w:rPr>
+                          <w:rFonts w:ascii="Cambria Math" w:eastAsiaTheme="minorEastAsia" w:hAnsi="Cambria Math"/>
+                        </w:rPr>
+                        <m:t>Δ</m:t>
+                      </m:r>
+                      <m:ctrlPr>
+                        <w:rPr>
+                          <w:rFonts w:ascii="Cambria Math" w:eastAsiaTheme="minorEastAsia" w:hAnsi="Cambria Math"/>
+                        </w:rPr>
+                      </m:ctrlPr>
+                    </m:e>
+                    <m:sub>
+                      <m:r>
+                        <w:rPr>
+                          <w:rFonts w:ascii="Cambria Math" w:eastAsiaTheme="minorEastAsia" w:hAnsi="Cambria Math"/>
+                        </w:rPr>
+                        <m:t>y</m:t>
+                      </m:r>
+                    </m:sub>
+                    <m:sup>
+                      <m:r>
+                        <w:rPr>
+                          <w:rFonts w:ascii="Cambria Math" w:eastAsiaTheme="minorEastAsia" w:hAnsi="Cambria Math"/>
+                        </w:rPr>
+                        <m:t>2</m:t>
+                      </m:r>
+                    </m:sup>
+                  </m:sSubSup>
+                  <m:sSubSup>
+                    <m:sSubSupPr>
+                      <m:ctrlPr>
+                        <w:rPr>
+                          <w:rFonts w:ascii="Cambria Math" w:eastAsiaTheme="minorEastAsia" w:hAnsi="Cambria Math"/>
+                          <w:i/>
+                        </w:rPr>
+                      </m:ctrlPr>
+                    </m:sSubSupPr>
+                    <m:e>
+                      <m:r>
+                        <w:rPr>
+                          <w:rFonts w:ascii="Cambria Math" w:eastAsiaTheme="minorEastAsia" w:hAnsi="Cambria Math"/>
+                        </w:rPr>
+                        <m:t>u</m:t>
+                      </m:r>
+                    </m:e>
+                    <m:sub>
+                      <m:r>
+                        <w:rPr>
+                          <w:rFonts w:ascii="Cambria Math" w:eastAsiaTheme="minorEastAsia" w:hAnsi="Cambria Math"/>
+                        </w:rPr>
+                        <m:t>j,k</m:t>
+                      </m:r>
+                    </m:sub>
+                    <m:sup>
+                      <m:r>
+                        <w:rPr>
+                          <w:rFonts w:ascii="Cambria Math" w:eastAsiaTheme="minorEastAsia" w:hAnsi="Cambria Math"/>
+                        </w:rPr>
+                        <m:t>n</m:t>
+                      </m:r>
+                    </m:sup>
+                  </m:sSubSup>
+                </m:e>
+              </m:d>
+              <m:r>
+                <w:rPr>
+                  <w:rFonts w:ascii="Cambria Math" w:eastAsiaTheme="minorEastAsia" w:hAnsi="Cambria Math"/>
+                </w:rPr>
+                <m:t>#</m:t>
+              </m:r>
+              <m:d>
+                <m:dPr>
+                  <m:ctrlPr>
+                    <w:rPr>
+                      <w:rFonts w:ascii="Cambria Math" w:eastAsiaTheme="minorEastAsia" w:hAnsi="Cambria Math"/>
+                      <w:i/>
+                    </w:rPr>
+                  </m:ctrlPr>
+                </m:dPr>
+                <m:e>
+                  <m:r>
+                    <w:rPr>
+                      <w:rFonts w:ascii="Cambria Math" w:eastAsiaTheme="minorEastAsia" w:hAnsi="Cambria Math"/>
+                    </w:rPr>
+                    <m:t>8</m:t>
+                  </m:r>
+                </m:e>
+              </m:d>
+            </m:e>
+          </m:eqArr>
+        </m:oMath>
+      </m:oMathPara>
+    </w:p>
+    <w:p>
+      <w:pPr>
+        <w:spacing w:after="160" w:line="259" w:lineRule="auto"/>
+        <w:rPr>
+          <w:rFonts w:eastAsiaTheme="minorEastAsia"/>
+        </w:rPr>
+      </w:pPr>
+      <m:oMathPara>
+        <m:oMath>
+          <m:eqArr>
+            <m:eqArrPr>
+              <m:maxDist m:val="1"/>
+              <m:ctrlPr>
+                <w:rPr>
+                  <w:rFonts w:ascii="Cambria Math" w:eastAsiaTheme="minorEastAsia" w:hAnsi="Cambria Math"/>
+                  <w:i/>
+                </w:rPr>
+              </m:ctrlPr>
+            </m:eqArrPr>
+            <m:e>
+              <m:f>
+                <m:fPr>
+                  <m:ctrlPr>
+                    <w:rPr>
+                      <w:rFonts w:ascii="Cambria Math" w:eastAsiaTheme="minorEastAsia" w:hAnsi="Cambria Math"/>
+                      <w:i/>
+                    </w:rPr>
+                  </m:ctrlPr>
+                </m:fPr>
+                <m:num>
+                  <m:sSubSup>
+                    <m:sSubSupPr>
+                      <m:ctrlPr>
+                        <w:rPr>
+                          <w:rFonts w:ascii="Cambria Math" w:eastAsiaTheme="minorEastAsia" w:hAnsi="Cambria Math"/>
+                          <w:i/>
+                        </w:rPr>
+                      </m:ctrlPr>
+                    </m:sSubSupPr>
+                    <m:e>
+                      <m:r>
+                        <w:rPr>
+                          <w:rFonts w:ascii="Cambria Math" w:eastAsiaTheme="minorEastAsia" w:hAnsi="Cambria Math"/>
+                        </w:rPr>
+                        <m:t>u</m:t>
+                      </m:r>
+                    </m:e>
+                    <m:sub>
+                      <m:r>
+                        <w:rPr>
+                          <w:rFonts w:ascii="Cambria Math" w:eastAsiaTheme="minorEastAsia" w:hAnsi="Cambria Math"/>
+                        </w:rPr>
+                        <m:t>j,k</m:t>
+                      </m:r>
+                    </m:sub>
+                    <m:sup>
+                      <m:r>
+                        <w:rPr>
+                          <w:rFonts w:ascii="Cambria Math" w:eastAsiaTheme="minorEastAsia" w:hAnsi="Cambria Math"/>
+                        </w:rPr>
+                        <m:t>n+1</m:t>
+                      </m:r>
+                    </m:sup>
+                  </m:sSubSup>
+                  <m:r>
+                    <w:rPr>
+                      <w:rFonts w:ascii="Cambria Math" w:eastAsiaTheme="minorEastAsia" w:hAnsi="Cambria Math"/>
+                    </w:rPr>
+                    <m:t>-</m:t>
+                  </m:r>
+                  <m:sSubSup>
+                    <m:sSubSupPr>
+                      <m:ctrlPr>
+                        <w:rPr>
+                          <w:rFonts w:ascii="Cambria Math" w:eastAsiaTheme="minorEastAsia" w:hAnsi="Cambria Math"/>
+                          <w:i/>
+                        </w:rPr>
+                      </m:ctrlPr>
+                    </m:sSubSupPr>
+                    <m:e>
+                      <m:r>
+                        <w:rPr>
+                          <w:rFonts w:ascii="Cambria Math" w:eastAsiaTheme="minorEastAsia" w:hAnsi="Cambria Math"/>
+                        </w:rPr>
+                        <m:t>u</m:t>
+                      </m:r>
+                    </m:e>
+                    <m:sub>
+                      <m:r>
+                        <w:rPr>
+                          <w:rFonts w:ascii="Cambria Math" w:eastAsiaTheme="minorEastAsia" w:hAnsi="Cambria Math"/>
+                        </w:rPr>
+                        <m:t>j,k</m:t>
+                      </m:r>
+                    </m:sub>
+                    <m:sup>
+                      <m:r>
+                        <w:rPr>
+                          <w:rFonts w:ascii="Cambria Math" w:eastAsiaTheme="minorEastAsia" w:hAnsi="Cambria Math"/>
+                        </w:rPr>
+                        <m:t>n</m:t>
+                      </m:r>
+                      <m:r>
+                        <w:rPr>
+                          <w:rFonts w:ascii="Cambria Math" w:eastAsiaTheme="minorEastAsia" w:hAnsi="Cambria Math"/>
+                        </w:rPr>
+                        <m:t>+</m:t>
+                      </m:r>
+                      <m:f>
+                        <m:fPr>
+                          <m:ctrlPr>
+                            <w:rPr>
+                              <w:rFonts w:ascii="Cambria Math" w:eastAsiaTheme="minorEastAsia" w:hAnsi="Cambria Math"/>
+                              <w:i/>
+                            </w:rPr>
+                          </m:ctrlPr>
+                        </m:fPr>
+                        <m:num>
+                          <m:r>
+                            <w:rPr>
+                              <w:rFonts w:ascii="Cambria Math" w:eastAsiaTheme="minorEastAsia" w:hAnsi="Cambria Math"/>
+                            </w:rPr>
+                            <m:t>1</m:t>
+                          </m:r>
+                        </m:num>
+                        <m:den>
+                          <m:r>
+                            <w:rPr>
+                              <w:rFonts w:ascii="Cambria Math" w:eastAsiaTheme="minorEastAsia" w:hAnsi="Cambria Math"/>
+                            </w:rPr>
+                            <m:t>2</m:t>
+                          </m:r>
+                        </m:den>
+                      </m:f>
+                    </m:sup>
+                  </m:sSubSup>
+                </m:num>
+                <m:den>
+                  <m:f>
+                    <m:fPr>
+                      <m:ctrlPr>
+                        <w:rPr>
+                          <w:rFonts w:ascii="Cambria Math" w:eastAsiaTheme="minorEastAsia" w:hAnsi="Cambria Math"/>
+                          <w:i/>
+                        </w:rPr>
+                      </m:ctrlPr>
+                    </m:fPr>
+                    <m:num>
+                      <m:r>
+                        <m:rPr>
+                          <m:sty m:val="p"/>
+                        </m:rPr>
+                        <w:rPr>
+                          <w:rFonts w:ascii="Cambria Math" w:eastAsiaTheme="minorEastAsia" w:hAnsi="Cambria Math"/>
+                        </w:rPr>
+                        <m:t>Δ</m:t>
+                      </m:r>
+                      <m:r>
+                        <w:rPr>
+                          <w:rFonts w:ascii="Cambria Math" w:eastAsiaTheme="minorEastAsia" w:hAnsi="Cambria Math"/>
+                        </w:rPr>
+                        <m:t>t</m:t>
+                      </m:r>
+                    </m:num>
+                    <m:den>
+                      <m:r>
+                        <w:rPr>
+                          <w:rFonts w:ascii="Cambria Math" w:eastAsiaTheme="minorEastAsia" w:hAnsi="Cambria Math"/>
+                        </w:rPr>
+                        <m:t>2</m:t>
+                      </m:r>
+                    </m:den>
+                  </m:f>
+                </m:den>
+              </m:f>
+              <m:r>
+                <w:rPr>
+                  <w:rFonts w:ascii="Cambria Math" w:eastAsiaTheme="minorEastAsia" w:hAnsi="Cambria Math"/>
+                </w:rPr>
+                <m:t>=</m:t>
+              </m:r>
+              <m:r>
+                <w:rPr>
+                  <w:rFonts w:ascii="Cambria Math" w:eastAsiaTheme="minorEastAsia" w:hAnsi="Cambria Math"/>
+                </w:rPr>
+                <m:t>D</m:t>
+              </m:r>
+              <m:d>
+                <m:dPr>
+                  <m:ctrlPr>
+                    <w:rPr>
+                      <w:rFonts w:ascii="Cambria Math" w:eastAsiaTheme="minorEastAsia" w:hAnsi="Cambria Math"/>
+                      <w:i/>
+                    </w:rPr>
+                  </m:ctrlPr>
+                </m:dPr>
+                <m:e>
+                  <m:sSubSup>
+                    <m:sSubSupPr>
+                      <m:ctrlPr>
+                        <w:rPr>
+                          <w:rFonts w:ascii="Cambria Math" w:eastAsiaTheme="minorEastAsia" w:hAnsi="Cambria Math"/>
+                          <w:i/>
+                        </w:rPr>
+                      </m:ctrlPr>
+                    </m:sSubSupPr>
+                    <m:e>
+                      <m:r>
+                        <m:rPr>
+                          <m:sty m:val="p"/>
+                        </m:rPr>
+                        <w:rPr>
+                          <w:rFonts w:ascii="Cambria Math" w:eastAsiaTheme="minorEastAsia" w:hAnsi="Cambria Math"/>
+                        </w:rPr>
+                        <m:t>Δ</m:t>
+                      </m:r>
+                      <m:ctrlPr>
+                        <w:rPr>
+                          <w:rFonts w:ascii="Cambria Math" w:eastAsiaTheme="minorEastAsia" w:hAnsi="Cambria Math"/>
+                        </w:rPr>
+                      </m:ctrlPr>
+                    </m:e>
+                    <m:sub>
+                      <m:r>
+                        <w:rPr>
+                          <w:rFonts w:ascii="Cambria Math" w:eastAsiaTheme="minorEastAsia" w:hAnsi="Cambria Math"/>
+                        </w:rPr>
+                        <m:t>x</m:t>
+                      </m:r>
+                    </m:sub>
+                    <m:sup>
+                      <m:r>
+                        <w:rPr>
+                          <w:rFonts w:ascii="Cambria Math" w:eastAsiaTheme="minorEastAsia" w:hAnsi="Cambria Math"/>
+                        </w:rPr>
+                        <m:t>2</m:t>
+                      </m:r>
+                    </m:sup>
+                  </m:sSubSup>
+                  <m:sSubSup>
+                    <m:sSubSupPr>
+                      <m:ctrlPr>
+                        <w:rPr>
+                          <w:rFonts w:ascii="Cambria Math" w:eastAsiaTheme="minorEastAsia" w:hAnsi="Cambria Math"/>
+                          <w:i/>
+                        </w:rPr>
+                      </m:ctrlPr>
+                    </m:sSubSupPr>
+                    <m:e>
+                      <m:r>
+                        <w:rPr>
+                          <w:rFonts w:ascii="Cambria Math" w:eastAsiaTheme="minorEastAsia" w:hAnsi="Cambria Math"/>
+                        </w:rPr>
+                        <m:t>u</m:t>
+                      </m:r>
+                    </m:e>
+                    <m:sub>
+                      <m:r>
+                        <w:rPr>
+                          <w:rFonts w:ascii="Cambria Math" w:eastAsiaTheme="minorEastAsia" w:hAnsi="Cambria Math"/>
+                        </w:rPr>
+                        <m:t>j,k</m:t>
+                      </m:r>
+                    </m:sub>
+                    <m:sup>
+                      <m:r>
+                        <w:rPr>
+                          <w:rFonts w:ascii="Cambria Math" w:eastAsiaTheme="minorEastAsia" w:hAnsi="Cambria Math"/>
+                        </w:rPr>
+                        <m:t>n</m:t>
+                      </m:r>
+                      <m:r>
+                        <w:rPr>
+                          <w:rFonts w:ascii="Cambria Math" w:eastAsiaTheme="minorEastAsia" w:hAnsi="Cambria Math"/>
+                        </w:rPr>
+                        <m:t>+</m:t>
+                      </m:r>
+                      <m:f>
+                        <m:fPr>
+                          <m:ctrlPr>
+                            <w:rPr>
+                              <w:rFonts w:ascii="Cambria Math" w:eastAsiaTheme="minorEastAsia" w:hAnsi="Cambria Math"/>
+                              <w:i/>
+                            </w:rPr>
+                          </m:ctrlPr>
+                        </m:fPr>
+                        <m:num>
+                          <m:r>
+                            <w:rPr>
+                              <w:rFonts w:ascii="Cambria Math" w:eastAsiaTheme="minorEastAsia" w:hAnsi="Cambria Math"/>
+                            </w:rPr>
+                            <m:t>1</m:t>
+                          </m:r>
+                        </m:num>
+                        <m:den>
+                          <m:r>
+                            <w:rPr>
+                              <w:rFonts w:ascii="Cambria Math" w:eastAsiaTheme="minorEastAsia" w:hAnsi="Cambria Math"/>
+                            </w:rPr>
+                            <m:t>2</m:t>
+                          </m:r>
+                        </m:den>
+                      </m:f>
+                    </m:sup>
+                  </m:sSubSup>
+                  <m:r>
+                    <w:rPr>
+                      <w:rFonts w:ascii="Cambria Math" w:eastAsiaTheme="minorEastAsia" w:hAnsi="Cambria Math"/>
+                    </w:rPr>
+                    <m:t>+</m:t>
+                  </m:r>
+                  <m:sSubSup>
+                    <m:sSubSupPr>
+                      <m:ctrlPr>
+                        <w:rPr>
+                          <w:rFonts w:ascii="Cambria Math" w:eastAsiaTheme="minorEastAsia" w:hAnsi="Cambria Math"/>
+                          <w:i/>
+                        </w:rPr>
+                      </m:ctrlPr>
+                    </m:sSubSupPr>
+                    <m:e>
+                      <m:r>
+                        <m:rPr>
+                          <m:sty m:val="p"/>
+                        </m:rPr>
+                        <w:rPr>
+                          <w:rFonts w:ascii="Cambria Math" w:eastAsiaTheme="minorEastAsia" w:hAnsi="Cambria Math"/>
+                        </w:rPr>
+                        <m:t>Δ</m:t>
+                      </m:r>
+                      <m:ctrlPr>
+                        <w:rPr>
+                          <w:rFonts w:ascii="Cambria Math" w:eastAsiaTheme="minorEastAsia" w:hAnsi="Cambria Math"/>
+                        </w:rPr>
+                      </m:ctrlPr>
+                    </m:e>
+                    <m:sub>
+                      <m:r>
+                        <w:rPr>
+                          <w:rFonts w:ascii="Cambria Math" w:eastAsiaTheme="minorEastAsia" w:hAnsi="Cambria Math"/>
+                        </w:rPr>
+                        <m:t>y</m:t>
+                      </m:r>
+                    </m:sub>
+                    <m:sup>
+                      <m:r>
+                        <w:rPr>
+                          <w:rFonts w:ascii="Cambria Math" w:eastAsiaTheme="minorEastAsia" w:hAnsi="Cambria Math"/>
+                        </w:rPr>
+                        <m:t>2</m:t>
+                      </m:r>
+                    </m:sup>
+                  </m:sSubSup>
+                  <m:sSubSup>
+                    <m:sSubSupPr>
+                      <m:ctrlPr>
+                        <w:rPr>
+                          <w:rFonts w:ascii="Cambria Math" w:eastAsiaTheme="minorEastAsia" w:hAnsi="Cambria Math"/>
+                          <w:i/>
+                        </w:rPr>
+                      </m:ctrlPr>
+                    </m:sSubSupPr>
+                    <m:e>
+                      <m:r>
+                        <w:rPr>
+                          <w:rFonts w:ascii="Cambria Math" w:eastAsiaTheme="minorEastAsia" w:hAnsi="Cambria Math"/>
+                        </w:rPr>
+                        <m:t>u</m:t>
+                      </m:r>
+                    </m:e>
+                    <m:sub>
+                      <m:r>
+                        <w:rPr>
+                          <w:rFonts w:ascii="Cambria Math" w:eastAsiaTheme="minorEastAsia" w:hAnsi="Cambria Math"/>
+                        </w:rPr>
+                        <m:t>j,k</m:t>
+                      </m:r>
+                    </m:sub>
+                    <m:sup>
+                      <m:r>
+                        <w:rPr>
+                          <w:rFonts w:ascii="Cambria Math" w:eastAsiaTheme="minorEastAsia" w:hAnsi="Cambria Math"/>
+                        </w:rPr>
+                        <m:t>n+</m:t>
+                      </m:r>
+                      <m:r>
+                        <w:rPr>
+                          <w:rFonts w:ascii="Cambria Math" w:eastAsiaTheme="minorEastAsia" w:hAnsi="Cambria Math"/>
+                        </w:rPr>
+                        <m:t>1</m:t>
+                      </m:r>
+                    </m:sup>
+                  </m:sSubSup>
+                </m:e>
+              </m:d>
+              <m:r>
+                <w:rPr>
+                  <w:rFonts w:ascii="Cambria Math" w:eastAsiaTheme="minorEastAsia" w:hAnsi="Cambria Math"/>
+                </w:rPr>
+                <m:t>#</m:t>
+              </m:r>
+              <m:d>
+                <m:dPr>
+                  <m:ctrlPr>
+                    <w:rPr>
+                      <w:rFonts w:ascii="Cambria Math" w:eastAsiaTheme="minorEastAsia" w:hAnsi="Cambria Math"/>
+                      <w:i/>
+                    </w:rPr>
+                  </m:ctrlPr>
+                </m:dPr>
+                <m:e>
+                  <m:r>
+                    <w:rPr>
+                      <w:rFonts w:ascii="Cambria Math" w:eastAsiaTheme="minorEastAsia" w:hAnsi="Cambria Math"/>
+                    </w:rPr>
+                    <m:t>9</m:t>
+                  </m:r>
+                </m:e>
+              </m:d>
+            </m:e>
+          </m:eqArr>
+        </m:oMath>
+      </m:oMathPara>
+    </w:p>
+    <w:p>
+      <w:pPr>
+        <w:spacing w:after="160" w:line="259" w:lineRule="auto"/>
+        <w:rPr>
+          <w:rFonts w:eastAsiaTheme="minorEastAsia"/>
+        </w:rPr>
+      </w:pPr>
+    </w:p>
+    <w:p>
+      <w:pPr>
+        <w:spacing w:after="160" w:line="259" w:lineRule="auto"/>
+        <w:rPr>
+          <w:rFonts w:eastAsiaTheme="minorEastAsia"/>
+        </w:rPr>
+      </w:pPr>
+      <w:r>
+        <w:rPr>
+          <w:rFonts w:eastAsiaTheme="minorEastAsia"/>
+        </w:rPr>
+        <w:t xml:space="preserve">The ADI scheme results </w:t>
+      </w:r>
+      <w:r>
+        <w:rPr>
+          <w:rFonts w:eastAsiaTheme="minorEastAsia"/>
+        </w:rPr>
+        <w:t>in a tri-diagonal matrix structure for each half step</w:t>
+      </w:r>
+      <w:r>
+        <w:rPr>
+          <w:rFonts w:eastAsiaTheme="minorEastAsia"/>
+        </w:rPr>
+        <w:t xml:space="preserve"> for which there are efficient algorithms to solve. In addition, the ADI scheme is second order accurate in the temporal and spatial domains.</w:t>
+      </w:r>
+    </w:p>
+    <w:p>
+      <w:pPr>
+        <w:spacing w:after="160" w:line="259" w:lineRule="auto"/>
+        <w:rPr>
+          <w:rFonts w:eastAsiaTheme="minorEastAsia"/>
+        </w:rPr>
+      </w:pPr>
+      <w:r>
+        <w:rPr>
+          <w:rFonts w:eastAsiaTheme="minorEastAsia"/>
+        </w:rPr>
+        <w:tab/>
+        <w:t xml:space="preserve">Another method used to solve the equation in (1) is the explicit method, so named </w:t>
+      </w:r>
+      <w:r>
+        <w:rPr>
+          <w:rFonts w:eastAsiaTheme="minorEastAsia"/>
+        </w:rPr>
+        <w:t>for the capability of isolating a single unknown at each time step. The discretization is shown in equation (10).</w:t>
+      </w:r>
+    </w:p>
+    <w:p>
+      <w:pPr>
+        <w:spacing w:after="160" w:line="259" w:lineRule="auto"/>
+        <w:rPr>
+          <w:rFonts w:eastAsiaTheme="minorEastAsia"/>
+        </w:rPr>
+      </w:pPr>
+      <m:oMathPara>
+        <m:oMath>
+          <m:eqArr>
+            <m:eqArrPr>
+              <m:maxDist m:val="1"/>
+              <m:ctrlPr>
+                <w:rPr>
+                  <w:rFonts w:ascii="Cambria Math" w:eastAsiaTheme="minorEastAsia" w:hAnsi="Cambria Math"/>
+                  <w:i/>
+                </w:rPr>
+              </m:ctrlPr>
+            </m:eqArrPr>
+            <m:e>
+              <m:f>
+                <m:fPr>
+                  <m:ctrlPr>
+                    <w:rPr>
+                      <w:rFonts w:ascii="Cambria Math" w:eastAsiaTheme="minorEastAsia" w:hAnsi="Cambria Math"/>
+                      <w:i/>
+                    </w:rPr>
+                  </m:ctrlPr>
+                </m:fPr>
+                <m:num>
+                  <m:sSubSup>
+                    <m:sSubSupPr>
+                      <m:ctrlPr>
+                        <w:rPr>
+                          <w:rFonts w:ascii="Cambria Math" w:eastAsiaTheme="minorEastAsia" w:hAnsi="Cambria Math"/>
+                          <w:i/>
+                        </w:rPr>
+                      </m:ctrlPr>
+                    </m:sSubSupPr>
+                    <m:e>
+                      <m:r>
+                        <w:rPr>
+                          <w:rFonts w:ascii="Cambria Math" w:eastAsiaTheme="minorEastAsia" w:hAnsi="Cambria Math"/>
+                        </w:rPr>
+                        <m:t>u</m:t>
+                      </m:r>
+                    </m:e>
+                    <m:sub>
+                      <m:r>
+                        <w:rPr>
+                          <w:rFonts w:ascii="Cambria Math" w:eastAsiaTheme="minorEastAsia" w:hAnsi="Cambria Math"/>
+                        </w:rPr>
+                        <m:t>j,k</m:t>
+                      </m:r>
+                    </m:sub>
+                    <m:sup>
+                      <m:r>
+                        <w:rPr>
+                          <w:rFonts w:ascii="Cambria Math" w:eastAsiaTheme="minorEastAsia" w:hAnsi="Cambria Math"/>
+                        </w:rPr>
+                        <m:t>n+1</m:t>
+                      </m:r>
+                    </m:sup>
+                  </m:sSubSup>
+                  <m:r>
+                    <w:rPr>
+                      <w:rFonts w:ascii="Cambria Math" w:eastAsiaTheme="minorEastAsia" w:hAnsi="Cambria Math"/>
+                    </w:rPr>
+                    <m:t>-</m:t>
+                  </m:r>
+                  <m:sSubSup>
+                    <m:sSubSupPr>
+                      <m:ctrlPr>
+                        <w:rPr>
+                          <w:rFonts w:ascii="Cambria Math" w:eastAsiaTheme="minorEastAsia" w:hAnsi="Cambria Math"/>
+                          <w:i/>
+                        </w:rPr>
+                      </m:ctrlPr>
+                    </m:sSubSupPr>
+                    <m:e>
+                      <m:r>
+                        <w:rPr>
+                          <w:rFonts w:ascii="Cambria Math" w:eastAsiaTheme="minorEastAsia" w:hAnsi="Cambria Math"/>
+                        </w:rPr>
+                        <m:t>u</m:t>
+                      </m:r>
+                    </m:e>
+                    <m:sub>
+                      <m:r>
+                        <w:rPr>
+                          <w:rFonts w:ascii="Cambria Math" w:eastAsiaTheme="minorEastAsia" w:hAnsi="Cambria Math"/>
+                        </w:rPr>
+                        <m:t>j,k</m:t>
+                      </m:r>
+                    </m:sub>
+                    <m:sup>
+                      <m:r>
+                        <w:rPr>
+                          <w:rFonts w:ascii="Cambria Math" w:eastAsiaTheme="minorEastAsia" w:hAnsi="Cambria Math"/>
+                        </w:rPr>
+                        <m:t>n</m:t>
+                      </m:r>
+                    </m:sup>
+                  </m:sSubSup>
+                </m:num>
+                <m:den>
+                  <m:r>
+                    <m:rPr>
+                      <m:sty m:val="p"/>
+                    </m:rPr>
+                    <w:rPr>
+                      <w:rFonts w:ascii="Cambria Math" w:eastAsiaTheme="minorEastAsia" w:hAnsi="Cambria Math"/>
+                    </w:rPr>
+                    <m:t>Δ</m:t>
+                  </m:r>
+                  <m:r>
+                    <w:rPr>
+                      <w:rFonts w:ascii="Cambria Math" w:eastAsiaTheme="minorEastAsia" w:hAnsi="Cambria Math"/>
+                    </w:rPr>
+                    <m:t>t</m:t>
+                  </m:r>
+                </m:den>
+              </m:f>
+              <m:r>
+                <w:rPr>
+                  <w:rFonts w:ascii="Cambria Math" w:eastAsiaTheme="minorEastAsia" w:hAnsi="Cambria Math"/>
+                </w:rPr>
+                <m:t>=</m:t>
+              </m:r>
+              <m:r>
+                <w:rPr>
+                  <w:rFonts w:ascii="Cambria Math" w:eastAsiaTheme="minorEastAsia" w:hAnsi="Cambria Math"/>
+                </w:rPr>
+                <m:t>D</m:t>
+              </m:r>
+              <m:d>
+                <m:dPr>
+                  <m:ctrlPr>
+                    <w:rPr>
+                      <w:rFonts w:ascii="Cambria Math" w:eastAsiaTheme="minorEastAsia" w:hAnsi="Cambria Math"/>
+                      <w:i/>
+                    </w:rPr>
+                  </m:ctrlPr>
+                </m:dPr>
+                <m:e>
+                  <m:sSubSup>
+                    <m:sSubSupPr>
+                      <m:ctrlPr>
+                        <w:rPr>
+                          <w:rFonts w:ascii="Cambria Math" w:eastAsiaTheme="minorEastAsia" w:hAnsi="Cambria Math"/>
+                          <w:i/>
+                        </w:rPr>
+                      </m:ctrlPr>
+                    </m:sSubSupPr>
+                    <m:e>
+                      <m:r>
+                        <m:rPr>
+                          <m:sty m:val="p"/>
+                        </m:rPr>
+                        <w:rPr>
+                          <w:rFonts w:ascii="Cambria Math" w:eastAsiaTheme="minorEastAsia" w:hAnsi="Cambria Math"/>
+                        </w:rPr>
+                        <m:t>Δ</m:t>
+                      </m:r>
+                      <m:ctrlPr>
+                        <w:rPr>
+                          <w:rFonts w:ascii="Cambria Math" w:eastAsiaTheme="minorEastAsia" w:hAnsi="Cambria Math"/>
+                        </w:rPr>
+                      </m:ctrlPr>
+                    </m:e>
+                    <m:sub>
+                      <m:r>
+                        <w:rPr>
+                          <w:rFonts w:ascii="Cambria Math" w:eastAsiaTheme="minorEastAsia" w:hAnsi="Cambria Math"/>
+                        </w:rPr>
+                        <m:t>x</m:t>
+                      </m:r>
+                    </m:sub>
+                    <m:sup>
+                      <m:r>
+                        <w:rPr>
+                          <w:rFonts w:ascii="Cambria Math" w:eastAsiaTheme="minorEastAsia" w:hAnsi="Cambria Math"/>
+                        </w:rPr>
+                        <m:t>2</m:t>
+                      </m:r>
+                    </m:sup>
+                  </m:sSubSup>
+                  <m:sSubSup>
+                    <m:sSubSupPr>
+                      <m:ctrlPr>
+                        <w:rPr>
+                          <w:rFonts w:ascii="Cambria Math" w:eastAsiaTheme="minorEastAsia" w:hAnsi="Cambria Math"/>
+                          <w:i/>
+                        </w:rPr>
+                      </m:ctrlPr>
+                    </m:sSubSupPr>
+                    <m:e>
+                      <m:r>
+                        <w:rPr>
+                          <w:rFonts w:ascii="Cambria Math" w:eastAsiaTheme="minorEastAsia" w:hAnsi="Cambria Math"/>
+                        </w:rPr>
+                        <m:t>u</m:t>
+                      </m:r>
+                    </m:e>
+                    <m:sub>
+                      <m:r>
+                        <w:rPr>
+                          <w:rFonts w:ascii="Cambria Math" w:eastAsiaTheme="minorEastAsia" w:hAnsi="Cambria Math"/>
+                        </w:rPr>
+                        <m:t>j,k</m:t>
+                      </m:r>
+                    </m:sub>
+                    <m:sup>
+                      <m:r>
+                        <w:rPr>
+                          <w:rFonts w:ascii="Cambria Math" w:eastAsiaTheme="minorEastAsia" w:hAnsi="Cambria Math"/>
+                        </w:rPr>
+                        <m:t>n</m:t>
+                      </m:r>
+                    </m:sup>
+                  </m:sSubSup>
+                  <m:r>
+                    <w:rPr>
+                      <w:rFonts w:ascii="Cambria Math" w:eastAsiaTheme="minorEastAsia" w:hAnsi="Cambria Math"/>
+                    </w:rPr>
+                    <m:t>+</m:t>
+                  </m:r>
+                  <m:sSubSup>
+                    <m:sSubSupPr>
+                      <m:ctrlPr>
+                        <w:rPr>
+                          <w:rFonts w:ascii="Cambria Math" w:eastAsiaTheme="minorEastAsia" w:hAnsi="Cambria Math"/>
+                          <w:i/>
+                        </w:rPr>
+                      </m:ctrlPr>
+                    </m:sSubSupPr>
+                    <m:e>
+                      <m:r>
+                        <m:rPr>
+                          <m:sty m:val="p"/>
+                        </m:rPr>
+                        <w:rPr>
+                          <w:rFonts w:ascii="Cambria Math" w:eastAsiaTheme="minorEastAsia" w:hAnsi="Cambria Math"/>
+                        </w:rPr>
+                        <m:t>Δ</m:t>
+                      </m:r>
+                      <m:ctrlPr>
+                        <w:rPr>
+                          <w:rFonts w:ascii="Cambria Math" w:eastAsiaTheme="minorEastAsia" w:hAnsi="Cambria Math"/>
+                        </w:rPr>
+                      </m:ctrlPr>
+                    </m:e>
+                    <m:sub>
+                      <m:r>
+                        <w:rPr>
+                          <w:rFonts w:ascii="Cambria Math" w:eastAsiaTheme="minorEastAsia" w:hAnsi="Cambria Math"/>
+                        </w:rPr>
+                        <m:t>y</m:t>
+                      </m:r>
+                    </m:sub>
+                    <m:sup>
+                      <m:r>
+                        <w:rPr>
+                          <w:rFonts w:ascii="Cambria Math" w:eastAsiaTheme="minorEastAsia" w:hAnsi="Cambria Math"/>
+                        </w:rPr>
+                        <m:t>2</m:t>
+                      </m:r>
+                    </m:sup>
+                  </m:sSubSup>
+                  <m:sSubSup>
+                    <m:sSubSupPr>
+                      <m:ctrlPr>
+                        <w:rPr>
+                          <w:rFonts w:ascii="Cambria Math" w:eastAsiaTheme="minorEastAsia" w:hAnsi="Cambria Math"/>
+                          <w:i/>
+                        </w:rPr>
+                      </m:ctrlPr>
+                    </m:sSubSupPr>
+                    <m:e>
+                      <m:r>
+                        <w:rPr>
+                          <w:rFonts w:ascii="Cambria Math" w:eastAsiaTheme="minorEastAsia" w:hAnsi="Cambria Math"/>
+                        </w:rPr>
+                        <m:t>u</m:t>
+                      </m:r>
+                    </m:e>
+                    <m:sub>
+                      <m:r>
+                        <w:rPr>
+                          <w:rFonts w:ascii="Cambria Math" w:eastAsiaTheme="minorEastAsia" w:hAnsi="Cambria Math"/>
+                        </w:rPr>
+                        <m:t>j,k</m:t>
+                      </m:r>
+                    </m:sub>
+                    <m:sup>
+                      <m:r>
+                        <w:rPr>
+                          <w:rFonts w:ascii="Cambria Math" w:eastAsiaTheme="minorEastAsia" w:hAnsi="Cambria Math"/>
+                        </w:rPr>
+                        <m:t>n</m:t>
+                      </m:r>
+                    </m:sup>
+                  </m:sSubSup>
+                </m:e>
+              </m:d>
+              <m:r>
+                <w:rPr>
+                  <w:rFonts w:ascii="Cambria Math" w:eastAsiaTheme="minorEastAsia" w:hAnsi="Cambria Math"/>
+                </w:rPr>
+                <m:t>#</m:t>
+              </m:r>
+              <m:d>
+                <m:dPr>
+                  <m:ctrlPr>
+                    <w:rPr>
+                      <w:rFonts w:ascii="Cambria Math" w:eastAsiaTheme="minorEastAsia" w:hAnsi="Cambria Math"/>
+                      <w:i/>
+                    </w:rPr>
+                  </m:ctrlPr>
+                </m:dPr>
+                <m:e>
+                  <m:r>
+                    <w:rPr>
+                      <w:rFonts w:ascii="Cambria Math" w:eastAsiaTheme="minorEastAsia" w:hAnsi="Cambria Math"/>
+                    </w:rPr>
+                    <m:t>10</m:t>
+                  </m:r>
+                </m:e>
+              </m:d>
+            </m:e>
+          </m:eqArr>
+        </m:oMath>
+      </m:oMathPara>
+    </w:p>
+    <w:p>
+      <w:pPr>
+        <w:spacing w:after="160" w:line="259" w:lineRule="auto"/>
+        <w:rPr>
+          <w:rFonts w:eastAsiaTheme="minorEastAsia"/>
+        </w:rPr>
+      </w:pPr>
+    </w:p>
+    <w:p>
+      <w:pPr>
+        <w:spacing w:after="160" w:line="259" w:lineRule="auto"/>
+        <w:rPr>
+          <w:rFonts w:eastAsiaTheme="minorEastAsia"/>
+        </w:rPr>
+      </w:pPr>
+      <w:r>
+        <w:rPr>
+          <w:rFonts w:eastAsiaTheme="minorEastAsia"/>
+        </w:rPr>
+        <w:br w:type="page"/>
+      </w:r>
+    </w:p>
+    <w:p>
+      <w:pPr>
+        <w:spacing w:after="160" w:line="259" w:lineRule="auto"/>
+        <w:rPr>
+          <w:rFonts w:eastAsiaTheme="minorEastAsia"/>
+        </w:rPr>
+      </w:pPr>
+      <w:r>
+        <w:rPr>
+          <w:rFonts w:eastAsiaTheme="minorEastAsia"/>
+        </w:rPr>
+        <w:lastRenderedPageBreak/>
+        <w:t xml:space="preserve">This method is efficient to </w:t>
+      </w:r>
+      <w:proofErr w:type="gramStart"/>
+      <w:r>
+        <w:rPr>
+          <w:rFonts w:eastAsiaTheme="minorEastAsia"/>
+        </w:rPr>
+        <w:t>solve</w:t>
+      </w:r>
+      <w:r>
+        <w:rPr>
+          <w:rFonts w:eastAsiaTheme="minorEastAsia"/>
+        </w:rPr>
+        <w:t>,</w:t>
+      </w:r>
+      <w:proofErr w:type="gramEnd"/>
+      <w:r>
+        <w:rPr>
+          <w:rFonts w:eastAsiaTheme="minorEastAsia"/>
+        </w:rPr>
+        <w:t xml:space="preserve"> however stability analysis reveals the stability criteria given in equation (11)</w:t>
+      </w:r>
+      <w:r>
+        <w:rPr>
+          <w:rFonts w:eastAsiaTheme="minorEastAsia"/>
+        </w:rPr>
+        <w:t xml:space="preserve"> which is extremely restrictive for two dimensions of space.</w:t>
+      </w:r>
+    </w:p>
+    <w:p>
+      <w:pPr>
+        <w:spacing w:after="160" w:line="259" w:lineRule="auto"/>
+        <w:rPr>
+          <w:rFonts w:eastAsiaTheme="minorEastAsia"/>
+        </w:rPr>
+      </w:pPr>
+    </w:p>
+    <w:p>
+      <w:pPr>
+        <w:spacing w:after="160" w:line="259" w:lineRule="auto"/>
+        <w:rPr>
+          <w:rFonts w:eastAsiaTheme="minorEastAsia"/>
+        </w:rPr>
+      </w:pPr>
+      <m:oMathPara>
+        <m:oMath>
+          <m:eqArr>
+            <m:eqArrPr>
+              <m:maxDist m:val="1"/>
+              <m:ctrlPr>
+                <w:rPr>
+                  <w:rFonts w:ascii="Cambria Math" w:eastAsiaTheme="minorEastAsia" w:hAnsi="Cambria Math"/>
+                  <w:i/>
+                </w:rPr>
+              </m:ctrlPr>
+            </m:eqArrPr>
+            <m:e>
+              <m:f>
+                <m:fPr>
+                  <m:ctrlPr>
+                    <w:rPr>
+                      <w:rFonts w:ascii="Cambria Math" w:eastAsiaTheme="minorEastAsia" w:hAnsi="Cambria Math"/>
+                      <w:i/>
+                    </w:rPr>
+                  </m:ctrlPr>
+                </m:fPr>
+                <m:num>
+                  <m:r>
+                    <w:rPr>
+                      <w:rFonts w:ascii="Cambria Math" w:eastAsiaTheme="minorEastAsia" w:hAnsi="Cambria Math"/>
+                    </w:rPr>
+                    <m:t>D</m:t>
+                  </m:r>
+                  <m:r>
+                    <m:rPr>
+                      <m:sty m:val="p"/>
+                    </m:rPr>
+                    <w:rPr>
+                      <w:rFonts w:ascii="Cambria Math" w:eastAsiaTheme="minorEastAsia" w:hAnsi="Cambria Math"/>
+                    </w:rPr>
+                    <m:t>Δ</m:t>
+                  </m:r>
+                  <m:r>
+                    <w:rPr>
+                      <w:rFonts w:ascii="Cambria Math" w:eastAsiaTheme="minorEastAsia" w:hAnsi="Cambria Math"/>
+                    </w:rPr>
+                    <m:t>t</m:t>
+                  </m:r>
+                </m:num>
+                <m:den>
+                  <m:r>
+                    <m:rPr>
+                      <m:sty m:val="p"/>
+                    </m:rPr>
+                    <w:rPr>
+                      <w:rFonts w:ascii="Cambria Math" w:eastAsiaTheme="minorEastAsia" w:hAnsi="Cambria Math"/>
+                    </w:rPr>
+                    <m:t>Δ</m:t>
+                  </m:r>
+                  <m:sSup>
+                    <m:sSupPr>
+                      <m:ctrlPr>
+                        <w:rPr>
+                          <w:rFonts w:ascii="Cambria Math" w:eastAsiaTheme="minorEastAsia" w:hAnsi="Cambria Math"/>
+                          <w:i/>
+                        </w:rPr>
+                      </m:ctrlPr>
+                    </m:sSupPr>
+                    <m:e>
+                      <m:r>
+                        <w:rPr>
+                          <w:rFonts w:ascii="Cambria Math" w:eastAsiaTheme="minorEastAsia" w:hAnsi="Cambria Math"/>
+                        </w:rPr>
+                        <m:t>x</m:t>
+                      </m:r>
+                    </m:e>
+                    <m:sup>
+                      <m:r>
+                        <w:rPr>
+                          <w:rFonts w:ascii="Cambria Math" w:eastAsiaTheme="minorEastAsia" w:hAnsi="Cambria Math"/>
+                        </w:rPr>
+                        <m:t>2</m:t>
+                      </m:r>
+                    </m:sup>
+                  </m:sSup>
+                </m:den>
+              </m:f>
+              <m:r>
+                <w:rPr>
+                  <w:rFonts w:ascii="Cambria Math" w:eastAsiaTheme="minorEastAsia" w:hAnsi="Cambria Math"/>
+                </w:rPr>
+                <m:t>+</m:t>
+              </m:r>
+              <m:f>
+                <m:fPr>
+                  <m:ctrlPr>
+                    <w:rPr>
+                      <w:rFonts w:ascii="Cambria Math" w:eastAsiaTheme="minorEastAsia" w:hAnsi="Cambria Math"/>
+                      <w:i/>
+                    </w:rPr>
+                  </m:ctrlPr>
+                </m:fPr>
+                <m:num>
+                  <m:r>
+                    <w:rPr>
+                      <w:rFonts w:ascii="Cambria Math" w:eastAsiaTheme="minorEastAsia" w:hAnsi="Cambria Math"/>
+                    </w:rPr>
+                    <m:t>D</m:t>
+                  </m:r>
+                  <m:r>
+                    <m:rPr>
+                      <m:sty m:val="p"/>
+                    </m:rPr>
+                    <w:rPr>
+                      <w:rFonts w:ascii="Cambria Math" w:eastAsiaTheme="minorEastAsia" w:hAnsi="Cambria Math"/>
+                    </w:rPr>
+                    <m:t>Δ</m:t>
+                  </m:r>
+                  <m:r>
+                    <w:rPr>
+                      <w:rFonts w:ascii="Cambria Math" w:eastAsiaTheme="minorEastAsia" w:hAnsi="Cambria Math"/>
+                    </w:rPr>
+                    <m:t>t</m:t>
+                  </m:r>
+                </m:num>
+                <m:den>
+                  <m:r>
+                    <m:rPr>
+                      <m:sty m:val="p"/>
+                    </m:rPr>
+                    <w:rPr>
+                      <w:rFonts w:ascii="Cambria Math" w:eastAsiaTheme="minorEastAsia" w:hAnsi="Cambria Math"/>
+                    </w:rPr>
+                    <m:t>Δ</m:t>
+                  </m:r>
+                  <m:sSup>
+                    <m:sSupPr>
+                      <m:ctrlPr>
+                        <w:rPr>
+                          <w:rFonts w:ascii="Cambria Math" w:eastAsiaTheme="minorEastAsia" w:hAnsi="Cambria Math"/>
+                          <w:i/>
+                        </w:rPr>
+                      </m:ctrlPr>
+                    </m:sSupPr>
+                    <m:e>
+                      <m:r>
+                        <w:rPr>
+                          <w:rFonts w:ascii="Cambria Math" w:eastAsiaTheme="minorEastAsia" w:hAnsi="Cambria Math"/>
+                        </w:rPr>
+                        <m:t>y</m:t>
+                      </m:r>
+                    </m:e>
+                    <m:sup>
+                      <m:r>
+                        <w:rPr>
+                          <w:rFonts w:ascii="Cambria Math" w:eastAsiaTheme="minorEastAsia" w:hAnsi="Cambria Math"/>
+                        </w:rPr>
+                        <m:t>2</m:t>
+                      </m:r>
+                    </m:sup>
+                  </m:sSup>
+                </m:den>
+              </m:f>
+              <m:r>
+                <w:rPr>
+                  <w:rFonts w:ascii="Cambria Math" w:eastAsiaTheme="minorEastAsia" w:hAnsi="Cambria Math"/>
+                </w:rPr>
+                <m:t>≤</m:t>
+              </m:r>
+              <m:f>
+                <m:fPr>
+                  <m:ctrlPr>
+                    <w:rPr>
+                      <w:rFonts w:ascii="Cambria Math" w:eastAsiaTheme="minorEastAsia" w:hAnsi="Cambria Math"/>
+                      <w:i/>
+                    </w:rPr>
+                  </m:ctrlPr>
+                </m:fPr>
+                <m:num>
+                  <m:r>
+                    <w:rPr>
+                      <w:rFonts w:ascii="Cambria Math" w:eastAsiaTheme="minorEastAsia" w:hAnsi="Cambria Math"/>
+                    </w:rPr>
+                    <m:t>1</m:t>
+                  </m:r>
+                </m:num>
+                <m:den>
+                  <m:r>
+                    <w:rPr>
+                      <w:rFonts w:ascii="Cambria Math" w:eastAsiaTheme="minorEastAsia" w:hAnsi="Cambria Math"/>
+                    </w:rPr>
+                    <m:t>2</m:t>
+                  </m:r>
+                </m:den>
+              </m:f>
+              <m:r>
+                <w:rPr>
+                  <w:rFonts w:ascii="Cambria Math" w:eastAsiaTheme="minorEastAsia" w:hAnsi="Cambria Math"/>
+                </w:rPr>
+                <m:t>#</m:t>
+              </m:r>
+              <m:d>
+                <m:dPr>
+                  <m:ctrlPr>
+                    <w:rPr>
+                      <w:rFonts w:ascii="Cambria Math" w:eastAsiaTheme="minorEastAsia" w:hAnsi="Cambria Math"/>
+                      <w:i/>
+                    </w:rPr>
+                  </m:ctrlPr>
+                </m:dPr>
+                <m:e>
+                  <m:r>
+                    <w:rPr>
+                      <w:rFonts w:ascii="Cambria Math" w:eastAsiaTheme="minorEastAsia" w:hAnsi="Cambria Math"/>
+                    </w:rPr>
+                    <m:t>11</m:t>
+                  </m:r>
+                </m:e>
+              </m:d>
+            </m:e>
+          </m:eqArr>
+        </m:oMath>
+      </m:oMathPara>
+    </w:p>
+    <w:p>
+      <w:pPr>
+        <w:spacing w:after="160" w:line="259" w:lineRule="auto"/>
+        <w:rPr>
+          <w:rFonts w:eastAsiaTheme="minorEastAsia"/>
+        </w:rPr>
+      </w:pPr>
+      <w:r>
+        <w:rPr>
+          <w:rFonts w:eastAsiaTheme="minorEastAsia"/>
+        </w:rPr>
+        <w:t>For a fine spatial grid spacing, the time step will have to be reduced to extremely small levels to meet the stability criteria.</w:t>
+      </w:r>
+    </w:p>
+    <w:p>
+      <w:pPr>
+        <w:spacing w:after="160" w:line="259" w:lineRule="auto"/>
+        <w:rPr>
+          <w:rFonts w:eastAsiaTheme="minorEastAsia"/>
+        </w:rPr>
+      </w:pPr>
+    </w:p>
+    <w:p>
+      <w:pPr>
+        <w:pStyle w:val="Heading1"/>
+        <w:rPr>
+          <w:rFonts w:eastAsiaTheme="minorEastAsia"/>
+        </w:rPr>
+      </w:pPr>
+      <w:r>
+        <w:rPr>
+          <w:rFonts w:eastAsiaTheme="minorEastAsia"/>
+        </w:rPr>
+        <w:t>Description of the Numerical Method</w:t>
+      </w:r>
+    </w:p>
+    <w:p/>
+    <w:p>
+      <w:pPr>
+        <w:rPr>
+          <w:b/>
+        </w:rPr>
+      </w:pPr>
+      <w:r>
+        <w:rPr>
+          <w:b/>
+        </w:rPr>
+        <w:t>A Note on Implementing Neumann Boundary Conditions</w:t>
+      </w:r>
+    </w:p>
+    <w:p>
+      <w:pPr>
+        <w:rPr>
+          <w:b/>
+        </w:rPr>
+      </w:pPr>
+    </w:p>
+    <w:p>
+      <w:r>
+        <w:t xml:space="preserve">Neumann boundary conditions </w:t>
+      </w:r>
+      <w:r>
+        <w:t xml:space="preserve">are implemented for both schemes </w:t>
+      </w:r>
+      <w:r>
+        <w:t>using the second order centered difference formula given by equation (</w:t>
+      </w:r>
+      <w:r>
+        <w:t>12</w:t>
+      </w:r>
+      <w:r>
+        <w:t>)</w:t>
+      </w:r>
+      <w:r>
+        <w:t xml:space="preserve"> which leads to the creation of so called “ghost nodes” which lie outside the domain of interest.</w:t>
+      </w:r>
+    </w:p>
+    <w:p/>
+    <w:p>
+      <w:pPr>
+        <w:rPr>
+          <w:rFonts w:eastAsiaTheme="minorEastAsia"/>
+        </w:rPr>
+      </w:pPr>
+      <m:oMathPara>
+        <m:oMath>
+          <m:eqArr>
+            <m:eqArrPr>
+              <m:maxDist m:val="1"/>
+              <m:ctrlPr>
+                <w:rPr>
+                  <w:rFonts w:ascii="Cambria Math" w:eastAsiaTheme="minorEastAsia" w:hAnsi="Cambria Math"/>
+                  <w:i/>
+                </w:rPr>
+              </m:ctrlPr>
+            </m:eqArrPr>
+            <m:e>
+              <m:f>
+                <m:fPr>
+                  <m:ctrlPr>
+                    <w:rPr>
+                      <w:rFonts w:ascii="Cambria Math" w:hAnsi="Cambria Math"/>
+                      <w:i/>
+                    </w:rPr>
+                  </m:ctrlPr>
+                </m:fPr>
+                <m:num>
+                  <m:sSub>
+                    <m:sSubPr>
+                      <m:ctrlPr>
+                        <w:rPr>
+                          <w:rFonts w:ascii="Cambria Math" w:hAnsi="Cambria Math"/>
+                          <w:i/>
+                        </w:rPr>
+                      </m:ctrlPr>
+                    </m:sSubPr>
+                    <m:e>
+                      <m:r>
+                        <w:rPr>
+                          <w:rFonts w:ascii="Cambria Math" w:hAnsi="Cambria Math"/>
+                        </w:rPr>
+                        <m:t>u</m:t>
+                      </m:r>
+                    </m:e>
+                    <m:sub>
+                      <m:r>
+                        <w:rPr>
+                          <w:rFonts w:ascii="Cambria Math" w:hAnsi="Cambria Math"/>
+                        </w:rPr>
+                        <m:t>j,k</m:t>
+                      </m:r>
+                      <m:r>
+                        <w:rPr>
+                          <w:rFonts w:ascii="Cambria Math" w:hAnsi="Cambria Math"/>
+                        </w:rPr>
+                        <m:t>+1</m:t>
+                      </m:r>
+                    </m:sub>
+                  </m:sSub>
+                  <m:r>
+                    <w:rPr>
+                      <w:rFonts w:ascii="Cambria Math" w:hAnsi="Cambria Math"/>
+                    </w:rPr>
+                    <m:t>-</m:t>
+                  </m:r>
+                  <m:sSub>
+                    <m:sSubPr>
+                      <m:ctrlPr>
+                        <w:rPr>
+                          <w:rFonts w:ascii="Cambria Math" w:hAnsi="Cambria Math"/>
+                          <w:i/>
+                        </w:rPr>
+                      </m:ctrlPr>
+                    </m:sSubPr>
+                    <m:e>
+                      <m:r>
+                        <w:rPr>
+                          <w:rFonts w:ascii="Cambria Math" w:hAnsi="Cambria Math"/>
+                        </w:rPr>
+                        <m:t>u</m:t>
+                      </m:r>
+                    </m:e>
+                    <m:sub>
+                      <m:r>
+                        <w:rPr>
+                          <w:rFonts w:ascii="Cambria Math" w:hAnsi="Cambria Math"/>
+                        </w:rPr>
+                        <m:t>j</m:t>
+                      </m:r>
+                      <m:r>
+                        <w:rPr>
+                          <w:rFonts w:ascii="Cambria Math" w:hAnsi="Cambria Math"/>
+                        </w:rPr>
+                        <m:t>,</m:t>
+                      </m:r>
+                      <m:r>
+                        <w:rPr>
+                          <w:rFonts w:ascii="Cambria Math" w:hAnsi="Cambria Math"/>
+                        </w:rPr>
+                        <m:t>k</m:t>
+                      </m:r>
+                      <m:r>
+                        <w:rPr>
+                          <w:rFonts w:ascii="Cambria Math" w:hAnsi="Cambria Math"/>
+                        </w:rPr>
+                        <m:t>-1</m:t>
+                      </m:r>
+                    </m:sub>
+                  </m:sSub>
+                </m:num>
+                <m:den>
+                  <m:r>
+                    <w:rPr>
+                      <w:rFonts w:ascii="Cambria Math" w:hAnsi="Cambria Math"/>
+                    </w:rPr>
+                    <m:t>2</m:t>
+                  </m:r>
+                  <m:r>
+                    <m:rPr>
+                      <m:sty m:val="p"/>
+                    </m:rPr>
+                    <w:rPr>
+                      <w:rFonts w:ascii="Cambria Math" w:hAnsi="Cambria Math"/>
+                    </w:rPr>
+                    <m:t>Δ</m:t>
+                  </m:r>
+                  <m:r>
+                    <w:rPr>
+                      <w:rFonts w:ascii="Cambria Math" w:hAnsi="Cambria Math"/>
+                    </w:rPr>
+                    <m:t>y</m:t>
+                  </m:r>
+                </m:den>
+              </m:f>
+              <m:r>
+                <w:rPr>
+                  <w:rFonts w:ascii="Cambria Math" w:hAnsi="Cambria Math"/>
+                </w:rPr>
+                <m:t>=</m:t>
+              </m:r>
+              <m:f>
+                <m:fPr>
+                  <m:ctrlPr>
+                    <w:rPr>
+                      <w:rFonts w:ascii="Cambria Math" w:hAnsi="Cambria Math"/>
+                      <w:i/>
+                    </w:rPr>
+                  </m:ctrlPr>
+                </m:fPr>
+                <m:num>
+                  <m:r>
+                    <w:rPr>
+                      <w:rFonts w:ascii="Cambria Math" w:hAnsi="Cambria Math"/>
+                    </w:rPr>
+                    <m:t>∂</m:t>
+                  </m:r>
+                  <m:sSub>
+                    <m:sSubPr>
+                      <m:ctrlPr>
+                        <w:rPr>
+                          <w:rFonts w:ascii="Cambria Math" w:hAnsi="Cambria Math"/>
+                          <w:i/>
+                        </w:rPr>
+                      </m:ctrlPr>
+                    </m:sSubPr>
+                    <m:e>
+                      <m:r>
+                        <w:rPr>
+                          <w:rFonts w:ascii="Cambria Math" w:hAnsi="Cambria Math"/>
+                        </w:rPr>
+                        <m:t>u</m:t>
+                      </m:r>
+                    </m:e>
+                    <m:sub>
+                      <m:r>
+                        <w:rPr>
+                          <w:rFonts w:ascii="Cambria Math" w:hAnsi="Cambria Math"/>
+                        </w:rPr>
+                        <m:t>exact</m:t>
+                      </m:r>
+                    </m:sub>
+                  </m:sSub>
+                </m:num>
+                <m:den>
+                  <m:r>
+                    <w:rPr>
+                      <w:rFonts w:ascii="Cambria Math" w:hAnsi="Cambria Math"/>
+                    </w:rPr>
+                    <m:t>∂y</m:t>
+                  </m:r>
+                </m:den>
+              </m:f>
+              <m:r>
+                <w:rPr>
+                  <w:rFonts w:ascii="Cambria Math" w:hAnsi="Cambria Math"/>
+                </w:rPr>
+                <m:t>+O</m:t>
+              </m:r>
+              <m:d>
+                <m:dPr>
+                  <m:ctrlPr>
+                    <w:rPr>
+                      <w:rFonts w:ascii="Cambria Math" w:hAnsi="Cambria Math"/>
+                      <w:i/>
+                    </w:rPr>
+                  </m:ctrlPr>
+                </m:dPr>
+                <m:e>
+                  <m:r>
+                    <m:rPr>
+                      <m:sty m:val="p"/>
+                    </m:rPr>
+                    <w:rPr>
+                      <w:rFonts w:ascii="Cambria Math" w:hAnsi="Cambria Math"/>
+                    </w:rPr>
+                    <m:t>Δ</m:t>
+                  </m:r>
+                  <m:sSup>
+                    <m:sSupPr>
+                      <m:ctrlPr>
+                        <w:rPr>
+                          <w:rFonts w:ascii="Cambria Math" w:hAnsi="Cambria Math"/>
+                          <w:i/>
+                        </w:rPr>
+                      </m:ctrlPr>
+                    </m:sSupPr>
+                    <m:e>
+                      <m:r>
+                        <w:rPr>
+                          <w:rFonts w:ascii="Cambria Math" w:hAnsi="Cambria Math"/>
+                        </w:rPr>
+                        <m:t>y</m:t>
+                      </m:r>
+                    </m:e>
+                    <m:sup>
+                      <m:r>
+                        <w:rPr>
+                          <w:rFonts w:ascii="Cambria Math" w:hAnsi="Cambria Math"/>
+                        </w:rPr>
+                        <m:t>2</m:t>
+                      </m:r>
+                    </m:sup>
+                  </m:sSup>
+                  <m:ctrlPr>
+                    <w:rPr>
+                      <w:rFonts w:ascii="Cambria Math" w:eastAsiaTheme="minorEastAsia" w:hAnsi="Cambria Math"/>
+                      <w:i/>
+                    </w:rPr>
+                  </m:ctrlPr>
+                </m:e>
+              </m:d>
+              <m:r>
+                <w:rPr>
+                  <w:rFonts w:ascii="Cambria Math" w:hAnsi="Cambria Math"/>
+                </w:rPr>
+                <m:t>#</m:t>
+              </m:r>
+              <m:d>
+                <m:dPr>
+                  <m:ctrlPr>
+                    <w:rPr>
+                      <w:rFonts w:ascii="Cambria Math" w:eastAsiaTheme="minorEastAsia" w:hAnsi="Cambria Math"/>
+                      <w:i/>
+                    </w:rPr>
+                  </m:ctrlPr>
+                </m:dPr>
+                <m:e>
+                  <m:r>
+                    <w:rPr>
+                      <w:rFonts w:ascii="Cambria Math" w:eastAsiaTheme="minorEastAsia" w:hAnsi="Cambria Math"/>
+                    </w:rPr>
+                    <m:t>12</m:t>
+                  </m:r>
+                </m:e>
+              </m:d>
+              <m:ctrlPr>
+                <w:rPr>
+                  <w:rFonts w:ascii="Cambria Math" w:hAnsi="Cambria Math"/>
+                  <w:i/>
+                </w:rPr>
+              </m:ctrlPr>
+            </m:e>
+          </m:eqArr>
+        </m:oMath>
+      </m:oMathPara>
+    </w:p>
+    <w:p>
+      <w:pPr>
+        <w:rPr>
+          <w:rFonts w:eastAsiaTheme="minorEastAsia"/>
+        </w:rPr>
+      </w:pPr>
+    </w:p>
+    <w:p>
+      <w:pPr>
+        <w:rPr>
+          <w:rFonts w:eastAsiaTheme="minorEastAsia"/>
+        </w:rPr>
+      </w:pPr>
+      <w:r>
+        <w:rPr>
+          <w:rFonts w:eastAsiaTheme="minorEastAsia"/>
+        </w:rPr>
+        <w:t xml:space="preserve">For this discussion, </w:t>
+      </w:r>
+      <w:r>
+        <w:rPr>
+          <w:rFonts w:eastAsiaTheme="minorEastAsia"/>
+        </w:rPr>
+        <w:t xml:space="preserve">we effectively replace the right-hand sides of equations of equations (2) and (3) with </w:t>
+      </w:r>
+      <w:r>
+        <w:rPr>
+          <w:rFonts w:eastAsiaTheme="minorEastAsia"/>
+          <w:i/>
+        </w:rPr>
+        <w:t>v</w:t>
+      </w:r>
+      <w:r>
+        <w:rPr>
+          <w:rFonts w:eastAsiaTheme="minorEastAsia"/>
+        </w:rPr>
+        <w:t xml:space="preserve"> and </w:t>
+      </w:r>
+      <w:r>
+        <w:rPr>
+          <w:rFonts w:eastAsiaTheme="minorEastAsia"/>
+          <w:i/>
+        </w:rPr>
+        <w:t>w</w:t>
+      </w:r>
+      <w:r>
+        <w:rPr>
+          <w:rFonts w:eastAsiaTheme="minorEastAsia"/>
+        </w:rPr>
+        <w:t xml:space="preserve"> for generality</w:t>
+      </w:r>
+      <w:r>
+        <w:rPr>
+          <w:rFonts w:eastAsiaTheme="minorEastAsia"/>
+        </w:rPr>
+        <w:t>. At the first row in the domain we have</w:t>
+      </w:r>
+      <w:r>
+        <w:rPr>
+          <w:rFonts w:eastAsiaTheme="minorEastAsia"/>
+        </w:rPr>
+        <w:t xml:space="preserve"> </w:t>
+      </w:r>
+      <w:r>
+        <w:rPr>
+          <w:rFonts w:eastAsiaTheme="minorEastAsia"/>
+          <w:i/>
+        </w:rPr>
+        <w:t>k = 0</w:t>
+      </w:r>
+      <w:r>
+        <w:rPr>
+          <w:rFonts w:eastAsiaTheme="minorEastAsia"/>
+        </w:rPr>
+        <w:t>,</w:t>
+      </w:r>
+    </w:p>
+    <w:p>
+      <w:pPr>
+        <w:rPr>
+          <w:rFonts w:eastAsiaTheme="minorEastAsia"/>
+        </w:rPr>
+      </w:pPr>
+    </w:p>
+    <w:p>
+      <w:pPr>
+        <w:rPr>
+          <w:rFonts w:eastAsiaTheme="minorEastAsia"/>
+        </w:rPr>
+      </w:pPr>
+      <m:oMathPara>
+        <m:oMath>
+          <m:f>
+            <m:fPr>
+              <m:ctrlPr>
+                <w:rPr>
+                  <w:rFonts w:ascii="Cambria Math" w:eastAsiaTheme="minorEastAsia" w:hAnsi="Cambria Math"/>
+                  <w:i/>
+                </w:rPr>
+              </m:ctrlPr>
+            </m:fPr>
+            <m:num>
+              <m:sSub>
+                <m:sSubPr>
+                  <m:ctrlPr>
+                    <w:rPr>
+                      <w:rFonts w:ascii="Cambria Math" w:eastAsiaTheme="minorEastAsia" w:hAnsi="Cambria Math"/>
+                      <w:i/>
+                    </w:rPr>
+                  </m:ctrlPr>
+                </m:sSubPr>
+                <m:e>
+                  <m:r>
+                    <w:rPr>
+                      <w:rFonts w:ascii="Cambria Math" w:eastAsiaTheme="minorEastAsia" w:hAnsi="Cambria Math"/>
+                    </w:rPr>
+                    <m:t>u</m:t>
+                  </m:r>
+                </m:e>
+                <m:sub>
+                  <m:r>
+                    <w:rPr>
+                      <w:rFonts w:ascii="Cambria Math" w:eastAsiaTheme="minorEastAsia" w:hAnsi="Cambria Math"/>
+                    </w:rPr>
+                    <m:t>j,</m:t>
+                  </m:r>
+                  <m:r>
+                    <w:rPr>
+                      <w:rFonts w:ascii="Cambria Math" w:eastAsiaTheme="minorEastAsia" w:hAnsi="Cambria Math"/>
+                    </w:rPr>
+                    <m:t>1</m:t>
+                  </m:r>
+                </m:sub>
+              </m:sSub>
+              <m:r>
+                <w:rPr>
+                  <w:rFonts w:ascii="Cambria Math" w:eastAsiaTheme="minorEastAsia" w:hAnsi="Cambria Math"/>
+                </w:rPr>
+                <m:t>-</m:t>
+              </m:r>
+              <m:sSub>
+                <m:sSubPr>
+                  <m:ctrlPr>
+                    <w:rPr>
+                      <w:rFonts w:ascii="Cambria Math" w:eastAsiaTheme="minorEastAsia" w:hAnsi="Cambria Math"/>
+                      <w:i/>
+                    </w:rPr>
+                  </m:ctrlPr>
+                </m:sSubPr>
+                <m:e>
+                  <m:r>
+                    <w:rPr>
+                      <w:rFonts w:ascii="Cambria Math" w:eastAsiaTheme="minorEastAsia" w:hAnsi="Cambria Math"/>
+                    </w:rPr>
+                    <m:t>u</m:t>
+                  </m:r>
+                </m:e>
+                <m:sub>
+                  <m:r>
+                    <w:rPr>
+                      <w:rFonts w:ascii="Cambria Math" w:eastAsiaTheme="minorEastAsia" w:hAnsi="Cambria Math"/>
+                    </w:rPr>
+                    <m:t>j,-1</m:t>
+                  </m:r>
+                </m:sub>
+              </m:sSub>
+            </m:num>
+            <m:den>
+              <m:r>
+                <w:rPr>
+                  <w:rFonts w:ascii="Cambria Math" w:eastAsiaTheme="minorEastAsia" w:hAnsi="Cambria Math"/>
+                </w:rPr>
+                <m:t>2</m:t>
+              </m:r>
+              <m:r>
+                <m:rPr>
+                  <m:sty m:val="p"/>
+                </m:rPr>
+                <w:rPr>
+                  <w:rFonts w:ascii="Cambria Math" w:eastAsiaTheme="minorEastAsia" w:hAnsi="Cambria Math"/>
+                </w:rPr>
+                <m:t>Δ</m:t>
+              </m:r>
+              <m:r>
+                <w:rPr>
+                  <w:rFonts w:ascii="Cambria Math" w:eastAsiaTheme="minorEastAsia" w:hAnsi="Cambria Math"/>
+                </w:rPr>
+                <m:t>x</m:t>
+              </m:r>
+            </m:den>
+          </m:f>
+          <m:r>
+            <w:rPr>
+              <w:rFonts w:ascii="Cambria Math" w:eastAsiaTheme="minorEastAsia" w:hAnsi="Cambria Math"/>
+            </w:rPr>
+            <m:t>=v</m:t>
+          </m:r>
+        </m:oMath>
+      </m:oMathPara>
+    </w:p>
+    <w:p>
+      <w:pPr>
+        <w:rPr>
+          <w:rFonts w:eastAsiaTheme="minorEastAsia"/>
+        </w:rPr>
+      </w:pPr>
+    </w:p>
+    <w:p>
+      <w:pPr>
+        <w:rPr>
+          <w:rFonts w:eastAsiaTheme="minorEastAsia"/>
+        </w:rPr>
+      </w:pPr>
+      <w:r>
+        <w:rPr>
+          <w:rFonts w:eastAsiaTheme="minorEastAsia"/>
+        </w:rPr>
+        <w:t>So that</w:t>
+      </w:r>
+    </w:p>
+    <w:p>
+      <w:pPr>
+        <w:rPr>
+          <w:rFonts w:eastAsiaTheme="minorEastAsia"/>
+        </w:rPr>
+      </w:pPr>
+      <m:oMathPara>
+        <m:oMath>
+          <m:sSub>
+            <m:sSubPr>
+              <m:ctrlPr>
+                <w:rPr>
+                  <w:rFonts w:ascii="Cambria Math" w:eastAsiaTheme="minorEastAsia" w:hAnsi="Cambria Math"/>
+                  <w:i/>
+                </w:rPr>
+              </m:ctrlPr>
+            </m:sSubPr>
+            <m:e>
+              <m:r>
+                <w:rPr>
+                  <w:rFonts w:ascii="Cambria Math" w:eastAsiaTheme="minorEastAsia" w:hAnsi="Cambria Math"/>
+                </w:rPr>
+                <m:t>u</m:t>
+              </m:r>
+            </m:e>
+            <m:sub>
+              <m:r>
+                <w:rPr>
+                  <w:rFonts w:ascii="Cambria Math" w:eastAsiaTheme="minorEastAsia" w:hAnsi="Cambria Math"/>
+                </w:rPr>
+                <m:t>j,-1</m:t>
+              </m:r>
+            </m:sub>
+          </m:sSub>
+          <m:r>
+            <w:rPr>
+              <w:rFonts w:ascii="Cambria Math" w:eastAsiaTheme="minorEastAsia" w:hAnsi="Cambria Math"/>
+            </w:rPr>
+            <m:t>=</m:t>
+          </m:r>
+          <m:sSub>
+            <m:sSubPr>
+              <m:ctrlPr>
+                <w:rPr>
+                  <w:rFonts w:ascii="Cambria Math" w:eastAsiaTheme="minorEastAsia" w:hAnsi="Cambria Math"/>
+                  <w:i/>
+                </w:rPr>
+              </m:ctrlPr>
+            </m:sSubPr>
+            <m:e>
+              <m:r>
+                <w:rPr>
+                  <w:rFonts w:ascii="Cambria Math" w:eastAsiaTheme="minorEastAsia" w:hAnsi="Cambria Math"/>
+                </w:rPr>
+                <m:t>u</m:t>
+              </m:r>
+            </m:e>
+            <m:sub>
+              <m:r>
+                <w:rPr>
+                  <w:rFonts w:ascii="Cambria Math" w:eastAsiaTheme="minorEastAsia" w:hAnsi="Cambria Math"/>
+                </w:rPr>
+                <m:t>j,1</m:t>
+              </m:r>
+            </m:sub>
+          </m:sSub>
+          <m:r>
+            <w:rPr>
+              <w:rFonts w:ascii="Cambria Math" w:eastAsiaTheme="minorEastAsia" w:hAnsi="Cambria Math"/>
+            </w:rPr>
+            <m:t>-2v</m:t>
+          </m:r>
+          <m:r>
+            <m:rPr>
+              <m:sty m:val="p"/>
+            </m:rPr>
+            <w:rPr>
+              <w:rFonts w:ascii="Cambria Math" w:eastAsiaTheme="minorEastAsia" w:hAnsi="Cambria Math"/>
+            </w:rPr>
+            <m:t>Δ</m:t>
+          </m:r>
+          <m:r>
+            <w:rPr>
+              <w:rFonts w:ascii="Cambria Math" w:eastAsiaTheme="minorEastAsia" w:hAnsi="Cambria Math"/>
+            </w:rPr>
+            <m:t>x</m:t>
+          </m:r>
+        </m:oMath>
+      </m:oMathPara>
+    </w:p>
+    <w:p>
+      <w:pPr>
+        <w:rPr>
+          <w:rFonts w:eastAsiaTheme="minorEastAsia"/>
+        </w:rPr>
+      </w:pPr>
+    </w:p>
+    <w:p>
+      <w:pPr>
+        <w:rPr>
+          <w:rFonts w:eastAsiaTheme="minorEastAsia"/>
+        </w:rPr>
+      </w:pPr>
+      <w:r>
+        <w:rPr>
+          <w:rFonts w:eastAsiaTheme="minorEastAsia"/>
+        </w:rPr>
+        <w:t xml:space="preserve">Similarly, for the last row in the domain we have </w:t>
+      </w:r>
+      <w:r>
+        <w:rPr>
+          <w:rFonts w:eastAsiaTheme="minorEastAsia"/>
+          <w:i/>
+        </w:rPr>
+        <w:t>k = N</w:t>
+      </w:r>
+      <w:r>
+        <w:rPr>
+          <w:rFonts w:eastAsiaTheme="minorEastAsia"/>
+          <w:i/>
+        </w:rPr>
+        <w:t xml:space="preserve"> </w:t>
+      </w:r>
+      <w:r>
+        <w:rPr>
+          <w:rFonts w:eastAsiaTheme="minorEastAsia"/>
+        </w:rPr>
+        <w:t>and following a similar procedure we obtain</w:t>
+      </w:r>
+    </w:p>
+    <w:p>
+      <w:pPr>
+        <w:rPr>
+          <w:rFonts w:eastAsiaTheme="minorEastAsia"/>
+        </w:rPr>
+      </w:pPr>
+      <m:oMathPara>
+        <m:oMath>
+          <m:sSub>
+            <m:sSubPr>
+              <m:ctrlPr>
+                <w:rPr>
+                  <w:rFonts w:ascii="Cambria Math" w:eastAsiaTheme="minorEastAsia" w:hAnsi="Cambria Math"/>
+                  <w:i/>
+                </w:rPr>
+              </m:ctrlPr>
+            </m:sSubPr>
+            <m:e>
+              <m:r>
+                <w:rPr>
+                  <w:rFonts w:ascii="Cambria Math" w:eastAsiaTheme="minorEastAsia" w:hAnsi="Cambria Math"/>
+                </w:rPr>
+                <m:t>u</m:t>
+              </m:r>
+            </m:e>
+            <m:sub>
+              <m:r>
+                <w:rPr>
+                  <w:rFonts w:ascii="Cambria Math" w:eastAsiaTheme="minorEastAsia" w:hAnsi="Cambria Math"/>
+                </w:rPr>
+                <m:t>N+1</m:t>
+              </m:r>
+            </m:sub>
+          </m:sSub>
+          <m:r>
+            <w:rPr>
+              <w:rFonts w:ascii="Cambria Math" w:eastAsiaTheme="minorEastAsia" w:hAnsi="Cambria Math"/>
+            </w:rPr>
+            <m:t>=</m:t>
+          </m:r>
+          <m:sSub>
+            <m:sSubPr>
+              <m:ctrlPr>
+                <w:rPr>
+                  <w:rFonts w:ascii="Cambria Math" w:eastAsiaTheme="minorEastAsia" w:hAnsi="Cambria Math"/>
+                  <w:i/>
+                </w:rPr>
+              </m:ctrlPr>
+            </m:sSubPr>
+            <m:e>
+              <m:r>
+                <w:rPr>
+                  <w:rFonts w:ascii="Cambria Math" w:eastAsiaTheme="minorEastAsia" w:hAnsi="Cambria Math"/>
+                </w:rPr>
+                <m:t>u</m:t>
+              </m:r>
+            </m:e>
+            <m:sub>
+              <m:r>
+                <w:rPr>
+                  <w:rFonts w:ascii="Cambria Math" w:eastAsiaTheme="minorEastAsia" w:hAnsi="Cambria Math"/>
+                </w:rPr>
+                <m:t>j,N-1</m:t>
+              </m:r>
+            </m:sub>
+          </m:sSub>
+          <m:r>
+            <w:rPr>
+              <w:rFonts w:ascii="Cambria Math" w:eastAsiaTheme="minorEastAsia" w:hAnsi="Cambria Math"/>
+            </w:rPr>
+            <m:t>+2w</m:t>
+          </m:r>
+          <m:r>
+            <m:rPr>
+              <m:sty m:val="p"/>
+            </m:rPr>
+            <w:rPr>
+              <w:rFonts w:ascii="Cambria Math" w:eastAsiaTheme="minorEastAsia" w:hAnsi="Cambria Math"/>
+            </w:rPr>
+            <m:t>Δ</m:t>
+          </m:r>
+          <m:r>
+            <w:rPr>
+              <w:rFonts w:ascii="Cambria Math" w:eastAsiaTheme="minorEastAsia" w:hAnsi="Cambria Math"/>
+            </w:rPr>
+            <m:t>x</m:t>
+          </m:r>
+        </m:oMath>
+      </m:oMathPara>
+    </w:p>
+    <w:p/>
+    <w:p>
+      <w:r>
+        <w:t xml:space="preserve">These expressions are then </w:t>
+      </w:r>
+      <w:r>
+        <w:t xml:space="preserve">inserted into the discretization of the scheme providing for a second order accurate representation </w:t>
+      </w:r>
+      <w:r>
+        <w:t>of the first derivative specified in equations (2) and (3).</w:t>
+      </w:r>
+    </w:p>
+    <w:p/>
+    <w:p/>
+    <w:p>
+      <w:pPr>
+        <w:spacing w:after="160" w:line="259" w:lineRule="auto"/>
+        <w:rPr>
+          <w:rFonts w:eastAsiaTheme="minorEastAsia"/>
+          <w:b/>
+        </w:rPr>
+      </w:pPr>
+      <w:r>
+        <w:rPr>
+          <w:rFonts w:eastAsiaTheme="minorEastAsia"/>
+          <w:b/>
+        </w:rPr>
+        <w:br w:type="page"/>
+      </w:r>
+    </w:p>
+    <w:p>
+      <w:pPr>
+        <w:spacing w:after="160" w:line="259" w:lineRule="auto"/>
+        <w:rPr>
+          <w:rFonts w:eastAsiaTheme="minorEastAsia"/>
+        </w:rPr>
+      </w:pPr>
+      <w:r>
+        <w:rPr>
+          <w:rFonts w:eastAsiaTheme="minorEastAsia"/>
+          <w:b/>
+        </w:rPr>
+        <w:lastRenderedPageBreak/>
+        <w:t>ADI Scheme</w:t>
+      </w:r>
+    </w:p>
+    <w:p>
+      <w:pPr>
+        <w:spacing w:after="160" w:line="259" w:lineRule="auto"/>
+        <w:rPr>
+          <w:rFonts w:eastAsiaTheme="minorEastAsia"/>
+        </w:rPr>
+      </w:pPr>
+      <w:r>
+        <w:rPr>
+          <w:rFonts w:eastAsiaTheme="minorEastAsia"/>
+        </w:rPr>
+        <w:t xml:space="preserve">For the ADI scheme, the following </w:t>
+      </w:r>
+      <w:r>
+        <w:rPr>
+          <w:rFonts w:eastAsiaTheme="minorEastAsia"/>
+        </w:rPr>
+        <w:t xml:space="preserve">pseudocode describes </w:t>
+      </w:r>
+      <w:r>
+        <w:rPr>
+          <w:rFonts w:eastAsiaTheme="minorEastAsia"/>
+        </w:rPr>
+        <w:t>the algorithm used to solve the problem:</w:t>
+      </w:r>
+    </w:p>
+    <w:p>
+      <w:pPr>
+        <w:pStyle w:val="ListParagraph"/>
+        <w:numPr>
+          <w:ilvl w:val="0"/>
+          <w:numId w:val="1"/>
+        </w:numPr>
+        <w:spacing w:after="160" w:line="259" w:lineRule="auto"/>
+        <w:rPr>
+          <w:rFonts w:eastAsiaTheme="minorEastAsia"/>
+        </w:rPr>
+      </w:pPr>
+      <w:r>
+        <w:rPr>
+          <w:rFonts w:eastAsiaTheme="minorEastAsia"/>
+        </w:rPr>
+        <w:t xml:space="preserve">Obtain all relevant parameters </w:t>
+      </w:r>
+      <w:r>
+        <w:rPr>
+          <w:rFonts w:eastAsiaTheme="minorEastAsia"/>
+        </w:rPr>
+        <w:t>t</w:t>
+      </w:r>
+      <w:r>
+        <w:rPr>
+          <w:rFonts w:eastAsiaTheme="minorEastAsia"/>
+        </w:rPr>
+        <w:t>hat specify the problem such as boundary conditions in space, an initial condition in time</w:t>
+      </w:r>
+      <w:r>
+        <w:rPr>
+          <w:rFonts w:eastAsiaTheme="minorEastAsia"/>
+        </w:rPr>
+        <w:t>, and</w:t>
+      </w:r>
+      <w:r>
+        <w:rPr>
+          <w:rFonts w:eastAsiaTheme="minorEastAsia"/>
+        </w:rPr>
+        <w:t xml:space="preserve"> constant coefficients.</w:t>
+      </w:r>
+    </w:p>
+    <w:p>
+      <w:pPr>
+        <w:pStyle w:val="ListParagraph"/>
+        <w:numPr>
+          <w:ilvl w:val="0"/>
+          <w:numId w:val="1"/>
+        </w:numPr>
+        <w:spacing w:after="160" w:line="259" w:lineRule="auto"/>
+        <w:rPr>
+          <w:rFonts w:eastAsiaTheme="minorEastAsia"/>
+        </w:rPr>
+      </w:pPr>
+      <w:r>
+        <w:rPr>
+          <w:rFonts w:eastAsiaTheme="minorEastAsia"/>
+        </w:rPr>
+        <w:t xml:space="preserve">Compute derived parameters from step (1) that will be used frequently in </w:t>
+      </w:r>
+      <w:r>
+        <w:rPr>
+          <w:rFonts w:eastAsiaTheme="minorEastAsia"/>
+        </w:rPr>
+        <w:t>the scheme.</w:t>
+      </w:r>
+    </w:p>
+    <w:p>
+      <w:pPr>
+        <w:pStyle w:val="ListParagraph"/>
+        <w:numPr>
+          <w:ilvl w:val="0"/>
+          <w:numId w:val="1"/>
+        </w:numPr>
+        <w:spacing w:after="160" w:line="259" w:lineRule="auto"/>
+        <w:rPr>
+          <w:rFonts w:eastAsiaTheme="minorEastAsia"/>
+        </w:rPr>
+      </w:pPr>
+      <w:r>
+        <w:rPr>
+          <w:rFonts w:eastAsiaTheme="minorEastAsia"/>
+        </w:rPr>
+        <w:t xml:space="preserve">Build the diagonals of each half step </w:t>
+      </w:r>
+      <w:r>
+        <w:rPr>
+          <w:rFonts w:eastAsiaTheme="minorEastAsia"/>
+        </w:rPr>
+        <w:t>array to be solved. These</w:t>
+      </w:r>
+      <w:r>
+        <w:rPr>
+          <w:rFonts w:eastAsiaTheme="minorEastAsia"/>
+        </w:rPr>
+        <w:t xml:space="preserve"> arrays stay the same for each time step.</w:t>
+      </w:r>
+      <w:r>
+        <w:rPr>
+          <w:rFonts w:eastAsiaTheme="minorEastAsia"/>
+        </w:rPr>
+        <w:t xml:space="preserve"> </w:t>
+      </w:r>
+    </w:p>
+    <w:p>
+      <w:pPr>
+        <w:pStyle w:val="ListParagraph"/>
+        <w:numPr>
+          <w:ilvl w:val="0"/>
+          <w:numId w:val="1"/>
+        </w:numPr>
+        <w:spacing w:after="160" w:line="259" w:lineRule="auto"/>
+        <w:rPr>
+          <w:rFonts w:eastAsiaTheme="minorEastAsia"/>
+        </w:rPr>
+      </w:pPr>
+      <w:r>
+        <w:rPr>
+          <w:rFonts w:eastAsiaTheme="minorEastAsia"/>
+        </w:rPr>
+        <w:t>Main loop:</w:t>
+      </w:r>
+    </w:p>
+    <w:p>
+      <w:pPr>
+        <w:pStyle w:val="ListParagraph"/>
+        <w:numPr>
+          <w:ilvl w:val="1"/>
+          <w:numId w:val="1"/>
+        </w:numPr>
+        <w:spacing w:after="160" w:line="259" w:lineRule="auto"/>
+        <w:rPr>
+          <w:rFonts w:eastAsiaTheme="minorEastAsia"/>
+        </w:rPr>
+      </w:pPr>
+      <w:r>
+        <w:rPr>
+          <w:rFonts w:eastAsiaTheme="minorEastAsia"/>
+        </w:rPr>
+        <w:t>Create the right</w:t>
+      </w:r>
+      <w:r>
+        <w:rPr>
+          <w:rFonts w:eastAsiaTheme="minorEastAsia"/>
+        </w:rPr>
+        <w:t>-</w:t>
+      </w:r>
+      <w:r>
+        <w:rPr>
+          <w:rFonts w:eastAsiaTheme="minorEastAsia"/>
+        </w:rPr>
+        <w:t xml:space="preserve">hand side for </w:t>
+      </w:r>
+      <w:r>
+        <w:rPr>
+          <w:rFonts w:eastAsiaTheme="minorEastAsia"/>
+        </w:rPr>
+        <w:t>each tri-diagonal system in the first half step</w:t>
+      </w:r>
+      <w:r>
+        <w:rPr>
+          <w:rFonts w:eastAsiaTheme="minorEastAsia"/>
+        </w:rPr>
+        <w:t xml:space="preserve"> (each row of points in the spatial domain).</w:t>
+      </w:r>
+    </w:p>
+    <w:p>
+      <w:pPr>
+        <w:pStyle w:val="ListParagraph"/>
+        <w:numPr>
+          <w:ilvl w:val="1"/>
+          <w:numId w:val="1"/>
+        </w:numPr>
+        <w:spacing w:after="160" w:line="259" w:lineRule="auto"/>
+        <w:rPr>
+          <w:rFonts w:eastAsiaTheme="minorEastAsia"/>
+        </w:rPr>
+      </w:pPr>
+      <w:r>
+        <w:rPr>
+          <w:rFonts w:eastAsiaTheme="minorEastAsia"/>
+        </w:rPr>
+        <w:t>Solve the first half step</w:t>
       </w:r>
       <w:r>
         <w:rPr>
@@ -2652,35 +5297,1707 @@
         </w:rPr>
         <w:t>.</w:t>
       </w:r>
-      <w:r>
-        <w:rPr>
-          <w:rFonts w:eastAsiaTheme="minorEastAsia"/>
-        </w:rPr>
-        <w:t xml:space="preserve"> The factorization need only be found a single time, however</w:t>
-      </w:r>
-      <w:r>
-        <w:rPr>
-          <w:rFonts w:eastAsiaTheme="minorEastAsia"/>
-        </w:rPr>
-        <w:t>, at which point</w:t>
-      </w:r>
-      <w:r>
-        <w:rPr>
-          <w:rFonts w:eastAsiaTheme="minorEastAsia"/>
-        </w:rPr>
-        <w:t xml:space="preserve"> the unknown side of the matrix equation could be</w:t>
-      </w:r>
-      <w:r>
-        <w:rPr>
-          <w:rFonts w:eastAsiaTheme="minorEastAsia"/>
-        </w:rPr>
-        <w:t xml:space="preserve"> changed repeatedly</w:t>
-      </w:r>
-      <w:r>
-        <w:rPr>
-          <w:rFonts w:eastAsiaTheme="minorEastAsia"/>
-        </w:rPr>
-        <w:t xml:space="preserve"> which would </w:t>
+    </w:p>
+    <w:p>
+      <w:pPr>
+        <w:pStyle w:val="ListParagraph"/>
+        <w:numPr>
+          <w:ilvl w:val="1"/>
+          <w:numId w:val="1"/>
+        </w:numPr>
+        <w:spacing w:after="160" w:line="259" w:lineRule="auto"/>
+        <w:rPr>
+          <w:rFonts w:eastAsiaTheme="minorEastAsia"/>
+        </w:rPr>
+      </w:pPr>
+      <w:r>
+        <w:rPr>
+          <w:rFonts w:eastAsiaTheme="minorEastAsia"/>
+        </w:rPr>
+        <w:t>Create the right</w:t>
+      </w:r>
+      <w:r>
+        <w:rPr>
+          <w:rFonts w:eastAsiaTheme="minorEastAsia"/>
+        </w:rPr>
+        <w:t>-</w:t>
+      </w:r>
+      <w:r>
+        <w:rPr>
+          <w:rFonts w:eastAsiaTheme="minorEastAsia"/>
+        </w:rPr>
+        <w:t>hand side for each tri-diagonal system in the second half step (each column of points in the spatial domain).</w:t>
+      </w:r>
+    </w:p>
+    <w:p>
+      <w:pPr>
+        <w:pStyle w:val="ListParagraph"/>
+        <w:numPr>
+          <w:ilvl w:val="1"/>
+          <w:numId w:val="1"/>
+        </w:numPr>
+        <w:spacing w:after="160" w:line="259" w:lineRule="auto"/>
+        <w:rPr>
+          <w:rFonts w:eastAsiaTheme="minorEastAsia"/>
+        </w:rPr>
+      </w:pPr>
+      <w:r>
+        <w:rPr>
+          <w:rFonts w:eastAsiaTheme="minorEastAsia"/>
+        </w:rPr>
+        <w:t>Solve the second half step.</w:t>
+      </w:r>
+    </w:p>
+    <w:p>
+      <w:pPr>
+        <w:pStyle w:val="ListParagraph"/>
+        <w:numPr>
+          <w:ilvl w:val="1"/>
+          <w:numId w:val="1"/>
+        </w:numPr>
+        <w:spacing w:after="160" w:line="259" w:lineRule="auto"/>
+        <w:rPr>
+          <w:rFonts w:eastAsiaTheme="minorEastAsia"/>
+        </w:rPr>
+      </w:pPr>
+      <w:r>
+        <w:rPr>
+          <w:rFonts w:eastAsiaTheme="minorEastAsia"/>
+        </w:rPr>
+        <w:t xml:space="preserve">Repeat </w:t>
+      </w:r>
+      <w:r>
+        <w:rPr>
+          <w:rFonts w:eastAsiaTheme="minorEastAsia"/>
+        </w:rPr>
+        <w:t xml:space="preserve">starting at step </w:t>
+      </w:r>
+      <w:r>
+        <w:rPr>
+          <w:rFonts w:eastAsiaTheme="minorEastAsia"/>
+          <w:i/>
+        </w:rPr>
+        <w:t>a)</w:t>
+      </w:r>
+      <w:r>
+        <w:rPr>
+          <w:rFonts w:eastAsiaTheme="minorEastAsia"/>
+        </w:rPr>
+        <w:t xml:space="preserve"> until a specified number of iterations has been reached.</w:t>
+      </w:r>
+    </w:p>
+    <w:p>
+      <w:pPr>
+        <w:spacing w:after="160" w:line="259" w:lineRule="auto"/>
+        <w:rPr>
+          <w:rFonts w:eastAsiaTheme="minorEastAsia"/>
+        </w:rPr>
+      </w:pPr>
+    </w:p>
+    <w:p>
+      <w:pPr>
+        <w:spacing w:after="160" w:line="259" w:lineRule="auto"/>
+        <w:rPr>
+          <w:rFonts w:eastAsiaTheme="minorEastAsia"/>
+        </w:rPr>
+      </w:pPr>
+      <w:r>
+        <w:rPr>
+          <w:rFonts w:eastAsiaTheme="minorEastAsia"/>
+        </w:rPr>
+        <w:t xml:space="preserve">The result of </w:t>
+      </w:r>
+      <w:r>
+        <w:rPr>
+          <w:rFonts w:eastAsiaTheme="minorEastAsia"/>
+        </w:rPr>
+        <w:t>this computation is a</w:t>
+      </w:r>
+      <w:r>
+        <w:rPr>
+          <w:rFonts w:eastAsiaTheme="minorEastAsia"/>
+        </w:rPr>
+        <w:t xml:space="preserve"> three-dimensional array with each page representing the results from a single time step, or equivalently</w:t>
+      </w:r>
+      <w:r>
+        <w:rPr>
+          <w:rFonts w:eastAsiaTheme="minorEastAsia"/>
+        </w:rPr>
+        <w:t>,</w:t>
+      </w:r>
+      <w:r>
+        <w:rPr>
+          <w:rFonts w:eastAsiaTheme="minorEastAsia"/>
+        </w:rPr>
+        <w:t xml:space="preserve"> a single iteration of the main loop.</w:t>
+      </w:r>
+    </w:p>
+    <w:p>
+      <w:pPr>
+        <w:spacing w:after="160" w:line="259" w:lineRule="auto"/>
+        <w:rPr>
+          <w:rFonts w:eastAsiaTheme="minorEastAsia"/>
+        </w:rPr>
+      </w:pPr>
+      <w:r>
+        <w:rPr>
+          <w:rFonts w:eastAsiaTheme="minorEastAsia"/>
+        </w:rPr>
+        <w:tab/>
+      </w:r>
+      <w:r>
+        <w:rPr>
+          <w:rFonts w:eastAsiaTheme="minorEastAsia"/>
+        </w:rPr>
+        <w:t xml:space="preserve">Some rearrangement of equations (8) and (9) </w:t>
+      </w:r>
+      <w:r>
+        <w:rPr>
+          <w:rFonts w:eastAsiaTheme="minorEastAsia"/>
+        </w:rPr>
+        <w:t xml:space="preserve">reveals the following equation for the first </w:t>
+      </w:r>
+      <w:r>
+        <w:rPr>
+          <w:rFonts w:eastAsiaTheme="minorEastAsia"/>
+        </w:rPr>
+        <w:t>and second half</w:t>
+      </w:r>
+      <w:r>
+        <w:rPr>
+          <w:rFonts w:eastAsiaTheme="minorEastAsia"/>
+        </w:rPr>
+        <w:t xml:space="preserve"> steps</w:t>
+      </w:r>
+      <w:r>
+        <w:rPr>
+          <w:rFonts w:eastAsiaTheme="minorEastAsia"/>
+        </w:rPr>
+        <w:t>,</w:t>
+      </w:r>
+      <w:r>
+        <w:rPr>
+          <w:rFonts w:eastAsiaTheme="minorEastAsia"/>
+        </w:rPr>
+        <w:t xml:space="preserve"> respectively.</w:t>
+      </w:r>
+    </w:p>
+    <w:p>
+      <w:pPr>
+        <w:spacing w:after="160" w:line="259" w:lineRule="auto"/>
+        <w:rPr>
+          <w:rFonts w:eastAsiaTheme="minorEastAsia"/>
+        </w:rPr>
+      </w:pPr>
+      <m:oMathPara>
+        <m:oMath>
+          <m:eqArr>
+            <m:eqArrPr>
+              <m:maxDist m:val="1"/>
+              <m:ctrlPr>
+                <w:rPr>
+                  <w:rFonts w:ascii="Cambria Math" w:eastAsiaTheme="minorEastAsia" w:hAnsi="Cambria Math"/>
+                  <w:i/>
+                </w:rPr>
+              </m:ctrlPr>
+            </m:eqArrPr>
+            <m:e>
+              <m:r>
+                <w:rPr>
+                  <w:rFonts w:ascii="Cambria Math" w:eastAsiaTheme="minorEastAsia" w:hAnsi="Cambria Math"/>
+                </w:rPr>
+                <m:t>-</m:t>
+              </m:r>
+              <m:sSub>
+                <m:sSubPr>
+                  <m:ctrlPr>
+                    <w:rPr>
+                      <w:rFonts w:ascii="Cambria Math" w:eastAsiaTheme="minorEastAsia" w:hAnsi="Cambria Math"/>
+                    </w:rPr>
+                  </m:ctrlPr>
+                </m:sSubPr>
+                <m:e>
+                  <m:r>
+                    <m:rPr>
+                      <m:sty m:val="p"/>
+                    </m:rPr>
+                    <w:rPr>
+                      <w:rFonts w:ascii="Cambria Math" w:eastAsiaTheme="minorEastAsia" w:hAnsi="Cambria Math"/>
+                    </w:rPr>
+                    <m:t>λ</m:t>
+                  </m:r>
+                  <m:ctrlPr>
+                    <w:rPr>
+                      <w:rFonts w:ascii="Cambria Math" w:eastAsiaTheme="minorEastAsia" w:hAnsi="Cambria Math"/>
+                      <w:i/>
+                    </w:rPr>
+                  </m:ctrlPr>
+                </m:e>
+                <m:sub>
+                  <m:r>
+                    <m:rPr>
+                      <m:sty m:val="p"/>
+                    </m:rPr>
+                    <w:rPr>
+                      <w:rFonts w:ascii="Cambria Math" w:eastAsiaTheme="minorEastAsia" w:hAnsi="Cambria Math"/>
+                    </w:rPr>
+                    <m:t>x</m:t>
+                  </m:r>
+                </m:sub>
+              </m:sSub>
+              <m:sSubSup>
+                <m:sSubSupPr>
+                  <m:ctrlPr>
+                    <w:rPr>
+                      <w:rFonts w:ascii="Cambria Math" w:eastAsiaTheme="minorEastAsia" w:hAnsi="Cambria Math"/>
+                      <w:i/>
+                    </w:rPr>
+                  </m:ctrlPr>
+                </m:sSubSupPr>
+                <m:e>
+                  <m:r>
+                    <w:rPr>
+                      <w:rFonts w:ascii="Cambria Math" w:eastAsiaTheme="minorEastAsia" w:hAnsi="Cambria Math"/>
+                    </w:rPr>
+                    <m:t>u</m:t>
+                  </m:r>
+                </m:e>
+                <m:sub>
+                  <m:r>
+                    <w:rPr>
+                      <w:rFonts w:ascii="Cambria Math" w:eastAsiaTheme="minorEastAsia" w:hAnsi="Cambria Math"/>
+                    </w:rPr>
+                    <m:t>j</m:t>
+                  </m:r>
+                  <m:r>
+                    <w:rPr>
+                      <w:rFonts w:ascii="Cambria Math" w:eastAsiaTheme="minorEastAsia" w:hAnsi="Cambria Math"/>
+                    </w:rPr>
+                    <m:t>-1</m:t>
+                  </m:r>
+                  <m:r>
+                    <w:rPr>
+                      <w:rFonts w:ascii="Cambria Math" w:eastAsiaTheme="minorEastAsia" w:hAnsi="Cambria Math"/>
+                    </w:rPr>
+                    <m:t>,</m:t>
+                  </m:r>
+                  <m:r>
+                    <w:rPr>
+                      <w:rFonts w:ascii="Cambria Math" w:eastAsiaTheme="minorEastAsia" w:hAnsi="Cambria Math"/>
+                    </w:rPr>
+                    <m:t>k</m:t>
+                  </m:r>
+                </m:sub>
+                <m:sup>
+                  <m:r>
+                    <w:rPr>
+                      <w:rFonts w:ascii="Cambria Math" w:eastAsiaTheme="minorEastAsia" w:hAnsi="Cambria Math"/>
+                    </w:rPr>
+                    <m:t>n+</m:t>
+                  </m:r>
+                  <m:f>
+                    <m:fPr>
+                      <m:ctrlPr>
+                        <w:rPr>
+                          <w:rFonts w:ascii="Cambria Math" w:eastAsiaTheme="minorEastAsia" w:hAnsi="Cambria Math"/>
+                          <w:i/>
+                        </w:rPr>
+                      </m:ctrlPr>
+                    </m:fPr>
+                    <m:num>
+                      <m:r>
+                        <w:rPr>
+                          <w:rFonts w:ascii="Cambria Math" w:eastAsiaTheme="minorEastAsia" w:hAnsi="Cambria Math"/>
+                        </w:rPr>
+                        <m:t>1</m:t>
+                      </m:r>
+                    </m:num>
+                    <m:den>
+                      <m:r>
+                        <w:rPr>
+                          <w:rFonts w:ascii="Cambria Math" w:eastAsiaTheme="minorEastAsia" w:hAnsi="Cambria Math"/>
+                        </w:rPr>
+                        <m:t>2</m:t>
+                      </m:r>
+                    </m:den>
+                  </m:f>
+                </m:sup>
+              </m:sSubSup>
+              <m:r>
+                <w:rPr>
+                  <w:rFonts w:ascii="Cambria Math" w:eastAsiaTheme="minorEastAsia" w:hAnsi="Cambria Math"/>
+                </w:rPr>
+                <m:t>+</m:t>
+              </m:r>
+              <m:d>
+                <m:dPr>
+                  <m:ctrlPr>
+                    <w:rPr>
+                      <w:rFonts w:ascii="Cambria Math" w:eastAsiaTheme="minorEastAsia" w:hAnsi="Cambria Math"/>
+                      <w:i/>
+                    </w:rPr>
+                  </m:ctrlPr>
+                </m:dPr>
+                <m:e>
+                  <m:r>
+                    <w:rPr>
+                      <w:rFonts w:ascii="Cambria Math" w:eastAsiaTheme="minorEastAsia" w:hAnsi="Cambria Math"/>
+                    </w:rPr>
+                    <m:t>1+2</m:t>
+                  </m:r>
+                  <m:sSub>
+                    <m:sSubPr>
+                      <m:ctrlPr>
+                        <w:rPr>
+                          <w:rFonts w:ascii="Cambria Math" w:eastAsiaTheme="minorEastAsia" w:hAnsi="Cambria Math"/>
+                          <w:i/>
+                        </w:rPr>
+                      </m:ctrlPr>
+                    </m:sSubPr>
+                    <m:e>
+                      <m:r>
+                        <w:rPr>
+                          <w:rFonts w:ascii="Cambria Math" w:eastAsiaTheme="minorEastAsia" w:hAnsi="Cambria Math"/>
+                        </w:rPr>
+                        <m:t>λ</m:t>
+                      </m:r>
+                    </m:e>
+                    <m:sub>
+                      <m:r>
+                        <w:rPr>
+                          <w:rFonts w:ascii="Cambria Math" w:eastAsiaTheme="minorEastAsia" w:hAnsi="Cambria Math"/>
+                        </w:rPr>
+                        <m:t>x</m:t>
+                      </m:r>
+                    </m:sub>
+                  </m:sSub>
+                </m:e>
+              </m:d>
+              <m:sSubSup>
+                <m:sSubSupPr>
+                  <m:ctrlPr>
+                    <w:rPr>
+                      <w:rFonts w:ascii="Cambria Math" w:eastAsiaTheme="minorEastAsia" w:hAnsi="Cambria Math"/>
+                      <w:i/>
+                    </w:rPr>
+                  </m:ctrlPr>
+                </m:sSubSupPr>
+                <m:e>
+                  <m:r>
+                    <w:rPr>
+                      <w:rFonts w:ascii="Cambria Math" w:eastAsiaTheme="minorEastAsia" w:hAnsi="Cambria Math"/>
+                    </w:rPr>
+                    <m:t>u</m:t>
+                  </m:r>
+                </m:e>
+                <m:sub>
+                  <m:r>
+                    <w:rPr>
+                      <w:rFonts w:ascii="Cambria Math" w:eastAsiaTheme="minorEastAsia" w:hAnsi="Cambria Math"/>
+                    </w:rPr>
+                    <m:t>j,k</m:t>
+                  </m:r>
+                </m:sub>
+                <m:sup>
+                  <m:r>
+                    <w:rPr>
+                      <w:rFonts w:ascii="Cambria Math" w:eastAsiaTheme="minorEastAsia" w:hAnsi="Cambria Math"/>
+                    </w:rPr>
+                    <m:t>n+</m:t>
+                  </m:r>
+                  <m:f>
+                    <m:fPr>
+                      <m:ctrlPr>
+                        <w:rPr>
+                          <w:rFonts w:ascii="Cambria Math" w:eastAsiaTheme="minorEastAsia" w:hAnsi="Cambria Math"/>
+                          <w:i/>
+                        </w:rPr>
+                      </m:ctrlPr>
+                    </m:fPr>
+                    <m:num>
+                      <m:r>
+                        <w:rPr>
+                          <w:rFonts w:ascii="Cambria Math" w:eastAsiaTheme="minorEastAsia" w:hAnsi="Cambria Math"/>
+                        </w:rPr>
+                        <m:t>1</m:t>
+                      </m:r>
+                    </m:num>
+                    <m:den>
+                      <m:r>
+                        <w:rPr>
+                          <w:rFonts w:ascii="Cambria Math" w:eastAsiaTheme="minorEastAsia" w:hAnsi="Cambria Math"/>
+                        </w:rPr>
+                        <m:t>2</m:t>
+                      </m:r>
+                    </m:den>
+                  </m:f>
+                </m:sup>
+              </m:sSubSup>
+              <m:r>
+                <w:rPr>
+                  <w:rFonts w:ascii="Cambria Math" w:eastAsiaTheme="minorEastAsia" w:hAnsi="Cambria Math"/>
+                </w:rPr>
+                <m:t>-</m:t>
+              </m:r>
+              <m:sSub>
+                <m:sSubPr>
+                  <m:ctrlPr>
+                    <w:rPr>
+                      <w:rFonts w:ascii="Cambria Math" w:eastAsiaTheme="minorEastAsia" w:hAnsi="Cambria Math"/>
+                      <w:i/>
+                    </w:rPr>
+                  </m:ctrlPr>
+                </m:sSubPr>
+                <m:e>
+                  <m:r>
+                    <w:rPr>
+                      <w:rFonts w:ascii="Cambria Math" w:eastAsiaTheme="minorEastAsia" w:hAnsi="Cambria Math"/>
+                    </w:rPr>
+                    <m:t>λ</m:t>
+                  </m:r>
+                </m:e>
+                <m:sub>
+                  <m:r>
+                    <w:rPr>
+                      <w:rFonts w:ascii="Cambria Math" w:eastAsiaTheme="minorEastAsia" w:hAnsi="Cambria Math"/>
+                    </w:rPr>
+                    <m:t>x</m:t>
+                  </m:r>
+                </m:sub>
+              </m:sSub>
+              <m:sSubSup>
+                <m:sSubSupPr>
+                  <m:ctrlPr>
+                    <w:rPr>
+                      <w:rFonts w:ascii="Cambria Math" w:eastAsiaTheme="minorEastAsia" w:hAnsi="Cambria Math"/>
+                      <w:i/>
+                    </w:rPr>
+                  </m:ctrlPr>
+                </m:sSubSupPr>
+                <m:e>
+                  <m:r>
+                    <w:rPr>
+                      <w:rFonts w:ascii="Cambria Math" w:eastAsiaTheme="minorEastAsia" w:hAnsi="Cambria Math"/>
+                    </w:rPr>
+                    <m:t>u</m:t>
+                  </m:r>
+                </m:e>
+                <m:sub>
+                  <m:r>
+                    <w:rPr>
+                      <w:rFonts w:ascii="Cambria Math" w:eastAsiaTheme="minorEastAsia" w:hAnsi="Cambria Math"/>
+                    </w:rPr>
+                    <m:t>j</m:t>
+                  </m:r>
+                  <m:r>
+                    <w:rPr>
+                      <w:rFonts w:ascii="Cambria Math" w:eastAsiaTheme="minorEastAsia" w:hAnsi="Cambria Math"/>
+                    </w:rPr>
+                    <m:t>+1</m:t>
+                  </m:r>
+                  <m:r>
+                    <w:rPr>
+                      <w:rFonts w:ascii="Cambria Math" w:eastAsiaTheme="minorEastAsia" w:hAnsi="Cambria Math"/>
+                    </w:rPr>
+                    <m:t>,k</m:t>
+                  </m:r>
+                </m:sub>
+                <m:sup>
+                  <m:r>
+                    <w:rPr>
+                      <w:rFonts w:ascii="Cambria Math" w:eastAsiaTheme="minorEastAsia" w:hAnsi="Cambria Math"/>
+                    </w:rPr>
+                    <m:t>n+</m:t>
+                  </m:r>
+                  <m:f>
+                    <m:fPr>
+                      <m:ctrlPr>
+                        <w:rPr>
+                          <w:rFonts w:ascii="Cambria Math" w:eastAsiaTheme="minorEastAsia" w:hAnsi="Cambria Math"/>
+                          <w:i/>
+                        </w:rPr>
+                      </m:ctrlPr>
+                    </m:fPr>
+                    <m:num>
+                      <m:r>
+                        <w:rPr>
+                          <w:rFonts w:ascii="Cambria Math" w:eastAsiaTheme="minorEastAsia" w:hAnsi="Cambria Math"/>
+                        </w:rPr>
+                        <m:t>1</m:t>
+                      </m:r>
+                    </m:num>
+                    <m:den>
+                      <m:r>
+                        <w:rPr>
+                          <w:rFonts w:ascii="Cambria Math" w:eastAsiaTheme="minorEastAsia" w:hAnsi="Cambria Math"/>
+                        </w:rPr>
+                        <m:t>2</m:t>
+                      </m:r>
+                    </m:den>
+                  </m:f>
+                </m:sup>
+              </m:sSubSup>
+              <m:r>
+                <w:rPr>
+                  <w:rFonts w:ascii="Cambria Math" w:eastAsiaTheme="minorEastAsia" w:hAnsi="Cambria Math"/>
+                </w:rPr>
+                <m:t>=</m:t>
+              </m:r>
+              <m:sSub>
+                <m:sSubPr>
+                  <m:ctrlPr>
+                    <w:rPr>
+                      <w:rFonts w:ascii="Cambria Math" w:eastAsiaTheme="minorEastAsia" w:hAnsi="Cambria Math"/>
+                      <w:i/>
+                    </w:rPr>
+                  </m:ctrlPr>
+                </m:sSubPr>
+                <m:e>
+                  <m:r>
+                    <w:rPr>
+                      <w:rFonts w:ascii="Cambria Math" w:eastAsiaTheme="minorEastAsia" w:hAnsi="Cambria Math"/>
+                    </w:rPr>
+                    <m:t>λ</m:t>
+                  </m:r>
+                </m:e>
+                <m:sub>
+                  <m:r>
+                    <w:rPr>
+                      <w:rFonts w:ascii="Cambria Math" w:eastAsiaTheme="minorEastAsia" w:hAnsi="Cambria Math"/>
+                    </w:rPr>
+                    <m:t>y</m:t>
+                  </m:r>
+                </m:sub>
+              </m:sSub>
+              <m:sSubSup>
+                <m:sSubSupPr>
+                  <m:ctrlPr>
+                    <w:rPr>
+                      <w:rFonts w:ascii="Cambria Math" w:eastAsiaTheme="minorEastAsia" w:hAnsi="Cambria Math"/>
+                      <w:i/>
+                    </w:rPr>
+                  </m:ctrlPr>
+                </m:sSubSupPr>
+                <m:e>
+                  <m:r>
+                    <w:rPr>
+                      <w:rFonts w:ascii="Cambria Math" w:eastAsiaTheme="minorEastAsia" w:hAnsi="Cambria Math"/>
+                    </w:rPr>
+                    <m:t>u</m:t>
+                  </m:r>
+                </m:e>
+                <m:sub>
+                  <m:r>
+                    <w:rPr>
+                      <w:rFonts w:ascii="Cambria Math" w:eastAsiaTheme="minorEastAsia" w:hAnsi="Cambria Math"/>
+                    </w:rPr>
+                    <m:t>j</m:t>
+                  </m:r>
+                  <m:r>
+                    <w:rPr>
+                      <w:rFonts w:ascii="Cambria Math" w:eastAsiaTheme="minorEastAsia" w:hAnsi="Cambria Math"/>
+                    </w:rPr>
+                    <m:t>,k-1</m:t>
+                  </m:r>
+                </m:sub>
+                <m:sup>
+                  <m:r>
+                    <w:rPr>
+                      <w:rFonts w:ascii="Cambria Math" w:eastAsiaTheme="minorEastAsia" w:hAnsi="Cambria Math"/>
+                    </w:rPr>
+                    <m:t>n</m:t>
+                  </m:r>
+                </m:sup>
+              </m:sSubSup>
+              <m:r>
+                <w:rPr>
+                  <w:rFonts w:ascii="Cambria Math" w:eastAsiaTheme="minorEastAsia" w:hAnsi="Cambria Math"/>
+                </w:rPr>
+                <m:t>+</m:t>
+              </m:r>
+              <m:d>
+                <m:dPr>
+                  <m:ctrlPr>
+                    <w:rPr>
+                      <w:rFonts w:ascii="Cambria Math" w:eastAsiaTheme="minorEastAsia" w:hAnsi="Cambria Math"/>
+                      <w:i/>
+                    </w:rPr>
+                  </m:ctrlPr>
+                </m:dPr>
+                <m:e>
+                  <m:r>
+                    <w:rPr>
+                      <w:rFonts w:ascii="Cambria Math" w:eastAsiaTheme="minorEastAsia" w:hAnsi="Cambria Math"/>
+                    </w:rPr>
+                    <m:t>1-2</m:t>
+                  </m:r>
+                  <m:sSub>
+                    <m:sSubPr>
+                      <m:ctrlPr>
+                        <w:rPr>
+                          <w:rFonts w:ascii="Cambria Math" w:eastAsiaTheme="minorEastAsia" w:hAnsi="Cambria Math"/>
+                          <w:i/>
+                        </w:rPr>
+                      </m:ctrlPr>
+                    </m:sSubPr>
+                    <m:e>
+                      <m:r>
+                        <w:rPr>
+                          <w:rFonts w:ascii="Cambria Math" w:eastAsiaTheme="minorEastAsia" w:hAnsi="Cambria Math"/>
+                        </w:rPr>
+                        <m:t>λ</m:t>
+                      </m:r>
+                    </m:e>
+                    <m:sub>
+                      <m:r>
+                        <w:rPr>
+                          <w:rFonts w:ascii="Cambria Math" w:eastAsiaTheme="minorEastAsia" w:hAnsi="Cambria Math"/>
+                        </w:rPr>
+                        <m:t>y</m:t>
+                      </m:r>
+                    </m:sub>
+                  </m:sSub>
+                </m:e>
+              </m:d>
+              <m:sSubSup>
+                <m:sSubSupPr>
+                  <m:ctrlPr>
+                    <w:rPr>
+                      <w:rFonts w:ascii="Cambria Math" w:eastAsiaTheme="minorEastAsia" w:hAnsi="Cambria Math"/>
+                      <w:i/>
+                    </w:rPr>
+                  </m:ctrlPr>
+                </m:sSubSupPr>
+                <m:e>
+                  <m:r>
+                    <w:rPr>
+                      <w:rFonts w:ascii="Cambria Math" w:eastAsiaTheme="minorEastAsia" w:hAnsi="Cambria Math"/>
+                    </w:rPr>
+                    <m:t>u</m:t>
+                  </m:r>
+                </m:e>
+                <m:sub>
+                  <m:r>
+                    <w:rPr>
+                      <w:rFonts w:ascii="Cambria Math" w:eastAsiaTheme="minorEastAsia" w:hAnsi="Cambria Math"/>
+                    </w:rPr>
+                    <m:t>j,k</m:t>
+                  </m:r>
+                </m:sub>
+                <m:sup>
+                  <m:r>
+                    <w:rPr>
+                      <w:rFonts w:ascii="Cambria Math" w:eastAsiaTheme="minorEastAsia" w:hAnsi="Cambria Math"/>
+                    </w:rPr>
+                    <m:t>n</m:t>
+                  </m:r>
+                </m:sup>
+              </m:sSubSup>
+              <m:r>
+                <w:rPr>
+                  <w:rFonts w:ascii="Cambria Math" w:eastAsiaTheme="minorEastAsia" w:hAnsi="Cambria Math"/>
+                </w:rPr>
+                <m:t>+</m:t>
+              </m:r>
+              <m:sSub>
+                <m:sSubPr>
+                  <m:ctrlPr>
+                    <w:rPr>
+                      <w:rFonts w:ascii="Cambria Math" w:eastAsiaTheme="minorEastAsia" w:hAnsi="Cambria Math"/>
+                      <w:i/>
+                    </w:rPr>
+                  </m:ctrlPr>
+                </m:sSubPr>
+                <m:e>
+                  <m:r>
+                    <w:rPr>
+                      <w:rFonts w:ascii="Cambria Math" w:eastAsiaTheme="minorEastAsia" w:hAnsi="Cambria Math"/>
+                    </w:rPr>
+                    <m:t>λ</m:t>
+                  </m:r>
+                </m:e>
+                <m:sub>
+                  <m:r>
+                    <w:rPr>
+                      <w:rFonts w:ascii="Cambria Math" w:eastAsiaTheme="minorEastAsia" w:hAnsi="Cambria Math"/>
+                    </w:rPr>
+                    <m:t>y</m:t>
+                  </m:r>
+                </m:sub>
+              </m:sSub>
+              <m:sSubSup>
+                <m:sSubSupPr>
+                  <m:ctrlPr>
+                    <w:rPr>
+                      <w:rFonts w:ascii="Cambria Math" w:eastAsiaTheme="minorEastAsia" w:hAnsi="Cambria Math"/>
+                      <w:i/>
+                    </w:rPr>
+                  </m:ctrlPr>
+                </m:sSubSupPr>
+                <m:e>
+                  <m:r>
+                    <w:rPr>
+                      <w:rFonts w:ascii="Cambria Math" w:eastAsiaTheme="minorEastAsia" w:hAnsi="Cambria Math"/>
+                    </w:rPr>
+                    <m:t>u</m:t>
+                  </m:r>
+                </m:e>
+                <m:sub>
+                  <m:r>
+                    <w:rPr>
+                      <w:rFonts w:ascii="Cambria Math" w:eastAsiaTheme="minorEastAsia" w:hAnsi="Cambria Math"/>
+                    </w:rPr>
+                    <m:t>j,k</m:t>
+                  </m:r>
+                  <m:r>
+                    <w:rPr>
+                      <w:rFonts w:ascii="Cambria Math" w:eastAsiaTheme="minorEastAsia" w:hAnsi="Cambria Math"/>
+                    </w:rPr>
+                    <m:t>+1</m:t>
+                  </m:r>
+                </m:sub>
+                <m:sup>
+                  <m:r>
+                    <w:rPr>
+                      <w:rFonts w:ascii="Cambria Math" w:eastAsiaTheme="minorEastAsia" w:hAnsi="Cambria Math"/>
+                    </w:rPr>
+                    <m:t>n</m:t>
+                  </m:r>
+                </m:sup>
+              </m:sSubSup>
+              <m:r>
+                <w:rPr>
+                  <w:rFonts w:ascii="Cambria Math" w:eastAsiaTheme="minorEastAsia" w:hAnsi="Cambria Math"/>
+                </w:rPr>
+                <m:t>#</m:t>
+              </m:r>
+              <m:d>
+                <m:dPr>
+                  <m:ctrlPr>
+                    <w:rPr>
+                      <w:rFonts w:ascii="Cambria Math" w:eastAsiaTheme="minorEastAsia" w:hAnsi="Cambria Math"/>
+                      <w:i/>
+                    </w:rPr>
+                  </m:ctrlPr>
+                </m:dPr>
+                <m:e>
+                  <m:r>
+                    <w:rPr>
+                      <w:rFonts w:ascii="Cambria Math" w:eastAsiaTheme="minorEastAsia" w:hAnsi="Cambria Math"/>
+                    </w:rPr>
+                    <m:t>12</m:t>
+                  </m:r>
+                </m:e>
+              </m:d>
+            </m:e>
+          </m:eqArr>
+        </m:oMath>
+      </m:oMathPara>
+    </w:p>
+    <w:p>
+      <w:pPr>
+        <w:spacing w:after="160" w:line="259" w:lineRule="auto"/>
+        <w:rPr>
+          <w:rFonts w:eastAsiaTheme="minorEastAsia"/>
+        </w:rPr>
+      </w:pPr>
+    </w:p>
+    <w:p>
+      <w:pPr>
+        <w:spacing w:after="160" w:line="259" w:lineRule="auto"/>
+        <w:rPr>
+          <w:rFonts w:eastAsiaTheme="minorEastAsia"/>
+        </w:rPr>
+      </w:pPr>
+      <m:oMathPara>
+        <m:oMath>
+          <m:eqArr>
+            <m:eqArrPr>
+              <m:maxDist m:val="1"/>
+              <m:ctrlPr>
+                <w:rPr>
+                  <w:rFonts w:ascii="Cambria Math" w:eastAsiaTheme="minorEastAsia" w:hAnsi="Cambria Math"/>
+                  <w:i/>
+                </w:rPr>
+              </m:ctrlPr>
+            </m:eqArrPr>
+            <m:e>
+              <m:r>
+                <w:rPr>
+                  <w:rFonts w:ascii="Cambria Math" w:eastAsiaTheme="minorEastAsia" w:hAnsi="Cambria Math"/>
+                </w:rPr>
+                <m:t>-</m:t>
+              </m:r>
+              <m:sSub>
+                <m:sSubPr>
+                  <m:ctrlPr>
+                    <w:rPr>
+                      <w:rFonts w:ascii="Cambria Math" w:eastAsiaTheme="minorEastAsia" w:hAnsi="Cambria Math"/>
+                    </w:rPr>
+                  </m:ctrlPr>
+                </m:sSubPr>
+                <m:e>
+                  <m:r>
+                    <m:rPr>
+                      <m:sty m:val="p"/>
+                    </m:rPr>
+                    <w:rPr>
+                      <w:rFonts w:ascii="Cambria Math" w:eastAsiaTheme="minorEastAsia" w:hAnsi="Cambria Math"/>
+                    </w:rPr>
+                    <m:t>λ</m:t>
+                  </m:r>
+                  <m:ctrlPr>
+                    <w:rPr>
+                      <w:rFonts w:ascii="Cambria Math" w:eastAsiaTheme="minorEastAsia" w:hAnsi="Cambria Math"/>
+                      <w:i/>
+                    </w:rPr>
+                  </m:ctrlPr>
+                </m:e>
+                <m:sub>
+                  <m:r>
+                    <m:rPr>
+                      <m:sty m:val="p"/>
+                    </m:rPr>
+                    <w:rPr>
+                      <w:rFonts w:ascii="Cambria Math" w:eastAsiaTheme="minorEastAsia" w:hAnsi="Cambria Math"/>
+                    </w:rPr>
+                    <m:t>y</m:t>
+                  </m:r>
+                </m:sub>
+              </m:sSub>
+              <m:sSubSup>
+                <m:sSubSupPr>
+                  <m:ctrlPr>
+                    <w:rPr>
+                      <w:rFonts w:ascii="Cambria Math" w:eastAsiaTheme="minorEastAsia" w:hAnsi="Cambria Math"/>
+                      <w:i/>
+                    </w:rPr>
+                  </m:ctrlPr>
+                </m:sSubSupPr>
+                <m:e>
+                  <m:r>
+                    <w:rPr>
+                      <w:rFonts w:ascii="Cambria Math" w:eastAsiaTheme="minorEastAsia" w:hAnsi="Cambria Math"/>
+                    </w:rPr>
+                    <m:t>u</m:t>
+                  </m:r>
+                </m:e>
+                <m:sub>
+                  <m:r>
+                    <w:rPr>
+                      <w:rFonts w:ascii="Cambria Math" w:eastAsiaTheme="minorEastAsia" w:hAnsi="Cambria Math"/>
+                    </w:rPr>
+                    <m:t>j,k-1</m:t>
+                  </m:r>
+                </m:sub>
+                <m:sup>
+                  <m:r>
+                    <w:rPr>
+                      <w:rFonts w:ascii="Cambria Math" w:eastAsiaTheme="minorEastAsia" w:hAnsi="Cambria Math"/>
+                    </w:rPr>
+                    <m:t>n+1</m:t>
+                  </m:r>
+                </m:sup>
+              </m:sSubSup>
+              <m:r>
+                <w:rPr>
+                  <w:rFonts w:ascii="Cambria Math" w:eastAsiaTheme="minorEastAsia" w:hAnsi="Cambria Math"/>
+                </w:rPr>
+                <m:t>+</m:t>
+              </m:r>
+              <m:d>
+                <m:dPr>
+                  <m:ctrlPr>
+                    <w:rPr>
+                      <w:rFonts w:ascii="Cambria Math" w:eastAsiaTheme="minorEastAsia" w:hAnsi="Cambria Math"/>
+                      <w:i/>
+                    </w:rPr>
+                  </m:ctrlPr>
+                </m:dPr>
+                <m:e>
+                  <m:r>
+                    <w:rPr>
+                      <w:rFonts w:ascii="Cambria Math" w:eastAsiaTheme="minorEastAsia" w:hAnsi="Cambria Math"/>
+                    </w:rPr>
+                    <m:t>1+2</m:t>
+                  </m:r>
+                  <m:sSub>
+                    <m:sSubPr>
+                      <m:ctrlPr>
+                        <w:rPr>
+                          <w:rFonts w:ascii="Cambria Math" w:eastAsiaTheme="minorEastAsia" w:hAnsi="Cambria Math"/>
+                          <w:i/>
+                        </w:rPr>
+                      </m:ctrlPr>
+                    </m:sSubPr>
+                    <m:e>
+                      <m:r>
+                        <w:rPr>
+                          <w:rFonts w:ascii="Cambria Math" w:eastAsiaTheme="minorEastAsia" w:hAnsi="Cambria Math"/>
+                        </w:rPr>
+                        <m:t>λ</m:t>
+                      </m:r>
+                    </m:e>
+                    <m:sub>
+                      <m:r>
+                        <w:rPr>
+                          <w:rFonts w:ascii="Cambria Math" w:eastAsiaTheme="minorEastAsia" w:hAnsi="Cambria Math"/>
+                        </w:rPr>
+                        <m:t>y</m:t>
+                      </m:r>
+                    </m:sub>
+                  </m:sSub>
+                </m:e>
+              </m:d>
+              <m:sSubSup>
+                <m:sSubSupPr>
+                  <m:ctrlPr>
+                    <w:rPr>
+                      <w:rFonts w:ascii="Cambria Math" w:eastAsiaTheme="minorEastAsia" w:hAnsi="Cambria Math"/>
+                      <w:i/>
+                    </w:rPr>
+                  </m:ctrlPr>
+                </m:sSubSupPr>
+                <m:e>
+                  <m:r>
+                    <w:rPr>
+                      <w:rFonts w:ascii="Cambria Math" w:eastAsiaTheme="minorEastAsia" w:hAnsi="Cambria Math"/>
+                    </w:rPr>
+                    <m:t>u</m:t>
+                  </m:r>
+                </m:e>
+                <m:sub>
+                  <m:r>
+                    <w:rPr>
+                      <w:rFonts w:ascii="Cambria Math" w:eastAsiaTheme="minorEastAsia" w:hAnsi="Cambria Math"/>
+                    </w:rPr>
+                    <m:t>j,k</m:t>
+                  </m:r>
+                </m:sub>
+                <m:sup>
+                  <m:r>
+                    <w:rPr>
+                      <w:rFonts w:ascii="Cambria Math" w:eastAsiaTheme="minorEastAsia" w:hAnsi="Cambria Math"/>
+                    </w:rPr>
+                    <m:t>n+1</m:t>
+                  </m:r>
+                </m:sup>
+              </m:sSubSup>
+              <m:r>
+                <w:rPr>
+                  <w:rFonts w:ascii="Cambria Math" w:eastAsiaTheme="minorEastAsia" w:hAnsi="Cambria Math"/>
+                </w:rPr>
+                <m:t>-</m:t>
+              </m:r>
+              <m:sSub>
+                <m:sSubPr>
+                  <m:ctrlPr>
+                    <w:rPr>
+                      <w:rFonts w:ascii="Cambria Math" w:eastAsiaTheme="minorEastAsia" w:hAnsi="Cambria Math"/>
+                      <w:i/>
+                    </w:rPr>
+                  </m:ctrlPr>
+                </m:sSubPr>
+                <m:e>
+                  <m:r>
+                    <w:rPr>
+                      <w:rFonts w:ascii="Cambria Math" w:eastAsiaTheme="minorEastAsia" w:hAnsi="Cambria Math"/>
+                    </w:rPr>
+                    <m:t>λ</m:t>
+                  </m:r>
+                </m:e>
+                <m:sub>
+                  <m:r>
+                    <w:rPr>
+                      <w:rFonts w:ascii="Cambria Math" w:eastAsiaTheme="minorEastAsia" w:hAnsi="Cambria Math"/>
+                    </w:rPr>
+                    <m:t>y</m:t>
+                  </m:r>
+                </m:sub>
+              </m:sSub>
+              <m:sSubSup>
+                <m:sSubSupPr>
+                  <m:ctrlPr>
+                    <w:rPr>
+                      <w:rFonts w:ascii="Cambria Math" w:eastAsiaTheme="minorEastAsia" w:hAnsi="Cambria Math"/>
+                      <w:i/>
+                    </w:rPr>
+                  </m:ctrlPr>
+                </m:sSubSupPr>
+                <m:e>
+                  <m:r>
+                    <w:rPr>
+                      <w:rFonts w:ascii="Cambria Math" w:eastAsiaTheme="minorEastAsia" w:hAnsi="Cambria Math"/>
+                    </w:rPr>
+                    <m:t>u</m:t>
+                  </m:r>
+                </m:e>
+                <m:sub>
+                  <m:r>
+                    <w:rPr>
+                      <w:rFonts w:ascii="Cambria Math" w:eastAsiaTheme="minorEastAsia" w:hAnsi="Cambria Math"/>
+                    </w:rPr>
+                    <m:t>j,k+1</m:t>
+                  </m:r>
+                </m:sub>
+                <m:sup>
+                  <m:r>
+                    <w:rPr>
+                      <w:rFonts w:ascii="Cambria Math" w:eastAsiaTheme="minorEastAsia" w:hAnsi="Cambria Math"/>
+                    </w:rPr>
+                    <m:t>n+1</m:t>
+                  </m:r>
+                </m:sup>
+              </m:sSubSup>
+              <m:r>
+                <w:rPr>
+                  <w:rFonts w:ascii="Cambria Math" w:eastAsiaTheme="minorEastAsia" w:hAnsi="Cambria Math"/>
+                </w:rPr>
+                <m:t>=</m:t>
+              </m:r>
+              <m:sSub>
+                <m:sSubPr>
+                  <m:ctrlPr>
+                    <w:rPr>
+                      <w:rFonts w:ascii="Cambria Math" w:eastAsiaTheme="minorEastAsia" w:hAnsi="Cambria Math"/>
+                      <w:i/>
+                    </w:rPr>
+                  </m:ctrlPr>
+                </m:sSubPr>
+                <m:e>
+                  <m:r>
+                    <w:rPr>
+                      <w:rFonts w:ascii="Cambria Math" w:eastAsiaTheme="minorEastAsia" w:hAnsi="Cambria Math"/>
+                    </w:rPr>
+                    <m:t>λ</m:t>
+                  </m:r>
+                </m:e>
+                <m:sub>
+                  <m:r>
+                    <w:rPr>
+                      <w:rFonts w:ascii="Cambria Math" w:eastAsiaTheme="minorEastAsia" w:hAnsi="Cambria Math"/>
+                    </w:rPr>
+                    <m:t>x</m:t>
+                  </m:r>
+                </m:sub>
+              </m:sSub>
+              <m:sSubSup>
+                <m:sSubSupPr>
+                  <m:ctrlPr>
+                    <w:rPr>
+                      <w:rFonts w:ascii="Cambria Math" w:eastAsiaTheme="minorEastAsia" w:hAnsi="Cambria Math"/>
+                      <w:i/>
+                    </w:rPr>
+                  </m:ctrlPr>
+                </m:sSubSupPr>
+                <m:e>
+                  <m:r>
+                    <w:rPr>
+                      <w:rFonts w:ascii="Cambria Math" w:eastAsiaTheme="minorEastAsia" w:hAnsi="Cambria Math"/>
+                    </w:rPr>
+                    <m:t>u</m:t>
+                  </m:r>
+                </m:e>
+                <m:sub>
+                  <m:r>
+                    <w:rPr>
+                      <w:rFonts w:ascii="Cambria Math" w:eastAsiaTheme="minorEastAsia" w:hAnsi="Cambria Math"/>
+                    </w:rPr>
+                    <m:t>j-1</m:t>
+                  </m:r>
+                  <m:r>
+                    <w:rPr>
+                      <w:rFonts w:ascii="Cambria Math" w:eastAsiaTheme="minorEastAsia" w:hAnsi="Cambria Math"/>
+                    </w:rPr>
+                    <m:t>,k</m:t>
+                  </m:r>
+                </m:sub>
+                <m:sup>
+                  <m:r>
+                    <w:rPr>
+                      <w:rFonts w:ascii="Cambria Math" w:eastAsiaTheme="minorEastAsia" w:hAnsi="Cambria Math"/>
+                    </w:rPr>
+                    <m:t>n+</m:t>
+                  </m:r>
+                  <m:f>
+                    <m:fPr>
+                      <m:ctrlPr>
+                        <w:rPr>
+                          <w:rFonts w:ascii="Cambria Math" w:eastAsiaTheme="minorEastAsia" w:hAnsi="Cambria Math"/>
+                          <w:i/>
+                        </w:rPr>
+                      </m:ctrlPr>
+                    </m:fPr>
+                    <m:num>
+                      <m:r>
+                        <w:rPr>
+                          <w:rFonts w:ascii="Cambria Math" w:eastAsiaTheme="minorEastAsia" w:hAnsi="Cambria Math"/>
+                        </w:rPr>
+                        <m:t>1</m:t>
+                      </m:r>
+                    </m:num>
+                    <m:den>
+                      <m:r>
+                        <w:rPr>
+                          <w:rFonts w:ascii="Cambria Math" w:eastAsiaTheme="minorEastAsia" w:hAnsi="Cambria Math"/>
+                        </w:rPr>
+                        <m:t>2</m:t>
+                      </m:r>
+                    </m:den>
+                  </m:f>
+                </m:sup>
+              </m:sSubSup>
+              <m:r>
+                <w:rPr>
+                  <w:rFonts w:ascii="Cambria Math" w:eastAsiaTheme="minorEastAsia" w:hAnsi="Cambria Math"/>
+                </w:rPr>
+                <m:t>+</m:t>
+              </m:r>
+              <m:d>
+                <m:dPr>
+                  <m:ctrlPr>
+                    <w:rPr>
+                      <w:rFonts w:ascii="Cambria Math" w:eastAsiaTheme="minorEastAsia" w:hAnsi="Cambria Math"/>
+                      <w:i/>
+                    </w:rPr>
+                  </m:ctrlPr>
+                </m:dPr>
+                <m:e>
+                  <m:r>
+                    <w:rPr>
+                      <w:rFonts w:ascii="Cambria Math" w:eastAsiaTheme="minorEastAsia" w:hAnsi="Cambria Math"/>
+                    </w:rPr>
+                    <m:t>1-2</m:t>
+                  </m:r>
+                  <m:sSub>
+                    <m:sSubPr>
+                      <m:ctrlPr>
+                        <w:rPr>
+                          <w:rFonts w:ascii="Cambria Math" w:eastAsiaTheme="minorEastAsia" w:hAnsi="Cambria Math"/>
+                          <w:i/>
+                        </w:rPr>
+                      </m:ctrlPr>
+                    </m:sSubPr>
+                    <m:e>
+                      <m:r>
+                        <w:rPr>
+                          <w:rFonts w:ascii="Cambria Math" w:eastAsiaTheme="minorEastAsia" w:hAnsi="Cambria Math"/>
+                        </w:rPr>
+                        <m:t>λ</m:t>
+                      </m:r>
+                    </m:e>
+                    <m:sub>
+                      <m:r>
+                        <w:rPr>
+                          <w:rFonts w:ascii="Cambria Math" w:eastAsiaTheme="minorEastAsia" w:hAnsi="Cambria Math"/>
+                        </w:rPr>
+                        <m:t>x</m:t>
+                      </m:r>
+                    </m:sub>
+                  </m:sSub>
+                </m:e>
+              </m:d>
+              <m:sSubSup>
+                <m:sSubSupPr>
+                  <m:ctrlPr>
+                    <w:rPr>
+                      <w:rFonts w:ascii="Cambria Math" w:eastAsiaTheme="minorEastAsia" w:hAnsi="Cambria Math"/>
+                      <w:i/>
+                    </w:rPr>
+                  </m:ctrlPr>
+                </m:sSubSupPr>
+                <m:e>
+                  <m:r>
+                    <w:rPr>
+                      <w:rFonts w:ascii="Cambria Math" w:eastAsiaTheme="minorEastAsia" w:hAnsi="Cambria Math"/>
+                    </w:rPr>
+                    <m:t>u</m:t>
+                  </m:r>
+                </m:e>
+                <m:sub>
+                  <m:r>
+                    <w:rPr>
+                      <w:rFonts w:ascii="Cambria Math" w:eastAsiaTheme="minorEastAsia" w:hAnsi="Cambria Math"/>
+                    </w:rPr>
+                    <m:t>j,k</m:t>
+                  </m:r>
+                </m:sub>
+                <m:sup>
+                  <m:r>
+                    <w:rPr>
+                      <w:rFonts w:ascii="Cambria Math" w:eastAsiaTheme="minorEastAsia" w:hAnsi="Cambria Math"/>
+                    </w:rPr>
+                    <m:t>n+</m:t>
+                  </m:r>
+                  <m:f>
+                    <m:fPr>
+                      <m:ctrlPr>
+                        <w:rPr>
+                          <w:rFonts w:ascii="Cambria Math" w:eastAsiaTheme="minorEastAsia" w:hAnsi="Cambria Math"/>
+                          <w:i/>
+                        </w:rPr>
+                      </m:ctrlPr>
+                    </m:fPr>
+                    <m:num>
+                      <m:r>
+                        <w:rPr>
+                          <w:rFonts w:ascii="Cambria Math" w:eastAsiaTheme="minorEastAsia" w:hAnsi="Cambria Math"/>
+                        </w:rPr>
+                        <m:t>1</m:t>
+                      </m:r>
+                    </m:num>
+                    <m:den>
+                      <m:r>
+                        <w:rPr>
+                          <w:rFonts w:ascii="Cambria Math" w:eastAsiaTheme="minorEastAsia" w:hAnsi="Cambria Math"/>
+                        </w:rPr>
+                        <m:t>2</m:t>
+                      </m:r>
+                    </m:den>
+                  </m:f>
+                </m:sup>
+              </m:sSubSup>
+              <m:r>
+                <w:rPr>
+                  <w:rFonts w:ascii="Cambria Math" w:eastAsiaTheme="minorEastAsia" w:hAnsi="Cambria Math"/>
+                </w:rPr>
+                <m:t>+</m:t>
+              </m:r>
+              <m:sSub>
+                <m:sSubPr>
+                  <m:ctrlPr>
+                    <w:rPr>
+                      <w:rFonts w:ascii="Cambria Math" w:eastAsiaTheme="minorEastAsia" w:hAnsi="Cambria Math"/>
+                      <w:i/>
+                    </w:rPr>
+                  </m:ctrlPr>
+                </m:sSubPr>
+                <m:e>
+                  <m:r>
+                    <w:rPr>
+                      <w:rFonts w:ascii="Cambria Math" w:eastAsiaTheme="minorEastAsia" w:hAnsi="Cambria Math"/>
+                    </w:rPr>
+                    <m:t>λ</m:t>
+                  </m:r>
+                </m:e>
+                <m:sub>
+                  <m:r>
+                    <w:rPr>
+                      <w:rFonts w:ascii="Cambria Math" w:eastAsiaTheme="minorEastAsia" w:hAnsi="Cambria Math"/>
+                    </w:rPr>
+                    <m:t>x</m:t>
+                  </m:r>
+                </m:sub>
+              </m:sSub>
+              <m:sSubSup>
+                <m:sSubSupPr>
+                  <m:ctrlPr>
+                    <w:rPr>
+                      <w:rFonts w:ascii="Cambria Math" w:eastAsiaTheme="minorEastAsia" w:hAnsi="Cambria Math"/>
+                      <w:i/>
+                    </w:rPr>
+                  </m:ctrlPr>
+                </m:sSubSupPr>
+                <m:e>
+                  <m:r>
+                    <w:rPr>
+                      <w:rFonts w:ascii="Cambria Math" w:eastAsiaTheme="minorEastAsia" w:hAnsi="Cambria Math"/>
+                    </w:rPr>
+                    <m:t>u</m:t>
+                  </m:r>
+                </m:e>
+                <m:sub>
+                  <m:r>
+                    <w:rPr>
+                      <w:rFonts w:ascii="Cambria Math" w:eastAsiaTheme="minorEastAsia" w:hAnsi="Cambria Math"/>
+                    </w:rPr>
+                    <m:t>j+1,k</m:t>
+                  </m:r>
+                </m:sub>
+                <m:sup>
+                  <m:r>
+                    <w:rPr>
+                      <w:rFonts w:ascii="Cambria Math" w:eastAsiaTheme="minorEastAsia" w:hAnsi="Cambria Math"/>
+                    </w:rPr>
+                    <m:t>n+</m:t>
+                  </m:r>
+                  <m:f>
+                    <m:fPr>
+                      <m:ctrlPr>
+                        <w:rPr>
+                          <w:rFonts w:ascii="Cambria Math" w:eastAsiaTheme="minorEastAsia" w:hAnsi="Cambria Math"/>
+                          <w:i/>
+                        </w:rPr>
+                      </m:ctrlPr>
+                    </m:fPr>
+                    <m:num>
+                      <m:r>
+                        <w:rPr>
+                          <w:rFonts w:ascii="Cambria Math" w:eastAsiaTheme="minorEastAsia" w:hAnsi="Cambria Math"/>
+                        </w:rPr>
+                        <m:t>1</m:t>
+                      </m:r>
+                    </m:num>
+                    <m:den>
+                      <m:r>
+                        <w:rPr>
+                          <w:rFonts w:ascii="Cambria Math" w:eastAsiaTheme="minorEastAsia" w:hAnsi="Cambria Math"/>
+                        </w:rPr>
+                        <m:t>2</m:t>
+                      </m:r>
+                    </m:den>
+                  </m:f>
+                </m:sup>
+              </m:sSubSup>
+              <m:r>
+                <w:rPr>
+                  <w:rFonts w:ascii="Cambria Math" w:eastAsiaTheme="minorEastAsia" w:hAnsi="Cambria Math"/>
+                </w:rPr>
+                <m:t>#</m:t>
+              </m:r>
+              <m:d>
+                <m:dPr>
+                  <m:ctrlPr>
+                    <w:rPr>
+                      <w:rFonts w:ascii="Cambria Math" w:eastAsiaTheme="minorEastAsia" w:hAnsi="Cambria Math"/>
+                      <w:i/>
+                    </w:rPr>
+                  </m:ctrlPr>
+                </m:dPr>
+                <m:e>
+                  <m:r>
+                    <w:rPr>
+                      <w:rFonts w:ascii="Cambria Math" w:eastAsiaTheme="minorEastAsia" w:hAnsi="Cambria Math"/>
+                    </w:rPr>
+                    <m:t>13</m:t>
+                  </m:r>
+                </m:e>
+              </m:d>
+            </m:e>
+          </m:eqArr>
+        </m:oMath>
+      </m:oMathPara>
+    </w:p>
+    <w:p>
+      <w:pPr>
+        <w:spacing w:after="160" w:line="259" w:lineRule="auto"/>
+        <w:rPr>
+          <w:rFonts w:eastAsiaTheme="minorEastAsia"/>
+        </w:rPr>
+      </w:pPr>
+    </w:p>
+    <w:p>
+      <w:pPr>
+        <w:spacing w:after="160" w:line="259" w:lineRule="auto"/>
+        <w:rPr>
+          <w:rFonts w:eastAsiaTheme="minorEastAsia"/>
+        </w:rPr>
+      </w:pPr>
+      <w:r>
+        <w:rPr>
+          <w:rFonts w:eastAsiaTheme="minorEastAsia"/>
+        </w:rPr>
+        <w:t xml:space="preserve">Where </w:t>
+      </w:r>
+      <m:oMath>
+        <m:sSub>
+          <m:sSubPr>
+            <m:ctrlPr>
+              <w:rPr>
+                <w:rFonts w:ascii="Cambria Math" w:eastAsiaTheme="minorEastAsia" w:hAnsi="Cambria Math"/>
+                <w:i/>
+              </w:rPr>
+            </m:ctrlPr>
+          </m:sSubPr>
+          <m:e>
+            <m:r>
+              <w:rPr>
+                <w:rFonts w:ascii="Cambria Math" w:eastAsiaTheme="minorEastAsia" w:hAnsi="Cambria Math"/>
+              </w:rPr>
+              <m:t>λ</m:t>
+            </m:r>
+          </m:e>
+          <m:sub>
+            <m:r>
+              <w:rPr>
+                <w:rFonts w:ascii="Cambria Math" w:eastAsiaTheme="minorEastAsia" w:hAnsi="Cambria Math"/>
+              </w:rPr>
+              <m:t>x</m:t>
+            </m:r>
+          </m:sub>
+        </m:sSub>
+        <m:r>
+          <w:rPr>
+            <w:rFonts w:ascii="Cambria Math" w:eastAsiaTheme="minorEastAsia" w:hAnsi="Cambria Math"/>
+          </w:rPr>
+          <m:t>=</m:t>
+        </m:r>
+        <m:f>
+          <m:fPr>
+            <m:ctrlPr>
+              <w:rPr>
+                <w:rFonts w:ascii="Cambria Math" w:eastAsiaTheme="minorEastAsia" w:hAnsi="Cambria Math"/>
+                <w:i/>
+              </w:rPr>
+            </m:ctrlPr>
+          </m:fPr>
+          <m:num>
+            <m:r>
+              <w:rPr>
+                <w:rFonts w:ascii="Cambria Math" w:eastAsiaTheme="minorEastAsia" w:hAnsi="Cambria Math"/>
+              </w:rPr>
+              <m:t>D</m:t>
+            </m:r>
+            <m:r>
+              <m:rPr>
+                <m:sty m:val="p"/>
+              </m:rPr>
+              <w:rPr>
+                <w:rFonts w:ascii="Cambria Math" w:eastAsiaTheme="minorEastAsia" w:hAnsi="Cambria Math"/>
+              </w:rPr>
+              <m:t>Δ</m:t>
+            </m:r>
+            <m:r>
+              <w:rPr>
+                <w:rFonts w:ascii="Cambria Math" w:eastAsiaTheme="minorEastAsia" w:hAnsi="Cambria Math"/>
+              </w:rPr>
+              <m:t>t</m:t>
+            </m:r>
+          </m:num>
+          <m:den>
+            <m:r>
+              <w:rPr>
+                <w:rFonts w:ascii="Cambria Math" w:eastAsiaTheme="minorEastAsia" w:hAnsi="Cambria Math"/>
+              </w:rPr>
+              <m:t>2</m:t>
+            </m:r>
+            <m:r>
+              <m:rPr>
+                <m:sty m:val="p"/>
+              </m:rPr>
+              <w:rPr>
+                <w:rFonts w:ascii="Cambria Math" w:eastAsiaTheme="minorEastAsia" w:hAnsi="Cambria Math"/>
+              </w:rPr>
+              <m:t>Δ</m:t>
+            </m:r>
+            <m:sSup>
+              <m:sSupPr>
+                <m:ctrlPr>
+                  <w:rPr>
+                    <w:rFonts w:ascii="Cambria Math" w:eastAsiaTheme="minorEastAsia" w:hAnsi="Cambria Math"/>
+                    <w:i/>
+                  </w:rPr>
+                </m:ctrlPr>
+              </m:sSupPr>
+              <m:e>
+                <m:r>
+                  <w:rPr>
+                    <w:rFonts w:ascii="Cambria Math" w:eastAsiaTheme="minorEastAsia" w:hAnsi="Cambria Math"/>
+                  </w:rPr>
+                  <m:t>x</m:t>
+                </m:r>
+              </m:e>
+              <m:sup>
+                <m:r>
+                  <w:rPr>
+                    <w:rFonts w:ascii="Cambria Math" w:eastAsiaTheme="minorEastAsia" w:hAnsi="Cambria Math"/>
+                  </w:rPr>
+                  <m:t>2</m:t>
+                </m:r>
+              </m:sup>
+            </m:sSup>
+          </m:den>
+        </m:f>
+      </m:oMath>
+      <w:r>
+        <w:rPr>
+          <w:rFonts w:eastAsiaTheme="minorEastAsia"/>
+        </w:rPr>
+        <w:t xml:space="preserve"> and </w:t>
+      </w:r>
+      <m:oMath>
+        <m:sSub>
+          <m:sSubPr>
+            <m:ctrlPr>
+              <w:rPr>
+                <w:rFonts w:ascii="Cambria Math" w:eastAsiaTheme="minorEastAsia" w:hAnsi="Cambria Math"/>
+                <w:i/>
+              </w:rPr>
+            </m:ctrlPr>
+          </m:sSubPr>
+          <m:e>
+            <m:r>
+              <w:rPr>
+                <w:rFonts w:ascii="Cambria Math" w:eastAsiaTheme="minorEastAsia" w:hAnsi="Cambria Math"/>
+              </w:rPr>
+              <m:t>λ</m:t>
+            </m:r>
+          </m:e>
+          <m:sub>
+            <m:r>
+              <w:rPr>
+                <w:rFonts w:ascii="Cambria Math" w:eastAsiaTheme="minorEastAsia" w:hAnsi="Cambria Math"/>
+              </w:rPr>
+              <m:t>y</m:t>
+            </m:r>
+          </m:sub>
+        </m:sSub>
+        <m:r>
+          <w:rPr>
+            <w:rFonts w:ascii="Cambria Math" w:eastAsiaTheme="minorEastAsia" w:hAnsi="Cambria Math"/>
+          </w:rPr>
+          <m:t>=</m:t>
+        </m:r>
+        <m:f>
+          <m:fPr>
+            <m:ctrlPr>
+              <w:rPr>
+                <w:rFonts w:ascii="Cambria Math" w:eastAsiaTheme="minorEastAsia" w:hAnsi="Cambria Math"/>
+                <w:i/>
+              </w:rPr>
+            </m:ctrlPr>
+          </m:fPr>
+          <m:num>
+            <m:r>
+              <w:rPr>
+                <w:rFonts w:ascii="Cambria Math" w:eastAsiaTheme="minorEastAsia" w:hAnsi="Cambria Math"/>
+              </w:rPr>
+              <m:t>D</m:t>
+            </m:r>
+            <m:r>
+              <m:rPr>
+                <m:sty m:val="p"/>
+              </m:rPr>
+              <w:rPr>
+                <w:rFonts w:ascii="Cambria Math" w:eastAsiaTheme="minorEastAsia" w:hAnsi="Cambria Math"/>
+              </w:rPr>
+              <m:t>Δ</m:t>
+            </m:r>
+            <m:r>
+              <w:rPr>
+                <w:rFonts w:ascii="Cambria Math" w:eastAsiaTheme="minorEastAsia" w:hAnsi="Cambria Math"/>
+              </w:rPr>
+              <m:t>t</m:t>
+            </m:r>
+          </m:num>
+          <m:den>
+            <m:r>
+              <w:rPr>
+                <w:rFonts w:ascii="Cambria Math" w:eastAsiaTheme="minorEastAsia" w:hAnsi="Cambria Math"/>
+              </w:rPr>
+              <m:t>2</m:t>
+            </m:r>
+            <m:r>
+              <m:rPr>
+                <m:sty m:val="p"/>
+              </m:rPr>
+              <w:rPr>
+                <w:rFonts w:ascii="Cambria Math" w:eastAsiaTheme="minorEastAsia" w:hAnsi="Cambria Math"/>
+              </w:rPr>
+              <m:t>Δ</m:t>
+            </m:r>
+            <m:sSup>
+              <m:sSupPr>
+                <m:ctrlPr>
+                  <w:rPr>
+                    <w:rFonts w:ascii="Cambria Math" w:eastAsiaTheme="minorEastAsia" w:hAnsi="Cambria Math"/>
+                    <w:i/>
+                  </w:rPr>
+                </m:ctrlPr>
+              </m:sSupPr>
+              <m:e>
+                <m:r>
+                  <w:rPr>
+                    <w:rFonts w:ascii="Cambria Math" w:eastAsiaTheme="minorEastAsia" w:hAnsi="Cambria Math"/>
+                  </w:rPr>
+                  <m:t>y</m:t>
+                </m:r>
+              </m:e>
+              <m:sup>
+                <m:r>
+                  <w:rPr>
+                    <w:rFonts w:ascii="Cambria Math" w:eastAsiaTheme="minorEastAsia" w:hAnsi="Cambria Math"/>
+                  </w:rPr>
+                  <m:t>2</m:t>
+                </m:r>
+              </m:sup>
+            </m:sSup>
+          </m:den>
+        </m:f>
+      </m:oMath>
+    </w:p>
+    <w:p>
+      <w:pPr>
+        <w:spacing w:after="160" w:line="259" w:lineRule="auto"/>
+        <w:rPr>
+          <w:rFonts w:eastAsiaTheme="minorEastAsia"/>
+        </w:rPr>
+      </w:pPr>
+      <w:r>
+        <w:rPr>
+          <w:rFonts w:eastAsiaTheme="minorEastAsia"/>
+        </w:rPr>
+        <w:t>Equation (12)</w:t>
+      </w:r>
+      <w:r>
+        <w:rPr>
+          <w:rFonts w:eastAsiaTheme="minorEastAsia"/>
+        </w:rPr>
+        <w:t xml:space="preserve"> is iterated </w:t>
+      </w:r>
+      <w:r>
+        <w:rPr>
+          <w:rFonts w:eastAsiaTheme="minorEastAsia"/>
+        </w:rPr>
+        <w:t xml:space="preserve">for each row of points in the domain and results </w:t>
+      </w:r>
+      <w:r>
+        <w:rPr>
+          <w:rFonts w:eastAsiaTheme="minorEastAsia"/>
+        </w:rPr>
+        <w:t xml:space="preserve">in a tri-diagonal system. Equation (13) </w:t>
+      </w:r>
+      <w:r>
+        <w:rPr>
+          <w:rFonts w:eastAsiaTheme="minorEastAsia"/>
+        </w:rPr>
+        <w:t>is iterated for each column of points in the domain and results in a similar structure.</w:t>
+      </w:r>
+      <w:r>
+        <w:rPr>
+          <w:rFonts w:eastAsiaTheme="minorEastAsia"/>
+        </w:rPr>
+        <w:t xml:space="preserve"> It should be noted that the lower and upper boundaries are included with the interior points as unknowns</w:t>
+      </w:r>
+      <w:r>
+        <w:rPr>
+          <w:rFonts w:eastAsiaTheme="minorEastAsia"/>
+        </w:rPr>
+        <w:t xml:space="preserve"> because of the Neumann condition</w:t>
+      </w:r>
+      <w:r>
+        <w:rPr>
+          <w:rFonts w:eastAsiaTheme="minorEastAsia"/>
+        </w:rPr>
+        <w:t>s</w:t>
+      </w:r>
+      <w:r>
+        <w:rPr>
+          <w:rFonts w:eastAsiaTheme="minorEastAsia"/>
+        </w:rPr>
+        <w:t xml:space="preserve"> given by </w:t>
+      </w:r>
+      <w:r>
+        <w:rPr>
+          <w:rFonts w:eastAsiaTheme="minorEastAsia"/>
+        </w:rPr>
+        <w:t>eq</w:t>
+      </w:r>
+      <w:r>
+        <w:rPr>
+          <w:rFonts w:eastAsiaTheme="minorEastAsia"/>
+        </w:rPr>
+        <w:t>uations (2) and (3).</w:t>
       </w:r>
       <w:r>
         <w:rPr>
@@ -2688,6 +7005,3087 @@
         </w:rPr>
         <w:t xml:space="preserve"> </w:t>
       </w:r>
+      <w:r>
+        <w:rPr>
+          <w:rFonts w:eastAsiaTheme="minorEastAsia"/>
+        </w:rPr>
+        <w:t>The resulting system for each half step is shown below:</w:t>
+      </w:r>
+    </w:p>
+    <w:p>
+      <w:pPr>
+        <w:spacing w:after="160" w:line="259" w:lineRule="auto"/>
+        <w:rPr>
+          <w:rFonts w:eastAsiaTheme="minorEastAsia"/>
+        </w:rPr>
+      </w:pPr>
+    </w:p>
+    <w:p>
+      <w:pPr>
+        <w:spacing w:after="160" w:line="259" w:lineRule="auto"/>
+        <w:rPr>
+          <w:rFonts w:eastAsiaTheme="minorEastAsia"/>
+        </w:rPr>
+      </w:pPr>
+      <m:oMathPara>
+        <m:oMath>
+          <m:d>
+            <m:dPr>
+              <m:begChr m:val="["/>
+              <m:endChr m:val="]"/>
+              <m:ctrlPr>
+                <w:rPr>
+                  <w:rFonts w:ascii="Cambria Math" w:eastAsiaTheme="minorEastAsia" w:hAnsi="Cambria Math"/>
+                  <w:i/>
+                </w:rPr>
+              </m:ctrlPr>
+            </m:dPr>
+            <m:e>
+              <m:r>
+                <w:rPr>
+                  <w:rFonts w:ascii="Cambria Math" w:eastAsiaTheme="minorEastAsia" w:hAnsi="Cambria Math"/>
+                </w:rPr>
+                <m:t xml:space="preserve"> </m:t>
+              </m:r>
+              <m:m>
+                <m:mPr>
+                  <m:mcs>
+                    <m:mc>
+                      <m:mcPr>
+                        <m:count m:val="2"/>
+                        <m:mcJc m:val="center"/>
+                      </m:mcPr>
+                    </m:mc>
+                  </m:mcs>
+                  <m:ctrlPr>
+                    <w:rPr>
+                      <w:rFonts w:ascii="Cambria Math" w:eastAsiaTheme="minorEastAsia" w:hAnsi="Cambria Math"/>
+                      <w:i/>
+                    </w:rPr>
+                  </m:ctrlPr>
+                </m:mPr>
+                <m:mr>
+                  <m:e>
+                    <m:m>
+                      <m:mPr>
+                        <m:mcs>
+                          <m:mc>
+                            <m:mcPr>
+                              <m:count m:val="3"/>
+                              <m:mcJc m:val="center"/>
+                            </m:mcPr>
+                          </m:mc>
+                        </m:mcs>
+                        <m:ctrlPr>
+                          <w:rPr>
+                            <w:rFonts w:ascii="Cambria Math" w:eastAsiaTheme="minorEastAsia" w:hAnsi="Cambria Math"/>
+                            <w:i/>
+                          </w:rPr>
+                        </m:ctrlPr>
+                      </m:mPr>
+                      <m:mr>
+                        <m:e>
+                          <m:r>
+                            <w:rPr>
+                              <w:rFonts w:ascii="Cambria Math" w:eastAsiaTheme="minorEastAsia" w:hAnsi="Cambria Math"/>
+                            </w:rPr>
+                            <m:t>1+2</m:t>
+                          </m:r>
+                          <m:sSub>
+                            <m:sSubPr>
+                              <m:ctrlPr>
+                                <w:rPr>
+                                  <w:rFonts w:ascii="Cambria Math" w:eastAsiaTheme="minorEastAsia" w:hAnsi="Cambria Math"/>
+                                  <w:i/>
+                                </w:rPr>
+                              </m:ctrlPr>
+                            </m:sSubPr>
+                            <m:e>
+                              <m:r>
+                                <w:rPr>
+                                  <w:rFonts w:ascii="Cambria Math" w:eastAsiaTheme="minorEastAsia" w:hAnsi="Cambria Math"/>
+                                </w:rPr>
+                                <m:t>λ</m:t>
+                              </m:r>
+                            </m:e>
+                            <m:sub>
+                              <m:r>
+                                <w:rPr>
+                                  <w:rFonts w:ascii="Cambria Math" w:eastAsiaTheme="minorEastAsia" w:hAnsi="Cambria Math"/>
+                                </w:rPr>
+                                <m:t>x</m:t>
+                              </m:r>
+                            </m:sub>
+                          </m:sSub>
+                        </m:e>
+                        <m:e>
+                          <m:r>
+                            <w:rPr>
+                              <w:rFonts w:ascii="Cambria Math" w:eastAsiaTheme="minorEastAsia" w:hAnsi="Cambria Math"/>
+                            </w:rPr>
+                            <m:t>-</m:t>
+                          </m:r>
+                          <m:sSub>
+                            <m:sSubPr>
+                              <m:ctrlPr>
+                                <w:rPr>
+                                  <w:rFonts w:ascii="Cambria Math" w:eastAsiaTheme="minorEastAsia" w:hAnsi="Cambria Math"/>
+                                  <w:i/>
+                                </w:rPr>
+                              </m:ctrlPr>
+                            </m:sSubPr>
+                            <m:e>
+                              <m:r>
+                                <w:rPr>
+                                  <w:rFonts w:ascii="Cambria Math" w:eastAsiaTheme="minorEastAsia" w:hAnsi="Cambria Math"/>
+                                </w:rPr>
+                                <m:t>λ</m:t>
+                              </m:r>
+                            </m:e>
+                            <m:sub>
+                              <m:r>
+                                <w:rPr>
+                                  <w:rFonts w:ascii="Cambria Math" w:eastAsiaTheme="minorEastAsia" w:hAnsi="Cambria Math"/>
+                                </w:rPr>
+                                <m:t>x</m:t>
+                              </m:r>
+                            </m:sub>
+                          </m:sSub>
+                        </m:e>
+                        <m:e>
+                          <m:r>
+                            <w:rPr>
+                              <w:rFonts w:ascii="Cambria Math" w:eastAsiaTheme="minorEastAsia" w:hAnsi="Cambria Math"/>
+                            </w:rPr>
+                            <m:t>0</m:t>
+                          </m:r>
+                        </m:e>
+                      </m:mr>
+                      <m:mr>
+                        <m:e>
+                          <m:r>
+                            <w:rPr>
+                              <w:rFonts w:ascii="Cambria Math" w:eastAsiaTheme="minorEastAsia" w:hAnsi="Cambria Math"/>
+                            </w:rPr>
+                            <m:t>-</m:t>
+                          </m:r>
+                          <m:sSub>
+                            <m:sSubPr>
+                              <m:ctrlPr>
+                                <w:rPr>
+                                  <w:rFonts w:ascii="Cambria Math" w:eastAsiaTheme="minorEastAsia" w:hAnsi="Cambria Math"/>
+                                  <w:i/>
+                                </w:rPr>
+                              </m:ctrlPr>
+                            </m:sSubPr>
+                            <m:e>
+                              <m:r>
+                                <w:rPr>
+                                  <w:rFonts w:ascii="Cambria Math" w:eastAsiaTheme="minorEastAsia" w:hAnsi="Cambria Math"/>
+                                </w:rPr>
+                                <m:t>λ</m:t>
+                              </m:r>
+                            </m:e>
+                            <m:sub>
+                              <m:r>
+                                <w:rPr>
+                                  <w:rFonts w:ascii="Cambria Math" w:eastAsiaTheme="minorEastAsia" w:hAnsi="Cambria Math"/>
+                                </w:rPr>
+                                <m:t>x</m:t>
+                              </m:r>
+                            </m:sub>
+                          </m:sSub>
+                        </m:e>
+                        <m:e>
+                          <m:r>
+                            <w:rPr>
+                              <w:rFonts w:ascii="Cambria Math" w:eastAsiaTheme="minorEastAsia" w:hAnsi="Cambria Math"/>
+                            </w:rPr>
+                            <m:t>1+2</m:t>
+                          </m:r>
+                          <m:sSub>
+                            <m:sSubPr>
+                              <m:ctrlPr>
+                                <w:rPr>
+                                  <w:rFonts w:ascii="Cambria Math" w:eastAsiaTheme="minorEastAsia" w:hAnsi="Cambria Math"/>
+                                  <w:i/>
+                                </w:rPr>
+                              </m:ctrlPr>
+                            </m:sSubPr>
+                            <m:e>
+                              <m:r>
+                                <w:rPr>
+                                  <w:rFonts w:ascii="Cambria Math" w:eastAsiaTheme="minorEastAsia" w:hAnsi="Cambria Math"/>
+                                </w:rPr>
+                                <m:t>λ</m:t>
+                              </m:r>
+                            </m:e>
+                            <m:sub>
+                              <m:r>
+                                <w:rPr>
+                                  <w:rFonts w:ascii="Cambria Math" w:eastAsiaTheme="minorEastAsia" w:hAnsi="Cambria Math"/>
+                                </w:rPr>
+                                <m:t>x</m:t>
+                              </m:r>
+                            </m:sub>
+                          </m:sSub>
+                        </m:e>
+                        <m:e>
+                          <m:r>
+                            <w:rPr>
+                              <w:rFonts w:ascii="Cambria Math" w:eastAsiaTheme="minorEastAsia" w:hAnsi="Cambria Math"/>
+                            </w:rPr>
+                            <m:t>-</m:t>
+                          </m:r>
+                          <m:sSub>
+                            <m:sSubPr>
+                              <m:ctrlPr>
+                                <w:rPr>
+                                  <w:rFonts w:ascii="Cambria Math" w:eastAsiaTheme="minorEastAsia" w:hAnsi="Cambria Math"/>
+                                  <w:i/>
+                                </w:rPr>
+                              </m:ctrlPr>
+                            </m:sSubPr>
+                            <m:e>
+                              <m:r>
+                                <w:rPr>
+                                  <w:rFonts w:ascii="Cambria Math" w:eastAsiaTheme="minorEastAsia" w:hAnsi="Cambria Math"/>
+                                </w:rPr>
+                                <m:t>λ</m:t>
+                              </m:r>
+                            </m:e>
+                            <m:sub>
+                              <m:r>
+                                <w:rPr>
+                                  <w:rFonts w:ascii="Cambria Math" w:eastAsiaTheme="minorEastAsia" w:hAnsi="Cambria Math"/>
+                                </w:rPr>
+                                <m:t>x</m:t>
+                              </m:r>
+                            </m:sub>
+                          </m:sSub>
+                        </m:e>
+                      </m:mr>
+                      <m:mr>
+                        <m:e>
+                          <m:r>
+                            <w:rPr>
+                              <w:rFonts w:ascii="Cambria Math" w:eastAsiaTheme="minorEastAsia" w:hAnsi="Cambria Math"/>
+                            </w:rPr>
+                            <m:t>0</m:t>
+                          </m:r>
+                        </m:e>
+                        <m:e>
+                          <m:r>
+                            <w:rPr>
+                              <w:rFonts w:ascii="Cambria Math" w:eastAsiaTheme="minorEastAsia" w:hAnsi="Cambria Math"/>
+                            </w:rPr>
+                            <m:t>-</m:t>
+                          </m:r>
+                          <m:sSub>
+                            <m:sSubPr>
+                              <m:ctrlPr>
+                                <w:rPr>
+                                  <w:rFonts w:ascii="Cambria Math" w:eastAsiaTheme="minorEastAsia" w:hAnsi="Cambria Math"/>
+                                  <w:i/>
+                                </w:rPr>
+                              </m:ctrlPr>
+                            </m:sSubPr>
+                            <m:e>
+                              <m:r>
+                                <w:rPr>
+                                  <w:rFonts w:ascii="Cambria Math" w:eastAsiaTheme="minorEastAsia" w:hAnsi="Cambria Math"/>
+                                </w:rPr>
+                                <m:t>λ</m:t>
+                              </m:r>
+                            </m:e>
+                            <m:sub>
+                              <m:r>
+                                <w:rPr>
+                                  <w:rFonts w:ascii="Cambria Math" w:eastAsiaTheme="minorEastAsia" w:hAnsi="Cambria Math"/>
+                                </w:rPr>
+                                <m:t>x</m:t>
+                              </m:r>
+                            </m:sub>
+                          </m:sSub>
+                        </m:e>
+                        <m:e>
+                          <m:r>
+                            <w:rPr>
+                              <w:rFonts w:ascii="Cambria Math" w:eastAsiaTheme="minorEastAsia" w:hAnsi="Cambria Math"/>
+                            </w:rPr>
+                            <m:t>1+2</m:t>
+                          </m:r>
+                          <m:sSub>
+                            <m:sSubPr>
+                              <m:ctrlPr>
+                                <w:rPr>
+                                  <w:rFonts w:ascii="Cambria Math" w:eastAsiaTheme="minorEastAsia" w:hAnsi="Cambria Math"/>
+                                  <w:i/>
+                                </w:rPr>
+                              </m:ctrlPr>
+                            </m:sSubPr>
+                            <m:e>
+                              <m:r>
+                                <w:rPr>
+                                  <w:rFonts w:ascii="Cambria Math" w:eastAsiaTheme="minorEastAsia" w:hAnsi="Cambria Math"/>
+                                </w:rPr>
+                                <m:t>λ</m:t>
+                              </m:r>
+                            </m:e>
+                            <m:sub>
+                              <m:r>
+                                <w:rPr>
+                                  <w:rFonts w:ascii="Cambria Math" w:eastAsiaTheme="minorEastAsia" w:hAnsi="Cambria Math"/>
+                                </w:rPr>
+                                <m:t>x</m:t>
+                              </m:r>
+                            </m:sub>
+                          </m:sSub>
+                        </m:e>
+                      </m:mr>
+                    </m:m>
+                  </m:e>
+                  <m:e>
+                    <m:m>
+                      <m:mPr>
+                        <m:mcs>
+                          <m:mc>
+                            <m:mcPr>
+                              <m:count m:val="3"/>
+                              <m:mcJc m:val="center"/>
+                            </m:mcPr>
+                          </m:mc>
+                        </m:mcs>
+                        <m:ctrlPr>
+                          <w:rPr>
+                            <w:rFonts w:ascii="Cambria Math" w:eastAsiaTheme="minorEastAsia" w:hAnsi="Cambria Math"/>
+                            <w:i/>
+                          </w:rPr>
+                        </m:ctrlPr>
+                      </m:mPr>
+                      <m:mr>
+                        <m:e/>
+                        <m:e/>
+                        <m:e/>
+                      </m:mr>
+                      <m:mr>
+                        <m:e/>
+                        <m:e>
+                          <m:r>
+                            <w:rPr>
+                              <w:rFonts w:ascii="Cambria Math" w:eastAsiaTheme="minorEastAsia" w:hAnsi="Cambria Math"/>
+                            </w:rPr>
+                            <m:t>0</m:t>
+                          </m:r>
+                        </m:e>
+                        <m:e/>
+                      </m:mr>
+                      <m:mr>
+                        <m:e/>
+                        <m:e/>
+                        <m:e/>
+                      </m:mr>
+                    </m:m>
+                  </m:e>
+                </m:mr>
+                <m:mr>
+                  <m:e>
+                    <m:m>
+                      <m:mPr>
+                        <m:mcs>
+                          <m:mc>
+                            <m:mcPr>
+                              <m:count m:val="3"/>
+                              <m:mcJc m:val="center"/>
+                            </m:mcPr>
+                          </m:mc>
+                        </m:mcs>
+                        <m:ctrlPr>
+                          <w:rPr>
+                            <w:rFonts w:ascii="Cambria Math" w:eastAsiaTheme="minorEastAsia" w:hAnsi="Cambria Math"/>
+                            <w:i/>
+                          </w:rPr>
+                        </m:ctrlPr>
+                      </m:mPr>
+                      <m:mr>
+                        <m:e/>
+                        <m:e/>
+                        <m:e/>
+                      </m:mr>
+                      <m:mr>
+                        <m:e/>
+                        <m:e>
+                          <m:r>
+                            <w:rPr>
+                              <w:rFonts w:ascii="Cambria Math" w:eastAsiaTheme="minorEastAsia" w:hAnsi="Cambria Math"/>
+                            </w:rPr>
+                            <m:t>0</m:t>
+                          </m:r>
+                        </m:e>
+                        <m:e/>
+                      </m:mr>
+                      <m:mr>
+                        <m:e/>
+                        <m:e/>
+                        <m:e/>
+                      </m:mr>
+                    </m:m>
+                  </m:e>
+                  <m:e>
+                    <m:m>
+                      <m:mPr>
+                        <m:mcs>
+                          <m:mc>
+                            <m:mcPr>
+                              <m:count m:val="3"/>
+                              <m:mcJc m:val="center"/>
+                            </m:mcPr>
+                          </m:mc>
+                        </m:mcs>
+                        <m:ctrlPr>
+                          <w:rPr>
+                            <w:rFonts w:ascii="Cambria Math" w:eastAsiaTheme="minorEastAsia" w:hAnsi="Cambria Math"/>
+                            <w:i/>
+                          </w:rPr>
+                        </m:ctrlPr>
+                      </m:mPr>
+                      <m:mr>
+                        <m:e>
+                          <m:r>
+                            <w:rPr>
+                              <w:rFonts w:ascii="Cambria Math" w:eastAsiaTheme="minorEastAsia" w:hAnsi="Cambria Math"/>
+                            </w:rPr>
+                            <m:t>1+2</m:t>
+                          </m:r>
+                          <m:sSub>
+                            <m:sSubPr>
+                              <m:ctrlPr>
+                                <w:rPr>
+                                  <w:rFonts w:ascii="Cambria Math" w:eastAsiaTheme="minorEastAsia" w:hAnsi="Cambria Math"/>
+                                  <w:i/>
+                                </w:rPr>
+                              </m:ctrlPr>
+                            </m:sSubPr>
+                            <m:e>
+                              <m:r>
+                                <w:rPr>
+                                  <w:rFonts w:ascii="Cambria Math" w:eastAsiaTheme="minorEastAsia" w:hAnsi="Cambria Math"/>
+                                </w:rPr>
+                                <m:t>λ</m:t>
+                              </m:r>
+                            </m:e>
+                            <m:sub>
+                              <m:r>
+                                <w:rPr>
+                                  <w:rFonts w:ascii="Cambria Math" w:eastAsiaTheme="minorEastAsia" w:hAnsi="Cambria Math"/>
+                                </w:rPr>
+                                <m:t>x</m:t>
+                              </m:r>
+                            </m:sub>
+                          </m:sSub>
+                        </m:e>
+                        <m:e/>
+                        <m:e/>
+                      </m:mr>
+                      <m:mr>
+                        <m:e/>
+                        <m:e>
+                          <m:r>
+                            <w:rPr>
+                              <w:rFonts w:ascii="Cambria Math" w:hAnsi="Cambria Math"/>
+                            </w:rPr>
+                            <m:t>⋱</m:t>
+                          </m:r>
+                        </m:e>
+                        <m:e/>
+                      </m:mr>
+                      <m:mr>
+                        <m:e/>
+                        <m:e>
+                          <m:r>
+                            <w:rPr>
+                              <w:rFonts w:ascii="Cambria Math" w:eastAsiaTheme="minorEastAsia" w:hAnsi="Cambria Math"/>
+                            </w:rPr>
+                            <m:t>-</m:t>
+                          </m:r>
+                          <m:sSub>
+                            <m:sSubPr>
+                              <m:ctrlPr>
+                                <w:rPr>
+                                  <w:rFonts w:ascii="Cambria Math" w:eastAsiaTheme="minorEastAsia" w:hAnsi="Cambria Math"/>
+                                  <w:i/>
+                                </w:rPr>
+                              </m:ctrlPr>
+                            </m:sSubPr>
+                            <m:e>
+                              <m:r>
+                                <w:rPr>
+                                  <w:rFonts w:ascii="Cambria Math" w:eastAsiaTheme="minorEastAsia" w:hAnsi="Cambria Math"/>
+                                </w:rPr>
+                                <m:t>λ</m:t>
+                              </m:r>
+                            </m:e>
+                            <m:sub>
+                              <m:r>
+                                <w:rPr>
+                                  <w:rFonts w:ascii="Cambria Math" w:eastAsiaTheme="minorEastAsia" w:hAnsi="Cambria Math"/>
+                                </w:rPr>
+                                <m:t>x</m:t>
+                              </m:r>
+                            </m:sub>
+                          </m:sSub>
+                        </m:e>
+                        <m:e>
+                          <m:r>
+                            <w:rPr>
+                              <w:rFonts w:ascii="Cambria Math" w:eastAsiaTheme="minorEastAsia" w:hAnsi="Cambria Math"/>
+                            </w:rPr>
+                            <m:t>1+2</m:t>
+                          </m:r>
+                          <m:sSub>
+                            <m:sSubPr>
+                              <m:ctrlPr>
+                                <w:rPr>
+                                  <w:rFonts w:ascii="Cambria Math" w:eastAsiaTheme="minorEastAsia" w:hAnsi="Cambria Math"/>
+                                  <w:i/>
+                                </w:rPr>
+                              </m:ctrlPr>
+                            </m:sSubPr>
+                            <m:e>
+                              <m:r>
+                                <w:rPr>
+                                  <w:rFonts w:ascii="Cambria Math" w:eastAsiaTheme="minorEastAsia" w:hAnsi="Cambria Math"/>
+                                </w:rPr>
+                                <m:t>λ</m:t>
+                              </m:r>
+                            </m:e>
+                            <m:sub>
+                              <m:r>
+                                <w:rPr>
+                                  <w:rFonts w:ascii="Cambria Math" w:eastAsiaTheme="minorEastAsia" w:hAnsi="Cambria Math"/>
+                                </w:rPr>
+                                <m:t>x</m:t>
+                              </m:r>
+                            </m:sub>
+                          </m:sSub>
+                        </m:e>
+                      </m:mr>
+                    </m:m>
+                  </m:e>
+                </m:mr>
+              </m:m>
+            </m:e>
+          </m:d>
+          <m:d>
+            <m:dPr>
+              <m:begChr m:val="["/>
+              <m:endChr m:val="]"/>
+              <m:ctrlPr>
+                <w:rPr>
+                  <w:rFonts w:ascii="Cambria Math" w:eastAsiaTheme="minorEastAsia" w:hAnsi="Cambria Math"/>
+                  <w:i/>
+                </w:rPr>
+              </m:ctrlPr>
+            </m:dPr>
+            <m:e>
+              <m:m>
+                <m:mPr>
+                  <m:mcs>
+                    <m:mc>
+                      <m:mcPr>
+                        <m:count m:val="1"/>
+                        <m:mcJc m:val="center"/>
+                      </m:mcPr>
+                    </m:mc>
+                  </m:mcs>
+                  <m:ctrlPr>
+                    <w:rPr>
+                      <w:rFonts w:ascii="Cambria Math" w:eastAsiaTheme="minorEastAsia" w:hAnsi="Cambria Math"/>
+                      <w:i/>
+                    </w:rPr>
+                  </m:ctrlPr>
+                </m:mPr>
+                <m:mr>
+                  <m:e>
+                    <m:sSub>
+                      <m:sSubPr>
+                        <m:ctrlPr>
+                          <w:rPr>
+                            <w:rFonts w:ascii="Cambria Math" w:eastAsiaTheme="minorEastAsia" w:hAnsi="Cambria Math"/>
+                            <w:i/>
+                          </w:rPr>
+                        </m:ctrlPr>
+                      </m:sSubPr>
+                      <m:e>
+                        <m:r>
+                          <w:rPr>
+                            <w:rFonts w:ascii="Cambria Math" w:eastAsiaTheme="minorEastAsia" w:hAnsi="Cambria Math"/>
+                          </w:rPr>
+                          <m:t>u</m:t>
+                        </m:r>
+                      </m:e>
+                      <m:sub>
+                        <m:r>
+                          <w:rPr>
+                            <w:rFonts w:ascii="Cambria Math" w:eastAsiaTheme="minorEastAsia" w:hAnsi="Cambria Math"/>
+                          </w:rPr>
+                          <m:t>1,0</m:t>
+                        </m:r>
+                      </m:sub>
+                    </m:sSub>
+                  </m:e>
+                </m:mr>
+                <m:mr>
+                  <m:e>
+                    <m:sSub>
+                      <m:sSubPr>
+                        <m:ctrlPr>
+                          <w:rPr>
+                            <w:rFonts w:ascii="Cambria Math" w:eastAsiaTheme="minorEastAsia" w:hAnsi="Cambria Math"/>
+                            <w:i/>
+                          </w:rPr>
+                        </m:ctrlPr>
+                      </m:sSubPr>
+                      <m:e>
+                        <m:r>
+                          <w:rPr>
+                            <w:rFonts w:ascii="Cambria Math" w:eastAsiaTheme="minorEastAsia" w:hAnsi="Cambria Math"/>
+                          </w:rPr>
+                          <m:t>u</m:t>
+                        </m:r>
+                      </m:e>
+                      <m:sub>
+                        <m:r>
+                          <w:rPr>
+                            <w:rFonts w:ascii="Cambria Math" w:eastAsiaTheme="minorEastAsia" w:hAnsi="Cambria Math"/>
+                          </w:rPr>
+                          <m:t>2,0</m:t>
+                        </m:r>
+                      </m:sub>
+                    </m:sSub>
+                  </m:e>
+                </m:mr>
+                <m:mr>
+                  <m:e>
+                    <m:m>
+                      <m:mPr>
+                        <m:mcs>
+                          <m:mc>
+                            <m:mcPr>
+                              <m:count m:val="1"/>
+                              <m:mcJc m:val="center"/>
+                            </m:mcPr>
+                          </m:mc>
+                        </m:mcs>
+                        <m:ctrlPr>
+                          <w:rPr>
+                            <w:rFonts w:ascii="Cambria Math" w:eastAsiaTheme="minorEastAsia" w:hAnsi="Cambria Math"/>
+                            <w:i/>
+                          </w:rPr>
+                        </m:ctrlPr>
+                      </m:mPr>
+                      <m:mr>
+                        <m:e>
+                          <m:m>
+                            <m:mPr>
+                              <m:mcs>
+                                <m:mc>
+                                  <m:mcPr>
+                                    <m:count m:val="1"/>
+                                    <m:mcJc m:val="center"/>
+                                  </m:mcPr>
+                                </m:mc>
+                              </m:mcs>
+                              <m:ctrlPr>
+                                <w:rPr>
+                                  <w:rFonts w:ascii="Cambria Math" w:hAnsi="Cambria Math"/>
+                                  <w:i/>
+                                </w:rPr>
+                              </m:ctrlPr>
+                            </m:mPr>
+                            <m:mr>
+                              <m:e>
+                                <m:sSub>
+                                  <m:sSubPr>
+                                    <m:ctrlPr>
+                                      <w:rPr>
+                                        <w:rFonts w:ascii="Cambria Math" w:hAnsi="Cambria Math"/>
+                                        <w:i/>
+                                      </w:rPr>
+                                    </m:ctrlPr>
+                                  </m:sSubPr>
+                                  <m:e>
+                                    <m:r>
+                                      <w:rPr>
+                                        <w:rFonts w:ascii="Cambria Math" w:hAnsi="Cambria Math"/>
+                                      </w:rPr>
+                                      <m:t>u</m:t>
+                                    </m:r>
+                                  </m:e>
+                                  <m:sub>
+                                    <m:r>
+                                      <w:rPr>
+                                        <w:rFonts w:ascii="Cambria Math" w:hAnsi="Cambria Math"/>
+                                      </w:rPr>
+                                      <m:t>3,0</m:t>
+                                    </m:r>
+                                  </m:sub>
+                                </m:sSub>
+                              </m:e>
+                            </m:mr>
+                            <m:mr>
+                              <m:e>
+                                <m:r>
+                                  <w:rPr>
+                                    <w:rFonts w:ascii="Cambria Math" w:hAnsi="Cambria Math"/>
+                                  </w:rPr>
+                                  <m:t>⋮</m:t>
+                                </m:r>
+                              </m:e>
+                            </m:mr>
+                          </m:m>
+                        </m:e>
+                      </m:mr>
+                      <m:mr>
+                        <m:e>
+                          <m:sSub>
+                            <m:sSubPr>
+                              <m:ctrlPr>
+                                <w:rPr>
+                                  <w:rFonts w:ascii="Cambria Math" w:eastAsiaTheme="minorEastAsia" w:hAnsi="Cambria Math"/>
+                                  <w:i/>
+                                </w:rPr>
+                              </m:ctrlPr>
+                            </m:sSubPr>
+                            <m:e>
+                              <m:r>
+                                <w:rPr>
+                                  <w:rFonts w:ascii="Cambria Math" w:eastAsiaTheme="minorEastAsia" w:hAnsi="Cambria Math"/>
+                                </w:rPr>
+                                <m:t>u</m:t>
+                              </m:r>
+                            </m:e>
+                            <m:sub>
+                              <m:r>
+                                <w:rPr>
+                                  <w:rFonts w:ascii="Cambria Math" w:eastAsiaTheme="minorEastAsia" w:hAnsi="Cambria Math"/>
+                                </w:rPr>
+                                <m:t>n-1,n</m:t>
+                              </m:r>
+                            </m:sub>
+                          </m:sSub>
+                        </m:e>
+                      </m:mr>
+                      <m:mr>
+                        <m:e>
+                          <m:sSub>
+                            <m:sSubPr>
+                              <m:ctrlPr>
+                                <w:rPr>
+                                  <w:rFonts w:ascii="Cambria Math" w:eastAsiaTheme="minorEastAsia" w:hAnsi="Cambria Math"/>
+                                  <w:i/>
+                                </w:rPr>
+                              </m:ctrlPr>
+                            </m:sSubPr>
+                            <m:e>
+                              <m:r>
+                                <w:rPr>
+                                  <w:rFonts w:ascii="Cambria Math" w:eastAsiaTheme="minorEastAsia" w:hAnsi="Cambria Math"/>
+                                </w:rPr>
+                                <m:t>u</m:t>
+                              </m:r>
+                            </m:e>
+                            <m:sub>
+                              <m:r>
+                                <w:rPr>
+                                  <w:rFonts w:ascii="Cambria Math" w:eastAsiaTheme="minorEastAsia" w:hAnsi="Cambria Math"/>
+                                </w:rPr>
+                                <m:t>n,n</m:t>
+                              </m:r>
+                            </m:sub>
+                          </m:sSub>
+                        </m:e>
+                      </m:mr>
+                    </m:m>
+                  </m:e>
+                </m:mr>
+              </m:m>
+            </m:e>
+          </m:d>
+          <m:r>
+            <w:rPr>
+              <w:rFonts w:ascii="Cambria Math" w:eastAsiaTheme="minorEastAsia" w:hAnsi="Cambria Math"/>
+            </w:rPr>
+            <m:t>=</m:t>
+          </m:r>
+          <m:sSub>
+            <m:sSubPr>
+              <m:ctrlPr>
+                <w:rPr>
+                  <w:rFonts w:ascii="Cambria Math" w:eastAsiaTheme="minorEastAsia" w:hAnsi="Cambria Math"/>
+                  <w:i/>
+                </w:rPr>
+              </m:ctrlPr>
+            </m:sSubPr>
+            <m:e>
+              <m:r>
+                <w:rPr>
+                  <w:rFonts w:ascii="Cambria Math" w:eastAsiaTheme="minorEastAsia" w:hAnsi="Cambria Math"/>
+                </w:rPr>
+                <m:t>B</m:t>
+              </m:r>
+            </m:e>
+            <m:sub>
+              <m:r>
+                <w:rPr>
+                  <w:rFonts w:ascii="Cambria Math" w:eastAsiaTheme="minorEastAsia" w:hAnsi="Cambria Math"/>
+                </w:rPr>
+                <m:t>1</m:t>
+              </m:r>
+            </m:sub>
+          </m:sSub>
+        </m:oMath>
+      </m:oMathPara>
+    </w:p>
+    <w:p>
+      <w:pPr>
+        <w:spacing w:after="160" w:line="259" w:lineRule="auto"/>
+        <w:rPr>
+          <w:rFonts w:eastAsiaTheme="minorEastAsia"/>
+        </w:rPr>
+      </w:pPr>
+      <m:oMathPara>
+        <m:oMath>
+          <m:d>
+            <m:dPr>
+              <m:begChr m:val="["/>
+              <m:endChr m:val="]"/>
+              <m:ctrlPr>
+                <w:rPr>
+                  <w:rFonts w:ascii="Cambria Math" w:eastAsiaTheme="minorEastAsia" w:hAnsi="Cambria Math"/>
+                  <w:i/>
+                </w:rPr>
+              </m:ctrlPr>
+            </m:dPr>
+            <m:e>
+              <m:r>
+                <w:rPr>
+                  <w:rFonts w:ascii="Cambria Math" w:eastAsiaTheme="minorEastAsia" w:hAnsi="Cambria Math"/>
+                </w:rPr>
+                <m:t xml:space="preserve"> </m:t>
+              </m:r>
+              <m:m>
+                <m:mPr>
+                  <m:mcs>
+                    <m:mc>
+                      <m:mcPr>
+                        <m:count m:val="2"/>
+                        <m:mcJc m:val="center"/>
+                      </m:mcPr>
+                    </m:mc>
+                  </m:mcs>
+                  <m:ctrlPr>
+                    <w:rPr>
+                      <w:rFonts w:ascii="Cambria Math" w:eastAsiaTheme="minorEastAsia" w:hAnsi="Cambria Math"/>
+                      <w:i/>
+                    </w:rPr>
+                  </m:ctrlPr>
+                </m:mPr>
+                <m:mr>
+                  <m:e>
+                    <m:m>
+                      <m:mPr>
+                        <m:mcs>
+                          <m:mc>
+                            <m:mcPr>
+                              <m:count m:val="3"/>
+                              <m:mcJc m:val="center"/>
+                            </m:mcPr>
+                          </m:mc>
+                        </m:mcs>
+                        <m:ctrlPr>
+                          <w:rPr>
+                            <w:rFonts w:ascii="Cambria Math" w:eastAsiaTheme="minorEastAsia" w:hAnsi="Cambria Math"/>
+                            <w:i/>
+                          </w:rPr>
+                        </m:ctrlPr>
+                      </m:mPr>
+                      <m:mr>
+                        <m:e>
+                          <m:r>
+                            <w:rPr>
+                              <w:rFonts w:ascii="Cambria Math" w:eastAsiaTheme="minorEastAsia" w:hAnsi="Cambria Math"/>
+                            </w:rPr>
+                            <m:t>1+2</m:t>
+                          </m:r>
+                          <m:sSub>
+                            <m:sSubPr>
+                              <m:ctrlPr>
+                                <w:rPr>
+                                  <w:rFonts w:ascii="Cambria Math" w:eastAsiaTheme="minorEastAsia" w:hAnsi="Cambria Math"/>
+                                  <w:i/>
+                                </w:rPr>
+                              </m:ctrlPr>
+                            </m:sSubPr>
+                            <m:e>
+                              <m:r>
+                                <w:rPr>
+                                  <w:rFonts w:ascii="Cambria Math" w:eastAsiaTheme="minorEastAsia" w:hAnsi="Cambria Math"/>
+                                </w:rPr>
+                                <m:t>λ</m:t>
+                              </m:r>
+                            </m:e>
+                            <m:sub>
+                              <m:r>
+                                <w:rPr>
+                                  <w:rFonts w:ascii="Cambria Math" w:eastAsiaTheme="minorEastAsia" w:hAnsi="Cambria Math"/>
+                                </w:rPr>
+                                <m:t>y</m:t>
+                              </m:r>
+                            </m:sub>
+                          </m:sSub>
+                        </m:e>
+                        <m:e>
+                          <m:r>
+                            <w:rPr>
+                              <w:rFonts w:ascii="Cambria Math" w:eastAsiaTheme="minorEastAsia" w:hAnsi="Cambria Math"/>
+                            </w:rPr>
+                            <m:t>-</m:t>
+                          </m:r>
+                          <m:r>
+                            <w:rPr>
+                              <w:rFonts w:ascii="Cambria Math" w:eastAsiaTheme="minorEastAsia" w:hAnsi="Cambria Math"/>
+                            </w:rPr>
+                            <m:t>2</m:t>
+                          </m:r>
+                          <m:sSub>
+                            <m:sSubPr>
+                              <m:ctrlPr>
+                                <w:rPr>
+                                  <w:rFonts w:ascii="Cambria Math" w:eastAsiaTheme="minorEastAsia" w:hAnsi="Cambria Math"/>
+                                  <w:i/>
+                                </w:rPr>
+                              </m:ctrlPr>
+                            </m:sSubPr>
+                            <m:e>
+                              <m:r>
+                                <w:rPr>
+                                  <w:rFonts w:ascii="Cambria Math" w:eastAsiaTheme="minorEastAsia" w:hAnsi="Cambria Math"/>
+                                </w:rPr>
+                                <m:t>λ</m:t>
+                              </m:r>
+                            </m:e>
+                            <m:sub>
+                              <m:r>
+                                <w:rPr>
+                                  <w:rFonts w:ascii="Cambria Math" w:eastAsiaTheme="minorEastAsia" w:hAnsi="Cambria Math"/>
+                                </w:rPr>
+                                <m:t>y</m:t>
+                              </m:r>
+                            </m:sub>
+                          </m:sSub>
+                        </m:e>
+                        <m:e>
+                          <m:r>
+                            <w:rPr>
+                              <w:rFonts w:ascii="Cambria Math" w:eastAsiaTheme="minorEastAsia" w:hAnsi="Cambria Math"/>
+                            </w:rPr>
+                            <m:t>0</m:t>
+                          </m:r>
+                        </m:e>
+                      </m:mr>
+                      <m:mr>
+                        <m:e>
+                          <m:r>
+                            <w:rPr>
+                              <w:rFonts w:ascii="Cambria Math" w:eastAsiaTheme="minorEastAsia" w:hAnsi="Cambria Math"/>
+                            </w:rPr>
+                            <m:t>-</m:t>
+                          </m:r>
+                          <m:sSub>
+                            <m:sSubPr>
+                              <m:ctrlPr>
+                                <w:rPr>
+                                  <w:rFonts w:ascii="Cambria Math" w:eastAsiaTheme="minorEastAsia" w:hAnsi="Cambria Math"/>
+                                  <w:i/>
+                                </w:rPr>
+                              </m:ctrlPr>
+                            </m:sSubPr>
+                            <m:e>
+                              <m:r>
+                                <w:rPr>
+                                  <w:rFonts w:ascii="Cambria Math" w:eastAsiaTheme="minorEastAsia" w:hAnsi="Cambria Math"/>
+                                </w:rPr>
+                                <m:t>λ</m:t>
+                              </m:r>
+                            </m:e>
+                            <m:sub>
+                              <m:r>
+                                <w:rPr>
+                                  <w:rFonts w:ascii="Cambria Math" w:eastAsiaTheme="minorEastAsia" w:hAnsi="Cambria Math"/>
+                                </w:rPr>
+                                <m:t>y</m:t>
+                              </m:r>
+                            </m:sub>
+                          </m:sSub>
+                        </m:e>
+                        <m:e>
+                          <m:r>
+                            <w:rPr>
+                              <w:rFonts w:ascii="Cambria Math" w:eastAsiaTheme="minorEastAsia" w:hAnsi="Cambria Math"/>
+                            </w:rPr>
+                            <m:t>1+2</m:t>
+                          </m:r>
+                          <m:sSub>
+                            <m:sSubPr>
+                              <m:ctrlPr>
+                                <w:rPr>
+                                  <w:rFonts w:ascii="Cambria Math" w:eastAsiaTheme="minorEastAsia" w:hAnsi="Cambria Math"/>
+                                  <w:i/>
+                                </w:rPr>
+                              </m:ctrlPr>
+                            </m:sSubPr>
+                            <m:e>
+                              <m:r>
+                                <w:rPr>
+                                  <w:rFonts w:ascii="Cambria Math" w:eastAsiaTheme="minorEastAsia" w:hAnsi="Cambria Math"/>
+                                </w:rPr>
+                                <m:t>λ</m:t>
+                              </m:r>
+                            </m:e>
+                            <m:sub>
+                              <m:r>
+                                <w:rPr>
+                                  <w:rFonts w:ascii="Cambria Math" w:eastAsiaTheme="minorEastAsia" w:hAnsi="Cambria Math"/>
+                                </w:rPr>
+                                <m:t>y</m:t>
+                              </m:r>
+                            </m:sub>
+                          </m:sSub>
+                        </m:e>
+                        <m:e>
+                          <m:r>
+                            <w:rPr>
+                              <w:rFonts w:ascii="Cambria Math" w:eastAsiaTheme="minorEastAsia" w:hAnsi="Cambria Math"/>
+                            </w:rPr>
+                            <m:t>-</m:t>
+                          </m:r>
+                          <m:sSub>
+                            <m:sSubPr>
+                              <m:ctrlPr>
+                                <w:rPr>
+                                  <w:rFonts w:ascii="Cambria Math" w:eastAsiaTheme="minorEastAsia" w:hAnsi="Cambria Math"/>
+                                  <w:i/>
+                                </w:rPr>
+                              </m:ctrlPr>
+                            </m:sSubPr>
+                            <m:e>
+                              <m:r>
+                                <w:rPr>
+                                  <w:rFonts w:ascii="Cambria Math" w:eastAsiaTheme="minorEastAsia" w:hAnsi="Cambria Math"/>
+                                </w:rPr>
+                                <m:t>λ</m:t>
+                              </m:r>
+                            </m:e>
+                            <m:sub>
+                              <m:r>
+                                <w:rPr>
+                                  <w:rFonts w:ascii="Cambria Math" w:eastAsiaTheme="minorEastAsia" w:hAnsi="Cambria Math"/>
+                                </w:rPr>
+                                <m:t>y</m:t>
+                              </m:r>
+                            </m:sub>
+                          </m:sSub>
+                        </m:e>
+                      </m:mr>
+                      <m:mr>
+                        <m:e>
+                          <m:r>
+                            <w:rPr>
+                              <w:rFonts w:ascii="Cambria Math" w:eastAsiaTheme="minorEastAsia" w:hAnsi="Cambria Math"/>
+                            </w:rPr>
+                            <m:t>0</m:t>
+                          </m:r>
+                        </m:e>
+                        <m:e>
+                          <m:r>
+                            <w:rPr>
+                              <w:rFonts w:ascii="Cambria Math" w:eastAsiaTheme="minorEastAsia" w:hAnsi="Cambria Math"/>
+                            </w:rPr>
+                            <m:t>-</m:t>
+                          </m:r>
+                          <m:sSub>
+                            <m:sSubPr>
+                              <m:ctrlPr>
+                                <w:rPr>
+                                  <w:rFonts w:ascii="Cambria Math" w:eastAsiaTheme="minorEastAsia" w:hAnsi="Cambria Math"/>
+                                  <w:i/>
+                                </w:rPr>
+                              </m:ctrlPr>
+                            </m:sSubPr>
+                            <m:e>
+                              <m:r>
+                                <w:rPr>
+                                  <w:rFonts w:ascii="Cambria Math" w:eastAsiaTheme="minorEastAsia" w:hAnsi="Cambria Math"/>
+                                </w:rPr>
+                                <m:t>λ</m:t>
+                              </m:r>
+                            </m:e>
+                            <m:sub>
+                              <m:r>
+                                <w:rPr>
+                                  <w:rFonts w:ascii="Cambria Math" w:eastAsiaTheme="minorEastAsia" w:hAnsi="Cambria Math"/>
+                                </w:rPr>
+                                <m:t>y</m:t>
+                              </m:r>
+                            </m:sub>
+                          </m:sSub>
+                        </m:e>
+                        <m:e>
+                          <m:r>
+                            <w:rPr>
+                              <w:rFonts w:ascii="Cambria Math" w:eastAsiaTheme="minorEastAsia" w:hAnsi="Cambria Math"/>
+                            </w:rPr>
+                            <m:t>1+2</m:t>
+                          </m:r>
+                          <m:sSub>
+                            <m:sSubPr>
+                              <m:ctrlPr>
+                                <w:rPr>
+                                  <w:rFonts w:ascii="Cambria Math" w:eastAsiaTheme="minorEastAsia" w:hAnsi="Cambria Math"/>
+                                  <w:i/>
+                                </w:rPr>
+                              </m:ctrlPr>
+                            </m:sSubPr>
+                            <m:e>
+                              <m:r>
+                                <w:rPr>
+                                  <w:rFonts w:ascii="Cambria Math" w:eastAsiaTheme="minorEastAsia" w:hAnsi="Cambria Math"/>
+                                </w:rPr>
+                                <m:t>λ</m:t>
+                              </m:r>
+                            </m:e>
+                            <m:sub>
+                              <m:r>
+                                <w:rPr>
+                                  <w:rFonts w:ascii="Cambria Math" w:eastAsiaTheme="minorEastAsia" w:hAnsi="Cambria Math"/>
+                                </w:rPr>
+                                <m:t>y</m:t>
+                              </m:r>
+                            </m:sub>
+                          </m:sSub>
+                        </m:e>
+                      </m:mr>
+                    </m:m>
+                  </m:e>
+                  <m:e>
+                    <m:m>
+                      <m:mPr>
+                        <m:mcs>
+                          <m:mc>
+                            <m:mcPr>
+                              <m:count m:val="3"/>
+                              <m:mcJc m:val="center"/>
+                            </m:mcPr>
+                          </m:mc>
+                        </m:mcs>
+                        <m:ctrlPr>
+                          <w:rPr>
+                            <w:rFonts w:ascii="Cambria Math" w:eastAsiaTheme="minorEastAsia" w:hAnsi="Cambria Math"/>
+                            <w:i/>
+                          </w:rPr>
+                        </m:ctrlPr>
+                      </m:mPr>
+                      <m:mr>
+                        <m:e/>
+                        <m:e/>
+                        <m:e/>
+                      </m:mr>
+                      <m:mr>
+                        <m:e/>
+                        <m:e>
+                          <m:r>
+                            <w:rPr>
+                              <w:rFonts w:ascii="Cambria Math" w:eastAsiaTheme="minorEastAsia" w:hAnsi="Cambria Math"/>
+                            </w:rPr>
+                            <m:t>0</m:t>
+                          </m:r>
+                        </m:e>
+                        <m:e/>
+                      </m:mr>
+                      <m:mr>
+                        <m:e>
+                          <m:r>
+                            <w:rPr>
+                              <w:rFonts w:ascii="Cambria Math" w:eastAsiaTheme="minorEastAsia" w:hAnsi="Cambria Math"/>
+                            </w:rPr>
+                            <m:t>-</m:t>
+                          </m:r>
+                          <m:sSub>
+                            <m:sSubPr>
+                              <m:ctrlPr>
+                                <w:rPr>
+                                  <w:rFonts w:ascii="Cambria Math" w:eastAsiaTheme="minorEastAsia" w:hAnsi="Cambria Math"/>
+                                  <w:i/>
+                                </w:rPr>
+                              </m:ctrlPr>
+                            </m:sSubPr>
+                            <m:e>
+                              <m:r>
+                                <w:rPr>
+                                  <w:rFonts w:ascii="Cambria Math" w:eastAsiaTheme="minorEastAsia" w:hAnsi="Cambria Math"/>
+                                </w:rPr>
+                                <m:t>λ</m:t>
+                              </m:r>
+                            </m:e>
+                            <m:sub>
+                              <m:r>
+                                <w:rPr>
+                                  <w:rFonts w:ascii="Cambria Math" w:eastAsiaTheme="minorEastAsia" w:hAnsi="Cambria Math"/>
+                                </w:rPr>
+                                <m:t>y</m:t>
+                              </m:r>
+                            </m:sub>
+                          </m:sSub>
+                        </m:e>
+                        <m:e/>
+                        <m:e/>
+                      </m:mr>
+                    </m:m>
+                  </m:e>
+                </m:mr>
+                <m:mr>
+                  <m:e>
+                    <m:m>
+                      <m:mPr>
+                        <m:mcs>
+                          <m:mc>
+                            <m:mcPr>
+                              <m:count m:val="3"/>
+                              <m:mcJc m:val="center"/>
+                            </m:mcPr>
+                          </m:mc>
+                        </m:mcs>
+                        <m:ctrlPr>
+                          <w:rPr>
+                            <w:rFonts w:ascii="Cambria Math" w:eastAsiaTheme="minorEastAsia" w:hAnsi="Cambria Math"/>
+                            <w:i/>
+                          </w:rPr>
+                        </m:ctrlPr>
+                      </m:mPr>
+                      <m:mr>
+                        <m:e/>
+                        <m:e/>
+                        <m:e/>
+                      </m:mr>
+                      <m:mr>
+                        <m:e/>
+                        <m:e>
+                          <m:r>
+                            <w:rPr>
+                              <w:rFonts w:ascii="Cambria Math" w:eastAsiaTheme="minorEastAsia" w:hAnsi="Cambria Math"/>
+                            </w:rPr>
+                            <m:t>0</m:t>
+                          </m:r>
+                        </m:e>
+                        <m:e/>
+                      </m:mr>
+                      <m:mr>
+                        <m:e/>
+                        <m:e/>
+                        <m:e/>
+                      </m:mr>
+                    </m:m>
+                  </m:e>
+                  <m:e>
+                    <m:m>
+                      <m:mPr>
+                        <m:mcs>
+                          <m:mc>
+                            <m:mcPr>
+                              <m:count m:val="3"/>
+                              <m:mcJc m:val="center"/>
+                            </m:mcPr>
+                          </m:mc>
+                        </m:mcs>
+                        <m:ctrlPr>
+                          <w:rPr>
+                            <w:rFonts w:ascii="Cambria Math" w:eastAsiaTheme="minorEastAsia" w:hAnsi="Cambria Math"/>
+                            <w:i/>
+                          </w:rPr>
+                        </m:ctrlPr>
+                      </m:mPr>
+                      <m:mr>
+                        <m:e>
+                          <m:r>
+                            <w:rPr>
+                              <w:rFonts w:ascii="Cambria Math" w:hAnsi="Cambria Math"/>
+                            </w:rPr>
+                            <m:t>⋱</m:t>
+                          </m:r>
+                        </m:e>
+                        <m:e>
+                          <m:r>
+                            <w:rPr>
+                              <w:rFonts w:ascii="Cambria Math" w:hAnsi="Cambria Math"/>
+                            </w:rPr>
+                            <m:t>⋱</m:t>
+                          </m:r>
+                        </m:e>
+                        <m:e/>
+                      </m:mr>
+                      <m:mr>
+                        <m:e/>
+                        <m:e>
+                          <m:r>
+                            <w:rPr>
+                              <w:rFonts w:ascii="Cambria Math" w:hAnsi="Cambria Math"/>
+                            </w:rPr>
+                            <m:t>⋱</m:t>
+                          </m:r>
+                        </m:e>
+                        <m:e>
+                          <m:r>
+                            <w:rPr>
+                              <w:rFonts w:ascii="Cambria Math" w:hAnsi="Cambria Math"/>
+                            </w:rPr>
+                            <m:t>⋱</m:t>
+                          </m:r>
+                        </m:e>
+                      </m:mr>
+                      <m:mr>
+                        <m:e/>
+                        <m:e>
+                          <m:r>
+                            <w:rPr>
+                              <w:rFonts w:ascii="Cambria Math" w:eastAsiaTheme="minorEastAsia" w:hAnsi="Cambria Math"/>
+                            </w:rPr>
+                            <m:t>-</m:t>
+                          </m:r>
+                          <m:r>
+                            <w:rPr>
+                              <w:rFonts w:ascii="Cambria Math" w:eastAsiaTheme="minorEastAsia" w:hAnsi="Cambria Math"/>
+                            </w:rPr>
+                            <m:t>2</m:t>
+                          </m:r>
+                          <m:sSub>
+                            <m:sSubPr>
+                              <m:ctrlPr>
+                                <w:rPr>
+                                  <w:rFonts w:ascii="Cambria Math" w:eastAsiaTheme="minorEastAsia" w:hAnsi="Cambria Math"/>
+                                  <w:i/>
+                                </w:rPr>
+                              </m:ctrlPr>
+                            </m:sSubPr>
+                            <m:e>
+                              <m:r>
+                                <w:rPr>
+                                  <w:rFonts w:ascii="Cambria Math" w:eastAsiaTheme="minorEastAsia" w:hAnsi="Cambria Math"/>
+                                </w:rPr>
+                                <m:t>λ</m:t>
+                              </m:r>
+                            </m:e>
+                            <m:sub>
+                              <m:r>
+                                <w:rPr>
+                                  <w:rFonts w:ascii="Cambria Math" w:eastAsiaTheme="minorEastAsia" w:hAnsi="Cambria Math"/>
+                                </w:rPr>
+                                <m:t>y</m:t>
+                              </m:r>
+                            </m:sub>
+                          </m:sSub>
+                        </m:e>
+                        <m:e>
+                          <m:r>
+                            <w:rPr>
+                              <w:rFonts w:ascii="Cambria Math" w:eastAsiaTheme="minorEastAsia" w:hAnsi="Cambria Math"/>
+                            </w:rPr>
+                            <m:t>1+2</m:t>
+                          </m:r>
+                          <m:sSub>
+                            <m:sSubPr>
+                              <m:ctrlPr>
+                                <w:rPr>
+                                  <w:rFonts w:ascii="Cambria Math" w:eastAsiaTheme="minorEastAsia" w:hAnsi="Cambria Math"/>
+                                  <w:i/>
+                                </w:rPr>
+                              </m:ctrlPr>
+                            </m:sSubPr>
+                            <m:e>
+                              <m:r>
+                                <w:rPr>
+                                  <w:rFonts w:ascii="Cambria Math" w:eastAsiaTheme="minorEastAsia" w:hAnsi="Cambria Math"/>
+                                </w:rPr>
+                                <m:t>λ</m:t>
+                              </m:r>
+                            </m:e>
+                            <m:sub>
+                              <m:r>
+                                <w:rPr>
+                                  <w:rFonts w:ascii="Cambria Math" w:eastAsiaTheme="minorEastAsia" w:hAnsi="Cambria Math"/>
+                                </w:rPr>
+                                <m:t>y</m:t>
+                              </m:r>
+                            </m:sub>
+                          </m:sSub>
+                        </m:e>
+                      </m:mr>
+                    </m:m>
+                  </m:e>
+                </m:mr>
+              </m:m>
+            </m:e>
+          </m:d>
+          <m:d>
+            <m:dPr>
+              <m:begChr m:val="["/>
+              <m:endChr m:val="]"/>
+              <m:ctrlPr>
+                <w:rPr>
+                  <w:rFonts w:ascii="Cambria Math" w:eastAsiaTheme="minorEastAsia" w:hAnsi="Cambria Math"/>
+                  <w:i/>
+                </w:rPr>
+              </m:ctrlPr>
+            </m:dPr>
+            <m:e>
+              <m:m>
+                <m:mPr>
+                  <m:mcs>
+                    <m:mc>
+                      <m:mcPr>
+                        <m:count m:val="1"/>
+                        <m:mcJc m:val="center"/>
+                      </m:mcPr>
+                    </m:mc>
+                  </m:mcs>
+                  <m:ctrlPr>
+                    <w:rPr>
+                      <w:rFonts w:ascii="Cambria Math" w:eastAsiaTheme="minorEastAsia" w:hAnsi="Cambria Math"/>
+                      <w:i/>
+                    </w:rPr>
+                  </m:ctrlPr>
+                </m:mPr>
+                <m:mr>
+                  <m:e>
+                    <m:sSub>
+                      <m:sSubPr>
+                        <m:ctrlPr>
+                          <w:rPr>
+                            <w:rFonts w:ascii="Cambria Math" w:eastAsiaTheme="minorEastAsia" w:hAnsi="Cambria Math"/>
+                            <w:i/>
+                          </w:rPr>
+                        </m:ctrlPr>
+                      </m:sSubPr>
+                      <m:e>
+                        <m:r>
+                          <w:rPr>
+                            <w:rFonts w:ascii="Cambria Math" w:eastAsiaTheme="minorEastAsia" w:hAnsi="Cambria Math"/>
+                          </w:rPr>
+                          <m:t>u</m:t>
+                        </m:r>
+                      </m:e>
+                      <m:sub>
+                        <m:r>
+                          <w:rPr>
+                            <w:rFonts w:ascii="Cambria Math" w:eastAsiaTheme="minorEastAsia" w:hAnsi="Cambria Math"/>
+                          </w:rPr>
+                          <m:t>1,0</m:t>
+                        </m:r>
+                      </m:sub>
+                    </m:sSub>
+                  </m:e>
+                </m:mr>
+                <m:mr>
+                  <m:e>
+                    <m:sSub>
+                      <m:sSubPr>
+                        <m:ctrlPr>
+                          <w:rPr>
+                            <w:rFonts w:ascii="Cambria Math" w:eastAsiaTheme="minorEastAsia" w:hAnsi="Cambria Math"/>
+                            <w:i/>
+                          </w:rPr>
+                        </m:ctrlPr>
+                      </m:sSubPr>
+                      <m:e>
+                        <m:r>
+                          <w:rPr>
+                            <w:rFonts w:ascii="Cambria Math" w:eastAsiaTheme="minorEastAsia" w:hAnsi="Cambria Math"/>
+                          </w:rPr>
+                          <m:t>u</m:t>
+                        </m:r>
+                      </m:e>
+                      <m:sub>
+                        <m:r>
+                          <w:rPr>
+                            <w:rFonts w:ascii="Cambria Math" w:eastAsiaTheme="minorEastAsia" w:hAnsi="Cambria Math"/>
+                          </w:rPr>
+                          <m:t>1</m:t>
+                        </m:r>
+                        <m:r>
+                          <w:rPr>
+                            <w:rFonts w:ascii="Cambria Math" w:eastAsiaTheme="minorEastAsia" w:hAnsi="Cambria Math"/>
+                          </w:rPr>
+                          <m:t>,</m:t>
+                        </m:r>
+                        <m:r>
+                          <w:rPr>
+                            <w:rFonts w:ascii="Cambria Math" w:eastAsiaTheme="minorEastAsia" w:hAnsi="Cambria Math"/>
+                          </w:rPr>
+                          <m:t>1</m:t>
+                        </m:r>
+                      </m:sub>
+                    </m:sSub>
+                  </m:e>
+                </m:mr>
+                <m:mr>
+                  <m:e>
+                    <m:m>
+                      <m:mPr>
+                        <m:mcs>
+                          <m:mc>
+                            <m:mcPr>
+                              <m:count m:val="1"/>
+                              <m:mcJc m:val="center"/>
+                            </m:mcPr>
+                          </m:mc>
+                        </m:mcs>
+                        <m:ctrlPr>
+                          <w:rPr>
+                            <w:rFonts w:ascii="Cambria Math" w:eastAsiaTheme="minorEastAsia" w:hAnsi="Cambria Math"/>
+                            <w:i/>
+                          </w:rPr>
+                        </m:ctrlPr>
+                      </m:mPr>
+                      <m:mr>
+                        <m:e>
+                          <m:m>
+                            <m:mPr>
+                              <m:mcs>
+                                <m:mc>
+                                  <m:mcPr>
+                                    <m:count m:val="1"/>
+                                    <m:mcJc m:val="center"/>
+                                  </m:mcPr>
+                                </m:mc>
+                              </m:mcs>
+                              <m:ctrlPr>
+                                <w:rPr>
+                                  <w:rFonts w:ascii="Cambria Math" w:hAnsi="Cambria Math"/>
+                                  <w:i/>
+                                </w:rPr>
+                              </m:ctrlPr>
+                            </m:mPr>
+                            <m:mr>
+                              <m:e>
+                                <m:sSub>
+                                  <m:sSubPr>
+                                    <m:ctrlPr>
+                                      <w:rPr>
+                                        <w:rFonts w:ascii="Cambria Math" w:hAnsi="Cambria Math"/>
+                                        <w:i/>
+                                      </w:rPr>
+                                    </m:ctrlPr>
+                                  </m:sSubPr>
+                                  <m:e>
+                                    <m:r>
+                                      <w:rPr>
+                                        <w:rFonts w:ascii="Cambria Math" w:hAnsi="Cambria Math"/>
+                                      </w:rPr>
+                                      <m:t>u</m:t>
+                                    </m:r>
+                                  </m:e>
+                                  <m:sub>
+                                    <m:r>
+                                      <w:rPr>
+                                        <w:rFonts w:ascii="Cambria Math" w:hAnsi="Cambria Math"/>
+                                      </w:rPr>
+                                      <m:t>1</m:t>
+                                    </m:r>
+                                    <m:r>
+                                      <w:rPr>
+                                        <w:rFonts w:ascii="Cambria Math" w:hAnsi="Cambria Math"/>
+                                      </w:rPr>
+                                      <m:t>,</m:t>
+                                    </m:r>
+                                    <m:r>
+                                      <w:rPr>
+                                        <w:rFonts w:ascii="Cambria Math" w:hAnsi="Cambria Math"/>
+                                      </w:rPr>
+                                      <m:t>2</m:t>
+                                    </m:r>
+                                  </m:sub>
+                                </m:sSub>
+                              </m:e>
+                            </m:mr>
+                            <m:mr>
+                              <m:e>
+                                <m:r>
+                                  <w:rPr>
+                                    <w:rFonts w:ascii="Cambria Math" w:hAnsi="Cambria Math"/>
+                                  </w:rPr>
+                                  <m:t>⋮</m:t>
+                                </m:r>
+                              </m:e>
+                            </m:mr>
+                          </m:m>
+                        </m:e>
+                      </m:mr>
+                      <m:mr>
+                        <m:e>
+                          <m:sSub>
+                            <m:sSubPr>
+                              <m:ctrlPr>
+                                <w:rPr>
+                                  <w:rFonts w:ascii="Cambria Math" w:eastAsiaTheme="minorEastAsia" w:hAnsi="Cambria Math"/>
+                                  <w:i/>
+                                </w:rPr>
+                              </m:ctrlPr>
+                            </m:sSubPr>
+                            <m:e>
+                              <m:r>
+                                <w:rPr>
+                                  <w:rFonts w:ascii="Cambria Math" w:eastAsiaTheme="minorEastAsia" w:hAnsi="Cambria Math"/>
+                                </w:rPr>
+                                <m:t>u</m:t>
+                              </m:r>
+                            </m:e>
+                            <m:sub>
+                              <m:r>
+                                <w:rPr>
+                                  <w:rFonts w:ascii="Cambria Math" w:eastAsiaTheme="minorEastAsia" w:hAnsi="Cambria Math"/>
+                                </w:rPr>
+                                <m:t>n,n</m:t>
+                              </m:r>
+                              <m:r>
+                                <w:rPr>
+                                  <w:rFonts w:ascii="Cambria Math" w:eastAsiaTheme="minorEastAsia" w:hAnsi="Cambria Math"/>
+                                </w:rPr>
+                                <m:t>-1</m:t>
+                              </m:r>
+                            </m:sub>
+                          </m:sSub>
+                        </m:e>
+                      </m:mr>
+                      <m:mr>
+                        <m:e>
+                          <m:sSub>
+                            <m:sSubPr>
+                              <m:ctrlPr>
+                                <w:rPr>
+                                  <w:rFonts w:ascii="Cambria Math" w:eastAsiaTheme="minorEastAsia" w:hAnsi="Cambria Math"/>
+                                  <w:i/>
+                                </w:rPr>
+                              </m:ctrlPr>
+                            </m:sSubPr>
+                            <m:e>
+                              <m:r>
+                                <w:rPr>
+                                  <w:rFonts w:ascii="Cambria Math" w:eastAsiaTheme="minorEastAsia" w:hAnsi="Cambria Math"/>
+                                </w:rPr>
+                                <m:t>u</m:t>
+                              </m:r>
+                            </m:e>
+                            <m:sub>
+                              <m:r>
+                                <w:rPr>
+                                  <w:rFonts w:ascii="Cambria Math" w:eastAsiaTheme="minorEastAsia" w:hAnsi="Cambria Math"/>
+                                </w:rPr>
+                                <m:t>n,n</m:t>
+                              </m:r>
+                            </m:sub>
+                          </m:sSub>
+                        </m:e>
+                      </m:mr>
+                    </m:m>
+                  </m:e>
+                </m:mr>
+              </m:m>
+            </m:e>
+          </m:d>
+          <m:r>
+            <w:rPr>
+              <w:rFonts w:ascii="Cambria Math" w:eastAsiaTheme="minorEastAsia" w:hAnsi="Cambria Math"/>
+            </w:rPr>
+            <m:t>=</m:t>
+          </m:r>
+          <m:sSub>
+            <m:sSubPr>
+              <m:ctrlPr>
+                <w:rPr>
+                  <w:rFonts w:ascii="Cambria Math" w:eastAsiaTheme="minorEastAsia" w:hAnsi="Cambria Math"/>
+                  <w:i/>
+                </w:rPr>
+              </m:ctrlPr>
+            </m:sSubPr>
+            <m:e>
+              <m:r>
+                <w:rPr>
+                  <w:rFonts w:ascii="Cambria Math" w:eastAsiaTheme="minorEastAsia" w:hAnsi="Cambria Math"/>
+                </w:rPr>
+                <m:t>B</m:t>
+              </m:r>
+            </m:e>
+            <m:sub>
+              <m:r>
+                <w:rPr>
+                  <w:rFonts w:ascii="Cambria Math" w:eastAsiaTheme="minorEastAsia" w:hAnsi="Cambria Math"/>
+                </w:rPr>
+                <m:t>2</m:t>
+              </m:r>
+            </m:sub>
+          </m:sSub>
+        </m:oMath>
+      </m:oMathPara>
+    </w:p>
+    <w:p>
+      <w:pPr>
+        <w:spacing w:after="160" w:line="259" w:lineRule="auto"/>
+        <w:rPr>
+          <w:rFonts w:eastAsiaTheme="minorEastAsia"/>
+        </w:rPr>
+      </w:pPr>
+    </w:p>
+    <w:p>
+      <w:pPr>
+        <w:spacing w:after="160" w:line="259" w:lineRule="auto"/>
+        <w:rPr>
+          <w:rFonts w:eastAsiaTheme="minorEastAsia"/>
+        </w:rPr>
+      </w:pPr>
+      <w:r>
+        <w:rPr>
+          <w:rFonts w:eastAsiaTheme="minorEastAsia"/>
+        </w:rPr>
+        <w:t xml:space="preserve">While this represents the </w:t>
+      </w:r>
+      <w:r>
+        <w:rPr>
+          <w:rFonts w:eastAsiaTheme="minorEastAsia"/>
+        </w:rPr>
+        <w:t>large-scale</w:t>
+      </w:r>
+      <w:r>
+        <w:rPr>
+          <w:rFonts w:eastAsiaTheme="minorEastAsia"/>
+        </w:rPr>
+        <w:t xml:space="preserve"> structure of the problem, </w:t>
+      </w:r>
+      <w:r>
+        <w:rPr>
+          <w:rFonts w:eastAsiaTheme="minorEastAsia"/>
+        </w:rPr>
+        <w:t>in practice each row</w:t>
+      </w:r>
+      <w:r>
+        <w:rPr>
+          <w:rFonts w:eastAsiaTheme="minorEastAsia"/>
+        </w:rPr>
+        <w:t xml:space="preserve"> or column</w:t>
+      </w:r>
+      <w:r>
+        <w:rPr>
+          <w:rFonts w:eastAsiaTheme="minorEastAsia"/>
+        </w:rPr>
+        <w:t xml:space="preserve"> may be solved separately</w:t>
+      </w:r>
+      <w:r>
+        <w:rPr>
+          <w:rFonts w:eastAsiaTheme="minorEastAsia"/>
+        </w:rPr>
+        <w:t xml:space="preserve"> as its own tri-diagonal system. </w:t>
+      </w:r>
+      <w:r>
+        <w:rPr>
+          <w:rFonts w:eastAsiaTheme="minorEastAsia"/>
+        </w:rPr>
+        <w:t>Only the diagonal elements of each array are stored</w:t>
+      </w:r>
+      <w:r>
+        <w:rPr>
+          <w:rFonts w:eastAsiaTheme="minorEastAsia"/>
+        </w:rPr>
+        <w:t xml:space="preserve"> in computer memory</w:t>
+      </w:r>
+      <w:r>
+        <w:rPr>
+          <w:rFonts w:eastAsiaTheme="minorEastAsia"/>
+        </w:rPr>
+        <w:t xml:space="preserve"> since both systems are sparse.</w:t>
+      </w:r>
+      <w:r>
+        <w:rPr>
+          <w:rFonts w:eastAsiaTheme="minorEastAsia"/>
+        </w:rPr>
+        <w:t xml:space="preserve"> Each system is solved using the </w:t>
+      </w:r>
+      <w:r>
+        <w:rPr>
+          <w:rFonts w:eastAsiaTheme="minorEastAsia"/>
+        </w:rPr>
+        <w:t>Thomas algorithm</w:t>
+      </w:r>
+      <w:r>
+        <w:rPr>
+          <w:rFonts w:eastAsiaTheme="minorEastAsia"/>
+        </w:rPr>
+        <w:t>.</w:t>
+      </w:r>
+    </w:p>
+    <w:p>
+      <w:pPr>
+        <w:spacing w:after="160" w:line="259" w:lineRule="auto"/>
+        <w:rPr>
+          <w:rFonts w:eastAsiaTheme="minorEastAsia"/>
+        </w:rPr>
+      </w:pPr>
+      <w:r>
+        <w:rPr>
+          <w:rFonts w:eastAsiaTheme="minorEastAsia"/>
+          <w:b/>
+        </w:rPr>
+        <w:t xml:space="preserve"> </w:t>
+      </w:r>
+      <w:r>
+        <w:rPr>
+          <w:rFonts w:eastAsiaTheme="minorEastAsia"/>
+          <w:b/>
+        </w:rPr>
+        <w:t>Explicit Scheme</w:t>
+      </w:r>
+    </w:p>
+    <w:p>
+      <w:pPr>
+        <w:spacing w:after="160" w:line="259" w:lineRule="auto"/>
+        <w:rPr>
+          <w:rFonts w:eastAsiaTheme="minorEastAsia"/>
+        </w:rPr>
+      </w:pPr>
+      <w:r>
+        <w:rPr>
+          <w:rFonts w:eastAsiaTheme="minorEastAsia"/>
+        </w:rPr>
+        <w:t>The following pseudocode is used to solve equation (1) via the explicit scheme:</w:t>
+      </w:r>
+    </w:p>
+    <w:p>
+      <w:pPr>
+        <w:pStyle w:val="ListParagraph"/>
+        <w:numPr>
+          <w:ilvl w:val="0"/>
+          <w:numId w:val="2"/>
+        </w:numPr>
+        <w:spacing w:after="160" w:line="259" w:lineRule="auto"/>
+        <w:rPr>
+          <w:rFonts w:eastAsiaTheme="minorEastAsia"/>
+        </w:rPr>
+      </w:pPr>
+      <w:r>
+        <w:rPr>
+          <w:rFonts w:eastAsiaTheme="minorEastAsia"/>
+        </w:rPr>
+        <w:t>Obtain all relevant parameters that specify the problem such as boundary conditions in space, an initial condition in time, and constant coefficients.</w:t>
+      </w:r>
+    </w:p>
+    <w:p>
+      <w:pPr>
+        <w:pStyle w:val="ListParagraph"/>
+        <w:numPr>
+          <w:ilvl w:val="0"/>
+          <w:numId w:val="2"/>
+        </w:numPr>
+        <w:spacing w:after="160" w:line="259" w:lineRule="auto"/>
+        <w:rPr>
+          <w:rFonts w:eastAsiaTheme="minorEastAsia"/>
+        </w:rPr>
+      </w:pPr>
+      <w:r>
+        <w:rPr>
+          <w:rFonts w:eastAsiaTheme="minorEastAsia"/>
+        </w:rPr>
+        <w:t>Compute derived parameters from step (1) that will be used frequently in the scheme.</w:t>
+      </w:r>
+    </w:p>
+    <w:p>
+      <w:pPr>
+        <w:pStyle w:val="ListParagraph"/>
+        <w:numPr>
+          <w:ilvl w:val="0"/>
+          <w:numId w:val="2"/>
+        </w:numPr>
+        <w:spacing w:after="160" w:line="259" w:lineRule="auto"/>
+        <w:rPr>
+          <w:rFonts w:eastAsiaTheme="minorEastAsia"/>
+        </w:rPr>
+      </w:pPr>
+      <w:r>
+        <w:rPr>
+          <w:rFonts w:eastAsiaTheme="minorEastAsia"/>
+        </w:rPr>
+        <w:t>Main Loop:</w:t>
+      </w:r>
+    </w:p>
+    <w:p>
+      <w:pPr>
+        <w:pStyle w:val="ListParagraph"/>
+        <w:numPr>
+          <w:ilvl w:val="1"/>
+          <w:numId w:val="2"/>
+        </w:numPr>
+        <w:spacing w:after="160" w:line="259" w:lineRule="auto"/>
+        <w:rPr>
+          <w:rFonts w:eastAsiaTheme="minorEastAsia"/>
+        </w:rPr>
+      </w:pPr>
+      <w:r>
+        <w:rPr>
+          <w:rFonts w:eastAsiaTheme="minorEastAsia"/>
+        </w:rPr>
+        <w:t>Loop through first</w:t>
+      </w:r>
+      <w:r>
+        <w:rPr>
+          <w:rFonts w:eastAsiaTheme="minorEastAsia"/>
+        </w:rPr>
+        <w:t xml:space="preserve"> and last row simultaneously and</w:t>
+      </w:r>
+      <w:r>
+        <w:rPr>
+          <w:rFonts w:eastAsiaTheme="minorEastAsia"/>
+        </w:rPr>
+        <w:t xml:space="preserve"> determine the value of the solution</w:t>
+      </w:r>
+      <w:r>
+        <w:rPr>
+          <w:rFonts w:eastAsiaTheme="minorEastAsia"/>
+        </w:rPr>
+        <w:t xml:space="preserve"> at these points. </w:t>
+      </w:r>
+      <w:r>
+        <w:rPr>
+          <w:rFonts w:eastAsiaTheme="minorEastAsia"/>
+        </w:rPr>
+        <w:t>Special treatment is required here due to the upper and lower boundary conditions.</w:t>
+      </w:r>
+    </w:p>
+    <w:p>
+      <w:pPr>
+        <w:pStyle w:val="ListParagraph"/>
+        <w:numPr>
+          <w:ilvl w:val="1"/>
+          <w:numId w:val="2"/>
+        </w:numPr>
+        <w:spacing w:after="160" w:line="259" w:lineRule="auto"/>
+        <w:rPr>
+          <w:rFonts w:eastAsiaTheme="minorEastAsia"/>
+        </w:rPr>
+      </w:pPr>
+      <w:r>
+        <w:rPr>
+          <w:rFonts w:eastAsiaTheme="minorEastAsia"/>
+        </w:rPr>
+        <w:t xml:space="preserve">Loop through interior rows of the domain </w:t>
+      </w:r>
+      <w:r>
+        <w:rPr>
+          <w:rFonts w:eastAsiaTheme="minorEastAsia"/>
+        </w:rPr>
+        <w:t>and determine the value of the solution at these points.</w:t>
+      </w:r>
+      <w:r>
+        <w:rPr>
+          <w:rFonts w:eastAsiaTheme="minorEastAsia"/>
+        </w:rPr>
+        <w:t xml:space="preserve"> </w:t>
+      </w:r>
+    </w:p>
+    <w:p>
+      <w:pPr>
+        <w:spacing w:after="160" w:line="259" w:lineRule="auto"/>
+        <w:rPr>
+          <w:rFonts w:eastAsiaTheme="minorEastAsia"/>
+        </w:rPr>
+      </w:pPr>
+    </w:p>
+    <w:p>
+      <w:pPr>
+        <w:spacing w:after="160" w:line="259" w:lineRule="auto"/>
+        <w:rPr>
+          <w:rFonts w:eastAsiaTheme="minorEastAsia"/>
+        </w:rPr>
+      </w:pPr>
+      <w:r>
+        <w:rPr>
+          <w:rFonts w:eastAsiaTheme="minorEastAsia"/>
+        </w:rPr>
+        <w:t xml:space="preserve">The explicit scheme given by </w:t>
+      </w:r>
+      <w:r>
+        <w:rPr>
+          <w:rFonts w:eastAsiaTheme="minorEastAsia"/>
+        </w:rPr>
+        <w:t xml:space="preserve">(10), after solving for the single unknown is given by </w:t>
+      </w:r>
+      <w:r>
+        <w:rPr>
+          <w:rFonts w:eastAsiaTheme="minorEastAsia"/>
+        </w:rPr>
+        <w:t>equation (14).</w:t>
+      </w:r>
+    </w:p>
+    <w:p>
+      <w:pPr>
+        <w:spacing w:after="160" w:line="259" w:lineRule="auto"/>
+        <w:rPr>
+          <w:rFonts w:eastAsiaTheme="minorEastAsia"/>
+        </w:rPr>
+      </w:pPr>
+      <m:oMathPara>
+        <m:oMath>
+          <m:eqArr>
+            <m:eqArrPr>
+              <m:maxDist m:val="1"/>
+              <m:ctrlPr>
+                <w:rPr>
+                  <w:rFonts w:ascii="Cambria Math" w:eastAsiaTheme="minorEastAsia" w:hAnsi="Cambria Math"/>
+                  <w:i/>
+                </w:rPr>
+              </m:ctrlPr>
+            </m:eqArrPr>
+            <m:e>
+              <m:sSubSup>
+                <m:sSubSupPr>
+                  <m:ctrlPr>
+                    <w:rPr>
+                      <w:rFonts w:ascii="Cambria Math" w:eastAsiaTheme="minorEastAsia" w:hAnsi="Cambria Math"/>
+                      <w:i/>
+                    </w:rPr>
+                  </m:ctrlPr>
+                </m:sSubSupPr>
+                <m:e>
+                  <m:r>
+                    <w:rPr>
+                      <w:rFonts w:ascii="Cambria Math" w:eastAsiaTheme="minorEastAsia" w:hAnsi="Cambria Math"/>
+                    </w:rPr>
+                    <m:t>u</m:t>
+                  </m:r>
+                </m:e>
+                <m:sub>
+                  <m:r>
+                    <w:rPr>
+                      <w:rFonts w:ascii="Cambria Math" w:eastAsiaTheme="minorEastAsia" w:hAnsi="Cambria Math"/>
+                    </w:rPr>
+                    <m:t>j,k</m:t>
+                  </m:r>
+                </m:sub>
+                <m:sup>
+                  <m:r>
+                    <w:rPr>
+                      <w:rFonts w:ascii="Cambria Math" w:eastAsiaTheme="minorEastAsia" w:hAnsi="Cambria Math"/>
+                    </w:rPr>
+                    <m:t>n+1</m:t>
+                  </m:r>
+                </m:sup>
+              </m:sSubSup>
+              <m:r>
+                <w:rPr>
+                  <w:rFonts w:ascii="Cambria Math" w:eastAsiaTheme="minorEastAsia" w:hAnsi="Cambria Math"/>
+                </w:rPr>
+                <m:t>=</m:t>
+              </m:r>
+              <m:d>
+                <m:dPr>
+                  <m:ctrlPr>
+                    <w:rPr>
+                      <w:rFonts w:ascii="Cambria Math" w:eastAsiaTheme="minorEastAsia" w:hAnsi="Cambria Math"/>
+                      <w:i/>
+                    </w:rPr>
+                  </m:ctrlPr>
+                </m:dPr>
+                <m:e>
+                  <m:r>
+                    <w:rPr>
+                      <w:rFonts w:ascii="Cambria Math" w:eastAsiaTheme="minorEastAsia" w:hAnsi="Cambria Math"/>
+                    </w:rPr>
+                    <m:t>1-2</m:t>
+                  </m:r>
+                  <m:f>
+                    <m:fPr>
+                      <m:ctrlPr>
+                        <w:rPr>
+                          <w:rFonts w:ascii="Cambria Math" w:eastAsiaTheme="minorEastAsia" w:hAnsi="Cambria Math"/>
+                          <w:i/>
+                        </w:rPr>
+                      </m:ctrlPr>
+                    </m:fPr>
+                    <m:num>
+                      <m:r>
+                        <w:rPr>
+                          <w:rFonts w:ascii="Cambria Math" w:eastAsiaTheme="minorEastAsia" w:hAnsi="Cambria Math"/>
+                        </w:rPr>
+                        <m:t>D</m:t>
+                      </m:r>
+                      <m:r>
+                        <m:rPr>
+                          <m:sty m:val="p"/>
+                        </m:rPr>
+                        <w:rPr>
+                          <w:rFonts w:ascii="Cambria Math" w:eastAsiaTheme="minorEastAsia" w:hAnsi="Cambria Math"/>
+                        </w:rPr>
+                        <m:t>Δ</m:t>
+                      </m:r>
+                      <m:r>
+                        <w:rPr>
+                          <w:rFonts w:ascii="Cambria Math" w:eastAsiaTheme="minorEastAsia" w:hAnsi="Cambria Math"/>
+                        </w:rPr>
+                        <m:t>t</m:t>
+                      </m:r>
+                    </m:num>
+                    <m:den>
+                      <m:r>
+                        <m:rPr>
+                          <m:sty m:val="p"/>
+                        </m:rPr>
+                        <w:rPr>
+                          <w:rFonts w:ascii="Cambria Math" w:eastAsiaTheme="minorEastAsia" w:hAnsi="Cambria Math"/>
+                        </w:rPr>
+                        <m:t>Δ</m:t>
+                      </m:r>
+                      <m:sSup>
+                        <m:sSupPr>
+                          <m:ctrlPr>
+                            <w:rPr>
+                              <w:rFonts w:ascii="Cambria Math" w:eastAsiaTheme="minorEastAsia" w:hAnsi="Cambria Math"/>
+                              <w:i/>
+                            </w:rPr>
+                          </m:ctrlPr>
+                        </m:sSupPr>
+                        <m:e>
+                          <m:r>
+                            <w:rPr>
+                              <w:rFonts w:ascii="Cambria Math" w:eastAsiaTheme="minorEastAsia" w:hAnsi="Cambria Math"/>
+                            </w:rPr>
+                            <m:t>x</m:t>
+                          </m:r>
+                        </m:e>
+                        <m:sup>
+                          <m:r>
+                            <w:rPr>
+                              <w:rFonts w:ascii="Cambria Math" w:eastAsiaTheme="minorEastAsia" w:hAnsi="Cambria Math"/>
+                            </w:rPr>
+                            <m:t>2</m:t>
+                          </m:r>
+                        </m:sup>
+                      </m:sSup>
+                    </m:den>
+                  </m:f>
+                  <m:r>
+                    <w:rPr>
+                      <w:rFonts w:ascii="Cambria Math" w:eastAsiaTheme="minorEastAsia" w:hAnsi="Cambria Math"/>
+                    </w:rPr>
+                    <m:t>-2</m:t>
+                  </m:r>
+                  <m:f>
+                    <m:fPr>
+                      <m:ctrlPr>
+                        <w:rPr>
+                          <w:rFonts w:ascii="Cambria Math" w:eastAsiaTheme="minorEastAsia" w:hAnsi="Cambria Math"/>
+                          <w:i/>
+                        </w:rPr>
+                      </m:ctrlPr>
+                    </m:fPr>
+                    <m:num>
+                      <m:r>
+                        <w:rPr>
+                          <w:rFonts w:ascii="Cambria Math" w:eastAsiaTheme="minorEastAsia" w:hAnsi="Cambria Math"/>
+                        </w:rPr>
+                        <m:t>D</m:t>
+                      </m:r>
+                      <m:r>
+                        <m:rPr>
+                          <m:sty m:val="p"/>
+                        </m:rPr>
+                        <w:rPr>
+                          <w:rFonts w:ascii="Cambria Math" w:eastAsiaTheme="minorEastAsia" w:hAnsi="Cambria Math"/>
+                        </w:rPr>
+                        <m:t>Δ</m:t>
+                      </m:r>
+                      <m:r>
+                        <w:rPr>
+                          <w:rFonts w:ascii="Cambria Math" w:eastAsiaTheme="minorEastAsia" w:hAnsi="Cambria Math"/>
+                        </w:rPr>
+                        <m:t>t</m:t>
+                      </m:r>
+                    </m:num>
+                    <m:den>
+                      <m:r>
+                        <m:rPr>
+                          <m:sty m:val="p"/>
+                        </m:rPr>
+                        <w:rPr>
+                          <w:rFonts w:ascii="Cambria Math" w:eastAsiaTheme="minorEastAsia" w:hAnsi="Cambria Math"/>
+                        </w:rPr>
+                        <m:t>Δ</m:t>
+                      </m:r>
+                      <m:sSup>
+                        <m:sSupPr>
+                          <m:ctrlPr>
+                            <w:rPr>
+                              <w:rFonts w:ascii="Cambria Math" w:eastAsiaTheme="minorEastAsia" w:hAnsi="Cambria Math"/>
+                              <w:i/>
+                            </w:rPr>
+                          </m:ctrlPr>
+                        </m:sSupPr>
+                        <m:e>
+                          <m:r>
+                            <w:rPr>
+                              <w:rFonts w:ascii="Cambria Math" w:eastAsiaTheme="minorEastAsia" w:hAnsi="Cambria Math"/>
+                            </w:rPr>
+                            <m:t>y</m:t>
+                          </m:r>
+                        </m:e>
+                        <m:sup>
+                          <m:r>
+                            <w:rPr>
+                              <w:rFonts w:ascii="Cambria Math" w:eastAsiaTheme="minorEastAsia" w:hAnsi="Cambria Math"/>
+                            </w:rPr>
+                            <m:t>2</m:t>
+                          </m:r>
+                        </m:sup>
+                      </m:sSup>
+                    </m:den>
+                  </m:f>
+                </m:e>
+              </m:d>
+              <m:sSubSup>
+                <m:sSubSupPr>
+                  <m:ctrlPr>
+                    <w:rPr>
+                      <w:rFonts w:ascii="Cambria Math" w:eastAsiaTheme="minorEastAsia" w:hAnsi="Cambria Math"/>
+                      <w:i/>
+                    </w:rPr>
+                  </m:ctrlPr>
+                </m:sSubSupPr>
+                <m:e>
+                  <m:r>
+                    <w:rPr>
+                      <w:rFonts w:ascii="Cambria Math" w:eastAsiaTheme="minorEastAsia" w:hAnsi="Cambria Math"/>
+                    </w:rPr>
+                    <m:t>u</m:t>
+                  </m:r>
+                </m:e>
+                <m:sub>
+                  <m:r>
+                    <w:rPr>
+                      <w:rFonts w:ascii="Cambria Math" w:eastAsiaTheme="minorEastAsia" w:hAnsi="Cambria Math"/>
+                    </w:rPr>
+                    <m:t>j,k</m:t>
+                  </m:r>
+                </m:sub>
+                <m:sup>
+                  <m:r>
+                    <w:rPr>
+                      <w:rFonts w:ascii="Cambria Math" w:eastAsiaTheme="minorEastAsia" w:hAnsi="Cambria Math"/>
+                    </w:rPr>
+                    <m:t>n</m:t>
+                  </m:r>
+                </m:sup>
+              </m:sSubSup>
+              <m:r>
+                <w:rPr>
+                  <w:rFonts w:ascii="Cambria Math" w:eastAsiaTheme="minorEastAsia" w:hAnsi="Cambria Math"/>
+                </w:rPr>
+                <m:t>+</m:t>
+              </m:r>
+              <m:f>
+                <m:fPr>
+                  <m:ctrlPr>
+                    <w:rPr>
+                      <w:rFonts w:ascii="Cambria Math" w:eastAsiaTheme="minorEastAsia" w:hAnsi="Cambria Math"/>
+                      <w:i/>
+                    </w:rPr>
+                  </m:ctrlPr>
+                </m:fPr>
+                <m:num>
+                  <m:r>
+                    <w:rPr>
+                      <w:rFonts w:ascii="Cambria Math" w:eastAsiaTheme="minorEastAsia" w:hAnsi="Cambria Math"/>
+                    </w:rPr>
+                    <m:t>D</m:t>
+                  </m:r>
+                  <m:r>
+                    <m:rPr>
+                      <m:sty m:val="p"/>
+                    </m:rPr>
+                    <w:rPr>
+                      <w:rFonts w:ascii="Cambria Math" w:eastAsiaTheme="minorEastAsia" w:hAnsi="Cambria Math"/>
+                    </w:rPr>
+                    <m:t>Δ</m:t>
+                  </m:r>
+                  <m:r>
+                    <w:rPr>
+                      <w:rFonts w:ascii="Cambria Math" w:eastAsiaTheme="minorEastAsia" w:hAnsi="Cambria Math"/>
+                    </w:rPr>
+                    <m:t>t</m:t>
+                  </m:r>
+                </m:num>
+                <m:den>
+                  <m:r>
+                    <m:rPr>
+                      <m:sty m:val="p"/>
+                    </m:rPr>
+                    <w:rPr>
+                      <w:rFonts w:ascii="Cambria Math" w:eastAsiaTheme="minorEastAsia" w:hAnsi="Cambria Math"/>
+                    </w:rPr>
+                    <m:t>Δ</m:t>
+                  </m:r>
+                  <m:sSup>
+                    <m:sSupPr>
+                      <m:ctrlPr>
+                        <w:rPr>
+                          <w:rFonts w:ascii="Cambria Math" w:eastAsiaTheme="minorEastAsia" w:hAnsi="Cambria Math"/>
+                          <w:i/>
+                        </w:rPr>
+                      </m:ctrlPr>
+                    </m:sSupPr>
+                    <m:e>
+                      <m:r>
+                        <w:rPr>
+                          <w:rFonts w:ascii="Cambria Math" w:eastAsiaTheme="minorEastAsia" w:hAnsi="Cambria Math"/>
+                        </w:rPr>
+                        <m:t>x</m:t>
+                      </m:r>
+                    </m:e>
+                    <m:sup>
+                      <m:r>
+                        <w:rPr>
+                          <w:rFonts w:ascii="Cambria Math" w:eastAsiaTheme="minorEastAsia" w:hAnsi="Cambria Math"/>
+                        </w:rPr>
+                        <m:t>2</m:t>
+                      </m:r>
+                    </m:sup>
+                  </m:sSup>
+                </m:den>
+              </m:f>
+              <m:d>
+                <m:dPr>
+                  <m:ctrlPr>
+                    <w:rPr>
+                      <w:rFonts w:ascii="Cambria Math" w:eastAsiaTheme="minorEastAsia" w:hAnsi="Cambria Math"/>
+                      <w:i/>
+                    </w:rPr>
+                  </m:ctrlPr>
+                </m:dPr>
+                <m:e>
+                  <m:sSubSup>
+                    <m:sSubSupPr>
+                      <m:ctrlPr>
+                        <w:rPr>
+                          <w:rFonts w:ascii="Cambria Math" w:eastAsiaTheme="minorEastAsia" w:hAnsi="Cambria Math"/>
+                          <w:i/>
+                        </w:rPr>
+                      </m:ctrlPr>
+                    </m:sSubSupPr>
+                    <m:e>
+                      <m:r>
+                        <w:rPr>
+                          <w:rFonts w:ascii="Cambria Math" w:eastAsiaTheme="minorEastAsia" w:hAnsi="Cambria Math"/>
+                        </w:rPr>
+                        <m:t>u</m:t>
+                      </m:r>
+                    </m:e>
+                    <m:sub>
+                      <m:r>
+                        <w:rPr>
+                          <w:rFonts w:ascii="Cambria Math" w:eastAsiaTheme="minorEastAsia" w:hAnsi="Cambria Math"/>
+                        </w:rPr>
+                        <m:t>j-1,k</m:t>
+                      </m:r>
+                    </m:sub>
+                    <m:sup>
+                      <m:r>
+                        <w:rPr>
+                          <w:rFonts w:ascii="Cambria Math" w:eastAsiaTheme="minorEastAsia" w:hAnsi="Cambria Math"/>
+                        </w:rPr>
+                        <m:t>n</m:t>
+                      </m:r>
+                    </m:sup>
+                  </m:sSubSup>
+                  <m:r>
+                    <w:rPr>
+                      <w:rFonts w:ascii="Cambria Math" w:eastAsiaTheme="minorEastAsia" w:hAnsi="Cambria Math"/>
+                    </w:rPr>
+                    <m:t>+</m:t>
+                  </m:r>
+                  <m:sSubSup>
+                    <m:sSubSupPr>
+                      <m:ctrlPr>
+                        <w:rPr>
+                          <w:rFonts w:ascii="Cambria Math" w:eastAsiaTheme="minorEastAsia" w:hAnsi="Cambria Math"/>
+                          <w:i/>
+                        </w:rPr>
+                      </m:ctrlPr>
+                    </m:sSubSupPr>
+                    <m:e>
+                      <m:r>
+                        <w:rPr>
+                          <w:rFonts w:ascii="Cambria Math" w:eastAsiaTheme="minorEastAsia" w:hAnsi="Cambria Math"/>
+                        </w:rPr>
+                        <m:t>u</m:t>
+                      </m:r>
+                    </m:e>
+                    <m:sub>
+                      <m:r>
+                        <w:rPr>
+                          <w:rFonts w:ascii="Cambria Math" w:eastAsiaTheme="minorEastAsia" w:hAnsi="Cambria Math"/>
+                        </w:rPr>
+                        <m:t>j+1,k</m:t>
+                      </m:r>
+                    </m:sub>
+                    <m:sup>
+                      <m:r>
+                        <w:rPr>
+                          <w:rFonts w:ascii="Cambria Math" w:eastAsiaTheme="minorEastAsia" w:hAnsi="Cambria Math"/>
+                        </w:rPr>
+                        <m:t>n</m:t>
+                      </m:r>
+                    </m:sup>
+                  </m:sSubSup>
+                </m:e>
+              </m:d>
+              <m:r>
+                <w:rPr>
+                  <w:rFonts w:ascii="Cambria Math" w:eastAsiaTheme="minorEastAsia" w:hAnsi="Cambria Math"/>
+                </w:rPr>
+                <m:t>+</m:t>
+              </m:r>
+              <m:f>
+                <m:fPr>
+                  <m:ctrlPr>
+                    <w:rPr>
+                      <w:rFonts w:ascii="Cambria Math" w:eastAsiaTheme="minorEastAsia" w:hAnsi="Cambria Math"/>
+                      <w:i/>
+                    </w:rPr>
+                  </m:ctrlPr>
+                </m:fPr>
+                <m:num>
+                  <m:r>
+                    <w:rPr>
+                      <w:rFonts w:ascii="Cambria Math" w:eastAsiaTheme="minorEastAsia" w:hAnsi="Cambria Math"/>
+                    </w:rPr>
+                    <m:t>D</m:t>
+                  </m:r>
+                  <m:r>
+                    <m:rPr>
+                      <m:sty m:val="p"/>
+                    </m:rPr>
+                    <w:rPr>
+                      <w:rFonts w:ascii="Cambria Math" w:eastAsiaTheme="minorEastAsia" w:hAnsi="Cambria Math"/>
+                    </w:rPr>
+                    <m:t>Δ</m:t>
+                  </m:r>
+                  <m:r>
+                    <w:rPr>
+                      <w:rFonts w:ascii="Cambria Math" w:eastAsiaTheme="minorEastAsia" w:hAnsi="Cambria Math"/>
+                    </w:rPr>
+                    <m:t>t</m:t>
+                  </m:r>
+                </m:num>
+                <m:den>
+                  <m:r>
+                    <m:rPr>
+                      <m:sty m:val="p"/>
+                    </m:rPr>
+                    <w:rPr>
+                      <w:rFonts w:ascii="Cambria Math" w:eastAsiaTheme="minorEastAsia" w:hAnsi="Cambria Math"/>
+                    </w:rPr>
+                    <m:t>Δ</m:t>
+                  </m:r>
+                  <m:sSup>
+                    <m:sSupPr>
+                      <m:ctrlPr>
+                        <w:rPr>
+                          <w:rFonts w:ascii="Cambria Math" w:eastAsiaTheme="minorEastAsia" w:hAnsi="Cambria Math"/>
+                          <w:i/>
+                        </w:rPr>
+                      </m:ctrlPr>
+                    </m:sSupPr>
+                    <m:e>
+                      <m:r>
+                        <w:rPr>
+                          <w:rFonts w:ascii="Cambria Math" w:eastAsiaTheme="minorEastAsia" w:hAnsi="Cambria Math"/>
+                        </w:rPr>
+                        <m:t>y</m:t>
+                      </m:r>
+                    </m:e>
+                    <m:sup>
+                      <m:r>
+                        <w:rPr>
+                          <w:rFonts w:ascii="Cambria Math" w:eastAsiaTheme="minorEastAsia" w:hAnsi="Cambria Math"/>
+                        </w:rPr>
+                        <m:t>2</m:t>
+                      </m:r>
+                    </m:sup>
+                  </m:sSup>
+                </m:den>
+              </m:f>
+              <m:d>
+                <m:dPr>
+                  <m:ctrlPr>
+                    <w:rPr>
+                      <w:rFonts w:ascii="Cambria Math" w:eastAsiaTheme="minorEastAsia" w:hAnsi="Cambria Math"/>
+                      <w:i/>
+                    </w:rPr>
+                  </m:ctrlPr>
+                </m:dPr>
+                <m:e>
+                  <m:sSubSup>
+                    <m:sSubSupPr>
+                      <m:ctrlPr>
+                        <w:rPr>
+                          <w:rFonts w:ascii="Cambria Math" w:eastAsiaTheme="minorEastAsia" w:hAnsi="Cambria Math"/>
+                          <w:i/>
+                        </w:rPr>
+                      </m:ctrlPr>
+                    </m:sSubSupPr>
+                    <m:e>
+                      <m:r>
+                        <w:rPr>
+                          <w:rFonts w:ascii="Cambria Math" w:eastAsiaTheme="minorEastAsia" w:hAnsi="Cambria Math"/>
+                        </w:rPr>
+                        <m:t>u</m:t>
+                      </m:r>
+                    </m:e>
+                    <m:sub>
+                      <m:r>
+                        <w:rPr>
+                          <w:rFonts w:ascii="Cambria Math" w:eastAsiaTheme="minorEastAsia" w:hAnsi="Cambria Math"/>
+                        </w:rPr>
+                        <m:t>j,k-1</m:t>
+                      </m:r>
+                    </m:sub>
+                    <m:sup>
+                      <m:r>
+                        <w:rPr>
+                          <w:rFonts w:ascii="Cambria Math" w:eastAsiaTheme="minorEastAsia" w:hAnsi="Cambria Math"/>
+                        </w:rPr>
+                        <m:t>n</m:t>
+                      </m:r>
+                    </m:sup>
+                  </m:sSubSup>
+                  <m:r>
+                    <w:rPr>
+                      <w:rFonts w:ascii="Cambria Math" w:eastAsiaTheme="minorEastAsia" w:hAnsi="Cambria Math"/>
+                    </w:rPr>
+                    <m:t>+</m:t>
+                  </m:r>
+                  <m:sSubSup>
+                    <m:sSubSupPr>
+                      <m:ctrlPr>
+                        <w:rPr>
+                          <w:rFonts w:ascii="Cambria Math" w:eastAsiaTheme="minorEastAsia" w:hAnsi="Cambria Math"/>
+                          <w:i/>
+                        </w:rPr>
+                      </m:ctrlPr>
+                    </m:sSubSupPr>
+                    <m:e>
+                      <m:r>
+                        <w:rPr>
+                          <w:rFonts w:ascii="Cambria Math" w:eastAsiaTheme="minorEastAsia" w:hAnsi="Cambria Math"/>
+                        </w:rPr>
+                        <m:t>u</m:t>
+                      </m:r>
+                    </m:e>
+                    <m:sub>
+                      <m:r>
+                        <w:rPr>
+                          <w:rFonts w:ascii="Cambria Math" w:eastAsiaTheme="minorEastAsia" w:hAnsi="Cambria Math"/>
+                        </w:rPr>
+                        <m:t>j,k+1</m:t>
+                      </m:r>
+                    </m:sub>
+                    <m:sup>
+                      <m:r>
+                        <w:rPr>
+                          <w:rFonts w:ascii="Cambria Math" w:eastAsiaTheme="minorEastAsia" w:hAnsi="Cambria Math"/>
+                        </w:rPr>
+                        <m:t>n</m:t>
+                      </m:r>
+                    </m:sup>
+                  </m:sSubSup>
+                </m:e>
+              </m:d>
+              <m:r>
+                <w:rPr>
+                  <w:rFonts w:ascii="Cambria Math" w:eastAsiaTheme="minorEastAsia" w:hAnsi="Cambria Math"/>
+                </w:rPr>
+                <m:t>#</m:t>
+              </m:r>
+              <m:d>
+                <m:dPr>
+                  <m:ctrlPr>
+                    <w:rPr>
+                      <w:rFonts w:ascii="Cambria Math" w:eastAsiaTheme="minorEastAsia" w:hAnsi="Cambria Math"/>
+                      <w:i/>
+                    </w:rPr>
+                  </m:ctrlPr>
+                </m:dPr>
+                <m:e>
+                  <m:r>
+                    <w:rPr>
+                      <w:rFonts w:ascii="Cambria Math" w:eastAsiaTheme="minorEastAsia" w:hAnsi="Cambria Math"/>
+                    </w:rPr>
+                    <m:t>14</m:t>
+                  </m:r>
+                </m:e>
+              </m:d>
+            </m:e>
+          </m:eqArr>
+        </m:oMath>
+      </m:oMathPara>
+    </w:p>
+    <w:p>
+      <w:pPr>
+        <w:spacing w:after="160" w:line="259" w:lineRule="auto"/>
+        <w:rPr>
+          <w:rFonts w:eastAsiaTheme="minorEastAsia"/>
+        </w:rPr>
+      </w:pPr>
+      <w:r>
+        <w:rPr>
+          <w:rFonts w:eastAsiaTheme="minorEastAsia"/>
+        </w:rPr>
+        <w:t>There</w:t>
+      </w:r>
+      <w:r>
+        <w:rPr>
+          <w:rFonts w:eastAsiaTheme="minorEastAsia"/>
+        </w:rPr>
+        <w:t xml:space="preserve"> is no matrix system to solve for this </w:t>
+      </w:r>
+      <w:r>
+        <w:rPr>
+          <w:rFonts w:eastAsiaTheme="minorEastAsia"/>
+        </w:rPr>
+        <w:t xml:space="preserve">scheme, making it very simple and quick to </w:t>
+      </w:r>
+      <w:r>
+        <w:rPr>
+          <w:rFonts w:eastAsiaTheme="minorEastAsia"/>
+        </w:rPr>
+        <w:t>construct and execute</w:t>
+      </w:r>
+      <w:r>
+        <w:rPr>
+          <w:rFonts w:eastAsiaTheme="minorEastAsia"/>
+        </w:rPr>
+        <w:t>.</w:t>
+      </w:r>
+      <w:r>
+        <w:rPr>
+          <w:rFonts w:eastAsiaTheme="minorEastAsia"/>
+        </w:rPr>
+        <w:t xml:space="preserve"> </w:t>
+      </w:r>
+    </w:p>
+    <w:p>
+      <w:pPr>
+        <w:spacing w:after="160" w:line="259" w:lineRule="auto"/>
+        <w:rPr>
+          <w:rFonts w:eastAsiaTheme="minorEastAsia"/>
+        </w:rPr>
+      </w:pPr>
+      <w:r>
+        <w:rPr>
+          <w:rFonts w:eastAsiaTheme="minorEastAsia"/>
+        </w:rPr>
+        <w:br w:type="page"/>
+      </w:r>
+    </w:p>
+    <w:p>
+      <w:pPr>
+        <w:pStyle w:val="Heading1"/>
+        <w:rPr>
+          <w:rFonts w:eastAsiaTheme="minorEastAsia"/>
+        </w:rPr>
+      </w:pPr>
+      <w:r>
+        <w:rPr>
+          <w:rFonts w:eastAsiaTheme="minorEastAsia"/>
+        </w:rPr>
+        <w:lastRenderedPageBreak/>
+        <w:t xml:space="preserve">Technical Specifications of </w:t>
+      </w:r>
+      <w:r>
+        <w:rPr>
+          <w:rFonts w:eastAsiaTheme="minorEastAsia"/>
+        </w:rPr>
+        <w:t>Machine</w:t>
+      </w:r>
+      <w:r>
+        <w:rPr>
+          <w:rFonts w:eastAsiaTheme="minorEastAsia"/>
+        </w:rPr>
+        <w:t xml:space="preserve"> Used for Simulations</w:t>
+      </w:r>
+    </w:p>
+    <w:p>
+      <w:pPr>
+        <w:pStyle w:val="NoSpacing"/>
+      </w:pPr>
+    </w:p>
+    <w:p>
+      <w:pPr>
+        <w:pStyle w:val="NoSpacing"/>
+      </w:pPr>
+      <w:r>
+        <w:t>Table 1. Technical specifications of computer used for simulations</w:t>
+      </w:r>
+    </w:p>
+    <w:p>
+      <w:pPr>
+        <w:pStyle w:val="NoSpacing"/>
+      </w:pPr>
+    </w:p>
+    <w:tbl>
+      <w:tblPr>
+        <w:tblStyle w:val="PlainTable1"/>
+        <w:tblW w:w="0" w:type="auto"/>
+        <w:tblLook w:val="04A0" w:firstRow="1" w:lastRow="0" w:firstColumn="1" w:lastColumn="0" w:noHBand="0" w:noVBand="1"/>
+      </w:tblPr>
+      <w:tblGrid>
+        <w:gridCol w:w="4675"/>
+        <w:gridCol w:w="4675"/>
+      </w:tblGrid>
+      <w:tr>
+        <w:trPr>
+          <w:cnfStyle w:val="100000000000" w:firstRow="1" w:lastRow="0" w:firstColumn="0" w:lastColumn="0" w:oddVBand="0" w:evenVBand="0" w:oddHBand="0" w:evenHBand="0" w:firstRowFirstColumn="0" w:firstRowLastColumn="0" w:lastRowFirstColumn="0" w:lastRowLastColumn="0"/>
+        </w:trPr>
+        <w:tc>
+          <w:tcPr>
+            <w:cnfStyle w:val="001000000000" w:firstRow="0" w:lastRow="0" w:firstColumn="1" w:lastColumn="0" w:oddVBand="0" w:evenVBand="0" w:oddHBand="0" w:evenHBand="0" w:firstRowFirstColumn="0" w:firstRowLastColumn="0" w:lastRowFirstColumn="0" w:lastRowLastColumn="0"/>
+            <w:tcW w:w="4675" w:type="dxa"/>
+          </w:tcPr>
+          <w:p>
+            <w:r>
+              <w:t>CPU</w:t>
+            </w:r>
+            <w:r>
+              <w:t xml:space="preserve"> Model</w:t>
+            </w:r>
+          </w:p>
+        </w:tc>
+        <w:tc>
+          <w:tcPr>
+            <w:tcW w:w="4675" w:type="dxa"/>
+          </w:tcPr>
+          <w:p>
+            <w:pPr>
+              <w:cnfStyle w:val="100000000000" w:firstRow="1" w:lastRow="0" w:firstColumn="0" w:lastColumn="0" w:oddVBand="0" w:evenVBand="0" w:oddHBand="0" w:evenHBand="0" w:firstRowFirstColumn="0" w:firstRowLastColumn="0" w:lastRowFirstColumn="0" w:lastRowLastColumn="0"/>
+              <w:rPr>
+                <w:b w:val="0"/>
+              </w:rPr>
+            </w:pPr>
+            <w:r>
+              <w:rPr>
+                <w:b w:val="0"/>
+              </w:rPr>
+              <w:t>Intel Core i7-7700K</w:t>
+            </w:r>
+          </w:p>
+        </w:tc>
+      </w:tr>
+      <w:tr>
+        <w:trPr>
+          <w:cnfStyle w:val="000000100000" w:firstRow="0" w:lastRow="0" w:firstColumn="0" w:lastColumn="0" w:oddVBand="0" w:evenVBand="0" w:oddHBand="1" w:evenHBand="0" w:firstRowFirstColumn="0" w:firstRowLastColumn="0" w:lastRowFirstColumn="0" w:lastRowLastColumn="0"/>
+        </w:trPr>
+        <w:tc>
+          <w:tcPr>
+            <w:cnfStyle w:val="001000000000" w:firstRow="0" w:lastRow="0" w:firstColumn="1" w:lastColumn="0" w:oddVBand="0" w:evenVBand="0" w:oddHBand="0" w:evenHBand="0" w:firstRowFirstColumn="0" w:firstRowLastColumn="0" w:lastRowFirstColumn="0" w:lastRowLastColumn="0"/>
+            <w:tcW w:w="4675" w:type="dxa"/>
+          </w:tcPr>
+          <w:p>
+            <w:r>
+              <w:t xml:space="preserve">     </w:t>
+            </w:r>
+            <w:r>
+              <w:t>Number of Cores</w:t>
+            </w:r>
+          </w:p>
+        </w:tc>
+        <w:tc>
+          <w:tcPr>
+            <w:tcW w:w="4675" w:type="dxa"/>
+          </w:tcPr>
+          <w:p>
+            <w:pPr>
+              <w:cnfStyle w:val="000000100000" w:firstRow="0" w:lastRow="0" w:firstColumn="0" w:lastColumn="0" w:oddVBand="0" w:evenVBand="0" w:oddHBand="1" w:evenHBand="0" w:firstRowFirstColumn="0" w:firstRowLastColumn="0" w:lastRowFirstColumn="0" w:lastRowLastColumn="0"/>
+            </w:pPr>
+            <w:r>
+              <w:t>4</w:t>
+            </w:r>
+          </w:p>
+        </w:tc>
+      </w:tr>
+      <w:tr>
+        <w:tc>
+          <w:tcPr>
+            <w:cnfStyle w:val="001000000000" w:firstRow="0" w:lastRow="0" w:firstColumn="1" w:lastColumn="0" w:oddVBand="0" w:evenVBand="0" w:oddHBand="0" w:evenHBand="0" w:firstRowFirstColumn="0" w:firstRowLastColumn="0" w:lastRowFirstColumn="0" w:lastRowLastColumn="0"/>
+            <w:tcW w:w="4675" w:type="dxa"/>
+          </w:tcPr>
+          <w:p>
+            <w:r>
+              <w:t xml:space="preserve">     </w:t>
+            </w:r>
+            <w:r>
+              <w:t>Number of Threads</w:t>
+            </w:r>
+          </w:p>
+        </w:tc>
+        <w:tc>
+          <w:tcPr>
+            <w:tcW w:w="4675" w:type="dxa"/>
+          </w:tcPr>
+          <w:p>
+            <w:pPr>
+              <w:cnfStyle w:val="000000000000" w:firstRow="0" w:lastRow="0" w:firstColumn="0" w:lastColumn="0" w:oddVBand="0" w:evenVBand="0" w:oddHBand="0" w:evenHBand="0" w:firstRowFirstColumn="0" w:firstRowLastColumn="0" w:lastRowFirstColumn="0" w:lastRowLastColumn="0"/>
+            </w:pPr>
+            <w:r>
+              <w:t>8</w:t>
+            </w:r>
+          </w:p>
+        </w:tc>
+      </w:tr>
+      <w:tr>
+        <w:trPr>
+          <w:cnfStyle w:val="000000100000" w:firstRow="0" w:lastRow="0" w:firstColumn="0" w:lastColumn="0" w:oddVBand="0" w:evenVBand="0" w:oddHBand="1" w:evenHBand="0" w:firstRowFirstColumn="0" w:firstRowLastColumn="0" w:lastRowFirstColumn="0" w:lastRowLastColumn="0"/>
+        </w:trPr>
+        <w:tc>
+          <w:tcPr>
+            <w:cnfStyle w:val="001000000000" w:firstRow="0" w:lastRow="0" w:firstColumn="1" w:lastColumn="0" w:oddVBand="0" w:evenVBand="0" w:oddHBand="0" w:evenHBand="0" w:firstRowFirstColumn="0" w:firstRowLastColumn="0" w:lastRowFirstColumn="0" w:lastRowLastColumn="0"/>
+            <w:tcW w:w="4675" w:type="dxa"/>
+          </w:tcPr>
+          <w:p>
+            <w:r>
+              <w:t xml:space="preserve">     </w:t>
+            </w:r>
+            <w:r>
+              <w:t>Base Frequency</w:t>
+            </w:r>
+          </w:p>
+        </w:tc>
+        <w:tc>
+          <w:tcPr>
+            <w:tcW w:w="4675" w:type="dxa"/>
+          </w:tcPr>
+          <w:p>
+            <w:pPr>
+              <w:cnfStyle w:val="000000100000" w:firstRow="0" w:lastRow="0" w:firstColumn="0" w:lastColumn="0" w:oddVBand="0" w:evenVBand="0" w:oddHBand="1" w:evenHBand="0" w:firstRowFirstColumn="0" w:firstRowLastColumn="0" w:lastRowFirstColumn="0" w:lastRowLastColumn="0"/>
+            </w:pPr>
+            <w:r>
+              <w:t>4.20 GHz</w:t>
+            </w:r>
+          </w:p>
+        </w:tc>
+      </w:tr>
+      <w:tr>
+        <w:tc>
+          <w:tcPr>
+            <w:cnfStyle w:val="001000000000" w:firstRow="0" w:lastRow="0" w:firstColumn="1" w:lastColumn="0" w:oddVBand="0" w:evenVBand="0" w:oddHBand="0" w:evenHBand="0" w:firstRowFirstColumn="0" w:firstRowLastColumn="0" w:lastRowFirstColumn="0" w:lastRowLastColumn="0"/>
+            <w:tcW w:w="4675" w:type="dxa"/>
+          </w:tcPr>
+          <w:p>
+            <w:r>
+              <w:t xml:space="preserve">     </w:t>
+            </w:r>
+            <w:r>
+              <w:t>Cache</w:t>
+            </w:r>
+          </w:p>
+        </w:tc>
+        <w:tc>
+          <w:tcPr>
+            <w:tcW w:w="4675" w:type="dxa"/>
+          </w:tcPr>
+          <w:p>
+            <w:pPr>
+              <w:cnfStyle w:val="000000000000" w:firstRow="0" w:lastRow="0" w:firstColumn="0" w:lastColumn="0" w:oddVBand="0" w:evenVBand="0" w:oddHBand="0" w:evenHBand="0" w:firstRowFirstColumn="0" w:firstRowLastColumn="0" w:lastRowFirstColumn="0" w:lastRowLastColumn="0"/>
+            </w:pPr>
+            <w:r>
+              <w:t xml:space="preserve">8 MB </w:t>
+            </w:r>
+            <w:proofErr w:type="spellStart"/>
+            <w:r>
+              <w:t>SmartCache</w:t>
+            </w:r>
+            <w:proofErr w:type="spellEnd"/>
+          </w:p>
+        </w:tc>
+      </w:tr>
+      <w:tr>
+        <w:trPr>
+          <w:cnfStyle w:val="000000100000" w:firstRow="0" w:lastRow="0" w:firstColumn="0" w:lastColumn="0" w:oddVBand="0" w:evenVBand="0" w:oddHBand="1" w:evenHBand="0" w:firstRowFirstColumn="0" w:firstRowLastColumn="0" w:lastRowFirstColumn="0" w:lastRowLastColumn="0"/>
+        </w:trPr>
+        <w:tc>
+          <w:tcPr>
+            <w:cnfStyle w:val="001000000000" w:firstRow="0" w:lastRow="0" w:firstColumn="1" w:lastColumn="0" w:oddVBand="0" w:evenVBand="0" w:oddHBand="0" w:evenHBand="0" w:firstRowFirstColumn="0" w:firstRowLastColumn="0" w:lastRowFirstColumn="0" w:lastRowLastColumn="0"/>
+            <w:tcW w:w="4675" w:type="dxa"/>
+          </w:tcPr>
+          <w:p>
+            <w:r>
+              <w:t xml:space="preserve">     TDP</w:t>
+            </w:r>
+          </w:p>
+        </w:tc>
+        <w:tc>
+          <w:tcPr>
+            <w:tcW w:w="4675" w:type="dxa"/>
+          </w:tcPr>
+          <w:p>
+            <w:pPr>
+              <w:cnfStyle w:val="000000100000" w:firstRow="0" w:lastRow="0" w:firstColumn="0" w:lastColumn="0" w:oddVBand="0" w:evenVBand="0" w:oddHBand="1" w:evenHBand="0" w:firstRowFirstColumn="0" w:firstRowLastColumn="0" w:lastRowFirstColumn="0" w:lastRowLastColumn="0"/>
+            </w:pPr>
+            <w:r>
+              <w:t>91 W</w:t>
+            </w:r>
+          </w:p>
+        </w:tc>
+      </w:tr>
+      <w:tr>
+        <w:tc>
+          <w:tcPr>
+            <w:cnfStyle w:val="001000000000" w:firstRow="0" w:lastRow="0" w:firstColumn="1" w:lastColumn="0" w:oddVBand="0" w:evenVBand="0" w:oddHBand="0" w:evenHBand="0" w:firstRowFirstColumn="0" w:firstRowLastColumn="0" w:lastRowFirstColumn="0" w:lastRowLastColumn="0"/>
+            <w:tcW w:w="4675" w:type="dxa"/>
+          </w:tcPr>
+          <w:p>
+            <w:r>
+              <w:t>Main Memory Quantity</w:t>
+            </w:r>
+          </w:p>
+        </w:tc>
+        <w:tc>
+          <w:tcPr>
+            <w:tcW w:w="4675" w:type="dxa"/>
+          </w:tcPr>
+          <w:p>
+            <w:pPr>
+              <w:cnfStyle w:val="000000000000" w:firstRow="0" w:lastRow="0" w:firstColumn="0" w:lastColumn="0" w:oddVBand="0" w:evenVBand="0" w:oddHBand="0" w:evenHBand="0" w:firstRowFirstColumn="0" w:firstRowLastColumn="0" w:lastRowFirstColumn="0" w:lastRowLastColumn="0"/>
+            </w:pPr>
+            <w:r>
+              <w:t>16 GB</w:t>
+            </w:r>
+            <w:r>
+              <w:t xml:space="preserve"> (2 x 8 GB DDR3)</w:t>
+            </w:r>
+          </w:p>
+        </w:tc>
+      </w:tr>
+      <w:tr>
+        <w:trPr>
+          <w:cnfStyle w:val="000000100000" w:firstRow="0" w:lastRow="0" w:firstColumn="0" w:lastColumn="0" w:oddVBand="0" w:evenVBand="0" w:oddHBand="1" w:evenHBand="0" w:firstRowFirstColumn="0" w:firstRowLastColumn="0" w:lastRowFirstColumn="0" w:lastRowLastColumn="0"/>
+        </w:trPr>
+        <w:tc>
+          <w:tcPr>
+            <w:cnfStyle w:val="001000000000" w:firstRow="0" w:lastRow="0" w:firstColumn="1" w:lastColumn="0" w:oddVBand="0" w:evenVBand="0" w:oddHBand="0" w:evenHBand="0" w:firstRowFirstColumn="0" w:firstRowLastColumn="0" w:lastRowFirstColumn="0" w:lastRowLastColumn="0"/>
+            <w:tcW w:w="4675" w:type="dxa"/>
+          </w:tcPr>
+          <w:p>
+            <w:r>
+              <w:t>Storage (Boot)</w:t>
+            </w:r>
+          </w:p>
+        </w:tc>
+        <w:tc>
+          <w:tcPr>
+            <w:tcW w:w="4675" w:type="dxa"/>
+          </w:tcPr>
+          <w:p>
+            <w:pPr>
+              <w:cnfStyle w:val="000000100000" w:firstRow="0" w:lastRow="0" w:firstColumn="0" w:lastColumn="0" w:oddVBand="0" w:evenVBand="0" w:oddHBand="1" w:evenHBand="0" w:firstRowFirstColumn="0" w:firstRowLastColumn="0" w:lastRowFirstColumn="0" w:lastRowLastColumn="0"/>
+            </w:pPr>
+            <w:r>
+              <w:t>250 GB (</w:t>
+            </w:r>
+            <w:r>
+              <w:t xml:space="preserve">M.2 </w:t>
+            </w:r>
+            <w:proofErr w:type="spellStart"/>
+            <w:r>
+              <w:t>NVMe</w:t>
+            </w:r>
+            <w:proofErr w:type="spellEnd"/>
+            <w:r>
+              <w:t xml:space="preserve"> SSD)</w:t>
+            </w:r>
+          </w:p>
+        </w:tc>
+      </w:tr>
+      <w:tr>
+        <w:tc>
+          <w:tcPr>
+            <w:cnfStyle w:val="001000000000" w:firstRow="0" w:lastRow="0" w:firstColumn="1" w:lastColumn="0" w:oddVBand="0" w:evenVBand="0" w:oddHBand="0" w:evenHBand="0" w:firstRowFirstColumn="0" w:firstRowLastColumn="0" w:lastRowFirstColumn="0" w:lastRowLastColumn="0"/>
+            <w:tcW w:w="4675" w:type="dxa"/>
+          </w:tcPr>
+          <w:p>
+            <w:r>
+              <w:t>Storage</w:t>
+            </w:r>
+            <w:r>
+              <w:t xml:space="preserve"> (HDD)</w:t>
+            </w:r>
+          </w:p>
+        </w:tc>
+        <w:tc>
+          <w:tcPr>
+            <w:tcW w:w="4675" w:type="dxa"/>
+          </w:tcPr>
+          <w:p>
+            <w:pPr>
+              <w:cnfStyle w:val="000000000000" w:firstRow="0" w:lastRow="0" w:firstColumn="0" w:lastColumn="0" w:oddVBand="0" w:evenVBand="0" w:oddHBand="0" w:evenHBand="0" w:firstRowFirstColumn="0" w:firstRowLastColumn="0" w:lastRowFirstColumn="0" w:lastRowLastColumn="0"/>
+            </w:pPr>
+            <w:r>
+              <w:t>1 TB</w:t>
+            </w:r>
+            <w:r>
+              <w:t xml:space="preserve">  </w:t>
+            </w:r>
+          </w:p>
+        </w:tc>
+      </w:tr>
+      <w:tr>
+        <w:trPr>
+          <w:cnfStyle w:val="000000100000" w:firstRow="0" w:lastRow="0" w:firstColumn="0" w:lastColumn="0" w:oddVBand="0" w:evenVBand="0" w:oddHBand="1" w:evenHBand="0" w:firstRowFirstColumn="0" w:firstRowLastColumn="0" w:lastRowFirstColumn="0" w:lastRowLastColumn="0"/>
+        </w:trPr>
+        <w:tc>
+          <w:tcPr>
+            <w:cnfStyle w:val="001000000000" w:firstRow="0" w:lastRow="0" w:firstColumn="1" w:lastColumn="0" w:oddVBand="0" w:evenVBand="0" w:oddHBand="0" w:evenHBand="0" w:firstRowFirstColumn="0" w:firstRowLastColumn="0" w:lastRowFirstColumn="0" w:lastRowLastColumn="0"/>
+            <w:tcW w:w="4675" w:type="dxa"/>
+          </w:tcPr>
+          <w:p>
+            <w:r>
+              <w:t>GPU Model</w:t>
+            </w:r>
+          </w:p>
+        </w:tc>
+        <w:tc>
+          <w:tcPr>
+            <w:tcW w:w="4675" w:type="dxa"/>
+          </w:tcPr>
+          <w:p>
+            <w:pPr>
+              <w:cnfStyle w:val="000000100000" w:firstRow="0" w:lastRow="0" w:firstColumn="0" w:lastColumn="0" w:oddVBand="0" w:evenVBand="0" w:oddHBand="1" w:evenHBand="0" w:firstRowFirstColumn="0" w:firstRowLastColumn="0" w:lastRowFirstColumn="0" w:lastRowLastColumn="0"/>
+            </w:pPr>
+            <w:r>
+              <w:t>N</w:t>
+            </w:r>
+            <w:r>
+              <w:t>VIDIA GeForce GTX 1080</w:t>
+            </w:r>
+          </w:p>
+        </w:tc>
+      </w:tr>
+    </w:tbl>
+    <w:p/>
+    <w:p>
       <w:bookmarkStart w:id="0" w:name="_GoBack"/>
       <w:bookmarkEnd w:id="0"/>
     </w:p>
@@ -2699,6 +10097,195 @@
     </w:sectPr>
   </w:body>
 </w:document>
+</file>
+
+<file path=word/numbering.xml><?xml version="1.0" encoding="utf-8"?>
+<w:numbering xmlns:wpc="http://schemas.microsoft.com/office/word/2010/wordprocessingCanvas" xmlns:cx="http://schemas.microsoft.com/office/drawing/2014/chartex" xmlns:cx1="http://schemas.microsoft.com/office/drawing/2015/9/8/chartex" xmlns:cx2="http://schemas.microsoft.com/office/drawing/2015/10/21/chartex" xmlns:cx3="http://schemas.microsoft.com/office/drawing/2016/5/9/chartex" xmlns:cx4="http://schemas.microsoft.com/office/drawing/2016/5/10/chartex" xmlns:cx5="http://schemas.microsoft.com/office/drawing/2016/5/11/chartex" xmlns:cx6="http://schemas.microsoft.com/office/drawing/2016/5/12/chartex" xmlns:cx7="http://schemas.microsoft.com/office/drawing/2016/5/13/chartex" xmlns:cx8="http://schemas.microsoft.com/office/drawing/2016/5/14/chartex" xmlns:mc="http://schemas.openxmlformats.org/markup-compatibility/2006" xmlns:aink="http://schemas.microsoft.com/office/drawing/2016/ink" xmlns:am3d="http://schemas.microsoft.com/office/drawing/2017/model3d" xmlns:o="urn:schemas-microsoft-com:office:office" xmlns:r="http://schemas.openxmlformats.org/officeDocument/2006/relationships" xmlns:m="http://schemas.openxmlformats.org/officeDocument/2006/math" xmlns:v="urn:schemas-microsoft-com:vml" xmlns:wp14="http://schemas.microsoft.com/office/word/2010/wordprocessingDrawing" xmlns:wp="http://schemas.openxmlformats.org/drawingml/2006/wordprocessingDrawing" xmlns:w10="urn:schemas-microsoft-com:office:word" xmlns:w="http://schemas.openxmlformats.org/wordprocessingml/2006/main" xmlns:w14="http://schemas.microsoft.com/office/word/2010/wordml" xmlns:w15="http://schemas.microsoft.com/office/word/2012/wordml" xmlns:w16cid="http://schemas.microsoft.com/office/word/2016/wordml/cid" xmlns:w16se="http://schemas.microsoft.com/office/word/2015/wordml/symex" xmlns:wpg="http://schemas.microsoft.com/office/word/2010/wordprocessingGroup" xmlns:wpi="http://schemas.microsoft.com/office/word/2010/wordprocessingInk" xmlns:wne="http://schemas.microsoft.com/office/word/2006/wordml" xmlns:wps="http://schemas.microsoft.com/office/word/2010/wordprocessingShape" mc:Ignorable="w14 w15 w16se w16cid wp14">
+  <w:abstractNum w:abstractNumId="0" w15:restartNumberingAfterBreak="0">
+    <w:nsid w:val="6DA774FF"/>
+    <w:multiLevelType w:val="hybridMultilevel"/>
+    <w:tmpl w:val="5FAA812E"/>
+    <w:lvl w:ilvl="0" w:tplc="0409000F">
+      <w:start w:val="1"/>
+      <w:numFmt w:val="decimal"/>
+      <w:lvlText w:val="%1."/>
+      <w:lvlJc w:val="left"/>
+      <w:pPr>
+        <w:ind w:left="720" w:hanging="360"/>
+      </w:pPr>
+      <w:rPr>
+        <w:rFonts w:hint="default"/>
+      </w:rPr>
+    </w:lvl>
+    <w:lvl w:ilvl="1" w:tplc="04090019">
+      <w:start w:val="1"/>
+      <w:numFmt w:val="lowerLetter"/>
+      <w:lvlText w:val="%2."/>
+      <w:lvlJc w:val="left"/>
+      <w:pPr>
+        <w:ind w:left="1440" w:hanging="360"/>
+      </w:pPr>
+    </w:lvl>
+    <w:lvl w:ilvl="2" w:tplc="0409001B" w:tentative="1">
+      <w:start w:val="1"/>
+      <w:numFmt w:val="lowerRoman"/>
+      <w:lvlText w:val="%3."/>
+      <w:lvlJc w:val="right"/>
+      <w:pPr>
+        <w:ind w:left="2160" w:hanging="180"/>
+      </w:pPr>
+    </w:lvl>
+    <w:lvl w:ilvl="3" w:tplc="0409000F" w:tentative="1">
+      <w:start w:val="1"/>
+      <w:numFmt w:val="decimal"/>
+      <w:lvlText w:val="%4."/>
+      <w:lvlJc w:val="left"/>
+      <w:pPr>
+        <w:ind w:left="2880" w:hanging="360"/>
+      </w:pPr>
+    </w:lvl>
+    <w:lvl w:ilvl="4" w:tplc="04090019" w:tentative="1">
+      <w:start w:val="1"/>
+      <w:numFmt w:val="lowerLetter"/>
+      <w:lvlText w:val="%5."/>
+      <w:lvlJc w:val="left"/>
+      <w:pPr>
+        <w:ind w:left="3600" w:hanging="360"/>
+      </w:pPr>
+    </w:lvl>
+    <w:lvl w:ilvl="5" w:tplc="0409001B" w:tentative="1">
+      <w:start w:val="1"/>
+      <w:numFmt w:val="lowerRoman"/>
+      <w:lvlText w:val="%6."/>
+      <w:lvlJc w:val="right"/>
+      <w:pPr>
+        <w:ind w:left="4320" w:hanging="180"/>
+      </w:pPr>
+    </w:lvl>
+    <w:lvl w:ilvl="6" w:tplc="0409000F" w:tentative="1">
+      <w:start w:val="1"/>
+      <w:numFmt w:val="decimal"/>
+      <w:lvlText w:val="%7."/>
+      <w:lvlJc w:val="left"/>
+      <w:pPr>
+        <w:ind w:left="5040" w:hanging="360"/>
+      </w:pPr>
+    </w:lvl>
+    <w:lvl w:ilvl="7" w:tplc="04090019" w:tentative="1">
+      <w:start w:val="1"/>
+      <w:numFmt w:val="lowerLetter"/>
+      <w:lvlText w:val="%8."/>
+      <w:lvlJc w:val="left"/>
+      <w:pPr>
+        <w:ind w:left="5760" w:hanging="360"/>
+      </w:pPr>
+    </w:lvl>
+    <w:lvl w:ilvl="8" w:tplc="0409001B" w:tentative="1">
+      <w:start w:val="1"/>
+      <w:numFmt w:val="lowerRoman"/>
+      <w:lvlText w:val="%9."/>
+      <w:lvlJc w:val="right"/>
+      <w:pPr>
+        <w:ind w:left="6480" w:hanging="180"/>
+      </w:pPr>
+    </w:lvl>
+  </w:abstractNum>
+  <w:abstractNum w:abstractNumId="1" w15:restartNumberingAfterBreak="0">
+    <w:nsid w:val="73BE088A"/>
+    <w:multiLevelType w:val="hybridMultilevel"/>
+    <w:tmpl w:val="73F608F8"/>
+    <w:lvl w:ilvl="0" w:tplc="0409000F">
+      <w:start w:val="1"/>
+      <w:numFmt w:val="decimal"/>
+      <w:lvlText w:val="%1."/>
+      <w:lvlJc w:val="left"/>
+      <w:pPr>
+        <w:ind w:left="720" w:hanging="360"/>
+      </w:pPr>
+      <w:rPr>
+        <w:rFonts w:hint="default"/>
+      </w:rPr>
+    </w:lvl>
+    <w:lvl w:ilvl="1" w:tplc="04090019">
+      <w:start w:val="1"/>
+      <w:numFmt w:val="lowerLetter"/>
+      <w:lvlText w:val="%2."/>
+      <w:lvlJc w:val="left"/>
+      <w:pPr>
+        <w:ind w:left="1440" w:hanging="360"/>
+      </w:pPr>
+    </w:lvl>
+    <w:lvl w:ilvl="2" w:tplc="0409001B" w:tentative="1">
+      <w:start w:val="1"/>
+      <w:numFmt w:val="lowerRoman"/>
+      <w:lvlText w:val="%3."/>
+      <w:lvlJc w:val="right"/>
+      <w:pPr>
+        <w:ind w:left="2160" w:hanging="180"/>
+      </w:pPr>
+    </w:lvl>
+    <w:lvl w:ilvl="3" w:tplc="0409000F" w:tentative="1">
+      <w:start w:val="1"/>
+      <w:numFmt w:val="decimal"/>
+      <w:lvlText w:val="%4."/>
+      <w:lvlJc w:val="left"/>
+      <w:pPr>
+        <w:ind w:left="2880" w:hanging="360"/>
+      </w:pPr>
+    </w:lvl>
+    <w:lvl w:ilvl="4" w:tplc="04090019" w:tentative="1">
+      <w:start w:val="1"/>
+      <w:numFmt w:val="lowerLetter"/>
+      <w:lvlText w:val="%5."/>
+      <w:lvlJc w:val="left"/>
+      <w:pPr>
+        <w:ind w:left="3600" w:hanging="360"/>
+      </w:pPr>
+    </w:lvl>
+    <w:lvl w:ilvl="5" w:tplc="0409001B" w:tentative="1">
+      <w:start w:val="1"/>
+      <w:numFmt w:val="lowerRoman"/>
+      <w:lvlText w:val="%6."/>
+      <w:lvlJc w:val="right"/>
+      <w:pPr>
+        <w:ind w:left="4320" w:hanging="180"/>
+      </w:pPr>
+    </w:lvl>
+    <w:lvl w:ilvl="6" w:tplc="0409000F" w:tentative="1">
+      <w:start w:val="1"/>
+      <w:numFmt w:val="decimal"/>
+      <w:lvlText w:val="%7."/>
+      <w:lvlJc w:val="left"/>
+      <w:pPr>
+        <w:ind w:left="5040" w:hanging="360"/>
+      </w:pPr>
+    </w:lvl>
+    <w:lvl w:ilvl="7" w:tplc="04090019" w:tentative="1">
+      <w:start w:val="1"/>
+      <w:numFmt w:val="lowerLetter"/>
+      <w:lvlText w:val="%8."/>
+      <w:lvlJc w:val="left"/>
+      <w:pPr>
+        <w:ind w:left="5760" w:hanging="360"/>
+      </w:pPr>
+    </w:lvl>
+    <w:lvl w:ilvl="8" w:tplc="0409001B" w:tentative="1">
+      <w:start w:val="1"/>
+      <w:numFmt w:val="lowerRoman"/>
+      <w:lvlText w:val="%9."/>
+      <w:lvlJc w:val="right"/>
+      <w:pPr>
+        <w:ind w:left="6480" w:hanging="180"/>
+      </w:pPr>
+    </w:lvl>
+  </w:abstractNum>
+  <w:num w:numId="1">
+    <w:abstractNumId w:val="0"/>
+  </w:num>
+  <w:num w:numId="2">
+    <w:abstractNumId w:val="1"/>
+  </w:num>
+</w:numbering>
 </file>
 
 <file path=word/styles.xml><?xml version="1.0" encoding="utf-8"?>
@@ -3193,6 +10780,99 @@
       <w:color w:val="808080"/>
     </w:rPr>
   </w:style>
+  <w:style w:type="paragraph" w:styleId="ListParagraph">
+    <w:name w:val="List Paragraph"/>
+    <w:basedOn w:val="Normal"/>
+    <w:uiPriority w:val="34"/>
+    <w:qFormat/>
+    <w:rsid w:val="00054F90"/>
+    <w:pPr>
+      <w:ind w:left="720"/>
+      <w:contextualSpacing/>
+    </w:pPr>
+  </w:style>
+  <w:style w:type="table" w:styleId="TableGrid">
+    <w:name w:val="Table Grid"/>
+    <w:basedOn w:val="TableNormal"/>
+    <w:uiPriority w:val="39"/>
+    <w:rsid w:val="00046A6D"/>
+    <w:pPr>
+      <w:spacing w:after="0" w:line="240" w:lineRule="auto"/>
+    </w:pPr>
+    <w:tblPr>
+      <w:tblBorders>
+        <w:top w:val="single" w:sz="4" w:space="0" w:color="auto"/>
+        <w:left w:val="single" w:sz="4" w:space="0" w:color="auto"/>
+        <w:bottom w:val="single" w:sz="4" w:space="0" w:color="auto"/>
+        <w:right w:val="single" w:sz="4" w:space="0" w:color="auto"/>
+        <w:insideH w:val="single" w:sz="4" w:space="0" w:color="auto"/>
+        <w:insideV w:val="single" w:sz="4" w:space="0" w:color="auto"/>
+      </w:tblBorders>
+    </w:tblPr>
+  </w:style>
+  <w:style w:type="table" w:styleId="PlainTable1">
+    <w:name w:val="Plain Table 1"/>
+    <w:basedOn w:val="TableNormal"/>
+    <w:uiPriority w:val="41"/>
+    <w:rsid w:val="008E5813"/>
+    <w:pPr>
+      <w:spacing w:after="0" w:line="240" w:lineRule="auto"/>
+    </w:pPr>
+    <w:tblPr>
+      <w:tblStyleRowBandSize w:val="1"/>
+      <w:tblStyleColBandSize w:val="1"/>
+      <w:tblBorders>
+        <w:top w:val="single" w:sz="4" w:space="0" w:color="BFBFBF" w:themeColor="background1" w:themeShade="BF"/>
+        <w:left w:val="single" w:sz="4" w:space="0" w:color="BFBFBF" w:themeColor="background1" w:themeShade="BF"/>
+        <w:bottom w:val="single" w:sz="4" w:space="0" w:color="BFBFBF" w:themeColor="background1" w:themeShade="BF"/>
+        <w:right w:val="single" w:sz="4" w:space="0" w:color="BFBFBF" w:themeColor="background1" w:themeShade="BF"/>
+        <w:insideH w:val="single" w:sz="4" w:space="0" w:color="BFBFBF" w:themeColor="background1" w:themeShade="BF"/>
+        <w:insideV w:val="single" w:sz="4" w:space="0" w:color="BFBFBF" w:themeColor="background1" w:themeShade="BF"/>
+      </w:tblBorders>
+    </w:tblPr>
+    <w:tblStylePr w:type="firstRow">
+      <w:rPr>
+        <w:b/>
+        <w:bCs/>
+      </w:rPr>
+    </w:tblStylePr>
+    <w:tblStylePr w:type="lastRow">
+      <w:rPr>
+        <w:b/>
+        <w:bCs/>
+      </w:rPr>
+      <w:tblPr/>
+      <w:tcPr>
+        <w:tcBorders>
+          <w:top w:val="double" w:sz="4" w:space="0" w:color="BFBFBF" w:themeColor="background1" w:themeShade="BF"/>
+        </w:tcBorders>
+      </w:tcPr>
+    </w:tblStylePr>
+    <w:tblStylePr w:type="firstCol">
+      <w:rPr>
+        <w:b/>
+        <w:bCs/>
+      </w:rPr>
+    </w:tblStylePr>
+    <w:tblStylePr w:type="lastCol">
+      <w:rPr>
+        <w:b/>
+        <w:bCs/>
+      </w:rPr>
+    </w:tblStylePr>
+    <w:tblStylePr w:type="band1Vert">
+      <w:tblPr/>
+      <w:tcPr>
+        <w:shd w:val="clear" w:color="auto" w:fill="F2F2F2" w:themeFill="background1" w:themeFillShade="F2"/>
+      </w:tcPr>
+    </w:tblStylePr>
+    <w:tblStylePr w:type="band1Horz">
+      <w:tblPr/>
+      <w:tcPr>
+        <w:shd w:val="clear" w:color="auto" w:fill="F2F2F2" w:themeFill="background1" w:themeFillShade="F2"/>
+      </w:tcPr>
+    </w:tblStylePr>
+  </w:style>
 </w:styles>
 </file>
 

--- a/doc/dbnewman_final_project.docx
+++ b/doc/dbnewman_final_project.docx
@@ -1,6 +1,6 @@
 
 <file path=word/document.xml><?xml version="1.0" encoding="utf-8"?>
-<w:document xmlns:wpc="http://schemas.microsoft.com/office/word/2010/wordprocessingCanvas" xmlns:cx="http://schemas.microsoft.com/office/drawing/2014/chartex" xmlns:cx1="http://schemas.microsoft.com/office/drawing/2015/9/8/chartex" xmlns:cx2="http://schemas.microsoft.com/office/drawing/2015/10/21/chartex" xmlns:cx3="http://schemas.microsoft.com/office/drawing/2016/5/9/chartex" xmlns:cx4="http://schemas.microsoft.com/office/drawing/2016/5/10/chartex" xmlns:cx5="http://schemas.microsoft.com/office/drawing/2016/5/11/chartex" xmlns:cx6="http://schemas.microsoft.com/office/drawing/2016/5/12/chartex" xmlns:cx7="http://schemas.microsoft.com/office/drawing/2016/5/13/chartex" xmlns:cx8="http://schemas.microsoft.com/office/drawing/2016/5/14/chartex" xmlns:mc="http://schemas.openxmlformats.org/markup-compatibility/2006" xmlns:aink="http://schemas.microsoft.com/office/drawing/2016/ink" xmlns:am3d="http://schemas.microsoft.com/office/drawing/2017/model3d" xmlns:o="urn:schemas-microsoft-com:office:office" xmlns:r="http://schemas.openxmlformats.org/officeDocument/2006/relationships" xmlns:m="http://schemas.openxmlformats.org/officeDocument/2006/math" xmlns:v="urn:schemas-microsoft-com:vml" xmlns:wp14="http://schemas.microsoft.com/office/word/2010/wordprocessingDrawing" xmlns:wp="http://schemas.openxmlformats.org/drawingml/2006/wordprocessingDrawing" xmlns:w10="urn:schemas-microsoft-com:office:word" xmlns:w="http://schemas.openxmlformats.org/wordprocessingml/2006/main" xmlns:w14="http://schemas.microsoft.com/office/word/2010/wordml" xmlns:w15="http://schemas.microsoft.com/office/word/2012/wordml" xmlns:w16cid="http://schemas.microsoft.com/office/word/2016/wordml/cid" xmlns:w16se="http://schemas.microsoft.com/office/word/2015/wordml/symex" xmlns:wpg="http://schemas.microsoft.com/office/word/2010/wordprocessingGroup" xmlns:wpi="http://schemas.microsoft.com/office/word/2010/wordprocessingInk" xmlns:wne="http://schemas.microsoft.com/office/word/2006/wordml" xmlns:wps="http://schemas.microsoft.com/office/word/2010/wordprocessingShape" mc:Ignorable="w14 w15 w16se w16cid wp14">
+<w:document xmlns:wpc="http://schemas.microsoft.com/office/word/2010/wordprocessingCanvas" xmlns:mc="http://schemas.openxmlformats.org/markup-compatibility/2006" xmlns:o="urn:schemas-microsoft-com:office:office" xmlns:r="http://schemas.openxmlformats.org/officeDocument/2006/relationships" xmlns:m="http://schemas.openxmlformats.org/officeDocument/2006/math" xmlns:v="urn:schemas-microsoft-com:vml" xmlns:wp14="http://schemas.microsoft.com/office/word/2010/wordprocessingDrawing" xmlns:wp="http://schemas.openxmlformats.org/drawingml/2006/wordprocessingDrawing" xmlns:w10="urn:schemas-microsoft-com:office:word" xmlns:w="http://schemas.openxmlformats.org/wordprocessingml/2006/main" xmlns:w14="http://schemas.microsoft.com/office/word/2010/wordml" xmlns:w15="http://schemas.microsoft.com/office/word/2012/wordml" xmlns:wpg="http://schemas.microsoft.com/office/word/2010/wordprocessingGroup" xmlns:wpi="http://schemas.microsoft.com/office/word/2010/wordprocessingInk" xmlns:wne="http://schemas.microsoft.com/office/word/2006/wordml" xmlns:wps="http://schemas.microsoft.com/office/word/2010/wordprocessingShape" mc:Ignorable="w14 w15 wp14">
   <w:body>
     <w:p>
       <w:pPr>
@@ -173,6 +173,28 @@
     </w:p>
     <w:p>
       <w:pPr>
+        <w:jc w:val="center"/>
+        <w:rPr>
+          <w:sz w:val="28"/>
+        </w:rPr>
+      </w:pPr>
+      <w:r>
+        <w:rPr>
+          <w:sz w:val="28"/>
+        </w:rPr>
+        <w:t>Project # B01-5</w:t>
+      </w:r>
+    </w:p>
+    <w:p>
+      <w:pPr>
+        <w:jc w:val="center"/>
+        <w:rPr>
+          <w:sz w:val="28"/>
+        </w:rPr>
+      </w:pPr>
+    </w:p>
+    <w:p>
+      <w:pPr>
         <w:spacing w:after="160" w:line="259" w:lineRule="auto"/>
         <w:rPr>
           <w:sz w:val="28"/>
@@ -185,12 +207,547 @@
         <w:br w:type="page"/>
       </w:r>
     </w:p>
-    <w:p>
-      <w:r>
-        <w:lastRenderedPageBreak/>
-        <w:t>TODO: Table of Contents page</w:t>
-      </w:r>
-    </w:p>
+    <w:sdt>
+      <w:sdtPr>
+        <w:rPr>
+          <w:rFonts w:ascii="Times New Roman" w:eastAsiaTheme="minorHAnsi" w:hAnsi="Times New Roman" w:cstheme="minorBidi"/>
+          <w:color w:val="auto"/>
+          <w:sz w:val="24"/>
+          <w:szCs w:val="22"/>
+        </w:rPr>
+        <w:id w:val="597677037"/>
+        <w:docPartObj>
+          <w:docPartGallery w:val="Table of Contents"/>
+          <w:docPartUnique/>
+        </w:docPartObj>
+      </w:sdtPr>
+      <w:sdtEndPr>
+        <w:rPr>
+          <w:b/>
+          <w:bCs/>
+          <w:noProof/>
+        </w:rPr>
+      </w:sdtEndPr>
+      <w:sdtContent>
+        <w:p>
+          <w:pPr>
+            <w:pStyle w:val="TOCHeading"/>
+          </w:pPr>
+          <w:r>
+            <w:t>Contents</w:t>
+          </w:r>
+        </w:p>
+        <w:p>
+          <w:pPr>
+            <w:pStyle w:val="TOC1"/>
+            <w:tabs>
+              <w:tab w:val="right" w:leader="dot" w:pos="9350"/>
+            </w:tabs>
+            <w:rPr>
+              <w:rFonts w:asciiTheme="minorHAnsi" w:eastAsiaTheme="minorEastAsia" w:hAnsiTheme="minorHAnsi"/>
+              <w:noProof/>
+              <w:sz w:val="22"/>
+            </w:rPr>
+          </w:pPr>
+          <w:r>
+            <w:fldChar w:fldCharType="begin"/>
+          </w:r>
+          <w:r>
+            <w:instrText xml:space="preserve"> TOC \o "1-3" \h \z \u </w:instrText>
+          </w:r>
+          <w:r>
+            <w:fldChar w:fldCharType="separate"/>
+          </w:r>
+          <w:hyperlink w:anchor="_Toc513666921" w:history="1">
+            <w:r>
+              <w:rPr>
+                <w:rStyle w:val="Hyperlink"/>
+                <w:noProof/>
+              </w:rPr>
+              <w:t>Abstract</w:t>
+            </w:r>
+            <w:r>
+              <w:rPr>
+                <w:noProof/>
+                <w:webHidden/>
+              </w:rPr>
+              <w:tab/>
+            </w:r>
+            <w:r>
+              <w:rPr>
+                <w:noProof/>
+                <w:webHidden/>
+              </w:rPr>
+              <w:fldChar w:fldCharType="begin"/>
+            </w:r>
+            <w:r>
+              <w:rPr>
+                <w:noProof/>
+                <w:webHidden/>
+              </w:rPr>
+              <w:instrText xml:space="preserve"> PAGEREF _Toc513666921 \h </w:instrText>
+            </w:r>
+            <w:r>
+              <w:rPr>
+                <w:noProof/>
+                <w:webHidden/>
+              </w:rPr>
+            </w:r>
+            <w:r>
+              <w:rPr>
+                <w:noProof/>
+                <w:webHidden/>
+              </w:rPr>
+              <w:fldChar w:fldCharType="separate"/>
+            </w:r>
+            <w:r>
+              <w:rPr>
+                <w:noProof/>
+                <w:webHidden/>
+              </w:rPr>
+              <w:t>3</w:t>
+            </w:r>
+            <w:r>
+              <w:rPr>
+                <w:noProof/>
+                <w:webHidden/>
+              </w:rPr>
+              <w:fldChar w:fldCharType="end"/>
+            </w:r>
+          </w:hyperlink>
+        </w:p>
+        <w:p>
+          <w:pPr>
+            <w:pStyle w:val="TOC1"/>
+            <w:tabs>
+              <w:tab w:val="right" w:leader="dot" w:pos="9350"/>
+            </w:tabs>
+            <w:rPr>
+              <w:rFonts w:asciiTheme="minorHAnsi" w:eastAsiaTheme="minorEastAsia" w:hAnsiTheme="minorHAnsi"/>
+              <w:noProof/>
+              <w:sz w:val="22"/>
+            </w:rPr>
+          </w:pPr>
+          <w:hyperlink w:anchor="_Toc513666922" w:history="1">
+            <w:r>
+              <w:rPr>
+                <w:rStyle w:val="Hyperlink"/>
+                <w:noProof/>
+              </w:rPr>
+              <w:t>Problem Statement</w:t>
+            </w:r>
+            <w:r>
+              <w:rPr>
+                <w:noProof/>
+                <w:webHidden/>
+              </w:rPr>
+              <w:tab/>
+            </w:r>
+            <w:r>
+              <w:rPr>
+                <w:noProof/>
+                <w:webHidden/>
+              </w:rPr>
+              <w:fldChar w:fldCharType="begin"/>
+            </w:r>
+            <w:r>
+              <w:rPr>
+                <w:noProof/>
+                <w:webHidden/>
+              </w:rPr>
+              <w:instrText xml:space="preserve"> PAGEREF _Toc513666922 \h </w:instrText>
+            </w:r>
+            <w:r>
+              <w:rPr>
+                <w:noProof/>
+                <w:webHidden/>
+              </w:rPr>
+            </w:r>
+            <w:r>
+              <w:rPr>
+                <w:noProof/>
+                <w:webHidden/>
+              </w:rPr>
+              <w:fldChar w:fldCharType="separate"/>
+            </w:r>
+            <w:r>
+              <w:rPr>
+                <w:noProof/>
+                <w:webHidden/>
+              </w:rPr>
+              <w:t>4</w:t>
+            </w:r>
+            <w:r>
+              <w:rPr>
+                <w:noProof/>
+                <w:webHidden/>
+              </w:rPr>
+              <w:fldChar w:fldCharType="end"/>
+            </w:r>
+          </w:hyperlink>
+        </w:p>
+        <w:p>
+          <w:pPr>
+            <w:pStyle w:val="TOC1"/>
+            <w:tabs>
+              <w:tab w:val="right" w:leader="dot" w:pos="9350"/>
+            </w:tabs>
+            <w:rPr>
+              <w:rFonts w:asciiTheme="minorHAnsi" w:eastAsiaTheme="minorEastAsia" w:hAnsiTheme="minorHAnsi"/>
+              <w:noProof/>
+              <w:sz w:val="22"/>
+            </w:rPr>
+          </w:pPr>
+          <w:hyperlink w:anchor="_Toc513666923" w:history="1">
+            <w:r>
+              <w:rPr>
+                <w:rStyle w:val="Hyperlink"/>
+                <w:noProof/>
+              </w:rPr>
+              <w:t>Discretization</w:t>
+            </w:r>
+            <w:r>
+              <w:rPr>
+                <w:noProof/>
+                <w:webHidden/>
+              </w:rPr>
+              <w:tab/>
+            </w:r>
+            <w:r>
+              <w:rPr>
+                <w:noProof/>
+                <w:webHidden/>
+              </w:rPr>
+              <w:fldChar w:fldCharType="begin"/>
+            </w:r>
+            <w:r>
+              <w:rPr>
+                <w:noProof/>
+                <w:webHidden/>
+              </w:rPr>
+              <w:instrText xml:space="preserve"> PAGEREF _Toc513666923 \h </w:instrText>
+            </w:r>
+            <w:r>
+              <w:rPr>
+                <w:noProof/>
+                <w:webHidden/>
+              </w:rPr>
+            </w:r>
+            <w:r>
+              <w:rPr>
+                <w:noProof/>
+                <w:webHidden/>
+              </w:rPr>
+              <w:fldChar w:fldCharType="separate"/>
+            </w:r>
+            <w:r>
+              <w:rPr>
+                <w:noProof/>
+                <w:webHidden/>
+              </w:rPr>
+              <w:t>4</w:t>
+            </w:r>
+            <w:r>
+              <w:rPr>
+                <w:noProof/>
+                <w:webHidden/>
+              </w:rPr>
+              <w:fldChar w:fldCharType="end"/>
+            </w:r>
+          </w:hyperlink>
+        </w:p>
+        <w:p>
+          <w:pPr>
+            <w:pStyle w:val="TOC1"/>
+            <w:tabs>
+              <w:tab w:val="right" w:leader="dot" w:pos="9350"/>
+            </w:tabs>
+            <w:rPr>
+              <w:rFonts w:asciiTheme="minorHAnsi" w:eastAsiaTheme="minorEastAsia" w:hAnsiTheme="minorHAnsi"/>
+              <w:noProof/>
+              <w:sz w:val="22"/>
+            </w:rPr>
+          </w:pPr>
+          <w:hyperlink w:anchor="_Toc513666924" w:history="1">
+            <w:r>
+              <w:rPr>
+                <w:rStyle w:val="Hyperlink"/>
+                <w:noProof/>
+              </w:rPr>
+              <w:t>Description of the Numerical Method</w:t>
+            </w:r>
+            <w:r>
+              <w:rPr>
+                <w:noProof/>
+                <w:webHidden/>
+              </w:rPr>
+              <w:tab/>
+            </w:r>
+            <w:r>
+              <w:rPr>
+                <w:noProof/>
+                <w:webHidden/>
+              </w:rPr>
+              <w:fldChar w:fldCharType="begin"/>
+            </w:r>
+            <w:r>
+              <w:rPr>
+                <w:noProof/>
+                <w:webHidden/>
+              </w:rPr>
+              <w:instrText xml:space="preserve"> PAGEREF _Toc513666924 \h </w:instrText>
+            </w:r>
+            <w:r>
+              <w:rPr>
+                <w:noProof/>
+                <w:webHidden/>
+              </w:rPr>
+            </w:r>
+            <w:r>
+              <w:rPr>
+                <w:noProof/>
+                <w:webHidden/>
+              </w:rPr>
+              <w:fldChar w:fldCharType="separate"/>
+            </w:r>
+            <w:r>
+              <w:rPr>
+                <w:noProof/>
+                <w:webHidden/>
+              </w:rPr>
+              <w:t>6</w:t>
+            </w:r>
+            <w:r>
+              <w:rPr>
+                <w:noProof/>
+                <w:webHidden/>
+              </w:rPr>
+              <w:fldChar w:fldCharType="end"/>
+            </w:r>
+          </w:hyperlink>
+        </w:p>
+        <w:p>
+          <w:pPr>
+            <w:pStyle w:val="TOC1"/>
+            <w:tabs>
+              <w:tab w:val="right" w:leader="dot" w:pos="9350"/>
+            </w:tabs>
+            <w:rPr>
+              <w:rFonts w:asciiTheme="minorHAnsi" w:eastAsiaTheme="minorEastAsia" w:hAnsiTheme="minorHAnsi"/>
+              <w:noProof/>
+              <w:sz w:val="22"/>
+            </w:rPr>
+          </w:pPr>
+          <w:hyperlink w:anchor="_Toc513666925" w:history="1">
+            <w:r>
+              <w:rPr>
+                <w:rStyle w:val="Hyperlink"/>
+                <w:noProof/>
+              </w:rPr>
+              <w:t>Technical Specifications of Machine Used for Simulations</w:t>
+            </w:r>
+            <w:r>
+              <w:rPr>
+                <w:noProof/>
+                <w:webHidden/>
+              </w:rPr>
+              <w:tab/>
+            </w:r>
+            <w:r>
+              <w:rPr>
+                <w:noProof/>
+                <w:webHidden/>
+              </w:rPr>
+              <w:fldChar w:fldCharType="begin"/>
+            </w:r>
+            <w:r>
+              <w:rPr>
+                <w:noProof/>
+                <w:webHidden/>
+              </w:rPr>
+              <w:instrText xml:space="preserve"> PAGEREF _Toc513666925 \h </w:instrText>
+            </w:r>
+            <w:r>
+              <w:rPr>
+                <w:noProof/>
+                <w:webHidden/>
+              </w:rPr>
+            </w:r>
+            <w:r>
+              <w:rPr>
+                <w:noProof/>
+                <w:webHidden/>
+              </w:rPr>
+              <w:fldChar w:fldCharType="separate"/>
+            </w:r>
+            <w:r>
+              <w:rPr>
+                <w:noProof/>
+                <w:webHidden/>
+              </w:rPr>
+              <w:t>9</w:t>
+            </w:r>
+            <w:r>
+              <w:rPr>
+                <w:noProof/>
+                <w:webHidden/>
+              </w:rPr>
+              <w:fldChar w:fldCharType="end"/>
+            </w:r>
+          </w:hyperlink>
+        </w:p>
+        <w:p>
+          <w:pPr>
+            <w:pStyle w:val="TOC1"/>
+            <w:tabs>
+              <w:tab w:val="right" w:leader="dot" w:pos="9350"/>
+            </w:tabs>
+            <w:rPr>
+              <w:rFonts w:asciiTheme="minorHAnsi" w:eastAsiaTheme="minorEastAsia" w:hAnsiTheme="minorHAnsi"/>
+              <w:noProof/>
+              <w:sz w:val="22"/>
+            </w:rPr>
+          </w:pPr>
+          <w:hyperlink w:anchor="_Toc513666926" w:history="1">
+            <w:r>
+              <w:rPr>
+                <w:rStyle w:val="Hyperlink"/>
+                <w:noProof/>
+              </w:rPr>
+              <w:t>Results</w:t>
+            </w:r>
+            <w:r>
+              <w:rPr>
+                <w:noProof/>
+                <w:webHidden/>
+              </w:rPr>
+              <w:tab/>
+            </w:r>
+            <w:r>
+              <w:rPr>
+                <w:noProof/>
+                <w:webHidden/>
+              </w:rPr>
+              <w:fldChar w:fldCharType="begin"/>
+            </w:r>
+            <w:r>
+              <w:rPr>
+                <w:noProof/>
+                <w:webHidden/>
+              </w:rPr>
+              <w:instrText xml:space="preserve"> PAGEREF _Toc513666926 \h </w:instrText>
+            </w:r>
+            <w:r>
+              <w:rPr>
+                <w:noProof/>
+                <w:webHidden/>
+              </w:rPr>
+            </w:r>
+            <w:r>
+              <w:rPr>
+                <w:noProof/>
+                <w:webHidden/>
+              </w:rPr>
+              <w:fldChar w:fldCharType="separate"/>
+            </w:r>
+            <w:r>
+              <w:rPr>
+                <w:noProof/>
+                <w:webHidden/>
+              </w:rPr>
+              <w:t>9</w:t>
+            </w:r>
+            <w:r>
+              <w:rPr>
+                <w:noProof/>
+                <w:webHidden/>
+              </w:rPr>
+              <w:fldChar w:fldCharType="end"/>
+            </w:r>
+          </w:hyperlink>
+        </w:p>
+        <w:p>
+          <w:pPr>
+            <w:pStyle w:val="TOC1"/>
+            <w:tabs>
+              <w:tab w:val="right" w:leader="dot" w:pos="9350"/>
+            </w:tabs>
+            <w:rPr>
+              <w:rFonts w:asciiTheme="minorHAnsi" w:eastAsiaTheme="minorEastAsia" w:hAnsiTheme="minorHAnsi"/>
+              <w:noProof/>
+              <w:sz w:val="22"/>
+            </w:rPr>
+          </w:pPr>
+          <w:hyperlink w:anchor="_Toc513666927" w:history="1">
+            <w:r>
+              <w:rPr>
+                <w:rStyle w:val="Hyperlink"/>
+                <w:noProof/>
+              </w:rPr>
+              <w:t>Conclusion</w:t>
+            </w:r>
+            <w:r>
+              <w:rPr>
+                <w:noProof/>
+                <w:webHidden/>
+              </w:rPr>
+              <w:tab/>
+            </w:r>
+            <w:r>
+              <w:rPr>
+                <w:noProof/>
+                <w:webHidden/>
+              </w:rPr>
+              <w:fldChar w:fldCharType="begin"/>
+            </w:r>
+            <w:r>
+              <w:rPr>
+                <w:noProof/>
+                <w:webHidden/>
+              </w:rPr>
+              <w:instrText xml:space="preserve"> PAGEREF _Toc513666927 \h </w:instrText>
+            </w:r>
+            <w:r>
+              <w:rPr>
+                <w:noProof/>
+                <w:webHidden/>
+              </w:rPr>
+            </w:r>
+            <w:r>
+              <w:rPr>
+                <w:noProof/>
+                <w:webHidden/>
+              </w:rPr>
+              <w:fldChar w:fldCharType="separate"/>
+            </w:r>
+            <w:r>
+              <w:rPr>
+                <w:noProof/>
+                <w:webHidden/>
+              </w:rPr>
+              <w:t>19</w:t>
+            </w:r>
+            <w:r>
+              <w:rPr>
+                <w:noProof/>
+                <w:webHidden/>
+              </w:rPr>
+              <w:fldChar w:fldCharType="end"/>
+            </w:r>
+          </w:hyperlink>
+        </w:p>
+        <w:p>
+          <w:r>
+            <w:rPr>
+              <w:b/>
+              <w:bCs/>
+              <w:noProof/>
+            </w:rPr>
+            <w:fldChar w:fldCharType="end"/>
+          </w:r>
+        </w:p>
+      </w:sdtContent>
+    </w:sdt>
     <w:p/>
     <w:p>
       <w:pPr>
@@ -204,16 +761,23 @@
       <w:pPr>
         <w:pStyle w:val="Heading1"/>
       </w:pPr>
+      <w:bookmarkStart w:id="0" w:name="_Toc513666921"/>
       <w:r>
         <w:lastRenderedPageBreak/>
         <w:t>Abstract</w:t>
       </w:r>
+      <w:bookmarkEnd w:id="0"/>
     </w:p>
     <w:p/>
     <w:p>
       <w:r>
         <w:tab/>
-        <w:t>Several different time integration schemes are explored in the pursuit of solving the</w:t>
+      </w:r>
+      <w:r>
+        <w:t>Two</w:t>
+      </w:r>
+      <w:r>
+        <w:t xml:space="preserve"> different time integration schemes are explored in the pursuit of solving the</w:t>
       </w:r>
       <w:r>
         <w:t xml:space="preserve"> diffusion equation in two spatial dimensions.</w:t>
@@ -234,16 +798,31 @@
         <w:t xml:space="preserve">for several relevant time steps in the domain of interest. </w:t>
       </w:r>
       <w:r>
-        <w:t xml:space="preserve">Explorations are undertaken </w:t>
-      </w:r>
-      <w:r>
-        <w:t xml:space="preserve">to determine the </w:t>
-      </w:r>
-      <w:r>
-        <w:t xml:space="preserve">effective CPU run time for each discretization as the number of discrete grid points in the discretization is </w:t>
-      </w:r>
-      <w:r>
-        <w:t>increased. Finally, optimization in the MATLAB code used to determine the solution is discussed.</w:t>
+        <w:t xml:space="preserve">The two schemes utilized are the Alternating Direction Implicit (ADI) and the explicit scheme. </w:t>
+      </w:r>
+      <w:r>
+        <w:t>Good agreement has been found between both schemes provided the stability criteria for the explicit method is satisfied.</w:t>
+      </w:r>
+      <w:r>
+        <w:t xml:space="preserve"> A solution to the equation is manufactured and </w:t>
+      </w:r>
+      <w:r>
+        <w:t>the ADI scheme is</w:t>
+      </w:r>
+      <w:r>
+        <w:t xml:space="preserve"> compared to </w:t>
+      </w:r>
+      <w:r>
+        <w:t xml:space="preserve">an analytical solution from which the order of accuracy of </w:t>
+      </w:r>
+      <w:r>
+        <w:t xml:space="preserve">the scheme </w:t>
+      </w:r>
+      <w:r>
+        <w:t>is verified.</w:t>
+      </w:r>
+      <w:r>
+        <w:t xml:space="preserve"> </w:t>
       </w:r>
     </w:p>
     <w:p/>
@@ -259,10 +838,12 @@
       <w:pPr>
         <w:pStyle w:val="Heading1"/>
       </w:pPr>
+      <w:bookmarkStart w:id="1" w:name="_Toc513666922"/>
       <w:r>
         <w:lastRenderedPageBreak/>
         <w:t>Problem Statement</w:t>
       </w:r>
+      <w:bookmarkEnd w:id="1"/>
     </w:p>
     <w:p/>
     <w:p>
@@ -1161,13 +1742,7 @@
                 <w:rPr>
                   <w:rFonts w:ascii="Cambria Math" w:hAnsi="Cambria Math"/>
                 </w:rPr>
-                <m:t>=0</m:t>
-              </m:r>
-              <m:r>
-                <w:rPr>
-                  <w:rFonts w:ascii="Cambria Math" w:hAnsi="Cambria Math"/>
-                </w:rPr>
-                <m:t>#</m:t>
+                <m:t>=0#</m:t>
               </m:r>
               <m:d>
                 <m:dPr>
@@ -1196,14 +1771,11 @@
       <w:pPr>
         <w:pStyle w:val="Heading1"/>
       </w:pPr>
-      <w:proofErr w:type="spellStart"/>
+      <w:bookmarkStart w:id="2" w:name="_Toc513666923"/>
       <w:r>
         <w:t>Discretization</w:t>
       </w:r>
-      <w:r>
-        <w:t>s</w:t>
-      </w:r>
-      <w:proofErr w:type="spellEnd"/>
+      <w:bookmarkEnd w:id="2"/>
     </w:p>
     <w:p/>
     <w:p>
@@ -1222,7 +1794,6 @@
       <w:r>
         <w:t xml:space="preserve"> and the exact solution will be noted by </w:t>
       </w:r>
-      <w:proofErr w:type="spellStart"/>
       <w:r>
         <w:rPr>
           <w:i/>
@@ -1236,7 +1807,6 @@
         </w:rPr>
         <w:t>exact</w:t>
       </w:r>
-      <w:proofErr w:type="spellEnd"/>
       <w:r>
         <w:t>.</w:t>
       </w:r>
@@ -1246,7 +1816,6 @@
       <w:r>
         <w:t xml:space="preserve">For compactness, the solution at time coordinate </w:t>
       </w:r>
-      <w:proofErr w:type="spellStart"/>
       <w:r>
         <w:rPr>
           <w:i/>
@@ -1260,7 +1829,6 @@
         </w:rPr>
         <w:t>n</w:t>
       </w:r>
-      <w:proofErr w:type="spellEnd"/>
       <w:r>
         <w:rPr>
           <w:i/>
@@ -1270,7 +1838,6 @@
       <w:r>
         <w:t xml:space="preserve">and spatial coordinates </w:t>
       </w:r>
-      <w:proofErr w:type="spellStart"/>
       <w:r>
         <w:rPr>
           <w:i/>
@@ -1284,7 +1851,6 @@
         </w:rPr>
         <w:t>j</w:t>
       </w:r>
-      <w:proofErr w:type="spellEnd"/>
       <w:r>
         <w:rPr>
           <w:i/>
@@ -1294,7 +1860,6 @@
       <w:r>
         <w:t xml:space="preserve">and </w:t>
       </w:r>
-      <w:proofErr w:type="spellStart"/>
       <w:r>
         <w:rPr>
           <w:i/>
@@ -1308,7 +1873,6 @@
         </w:rPr>
         <w:t>k</w:t>
       </w:r>
-      <w:proofErr w:type="spellEnd"/>
       <w:r>
         <w:t xml:space="preserve"> will be given by</w:t>
       </w:r>
@@ -2604,19 +3168,11 @@
         </w:rPr>
         <w:t xml:space="preserve">in equation (7) and hereafter to allow for a general discussion of </w:t>
       </w:r>
-      <w:proofErr w:type="spellStart"/>
-      <w:r>
-        <w:rPr>
-          <w:rFonts w:eastAsiaTheme="minorEastAsia"/>
-        </w:rPr>
-        <w:t>discretizations</w:t>
-      </w:r>
-      <w:proofErr w:type="spellEnd"/>
-      <w:r>
-        <w:rPr>
-          <w:rFonts w:eastAsiaTheme="minorEastAsia"/>
-        </w:rPr>
-        <w:t xml:space="preserve"> of the diffusion equation.</w:t>
+      <w:r>
+        <w:rPr>
+          <w:rFonts w:eastAsiaTheme="minorEastAsia"/>
+        </w:rPr>
+        <w:t>discretizations of the diffusion equation.</w:t>
       </w:r>
     </w:p>
     <w:p>
@@ -2878,13 +3434,7 @@
                 <w:rPr>
                   <w:rFonts w:ascii="Cambria Math" w:eastAsiaTheme="minorEastAsia" w:hAnsi="Cambria Math"/>
                 </w:rPr>
-                <m:t>=</m:t>
-              </m:r>
-              <m:r>
-                <w:rPr>
-                  <w:rFonts w:ascii="Cambria Math" w:eastAsiaTheme="minorEastAsia" w:hAnsi="Cambria Math"/>
-                </w:rPr>
-                <m:t>D</m:t>
+                <m:t>=D</m:t>
               </m:r>
               <m:d>
                 <m:dPr>
@@ -2968,13 +3518,7 @@
                         <w:rPr>
                           <w:rFonts w:ascii="Cambria Math" w:eastAsiaTheme="minorEastAsia" w:hAnsi="Cambria Math"/>
                         </w:rPr>
-                        <m:t>n</m:t>
-                      </m:r>
-                      <m:r>
-                        <w:rPr>
-                          <w:rFonts w:ascii="Cambria Math" w:eastAsiaTheme="minorEastAsia" w:hAnsi="Cambria Math"/>
-                        </w:rPr>
-                        <m:t>+</m:t>
+                        <m:t>n+</m:t>
                       </m:r>
                       <m:f>
                         <m:fPr>
@@ -3217,13 +3761,7 @@
                         <w:rPr>
                           <w:rFonts w:ascii="Cambria Math" w:eastAsiaTheme="minorEastAsia" w:hAnsi="Cambria Math"/>
                         </w:rPr>
-                        <m:t>n</m:t>
-                      </m:r>
-                      <m:r>
-                        <w:rPr>
-                          <w:rFonts w:ascii="Cambria Math" w:eastAsiaTheme="minorEastAsia" w:hAnsi="Cambria Math"/>
-                        </w:rPr>
-                        <m:t>+</m:t>
+                        <m:t>n+</m:t>
                       </m:r>
                       <m:f>
                         <m:fPr>
@@ -3296,13 +3834,7 @@
                 <w:rPr>
                   <w:rFonts w:ascii="Cambria Math" w:eastAsiaTheme="minorEastAsia" w:hAnsi="Cambria Math"/>
                 </w:rPr>
-                <m:t>=</m:t>
-              </m:r>
-              <m:r>
-                <w:rPr>
-                  <w:rFonts w:ascii="Cambria Math" w:eastAsiaTheme="minorEastAsia" w:hAnsi="Cambria Math"/>
-                </w:rPr>
-                <m:t>D</m:t>
+                <m:t>=D</m:t>
               </m:r>
               <m:d>
                 <m:dPr>
@@ -3386,13 +3918,7 @@
                         <w:rPr>
                           <w:rFonts w:ascii="Cambria Math" w:eastAsiaTheme="minorEastAsia" w:hAnsi="Cambria Math"/>
                         </w:rPr>
-                        <m:t>n</m:t>
-                      </m:r>
-                      <m:r>
-                        <w:rPr>
-                          <w:rFonts w:ascii="Cambria Math" w:eastAsiaTheme="minorEastAsia" w:hAnsi="Cambria Math"/>
-                        </w:rPr>
-                        <m:t>+</m:t>
+                        <m:t>n+</m:t>
                       </m:r>
                       <m:f>
                         <m:fPr>
@@ -3500,13 +4026,7 @@
                         <w:rPr>
                           <w:rFonts w:ascii="Cambria Math" w:eastAsiaTheme="minorEastAsia" w:hAnsi="Cambria Math"/>
                         </w:rPr>
-                        <m:t>n+</m:t>
-                      </m:r>
-                      <m:r>
-                        <w:rPr>
-                          <w:rFonts w:ascii="Cambria Math" w:eastAsiaTheme="minorEastAsia" w:hAnsi="Cambria Math"/>
-                        </w:rPr>
-                        <m:t>1</m:t>
+                        <m:t>n+1</m:t>
                       </m:r>
                     </m:sup>
                   </m:sSubSup>
@@ -3723,13 +4243,7 @@
                 <w:rPr>
                   <w:rFonts w:ascii="Cambria Math" w:eastAsiaTheme="minorEastAsia" w:hAnsi="Cambria Math"/>
                 </w:rPr>
-                <m:t>=</m:t>
-              </m:r>
-              <m:r>
-                <w:rPr>
-                  <w:rFonts w:ascii="Cambria Math" w:eastAsiaTheme="minorEastAsia" w:hAnsi="Cambria Math"/>
-                </w:rPr>
-                <m:t>D</m:t>
+                <m:t>=D</m:t>
               </m:r>
               <m:d>
                 <m:dPr>
@@ -3964,27 +4478,13 @@
           <w:rFonts w:eastAsiaTheme="minorEastAsia"/>
         </w:rPr>
         <w:lastRenderedPageBreak/>
-        <w:t xml:space="preserve">This method is efficient to </w:t>
-      </w:r>
-      <w:proofErr w:type="gramStart"/>
-      <w:r>
-        <w:rPr>
-          <w:rFonts w:eastAsiaTheme="minorEastAsia"/>
-        </w:rPr>
-        <w:t>solve</w:t>
-      </w:r>
-      <w:r>
-        <w:rPr>
-          <w:rFonts w:eastAsiaTheme="minorEastAsia"/>
-        </w:rPr>
-        <w:t>,</w:t>
-      </w:r>
-      <w:proofErr w:type="gramEnd"/>
-      <w:r>
-        <w:rPr>
-          <w:rFonts w:eastAsiaTheme="minorEastAsia"/>
-        </w:rPr>
-        <w:t xml:space="preserve"> however stability analysis reveals the stability criteria given in equation (11)</w:t>
+        <w:t>This method is efficient to solve</w:t>
+      </w:r>
+      <w:r>
+        <w:rPr>
+          <w:rFonts w:eastAsiaTheme="minorEastAsia"/>
+        </w:rPr>
+        <w:t>, however stability analysis reveals the stability criteria given in equation (11)</w:t>
       </w:r>
       <w:r>
         <w:rPr>
@@ -4257,12 +4757,14 @@
           <w:rFonts w:eastAsiaTheme="minorEastAsia"/>
         </w:rPr>
       </w:pPr>
+      <w:bookmarkStart w:id="3" w:name="_Toc513666924"/>
       <w:r>
         <w:rPr>
           <w:rFonts w:eastAsiaTheme="minorEastAsia"/>
         </w:rPr>
         <w:t>Description of the Numerical Method</w:t>
       </w:r>
+      <w:bookmarkEnd w:id="3"/>
     </w:p>
     <w:p/>
     <w:p>
@@ -4357,13 +4859,7 @@
                         <w:rPr>
                           <w:rFonts w:ascii="Cambria Math" w:hAnsi="Cambria Math"/>
                         </w:rPr>
-                        <m:t>j,k</m:t>
-                      </m:r>
-                      <m:r>
-                        <w:rPr>
-                          <w:rFonts w:ascii="Cambria Math" w:hAnsi="Cambria Math"/>
-                        </w:rPr>
-                        <m:t>+1</m:t>
+                        <m:t>j,k+1</m:t>
                       </m:r>
                     </m:sub>
                   </m:sSub>
@@ -4395,25 +4891,7 @@
                         <w:rPr>
                           <w:rFonts w:ascii="Cambria Math" w:hAnsi="Cambria Math"/>
                         </w:rPr>
-                        <m:t>j</m:t>
-                      </m:r>
-                      <m:r>
-                        <w:rPr>
-                          <w:rFonts w:ascii="Cambria Math" w:hAnsi="Cambria Math"/>
-                        </w:rPr>
-                        <m:t>,</m:t>
-                      </m:r>
-                      <m:r>
-                        <w:rPr>
-                          <w:rFonts w:ascii="Cambria Math" w:hAnsi="Cambria Math"/>
-                        </w:rPr>
-                        <m:t>k</m:t>
-                      </m:r>
-                      <m:r>
-                        <w:rPr>
-                          <w:rFonts w:ascii="Cambria Math" w:hAnsi="Cambria Math"/>
-                        </w:rPr>
-                        <m:t>-1</m:t>
+                        <m:t>j,k-1</m:t>
                       </m:r>
                     </m:sub>
                   </m:sSub>
@@ -4718,13 +5196,7 @@
                     <w:rPr>
                       <w:rFonts w:ascii="Cambria Math" w:eastAsiaTheme="minorEastAsia" w:hAnsi="Cambria Math"/>
                     </w:rPr>
-                    <m:t>j,</m:t>
-                  </m:r>
-                  <m:r>
-                    <w:rPr>
-                      <w:rFonts w:ascii="Cambria Math" w:eastAsiaTheme="minorEastAsia" w:hAnsi="Cambria Math"/>
-                    </w:rPr>
-                    <m:t>1</m:t>
+                    <m:t>j,1</m:t>
                   </m:r>
                 </m:sub>
               </m:sSub>
@@ -5567,25 +6039,7 @@
                     <w:rPr>
                       <w:rFonts w:ascii="Cambria Math" w:eastAsiaTheme="minorEastAsia" w:hAnsi="Cambria Math"/>
                     </w:rPr>
-                    <m:t>j</m:t>
-                  </m:r>
-                  <m:r>
-                    <w:rPr>
-                      <w:rFonts w:ascii="Cambria Math" w:eastAsiaTheme="minorEastAsia" w:hAnsi="Cambria Math"/>
-                    </w:rPr>
-                    <m:t>-1</m:t>
-                  </m:r>
-                  <m:r>
-                    <w:rPr>
-                      <w:rFonts w:ascii="Cambria Math" w:eastAsiaTheme="minorEastAsia" w:hAnsi="Cambria Math"/>
-                    </w:rPr>
-                    <m:t>,</m:t>
-                  </m:r>
-                  <m:r>
-                    <w:rPr>
-                      <w:rFonts w:ascii="Cambria Math" w:eastAsiaTheme="minorEastAsia" w:hAnsi="Cambria Math"/>
-                    </w:rPr>
-                    <m:t>k</m:t>
+                    <m:t>j-1,k</m:t>
                   </m:r>
                 </m:sub>
                 <m:sup>
@@ -5787,19 +6241,7 @@
                     <w:rPr>
                       <w:rFonts w:ascii="Cambria Math" w:eastAsiaTheme="minorEastAsia" w:hAnsi="Cambria Math"/>
                     </w:rPr>
-                    <m:t>j</m:t>
-                  </m:r>
-                  <m:r>
-                    <w:rPr>
-                      <w:rFonts w:ascii="Cambria Math" w:eastAsiaTheme="minorEastAsia" w:hAnsi="Cambria Math"/>
-                    </w:rPr>
-                    <m:t>+1</m:t>
-                  </m:r>
-                  <m:r>
-                    <w:rPr>
-                      <w:rFonts w:ascii="Cambria Math" w:eastAsiaTheme="minorEastAsia" w:hAnsi="Cambria Math"/>
-                    </w:rPr>
-                    <m:t>,k</m:t>
+                    <m:t>j+1,k</m:t>
                   </m:r>
                 </m:sub>
                 <m:sup>
@@ -5891,13 +6333,7 @@
                     <w:rPr>
                       <w:rFonts w:ascii="Cambria Math" w:eastAsiaTheme="minorEastAsia" w:hAnsi="Cambria Math"/>
                     </w:rPr>
-                    <m:t>j</m:t>
-                  </m:r>
-                  <m:r>
-                    <w:rPr>
-                      <w:rFonts w:ascii="Cambria Math" w:eastAsiaTheme="minorEastAsia" w:hAnsi="Cambria Math"/>
-                    </w:rPr>
-                    <m:t>,k-1</m:t>
+                    <m:t>j,k-1</m:t>
                   </m:r>
                 </m:sub>
                 <m:sup>
@@ -6047,13 +6483,7 @@
                     <w:rPr>
                       <w:rFonts w:ascii="Cambria Math" w:eastAsiaTheme="minorEastAsia" w:hAnsi="Cambria Math"/>
                     </w:rPr>
-                    <m:t>j,k</m:t>
-                  </m:r>
-                  <m:r>
-                    <w:rPr>
-                      <w:rFonts w:ascii="Cambria Math" w:eastAsiaTheme="minorEastAsia" w:hAnsi="Cambria Math"/>
-                    </w:rPr>
-                    <m:t>+1</m:t>
+                    <m:t>j,k+1</m:t>
                   </m:r>
                 </m:sub>
                 <m:sup>
@@ -6403,13 +6833,7 @@
                     <w:rPr>
                       <w:rFonts w:ascii="Cambria Math" w:eastAsiaTheme="minorEastAsia" w:hAnsi="Cambria Math"/>
                     </w:rPr>
-                    <m:t>j-1</m:t>
-                  </m:r>
-                  <m:r>
-                    <w:rPr>
-                      <w:rFonts w:ascii="Cambria Math" w:eastAsiaTheme="minorEastAsia" w:hAnsi="Cambria Math"/>
-                    </w:rPr>
-                    <m:t>,k</m:t>
+                    <m:t>j-1,k</m:t>
                   </m:r>
                 </m:sub>
                 <m:sup>
@@ -7950,13 +8374,7 @@
                             <w:rPr>
                               <w:rFonts w:ascii="Cambria Math" w:eastAsiaTheme="minorEastAsia" w:hAnsi="Cambria Math"/>
                             </w:rPr>
-                            <m:t>-</m:t>
-                          </m:r>
-                          <m:r>
-                            <w:rPr>
-                              <w:rFonts w:ascii="Cambria Math" w:eastAsiaTheme="minorEastAsia" w:hAnsi="Cambria Math"/>
-                            </w:rPr>
-                            <m:t>2</m:t>
+                            <m:t>-2</m:t>
                           </m:r>
                           <m:sSub>
                             <m:sSubPr>
@@ -8360,13 +8778,7 @@
                             <w:rPr>
                               <w:rFonts w:ascii="Cambria Math" w:eastAsiaTheme="minorEastAsia" w:hAnsi="Cambria Math"/>
                             </w:rPr>
-                            <m:t>-</m:t>
-                          </m:r>
-                          <m:r>
-                            <w:rPr>
-                              <w:rFonts w:ascii="Cambria Math" w:eastAsiaTheme="minorEastAsia" w:hAnsi="Cambria Math"/>
-                            </w:rPr>
-                            <m:t>2</m:t>
+                            <m:t>-2</m:t>
                           </m:r>
                           <m:sSub>
                             <m:sSubPr>
@@ -8519,19 +8931,7 @@
                           <w:rPr>
                             <w:rFonts w:ascii="Cambria Math" w:eastAsiaTheme="minorEastAsia" w:hAnsi="Cambria Math"/>
                           </w:rPr>
-                          <m:t>1</m:t>
-                        </m:r>
-                        <m:r>
-                          <w:rPr>
-                            <w:rFonts w:ascii="Cambria Math" w:eastAsiaTheme="minorEastAsia" w:hAnsi="Cambria Math"/>
-                          </w:rPr>
-                          <m:t>,</m:t>
-                        </m:r>
-                        <m:r>
-                          <w:rPr>
-                            <w:rFonts w:ascii="Cambria Math" w:eastAsiaTheme="minorEastAsia" w:hAnsi="Cambria Math"/>
-                          </w:rPr>
-                          <m:t>1</m:t>
+                          <m:t>1,1</m:t>
                         </m:r>
                       </m:sub>
                     </m:sSub>
@@ -8599,19 +8999,7 @@
                                       <w:rPr>
                                         <w:rFonts w:ascii="Cambria Math" w:hAnsi="Cambria Math"/>
                                       </w:rPr>
-                                      <m:t>1</m:t>
-                                    </m:r>
-                                    <m:r>
-                                      <w:rPr>
-                                        <w:rFonts w:ascii="Cambria Math" w:hAnsi="Cambria Math"/>
-                                      </w:rPr>
-                                      <m:t>,</m:t>
-                                    </m:r>
-                                    <m:r>
-                                      <w:rPr>
-                                        <w:rFonts w:ascii="Cambria Math" w:hAnsi="Cambria Math"/>
-                                      </w:rPr>
-                                      <m:t>2</m:t>
+                                      <m:t>1,2</m:t>
                                     </m:r>
                                   </m:sub>
                                 </m:sSub>
@@ -8654,13 +9042,7 @@
                                 <w:rPr>
                                   <w:rFonts w:ascii="Cambria Math" w:eastAsiaTheme="minorEastAsia" w:hAnsi="Cambria Math"/>
                                 </w:rPr>
-                                <m:t>n,n</m:t>
-                              </m:r>
-                              <m:r>
-                                <w:rPr>
-                                  <w:rFonts w:ascii="Cambria Math" w:eastAsiaTheme="minorEastAsia" w:hAnsi="Cambria Math"/>
-                                </w:rPr>
-                                <m:t>-1</m:t>
+                                <m:t>n,n-1</m:t>
                               </m:r>
                             </m:sub>
                           </m:sSub>
@@ -9708,6 +10090,7 @@
           <w:rFonts w:eastAsiaTheme="minorEastAsia"/>
         </w:rPr>
       </w:pPr>
+      <w:bookmarkStart w:id="4" w:name="_Toc513666925"/>
       <w:r>
         <w:rPr>
           <w:rFonts w:eastAsiaTheme="minorEastAsia"/>
@@ -9727,6 +10110,7 @@
         </w:rPr>
         <w:t xml:space="preserve"> Used for Simulations</w:t>
       </w:r>
+      <w:bookmarkEnd w:id="4"/>
     </w:p>
     <w:p>
       <w:pPr>
@@ -9748,7 +10132,7 @@
     </w:p>
     <w:tbl>
       <w:tblPr>
-        <w:tblStyle w:val="PlainTable1"/>
+        <w:tblStyle w:val="PlainTable2"/>
         <w:tblW w:w="0" w:type="auto"/>
         <w:tblLook w:val="04A0" w:firstRow="1" w:lastRow="0" w:firstColumn="1" w:lastColumn="0" w:noHBand="0" w:noVBand="1"/>
       </w:tblPr>
@@ -9911,13 +10295,8 @@
               <w:cnfStyle w:val="000000000000" w:firstRow="0" w:lastRow="0" w:firstColumn="0" w:lastColumn="0" w:oddVBand="0" w:evenVBand="0" w:oddHBand="0" w:evenHBand="0" w:firstRowFirstColumn="0" w:firstRowLastColumn="0" w:lastRowFirstColumn="0" w:lastRowLastColumn="0"/>
             </w:pPr>
             <w:r>
-              <w:t xml:space="preserve">8 MB </w:t>
+              <w:t>8 MB SmartCache</w:t>
             </w:r>
-            <w:proofErr w:type="spellStart"/>
-            <w:r>
-              <w:t>SmartCache</w:t>
-            </w:r>
-            <w:proofErr w:type="spellEnd"/>
           </w:p>
         </w:tc>
       </w:tr>
@@ -10006,15 +10385,7 @@
               <w:t>250 GB (</w:t>
             </w:r>
             <w:r>
-              <w:t xml:space="preserve">M.2 </w:t>
-            </w:r>
-            <w:proofErr w:type="spellStart"/>
-            <w:r>
-              <w:t>NVMe</w:t>
-            </w:r>
-            <w:proofErr w:type="spellEnd"/>
-            <w:r>
-              <w:t xml:space="preserve"> SSD)</w:t>
+              <w:t>M.2 NVMe SSD)</w:t>
             </w:r>
           </w:p>
         </w:tc>
@@ -10086,21 +10457,2273 @@
     </w:tbl>
     <w:p/>
     <w:p>
-      <w:bookmarkStart w:id="0" w:name="_GoBack"/>
-      <w:bookmarkEnd w:id="0"/>
-    </w:p>
+      <w:pPr>
+        <w:pStyle w:val="Heading1"/>
+      </w:pPr>
+      <w:bookmarkStart w:id="5" w:name="_Toc513666926"/>
+      <w:r>
+        <w:t>Results</w:t>
+      </w:r>
+      <w:bookmarkEnd w:id="5"/>
+    </w:p>
+    <w:p/>
+    <w:p>
+      <w:r>
+        <w:t>The result</w:t>
+      </w:r>
+      <w:r>
+        <w:t>s</w:t>
+      </w:r>
+      <w:r>
+        <w:t xml:space="preserve"> for running the code</w:t>
+      </w:r>
+      <w:r>
+        <w:t xml:space="preserve"> for both methods</w:t>
+      </w:r>
+      <w:r>
+        <w:t xml:space="preserve"> solving equations (1) – (6)</w:t>
+      </w:r>
+      <w:r>
+        <w:t xml:space="preserve"> at a relatively fine discretization can be found in Figure 1 and Figure 2.</w:t>
+      </w:r>
+      <w:r>
+        <w:t xml:space="preserve"> A qualitative comparison of the two plots shows that they appear </w:t>
+      </w:r>
+      <w:r>
+        <w:t>to be approximately the same.</w:t>
+      </w:r>
+    </w:p>
+    <w:p/>
+    <w:p>
+      <w:pPr>
+        <w:jc w:val="center"/>
+      </w:pPr>
+      <w:r>
+        <w:rPr>
+          <w:noProof/>
+        </w:rPr>
+        <w:drawing>
+          <wp:inline distT="0" distB="0" distL="0" distR="0" wp14:anchorId="672448F7" wp14:editId="7605995A">
+            <wp:extent cx="4246880" cy="3185160"/>
+            <wp:effectExtent l="0" t="0" r="1270" b="0"/>
+            <wp:docPr id="1" name="Picture 1"/>
+            <wp:cNvGraphicFramePr>
+              <a:graphicFrameLocks xmlns:a="http://schemas.openxmlformats.org/drawingml/2006/main" noChangeAspect="1"/>
+            </wp:cNvGraphicFramePr>
+            <a:graphic xmlns:a="http://schemas.openxmlformats.org/drawingml/2006/main">
+              <a:graphicData uri="http://schemas.openxmlformats.org/drawingml/2006/picture">
+                <pic:pic xmlns:pic="http://schemas.openxmlformats.org/drawingml/2006/picture">
+                  <pic:nvPicPr>
+                    <pic:cNvPr id="1" name="explicit_n_50.png"/>
+                    <pic:cNvPicPr/>
+                  </pic:nvPicPr>
+                  <pic:blipFill>
+                    <a:blip r:embed="rId8">
+                      <a:extLst>
+                        <a:ext uri="{28A0092B-C50C-407E-A947-70E740481C1C}">
+                          <a14:useLocalDpi xmlns:a14="http://schemas.microsoft.com/office/drawing/2010/main" val="0"/>
+                        </a:ext>
+                      </a:extLst>
+                    </a:blip>
+                    <a:stretch>
+                      <a:fillRect/>
+                    </a:stretch>
+                  </pic:blipFill>
+                  <pic:spPr>
+                    <a:xfrm>
+                      <a:off x="0" y="0"/>
+                      <a:ext cx="4254295" cy="3190721"/>
+                    </a:xfrm>
+                    <a:prstGeom prst="rect">
+                      <a:avLst/>
+                    </a:prstGeom>
+                  </pic:spPr>
+                </pic:pic>
+              </a:graphicData>
+            </a:graphic>
+          </wp:inline>
+        </w:drawing>
+      </w:r>
+    </w:p>
+    <w:p>
+      <w:pPr>
+        <w:pStyle w:val="NoSpacing"/>
+        <w:jc w:val="center"/>
+      </w:pPr>
+      <w:r>
+        <w:t xml:space="preserve">Figure 1. </w:t>
+      </w:r>
+      <w:r>
+        <w:t xml:space="preserve">Explicit method for t = </w:t>
+      </w:r>
+      <w:r>
+        <w:t>30 and n = 50</w:t>
+      </w:r>
+    </w:p>
+    <w:p/>
+    <w:p>
+      <w:pPr>
+        <w:jc w:val="center"/>
+      </w:pPr>
+      <w:r>
+        <w:rPr>
+          <w:noProof/>
+        </w:rPr>
+        <w:lastRenderedPageBreak/>
+        <w:drawing>
+          <wp:inline distT="0" distB="0" distL="0" distR="0" wp14:anchorId="3055C943" wp14:editId="07D33851">
+            <wp:extent cx="4203066" cy="3152300"/>
+            <wp:effectExtent l="0" t="0" r="6985" b="0"/>
+            <wp:docPr id="4" name="Picture 4"/>
+            <wp:cNvGraphicFramePr>
+              <a:graphicFrameLocks xmlns:a="http://schemas.openxmlformats.org/drawingml/2006/main" noChangeAspect="1"/>
+            </wp:cNvGraphicFramePr>
+            <a:graphic xmlns:a="http://schemas.openxmlformats.org/drawingml/2006/main">
+              <a:graphicData uri="http://schemas.openxmlformats.org/drawingml/2006/picture">
+                <pic:pic xmlns:pic="http://schemas.openxmlformats.org/drawingml/2006/picture">
+                  <pic:nvPicPr>
+                    <pic:cNvPr id="4" name="ADI_n_50.png"/>
+                    <pic:cNvPicPr/>
+                  </pic:nvPicPr>
+                  <pic:blipFill>
+                    <a:blip r:embed="rId9">
+                      <a:extLst>
+                        <a:ext uri="{28A0092B-C50C-407E-A947-70E740481C1C}">
+                          <a14:useLocalDpi xmlns:a14="http://schemas.microsoft.com/office/drawing/2010/main" val="0"/>
+                        </a:ext>
+                      </a:extLst>
+                    </a:blip>
+                    <a:stretch>
+                      <a:fillRect/>
+                    </a:stretch>
+                  </pic:blipFill>
+                  <pic:spPr>
+                    <a:xfrm>
+                      <a:off x="0" y="0"/>
+                      <a:ext cx="4226669" cy="3170002"/>
+                    </a:xfrm>
+                    <a:prstGeom prst="rect">
+                      <a:avLst/>
+                    </a:prstGeom>
+                  </pic:spPr>
+                </pic:pic>
+              </a:graphicData>
+            </a:graphic>
+          </wp:inline>
+        </w:drawing>
+      </w:r>
+    </w:p>
+    <w:p>
+      <w:pPr>
+        <w:pStyle w:val="NoSpacing"/>
+        <w:jc w:val="center"/>
+      </w:pPr>
+      <w:r>
+        <w:t>Figure 2. ADI method for t = 30 and n = 50</w:t>
+      </w:r>
+    </w:p>
+    <w:p/>
+    <w:p>
+      <w:pPr>
+        <w:rPr>
+          <w:vertAlign w:val="superscript"/>
+        </w:rPr>
+      </w:pPr>
+      <w:r>
+        <w:t>The simulation was performed for both methods on a square grid spacing by discretizing both spatial axes with 50 internal grid points. The simulation was halted at t = 30. The L</w:t>
+      </w:r>
+      <w:r>
+        <w:rPr>
+          <w:vertAlign w:val="superscript"/>
+        </w:rPr>
+        <w:t>1</w:t>
+      </w:r>
+      <w:r>
+        <w:t xml:space="preserve">, </w:t>
+      </w:r>
+      <w:r>
+        <w:t>L</w:t>
+      </w:r>
+      <w:r>
+        <w:rPr>
+          <w:vertAlign w:val="superscript"/>
+        </w:rPr>
+        <w:t>2</w:t>
+      </w:r>
+      <w:r>
+        <w:t xml:space="preserve">, and </w:t>
+      </w:r>
+      <w:r>
+        <w:t>L</w:t>
+      </w:r>
+      <w:r>
+        <w:rPr>
+          <w:vertAlign w:val="superscript"/>
+        </w:rPr>
+        <w:t xml:space="preserve">∞ </w:t>
+      </w:r>
+      <w:r>
+        <w:t>error between each solution at the final time step and at the half way point are shown in table 2.</w:t>
+      </w:r>
+    </w:p>
+    <w:p/>
+    <w:p>
+      <w:pPr>
+        <w:pStyle w:val="NoSpacing"/>
+      </w:pPr>
+      <w:r>
+        <w:t>Table 2. Error (differences) between ADI scheme and explicit scheme at maximum time step and half way point</w:t>
+      </w:r>
+    </w:p>
+    <w:p>
+      <w:pPr>
+        <w:pStyle w:val="NoSpacing"/>
+      </w:pPr>
+    </w:p>
+    <w:tbl>
+      <w:tblPr>
+        <w:tblStyle w:val="PlainTable2"/>
+        <w:tblW w:w="0" w:type="auto"/>
+        <w:tblLayout w:type="fixed"/>
+        <w:tblLook w:val="06A0" w:firstRow="1" w:lastRow="0" w:firstColumn="1" w:lastColumn="0" w:noHBand="1" w:noVBand="1"/>
+      </w:tblPr>
+      <w:tblGrid>
+        <w:gridCol w:w="3120"/>
+        <w:gridCol w:w="3120"/>
+        <w:gridCol w:w="3120"/>
+      </w:tblGrid>
+      <w:tr>
+        <w:trPr>
+          <w:cnfStyle w:val="100000000000" w:firstRow="1" w:lastRow="0" w:firstColumn="0" w:lastColumn="0" w:oddVBand="0" w:evenVBand="0" w:oddHBand="0" w:evenHBand="0" w:firstRowFirstColumn="0" w:firstRowLastColumn="0" w:lastRowFirstColumn="0" w:lastRowLastColumn="0"/>
+        </w:trPr>
+        <w:tc>
+          <w:tcPr>
+            <w:cnfStyle w:val="001000000000" w:firstRow="0" w:lastRow="0" w:firstColumn="1" w:lastColumn="0" w:oddVBand="0" w:evenVBand="0" w:oddHBand="0" w:evenHBand="0" w:firstRowFirstColumn="0" w:firstRowLastColumn="0" w:lastRowFirstColumn="0" w:lastRowLastColumn="0"/>
+            <w:tcW w:w="3120" w:type="dxa"/>
+          </w:tcPr>
+          <w:p>
+            <w:r>
+              <w:t>Error type</w:t>
+            </w:r>
+          </w:p>
+        </w:tc>
+        <w:tc>
+          <w:tcPr>
+            <w:tcW w:w="3120" w:type="dxa"/>
+          </w:tcPr>
+          <w:p>
+            <w:pPr>
+              <w:cnfStyle w:val="100000000000" w:firstRow="1" w:lastRow="0" w:firstColumn="0" w:lastColumn="0" w:oddVBand="0" w:evenVBand="0" w:oddHBand="0" w:evenHBand="0" w:firstRowFirstColumn="0" w:firstRowLastColumn="0" w:lastRowFirstColumn="0" w:lastRowLastColumn="0"/>
+              <w:rPr>
+                <w:vertAlign w:val="superscript"/>
+              </w:rPr>
+            </w:pPr>
+            <w:r>
+              <w:t>Error x 10</w:t>
+            </w:r>
+            <w:r>
+              <w:rPr>
+                <w:vertAlign w:val="superscript"/>
+              </w:rPr>
+              <w:t xml:space="preserve">5  </w:t>
+            </w:r>
+            <w:r>
+              <w:t>at T</w:t>
+            </w:r>
+            <w:r>
+              <w:rPr>
+                <w:vertAlign w:val="subscript"/>
+              </w:rPr>
+              <w:t xml:space="preserve">max </w:t>
+            </w:r>
+          </w:p>
+        </w:tc>
+        <w:tc>
+          <w:tcPr>
+            <w:tcW w:w="3120" w:type="dxa"/>
+          </w:tcPr>
+          <w:p>
+            <w:pPr>
+              <w:cnfStyle w:val="100000000000" w:firstRow="1" w:lastRow="0" w:firstColumn="0" w:lastColumn="0" w:oddVBand="0" w:evenVBand="0" w:oddHBand="0" w:evenHBand="0" w:firstRowFirstColumn="0" w:firstRowLastColumn="0" w:lastRowFirstColumn="0" w:lastRowLastColumn="0"/>
+              <w:rPr>
+                <w:vertAlign w:val="subscript"/>
+              </w:rPr>
+            </w:pPr>
+            <w:r>
+              <w:t>Error x 10</w:t>
+            </w:r>
+            <w:r>
+              <w:rPr>
+                <w:vertAlign w:val="superscript"/>
+              </w:rPr>
+              <w:t xml:space="preserve">5 </w:t>
+            </w:r>
+            <w:r>
+              <w:t>at T</w:t>
+            </w:r>
+            <w:r>
+              <w:rPr>
+                <w:vertAlign w:val="subscript"/>
+              </w:rPr>
+              <w:t>1/2</w:t>
+            </w:r>
+          </w:p>
+        </w:tc>
+      </w:tr>
+      <w:tr>
+        <w:tc>
+          <w:tcPr>
+            <w:cnfStyle w:val="001000000000" w:firstRow="0" w:lastRow="0" w:firstColumn="1" w:lastColumn="0" w:oddVBand="0" w:evenVBand="0" w:oddHBand="0" w:evenHBand="0" w:firstRowFirstColumn="0" w:firstRowLastColumn="0" w:lastRowFirstColumn="0" w:lastRowLastColumn="0"/>
+            <w:tcW w:w="3120" w:type="dxa"/>
+          </w:tcPr>
+          <w:p>
+            <w:r>
+              <w:t>L</w:t>
+            </w:r>
+            <w:r>
+              <w:rPr>
+                <w:vertAlign w:val="superscript"/>
+              </w:rPr>
+              <w:t>1</w:t>
+            </w:r>
+          </w:p>
+        </w:tc>
+        <w:tc>
+          <w:tcPr>
+            <w:tcW w:w="3120" w:type="dxa"/>
+          </w:tcPr>
+          <w:p>
+            <w:pPr>
+              <w:cnfStyle w:val="000000000000" w:firstRow="0" w:lastRow="0" w:firstColumn="0" w:lastColumn="0" w:oddVBand="0" w:evenVBand="0" w:oddHBand="0" w:evenHBand="0" w:firstRowFirstColumn="0" w:firstRowLastColumn="0" w:lastRowFirstColumn="0" w:lastRowLastColumn="0"/>
+            </w:pPr>
+            <w:r>
+              <w:t>1.0059</w:t>
+            </w:r>
+          </w:p>
+        </w:tc>
+        <w:tc>
+          <w:tcPr>
+            <w:tcW w:w="3120" w:type="dxa"/>
+          </w:tcPr>
+          <w:p>
+            <w:pPr>
+              <w:cnfStyle w:val="000000000000" w:firstRow="0" w:lastRow="0" w:firstColumn="0" w:lastColumn="0" w:oddVBand="0" w:evenVBand="0" w:oddHBand="0" w:evenHBand="0" w:firstRowFirstColumn="0" w:firstRowLastColumn="0" w:lastRowFirstColumn="0" w:lastRowLastColumn="0"/>
+            </w:pPr>
+            <w:r>
+              <w:t>21.382</w:t>
+            </w:r>
+          </w:p>
+        </w:tc>
+      </w:tr>
+      <w:tr>
+        <w:tc>
+          <w:tcPr>
+            <w:cnfStyle w:val="001000000000" w:firstRow="0" w:lastRow="0" w:firstColumn="1" w:lastColumn="0" w:oddVBand="0" w:evenVBand="0" w:oddHBand="0" w:evenHBand="0" w:firstRowFirstColumn="0" w:firstRowLastColumn="0" w:lastRowFirstColumn="0" w:lastRowLastColumn="0"/>
+            <w:tcW w:w="3120" w:type="dxa"/>
+          </w:tcPr>
+          <w:p>
+            <w:r>
+              <w:t>L</w:t>
+            </w:r>
+            <w:r>
+              <w:rPr>
+                <w:vertAlign w:val="superscript"/>
+              </w:rPr>
+              <w:t>2</w:t>
+            </w:r>
+          </w:p>
+        </w:tc>
+        <w:tc>
+          <w:tcPr>
+            <w:tcW w:w="3120" w:type="dxa"/>
+          </w:tcPr>
+          <w:p>
+            <w:pPr>
+              <w:cnfStyle w:val="000000000000" w:firstRow="0" w:lastRow="0" w:firstColumn="0" w:lastColumn="0" w:oddVBand="0" w:evenVBand="0" w:oddHBand="0" w:evenHBand="0" w:firstRowFirstColumn="0" w:firstRowLastColumn="0" w:lastRowFirstColumn="0" w:lastRowLastColumn="0"/>
+            </w:pPr>
+            <w:r>
+              <w:t>1.1067</w:t>
+            </w:r>
+          </w:p>
+        </w:tc>
+        <w:tc>
+          <w:tcPr>
+            <w:tcW w:w="3120" w:type="dxa"/>
+          </w:tcPr>
+          <w:p>
+            <w:pPr>
+              <w:cnfStyle w:val="000000000000" w:firstRow="0" w:lastRow="0" w:firstColumn="0" w:lastColumn="0" w:oddVBand="0" w:evenVBand="0" w:oddHBand="0" w:evenHBand="0" w:firstRowFirstColumn="0" w:firstRowLastColumn="0" w:lastRowFirstColumn="0" w:lastRowLastColumn="0"/>
+            </w:pPr>
+            <w:r>
+              <w:t>23.526</w:t>
+            </w:r>
+          </w:p>
+        </w:tc>
+      </w:tr>
+      <w:tr>
+        <w:tc>
+          <w:tcPr>
+            <w:cnfStyle w:val="001000000000" w:firstRow="0" w:lastRow="0" w:firstColumn="1" w:lastColumn="0" w:oddVBand="0" w:evenVBand="0" w:oddHBand="0" w:evenHBand="0" w:firstRowFirstColumn="0" w:firstRowLastColumn="0" w:lastRowFirstColumn="0" w:lastRowLastColumn="0"/>
+            <w:tcW w:w="3120" w:type="dxa"/>
+          </w:tcPr>
+          <w:p>
+            <w:r>
+              <w:t>L∞</w:t>
+            </w:r>
+          </w:p>
+        </w:tc>
+        <w:tc>
+          <w:tcPr>
+            <w:tcW w:w="3120" w:type="dxa"/>
+          </w:tcPr>
+          <w:p>
+            <w:pPr>
+              <w:cnfStyle w:val="000000000000" w:firstRow="0" w:lastRow="0" w:firstColumn="0" w:lastColumn="0" w:oddVBand="0" w:evenVBand="0" w:oddHBand="0" w:evenHBand="0" w:firstRowFirstColumn="0" w:firstRowLastColumn="0" w:lastRowFirstColumn="0" w:lastRowLastColumn="0"/>
+            </w:pPr>
+            <w:r>
+              <w:t>1.5497</w:t>
+            </w:r>
+          </w:p>
+        </w:tc>
+        <w:tc>
+          <w:tcPr>
+            <w:tcW w:w="3120" w:type="dxa"/>
+          </w:tcPr>
+          <w:p>
+            <w:pPr>
+              <w:cnfStyle w:val="000000000000" w:firstRow="0" w:lastRow="0" w:firstColumn="0" w:lastColumn="0" w:oddVBand="0" w:evenVBand="0" w:oddHBand="0" w:evenHBand="0" w:firstRowFirstColumn="0" w:firstRowLastColumn="0" w:lastRowFirstColumn="0" w:lastRowLastColumn="0"/>
+            </w:pPr>
+            <w:r>
+              <w:t>33.673</w:t>
+            </w:r>
+          </w:p>
+        </w:tc>
+      </w:tr>
+    </w:tbl>
+    <w:p/>
+    <w:p>
+      <w:r>
+        <w:t>Note that the vector norm of each solution is taken at each of the time steps mentioned in table 2.</w:t>
+      </w:r>
+    </w:p>
+    <w:p/>
+    <w:p>
+      <w:r>
+        <w:t>To determine the necessary time to run the simulation until steady state was reached, a measure of the maximum change in the solution between time steps was analyzed. Figure 3 shows the maximum change in the solution between time steps plotted against time.</w:t>
+      </w:r>
+    </w:p>
+    <w:p/>
+    <w:p>
+      <w:pPr>
+        <w:jc w:val="center"/>
+      </w:pPr>
+      <w:r>
+        <w:rPr>
+          <w:noProof/>
+        </w:rPr>
+        <w:lastRenderedPageBreak/>
+        <w:drawing>
+          <wp:inline distT="0" distB="0" distL="0" distR="0" wp14:anchorId="14D3AD54" wp14:editId="2FD88A5E">
+            <wp:extent cx="3904404" cy="2928304"/>
+            <wp:effectExtent l="0" t="0" r="1270" b="5715"/>
+            <wp:docPr id="2" name="Picture 2"/>
+            <wp:cNvGraphicFramePr>
+              <a:graphicFrameLocks xmlns:a="http://schemas.openxmlformats.org/drawingml/2006/main" noChangeAspect="1"/>
+            </wp:cNvGraphicFramePr>
+            <a:graphic xmlns:a="http://schemas.openxmlformats.org/drawingml/2006/main">
+              <a:graphicData uri="http://schemas.openxmlformats.org/drawingml/2006/picture">
+                <pic:pic xmlns:pic="http://schemas.openxmlformats.org/drawingml/2006/picture">
+                  <pic:nvPicPr>
+                    <pic:cNvPr id="2" name="change.png"/>
+                    <pic:cNvPicPr/>
+                  </pic:nvPicPr>
+                  <pic:blipFill>
+                    <a:blip r:embed="rId10">
+                      <a:extLst>
+                        <a:ext uri="{28A0092B-C50C-407E-A947-70E740481C1C}">
+                          <a14:useLocalDpi xmlns:a14="http://schemas.microsoft.com/office/drawing/2010/main" val="0"/>
+                        </a:ext>
+                      </a:extLst>
+                    </a:blip>
+                    <a:stretch>
+                      <a:fillRect/>
+                    </a:stretch>
+                  </pic:blipFill>
+                  <pic:spPr>
+                    <a:xfrm>
+                      <a:off x="0" y="0"/>
+                      <a:ext cx="3920816" cy="2940613"/>
+                    </a:xfrm>
+                    <a:prstGeom prst="rect">
+                      <a:avLst/>
+                    </a:prstGeom>
+                  </pic:spPr>
+                </pic:pic>
+              </a:graphicData>
+            </a:graphic>
+          </wp:inline>
+        </w:drawing>
+      </w:r>
+    </w:p>
+    <w:p>
+      <w:pPr>
+        <w:pStyle w:val="NoSpacing"/>
+        <w:jc w:val="center"/>
+      </w:pPr>
+      <w:r>
+        <w:t xml:space="preserve">Figure 3. Change </w:t>
+      </w:r>
+      <w:r>
+        <w:t>in time</w:t>
+      </w:r>
+    </w:p>
+    <w:p/>
+    <w:p>
+      <w:r>
+        <w:t>From Figure 3, the maximum change in the solution is asymptotically approaching zero.  We will consider a maximum change in the solution of less than 10</w:t>
+      </w:r>
+      <w:r>
+        <w:rPr>
+          <w:vertAlign w:val="superscript"/>
+        </w:rPr>
+        <w:t xml:space="preserve">-5 </w:t>
+      </w:r>
+      <w:r>
+        <w:t>as steady in time.</w:t>
+      </w:r>
+    </w:p>
+    <w:p>
+      <w:pPr>
+        <w:ind w:firstLine="720"/>
+      </w:pPr>
+      <w:r>
+        <w:t xml:space="preserve">To determine if the solution is grid independent, it would be preferable if the solution was changing in time in order to avoid the effects of the steady state region in the temporal domain. For this reason, the initial condition is changed from identically zero to identically 100 for the following qualitative comparison and the maximum time is changed from 30 to </w:t>
+      </w:r>
+      <w:r>
+        <w:t>2</w:t>
+      </w:r>
+      <w:r>
+        <w:t>. For this discussion, the computation was carried out on a square domain such that each spatial axis contained the same number of nodes. Note that only the interior nodes are shown in these comparisons. Figures 4 – 6 show the explicit scheme and Figures 7 – 9 show the ADI scheme.</w:t>
+      </w:r>
+    </w:p>
+    <w:p/>
+    <w:p>
+      <w:pPr>
+        <w:jc w:val="center"/>
+      </w:pPr>
+      <w:r>
+        <w:rPr>
+          <w:noProof/>
+        </w:rPr>
+        <w:lastRenderedPageBreak/>
+        <w:drawing>
+          <wp:inline distT="0" distB="0" distL="0" distR="0" wp14:anchorId="7F38286B" wp14:editId="2B3AC6CE">
+            <wp:extent cx="4572000" cy="3429000"/>
+            <wp:effectExtent l="0" t="0" r="0" b="0"/>
+            <wp:docPr id="1815858997" name="picture"/>
+            <wp:cNvGraphicFramePr>
+              <a:graphicFrameLocks xmlns:a="http://schemas.openxmlformats.org/drawingml/2006/main" noChangeAspect="1"/>
+            </wp:cNvGraphicFramePr>
+            <a:graphic xmlns:a="http://schemas.openxmlformats.org/drawingml/2006/main">
+              <a:graphicData uri="http://schemas.openxmlformats.org/drawingml/2006/picture">
+                <pic:pic xmlns:pic="http://schemas.openxmlformats.org/drawingml/2006/picture">
+                  <pic:nvPicPr>
+                    <pic:cNvPr id="0" name="picture"/>
+                    <pic:cNvPicPr/>
+                  </pic:nvPicPr>
+                  <pic:blipFill>
+                    <a:blip r:embed="rId11">
+                      <a:extLst>
+                        <a:ext uri="{28A0092B-C50C-407E-A947-70E740481C1C}">
+                          <a14:useLocalDpi xmlns:a14="http://schemas.microsoft.com/office/drawing/2010/main" val="0"/>
+                        </a:ext>
+                      </a:extLst>
+                    </a:blip>
+                    <a:stretch>
+                      <a:fillRect/>
+                    </a:stretch>
+                  </pic:blipFill>
+                  <pic:spPr>
+                    <a:xfrm>
+                      <a:off x="0" y="0"/>
+                      <a:ext cx="4572000" cy="3429000"/>
+                    </a:xfrm>
+                    <a:prstGeom prst="rect">
+                      <a:avLst/>
+                    </a:prstGeom>
+                  </pic:spPr>
+                </pic:pic>
+              </a:graphicData>
+            </a:graphic>
+          </wp:inline>
+        </w:drawing>
+      </w:r>
+    </w:p>
+    <w:p>
+      <w:pPr>
+        <w:pStyle w:val="NoSpacing"/>
+        <w:jc w:val="center"/>
+      </w:pPr>
+      <w:r>
+        <w:t>Figure 4. Explicit scheme for n = 20, T = 2</w:t>
+      </w:r>
+    </w:p>
+    <w:p>
+      <w:pPr>
+        <w:pStyle w:val="NoSpacing"/>
+        <w:jc w:val="center"/>
+      </w:pPr>
+    </w:p>
+    <w:p>
+      <w:pPr>
+        <w:jc w:val="center"/>
+      </w:pPr>
+      <w:r>
+        <w:rPr>
+          <w:noProof/>
+        </w:rPr>
+        <w:drawing>
+          <wp:inline distT="0" distB="0" distL="0" distR="0" wp14:anchorId="1E38E788" wp14:editId="10669C66">
+            <wp:extent cx="4572000" cy="3429000"/>
+            <wp:effectExtent l="0" t="0" r="0" b="0"/>
+            <wp:docPr id="44866480" name="picture"/>
+            <wp:cNvGraphicFramePr>
+              <a:graphicFrameLocks xmlns:a="http://schemas.openxmlformats.org/drawingml/2006/main" noChangeAspect="1"/>
+            </wp:cNvGraphicFramePr>
+            <a:graphic xmlns:a="http://schemas.openxmlformats.org/drawingml/2006/main">
+              <a:graphicData uri="http://schemas.openxmlformats.org/drawingml/2006/picture">
+                <pic:pic xmlns:pic="http://schemas.openxmlformats.org/drawingml/2006/picture">
+                  <pic:nvPicPr>
+                    <pic:cNvPr id="0" name="picture"/>
+                    <pic:cNvPicPr/>
+                  </pic:nvPicPr>
+                  <pic:blipFill>
+                    <a:blip r:embed="rId12">
+                      <a:extLst>
+                        <a:ext uri="{28A0092B-C50C-407E-A947-70E740481C1C}">
+                          <a14:useLocalDpi xmlns:a14="http://schemas.microsoft.com/office/drawing/2010/main" val="0"/>
+                        </a:ext>
+                      </a:extLst>
+                    </a:blip>
+                    <a:stretch>
+                      <a:fillRect/>
+                    </a:stretch>
+                  </pic:blipFill>
+                  <pic:spPr>
+                    <a:xfrm>
+                      <a:off x="0" y="0"/>
+                      <a:ext cx="4572000" cy="3429000"/>
+                    </a:xfrm>
+                    <a:prstGeom prst="rect">
+                      <a:avLst/>
+                    </a:prstGeom>
+                  </pic:spPr>
+                </pic:pic>
+              </a:graphicData>
+            </a:graphic>
+          </wp:inline>
+        </w:drawing>
+      </w:r>
+    </w:p>
+    <w:p>
+      <w:pPr>
+        <w:pStyle w:val="NoSpacing"/>
+        <w:jc w:val="center"/>
+      </w:pPr>
+      <w:r>
+        <w:t>Figure 5. Explicit scheme for n = 40, T = 2</w:t>
+      </w:r>
+    </w:p>
+    <w:p>
+      <w:pPr>
+        <w:pStyle w:val="NoSpacing"/>
+        <w:jc w:val="center"/>
+      </w:pPr>
+    </w:p>
+    <w:p>
+      <w:pPr>
+        <w:jc w:val="center"/>
+      </w:pPr>
+      <w:r>
+        <w:rPr>
+          <w:noProof/>
+        </w:rPr>
+        <w:lastRenderedPageBreak/>
+        <w:drawing>
+          <wp:inline distT="0" distB="0" distL="0" distR="0" wp14:anchorId="0E01D1EF" wp14:editId="3CFB3A71">
+            <wp:extent cx="4572000" cy="3429000"/>
+            <wp:effectExtent l="0" t="0" r="0" b="0"/>
+            <wp:docPr id="549483508" name="picture"/>
+            <wp:cNvGraphicFramePr>
+              <a:graphicFrameLocks xmlns:a="http://schemas.openxmlformats.org/drawingml/2006/main" noChangeAspect="1"/>
+            </wp:cNvGraphicFramePr>
+            <a:graphic xmlns:a="http://schemas.openxmlformats.org/drawingml/2006/main">
+              <a:graphicData uri="http://schemas.openxmlformats.org/drawingml/2006/picture">
+                <pic:pic xmlns:pic="http://schemas.openxmlformats.org/drawingml/2006/picture">
+                  <pic:nvPicPr>
+                    <pic:cNvPr id="0" name="picture"/>
+                    <pic:cNvPicPr/>
+                  </pic:nvPicPr>
+                  <pic:blipFill>
+                    <a:blip r:embed="rId13">
+                      <a:extLst>
+                        <a:ext uri="{28A0092B-C50C-407E-A947-70E740481C1C}">
+                          <a14:useLocalDpi xmlns:a14="http://schemas.microsoft.com/office/drawing/2010/main" val="0"/>
+                        </a:ext>
+                      </a:extLst>
+                    </a:blip>
+                    <a:stretch>
+                      <a:fillRect/>
+                    </a:stretch>
+                  </pic:blipFill>
+                  <pic:spPr>
+                    <a:xfrm>
+                      <a:off x="0" y="0"/>
+                      <a:ext cx="4572000" cy="3429000"/>
+                    </a:xfrm>
+                    <a:prstGeom prst="rect">
+                      <a:avLst/>
+                    </a:prstGeom>
+                  </pic:spPr>
+                </pic:pic>
+              </a:graphicData>
+            </a:graphic>
+          </wp:inline>
+        </w:drawing>
+      </w:r>
+    </w:p>
+    <w:p>
+      <w:pPr>
+        <w:pStyle w:val="NoSpacing"/>
+        <w:jc w:val="center"/>
+      </w:pPr>
+      <w:r>
+        <w:t>Figure 6. Explicit scheme for n = 80, T = 2</w:t>
+      </w:r>
+    </w:p>
+    <w:p/>
+    <w:p>
+      <w:pPr>
+        <w:jc w:val="center"/>
+      </w:pPr>
+      <w:r>
+        <w:rPr>
+          <w:noProof/>
+        </w:rPr>
+        <w:drawing>
+          <wp:inline distT="0" distB="0" distL="0" distR="0" wp14:anchorId="22C0D0B4" wp14:editId="64140C4B">
+            <wp:extent cx="4572000" cy="3429000"/>
+            <wp:effectExtent l="0" t="0" r="0" b="0"/>
+            <wp:docPr id="1547943069" name="picture"/>
+            <wp:cNvGraphicFramePr>
+              <a:graphicFrameLocks xmlns:a="http://schemas.openxmlformats.org/drawingml/2006/main" noChangeAspect="1"/>
+            </wp:cNvGraphicFramePr>
+            <a:graphic xmlns:a="http://schemas.openxmlformats.org/drawingml/2006/main">
+              <a:graphicData uri="http://schemas.openxmlformats.org/drawingml/2006/picture">
+                <pic:pic xmlns:pic="http://schemas.openxmlformats.org/drawingml/2006/picture">
+                  <pic:nvPicPr>
+                    <pic:cNvPr id="0" name="picture"/>
+                    <pic:cNvPicPr/>
+                  </pic:nvPicPr>
+                  <pic:blipFill>
+                    <a:blip r:embed="rId14">
+                      <a:extLst>
+                        <a:ext uri="{28A0092B-C50C-407E-A947-70E740481C1C}">
+                          <a14:useLocalDpi xmlns:a14="http://schemas.microsoft.com/office/drawing/2010/main" val="0"/>
+                        </a:ext>
+                      </a:extLst>
+                    </a:blip>
+                    <a:stretch>
+                      <a:fillRect/>
+                    </a:stretch>
+                  </pic:blipFill>
+                  <pic:spPr>
+                    <a:xfrm>
+                      <a:off x="0" y="0"/>
+                      <a:ext cx="4572000" cy="3429000"/>
+                    </a:xfrm>
+                    <a:prstGeom prst="rect">
+                      <a:avLst/>
+                    </a:prstGeom>
+                  </pic:spPr>
+                </pic:pic>
+              </a:graphicData>
+            </a:graphic>
+          </wp:inline>
+        </w:drawing>
+      </w:r>
+    </w:p>
+    <w:p>
+      <w:pPr>
+        <w:pStyle w:val="NoSpacing"/>
+        <w:jc w:val="center"/>
+      </w:pPr>
+      <w:r>
+        <w:t>Figure 7. ADI scheme for n = 20, T = 2</w:t>
+      </w:r>
+    </w:p>
+    <w:p>
+      <w:pPr>
+        <w:pStyle w:val="NoSpacing"/>
+        <w:jc w:val="center"/>
+      </w:pPr>
+    </w:p>
+    <w:p>
+      <w:pPr>
+        <w:jc w:val="center"/>
+      </w:pPr>
+      <w:r>
+        <w:rPr>
+          <w:noProof/>
+        </w:rPr>
+        <w:lastRenderedPageBreak/>
+        <w:drawing>
+          <wp:inline distT="0" distB="0" distL="0" distR="0" wp14:anchorId="3F89BFEB" wp14:editId="7A319248">
+            <wp:extent cx="4572000" cy="3429000"/>
+            <wp:effectExtent l="0" t="0" r="0" b="0"/>
+            <wp:docPr id="1743351347" name="picture"/>
+            <wp:cNvGraphicFramePr>
+              <a:graphicFrameLocks xmlns:a="http://schemas.openxmlformats.org/drawingml/2006/main" noChangeAspect="1"/>
+            </wp:cNvGraphicFramePr>
+            <a:graphic xmlns:a="http://schemas.openxmlformats.org/drawingml/2006/main">
+              <a:graphicData uri="http://schemas.openxmlformats.org/drawingml/2006/picture">
+                <pic:pic xmlns:pic="http://schemas.openxmlformats.org/drawingml/2006/picture">
+                  <pic:nvPicPr>
+                    <pic:cNvPr id="0" name="picture"/>
+                    <pic:cNvPicPr/>
+                  </pic:nvPicPr>
+                  <pic:blipFill>
+                    <a:blip r:embed="rId15">
+                      <a:extLst>
+                        <a:ext uri="{28A0092B-C50C-407E-A947-70E740481C1C}">
+                          <a14:useLocalDpi xmlns:a14="http://schemas.microsoft.com/office/drawing/2010/main" val="0"/>
+                        </a:ext>
+                      </a:extLst>
+                    </a:blip>
+                    <a:stretch>
+                      <a:fillRect/>
+                    </a:stretch>
+                  </pic:blipFill>
+                  <pic:spPr>
+                    <a:xfrm>
+                      <a:off x="0" y="0"/>
+                      <a:ext cx="4572000" cy="3429000"/>
+                    </a:xfrm>
+                    <a:prstGeom prst="rect">
+                      <a:avLst/>
+                    </a:prstGeom>
+                  </pic:spPr>
+                </pic:pic>
+              </a:graphicData>
+            </a:graphic>
+          </wp:inline>
+        </w:drawing>
+      </w:r>
+    </w:p>
+    <w:p>
+      <w:pPr>
+        <w:pStyle w:val="NoSpacing"/>
+        <w:jc w:val="center"/>
+      </w:pPr>
+      <w:r>
+        <w:t>Figure 8. ADI scheme for n = 40, T = 2</w:t>
+      </w:r>
+    </w:p>
+    <w:p/>
+    <w:p>
+      <w:pPr>
+        <w:jc w:val="center"/>
+      </w:pPr>
+      <w:r>
+        <w:rPr>
+          <w:noProof/>
+        </w:rPr>
+        <w:drawing>
+          <wp:inline distT="0" distB="0" distL="0" distR="0" wp14:anchorId="5FA82DA4" wp14:editId="3619C597">
+            <wp:extent cx="4572000" cy="3429000"/>
+            <wp:effectExtent l="0" t="0" r="0" b="0"/>
+            <wp:docPr id="118383893" name="picture"/>
+            <wp:cNvGraphicFramePr>
+              <a:graphicFrameLocks xmlns:a="http://schemas.openxmlformats.org/drawingml/2006/main" noChangeAspect="1"/>
+            </wp:cNvGraphicFramePr>
+            <a:graphic xmlns:a="http://schemas.openxmlformats.org/drawingml/2006/main">
+              <a:graphicData uri="http://schemas.openxmlformats.org/drawingml/2006/picture">
+                <pic:pic xmlns:pic="http://schemas.openxmlformats.org/drawingml/2006/picture">
+                  <pic:nvPicPr>
+                    <pic:cNvPr id="0" name="picture"/>
+                    <pic:cNvPicPr/>
+                  </pic:nvPicPr>
+                  <pic:blipFill>
+                    <a:blip r:embed="rId16">
+                      <a:extLst>
+                        <a:ext uri="{28A0092B-C50C-407E-A947-70E740481C1C}">
+                          <a14:useLocalDpi xmlns:a14="http://schemas.microsoft.com/office/drawing/2010/main" val="0"/>
+                        </a:ext>
+                      </a:extLst>
+                    </a:blip>
+                    <a:stretch>
+                      <a:fillRect/>
+                    </a:stretch>
+                  </pic:blipFill>
+                  <pic:spPr>
+                    <a:xfrm>
+                      <a:off x="0" y="0"/>
+                      <a:ext cx="4572000" cy="3429000"/>
+                    </a:xfrm>
+                    <a:prstGeom prst="rect">
+                      <a:avLst/>
+                    </a:prstGeom>
+                  </pic:spPr>
+                </pic:pic>
+              </a:graphicData>
+            </a:graphic>
+          </wp:inline>
+        </w:drawing>
+      </w:r>
+    </w:p>
+    <w:p>
+      <w:pPr>
+        <w:pStyle w:val="NoSpacing"/>
+        <w:jc w:val="center"/>
+      </w:pPr>
+      <w:r>
+        <w:t>Figure 9. ADI scheme for n = 80, T = 2</w:t>
+      </w:r>
+    </w:p>
+    <w:p>
+      <w:pPr>
+        <w:jc w:val="center"/>
+      </w:pPr>
+    </w:p>
+    <w:p>
+      <w:r>
+        <w:t>Due to the stability criteria in equation (11), the time and spatial domains are coupled for the explicit scheme so strictly speaking the spatial domain was not the only thing tested in figures    4 – 6 however the time step was changed only as much as was required to satisfy the stability criteria.</w:t>
+      </w:r>
+    </w:p>
+    <w:p>
+      <w:pPr>
+        <w:ind w:firstLine="720"/>
+      </w:pPr>
+      <w:r>
+        <w:lastRenderedPageBreak/>
+        <w:t>One way to determine the</w:t>
+      </w:r>
+      <w:r>
+        <w:t xml:space="preserve"> order of accuracy of the </w:t>
+      </w:r>
+      <w:r>
+        <w:t xml:space="preserve">scheme and its implementation in code </w:t>
+      </w:r>
+      <w:r>
+        <w:t xml:space="preserve">is to "manufacture" </w:t>
+      </w:r>
+      <w:r>
+        <w:t>a solution to the differential equation</w:t>
+      </w:r>
+      <w:r>
+        <w:t>. One such solution</w:t>
+      </w:r>
+      <w:r>
+        <w:t xml:space="preserve"> that satisfies (1)</w:t>
+      </w:r>
+      <w:r>
+        <w:t xml:space="preserve"> along with its boundary conditions is </w:t>
+      </w:r>
+      <w:r>
+        <w:t>shown below.</w:t>
+      </w:r>
+    </w:p>
+    <w:p/>
+    <w:p>
+      <w:pPr>
+        <w:rPr>
+          <w:rFonts w:eastAsiaTheme="minorEastAsia"/>
+        </w:rPr>
+      </w:pPr>
+      <m:oMathPara>
+        <m:oMath>
+          <m:sSub>
+            <m:sSubPr>
+              <m:ctrlPr>
+                <w:rPr>
+                  <w:rFonts w:ascii="Cambria Math" w:hAnsi="Cambria Math"/>
+                  <w:i/>
+                </w:rPr>
+              </m:ctrlPr>
+            </m:sSubPr>
+            <m:e>
+              <m:r>
+                <w:rPr>
+                  <w:rFonts w:ascii="Cambria Math" w:hAnsi="Cambria Math"/>
+                </w:rPr>
+                <m:t>u</m:t>
+              </m:r>
+            </m:e>
+            <m:sub>
+              <m:r>
+                <w:rPr>
+                  <w:rFonts w:ascii="Cambria Math" w:hAnsi="Cambria Math"/>
+                </w:rPr>
+                <m:t>m</m:t>
+              </m:r>
+            </m:sub>
+          </m:sSub>
+          <m:d>
+            <m:dPr>
+              <m:ctrlPr>
+                <w:rPr>
+                  <w:rFonts w:ascii="Cambria Math" w:hAnsi="Cambria Math"/>
+                  <w:i/>
+                </w:rPr>
+              </m:ctrlPr>
+            </m:dPr>
+            <m:e>
+              <m:r>
+                <w:rPr>
+                  <w:rFonts w:ascii="Cambria Math" w:hAnsi="Cambria Math"/>
+                </w:rPr>
+                <m:t>x,y,t</m:t>
+              </m:r>
+            </m:e>
+          </m:d>
+          <m:r>
+            <w:rPr>
+              <w:rFonts w:ascii="Cambria Math" w:hAnsi="Cambria Math"/>
+            </w:rPr>
+            <m:t>=</m:t>
+          </m:r>
+          <m:sSup>
+            <m:sSupPr>
+              <m:ctrlPr>
+                <w:rPr>
+                  <w:rFonts w:ascii="Cambria Math" w:hAnsi="Cambria Math"/>
+                  <w:i/>
+                </w:rPr>
+              </m:ctrlPr>
+            </m:sSupPr>
+            <m:e>
+              <m:r>
+                <w:rPr>
+                  <w:rFonts w:ascii="Cambria Math" w:hAnsi="Cambria Math"/>
+                </w:rPr>
+                <m:t>e</m:t>
+              </m:r>
+            </m:e>
+            <m:sup>
+              <m:f>
+                <m:fPr>
+                  <m:ctrlPr>
+                    <w:rPr>
+                      <w:rFonts w:ascii="Cambria Math" w:hAnsi="Cambria Math"/>
+                      <w:i/>
+                    </w:rPr>
+                  </m:ctrlPr>
+                </m:fPr>
+                <m:num>
+                  <m:r>
+                    <w:rPr>
+                      <w:rFonts w:ascii="Cambria Math" w:hAnsi="Cambria Math"/>
+                    </w:rPr>
+                    <m:t>t</m:t>
+                  </m:r>
+                </m:num>
+                <m:den>
+                  <m:r>
+                    <w:rPr>
+                      <w:rFonts w:ascii="Cambria Math" w:hAnsi="Cambria Math"/>
+                    </w:rPr>
+                    <m:t>τ</m:t>
+                  </m:r>
+                </m:den>
+              </m:f>
+            </m:sup>
+          </m:sSup>
+          <m:d>
+            <m:dPr>
+              <m:ctrlPr>
+                <w:rPr>
+                  <w:rFonts w:ascii="Cambria Math" w:hAnsi="Cambria Math"/>
+                  <w:i/>
+                </w:rPr>
+              </m:ctrlPr>
+            </m:dPr>
+            <m:e>
+              <m:func>
+                <m:funcPr>
+                  <m:ctrlPr>
+                    <w:rPr>
+                      <w:rFonts w:ascii="Cambria Math" w:hAnsi="Cambria Math"/>
+                    </w:rPr>
+                  </m:ctrlPr>
+                </m:funcPr>
+                <m:fName>
+                  <m:r>
+                    <m:rPr>
+                      <m:sty m:val="p"/>
+                    </m:rPr>
+                    <w:rPr>
+                      <w:rFonts w:ascii="Cambria Math" w:hAnsi="Cambria Math"/>
+                    </w:rPr>
+                    <m:t>sin</m:t>
+                  </m:r>
+                  <m:ctrlPr>
+                    <w:rPr>
+                      <w:rFonts w:ascii="Cambria Math" w:hAnsi="Cambria Math"/>
+                      <w:i/>
+                    </w:rPr>
+                  </m:ctrlPr>
+                </m:fName>
+                <m:e>
+                  <m:d>
+                    <m:dPr>
+                      <m:ctrlPr>
+                        <w:rPr>
+                          <w:rFonts w:ascii="Cambria Math" w:hAnsi="Cambria Math"/>
+                          <w:i/>
+                        </w:rPr>
+                      </m:ctrlPr>
+                    </m:dPr>
+                    <m:e>
+                      <m:r>
+                        <w:rPr>
+                          <w:rFonts w:ascii="Cambria Math" w:hAnsi="Cambria Math"/>
+                        </w:rPr>
+                        <m:t>x</m:t>
+                      </m:r>
+                    </m:e>
+                  </m:d>
+                </m:e>
+              </m:func>
+              <m:func>
+                <m:funcPr>
+                  <m:ctrlPr>
+                    <w:rPr>
+                      <w:rFonts w:ascii="Cambria Math" w:hAnsi="Cambria Math"/>
+                    </w:rPr>
+                  </m:ctrlPr>
+                </m:funcPr>
+                <m:fName>
+                  <m:r>
+                    <m:rPr>
+                      <m:sty m:val="p"/>
+                    </m:rPr>
+                    <w:rPr>
+                      <w:rFonts w:ascii="Cambria Math" w:hAnsi="Cambria Math"/>
+                    </w:rPr>
+                    <m:t>cos</m:t>
+                  </m:r>
+                </m:fName>
+                <m:e>
+                  <m:d>
+                    <m:dPr>
+                      <m:ctrlPr>
+                        <w:rPr>
+                          <w:rFonts w:ascii="Cambria Math" w:hAnsi="Cambria Math"/>
+                          <w:i/>
+                        </w:rPr>
+                      </m:ctrlPr>
+                    </m:dPr>
+                    <m:e>
+                      <m:r>
+                        <w:rPr>
+                          <w:rFonts w:ascii="Cambria Math" w:hAnsi="Cambria Math"/>
+                        </w:rPr>
+                        <m:t>y</m:t>
+                      </m:r>
+                    </m:e>
+                  </m:d>
+                </m:e>
+              </m:func>
+            </m:e>
+          </m:d>
+        </m:oMath>
+      </m:oMathPara>
+    </w:p>
+    <w:p>
+      <w:pPr>
+        <w:rPr>
+          <w:rFonts w:eastAsiaTheme="minorEastAsia"/>
+        </w:rPr>
+      </w:pPr>
+    </w:p>
+    <w:p>
+      <w:pPr>
+        <w:rPr>
+          <w:rFonts w:eastAsiaTheme="minorEastAsia"/>
+        </w:rPr>
+      </w:pPr>
+      <m:oMathPara>
+        <m:oMath>
+          <m:f>
+            <m:fPr>
+              <m:ctrlPr>
+                <w:rPr>
+                  <w:rFonts w:ascii="Cambria Math" w:hAnsi="Cambria Math"/>
+                  <w:i/>
+                </w:rPr>
+              </m:ctrlPr>
+            </m:fPr>
+            <m:num>
+              <m:r>
+                <w:rPr>
+                  <w:rFonts w:ascii="Cambria Math" w:hAnsi="Cambria Math"/>
+                </w:rPr>
+                <m:t>∂u</m:t>
+              </m:r>
+            </m:num>
+            <m:den>
+              <m:r>
+                <w:rPr>
+                  <w:rFonts w:ascii="Cambria Math" w:hAnsi="Cambria Math"/>
+                </w:rPr>
+                <m:t>∂y</m:t>
+              </m:r>
+            </m:den>
+          </m:f>
+          <m:d>
+            <m:dPr>
+              <m:ctrlPr>
+                <w:rPr>
+                  <w:rFonts w:ascii="Cambria Math" w:hAnsi="Cambria Math"/>
+                  <w:i/>
+                </w:rPr>
+              </m:ctrlPr>
+            </m:dPr>
+            <m:e>
+              <m:r>
+                <w:rPr>
+                  <w:rFonts w:ascii="Cambria Math" w:hAnsi="Cambria Math"/>
+                </w:rPr>
+                <m:t>x,y=0</m:t>
+              </m:r>
+            </m:e>
+          </m:d>
+          <m:r>
+            <w:rPr>
+              <w:rFonts w:ascii="Cambria Math" w:hAnsi="Cambria Math"/>
+            </w:rPr>
+            <m:t>=0</m:t>
+          </m:r>
+        </m:oMath>
+      </m:oMathPara>
+    </w:p>
+    <w:p>
+      <w:pPr>
+        <w:rPr>
+          <w:rFonts w:eastAsiaTheme="minorEastAsia"/>
+        </w:rPr>
+      </w:pPr>
+    </w:p>
+    <w:p>
+      <w:pPr>
+        <w:rPr>
+          <w:rFonts w:eastAsiaTheme="minorEastAsia"/>
+        </w:rPr>
+      </w:pPr>
+      <m:oMathPara>
+        <m:oMath>
+          <m:f>
+            <m:fPr>
+              <m:ctrlPr>
+                <w:rPr>
+                  <w:rFonts w:ascii="Cambria Math" w:hAnsi="Cambria Math"/>
+                  <w:i/>
+                </w:rPr>
+              </m:ctrlPr>
+            </m:fPr>
+            <m:num>
+              <m:r>
+                <w:rPr>
+                  <w:rFonts w:ascii="Cambria Math" w:hAnsi="Cambria Math"/>
+                </w:rPr>
+                <m:t>∂u</m:t>
+              </m:r>
+            </m:num>
+            <m:den>
+              <m:r>
+                <w:rPr>
+                  <w:rFonts w:ascii="Cambria Math" w:hAnsi="Cambria Math"/>
+                </w:rPr>
+                <m:t>∂y</m:t>
+              </m:r>
+            </m:den>
+          </m:f>
+          <m:d>
+            <m:dPr>
+              <m:ctrlPr>
+                <w:rPr>
+                  <w:rFonts w:ascii="Cambria Math" w:hAnsi="Cambria Math"/>
+                  <w:i/>
+                </w:rPr>
+              </m:ctrlPr>
+            </m:dPr>
+            <m:e>
+              <m:r>
+                <w:rPr>
+                  <w:rFonts w:ascii="Cambria Math" w:hAnsi="Cambria Math"/>
+                </w:rPr>
+                <m:t>x,y=2π</m:t>
+              </m:r>
+            </m:e>
+          </m:d>
+          <m:r>
+            <w:rPr>
+              <w:rFonts w:ascii="Cambria Math" w:hAnsi="Cambria Math"/>
+            </w:rPr>
+            <m:t>=0</m:t>
+          </m:r>
+        </m:oMath>
+      </m:oMathPara>
+    </w:p>
+    <w:p>
+      <w:pPr>
+        <w:rPr>
+          <w:rFonts w:eastAsiaTheme="minorEastAsia"/>
+        </w:rPr>
+      </w:pPr>
+    </w:p>
+    <w:p>
+      <w:pPr>
+        <w:rPr>
+          <w:rFonts w:eastAsiaTheme="minorEastAsia"/>
+        </w:rPr>
+      </w:pPr>
+      <m:oMathPara>
+        <m:oMath>
+          <m:r>
+            <w:rPr>
+              <w:rFonts w:ascii="Cambria Math" w:hAnsi="Cambria Math"/>
+            </w:rPr>
+            <m:t>u</m:t>
+          </m:r>
+          <m:d>
+            <m:dPr>
+              <m:ctrlPr>
+                <w:rPr>
+                  <w:rFonts w:ascii="Cambria Math" w:hAnsi="Cambria Math"/>
+                  <w:i/>
+                </w:rPr>
+              </m:ctrlPr>
+            </m:dPr>
+            <m:e>
+              <m:r>
+                <w:rPr>
+                  <w:rFonts w:ascii="Cambria Math" w:hAnsi="Cambria Math"/>
+                </w:rPr>
+                <m:t>x=0,y</m:t>
+              </m:r>
+            </m:e>
+          </m:d>
+          <m:r>
+            <w:rPr>
+              <w:rFonts w:ascii="Cambria Math" w:hAnsi="Cambria Math"/>
+            </w:rPr>
+            <m:t>=0</m:t>
+          </m:r>
+        </m:oMath>
+      </m:oMathPara>
+    </w:p>
+    <w:p>
+      <w:pPr>
+        <w:rPr>
+          <w:rFonts w:eastAsiaTheme="minorEastAsia"/>
+        </w:rPr>
+      </w:pPr>
+    </w:p>
+    <w:p>
+      <w:pPr>
+        <w:rPr>
+          <w:rFonts w:eastAsiaTheme="minorEastAsia"/>
+        </w:rPr>
+      </w:pPr>
+      <m:oMathPara>
+        <m:oMath>
+          <m:r>
+            <w:rPr>
+              <w:rFonts w:ascii="Cambria Math" w:hAnsi="Cambria Math"/>
+            </w:rPr>
+            <m:t>u</m:t>
+          </m:r>
+          <m:d>
+            <m:dPr>
+              <m:ctrlPr>
+                <w:rPr>
+                  <w:rFonts w:ascii="Cambria Math" w:hAnsi="Cambria Math"/>
+                  <w:i/>
+                </w:rPr>
+              </m:ctrlPr>
+            </m:dPr>
+            <m:e>
+              <m:r>
+                <w:rPr>
+                  <w:rFonts w:ascii="Cambria Math" w:hAnsi="Cambria Math"/>
+                </w:rPr>
+                <m:t>x=2π,y</m:t>
+              </m:r>
+            </m:e>
+          </m:d>
+          <m:r>
+            <w:rPr>
+              <w:rFonts w:ascii="Cambria Math" w:hAnsi="Cambria Math"/>
+            </w:rPr>
+            <m:t>=</m:t>
+          </m:r>
+          <m:func>
+            <m:funcPr>
+              <m:ctrlPr>
+                <w:rPr>
+                  <w:rFonts w:ascii="Cambria Math" w:hAnsi="Cambria Math"/>
+                </w:rPr>
+              </m:ctrlPr>
+            </m:funcPr>
+            <m:fName>
+              <m:r>
+                <m:rPr>
+                  <m:sty m:val="p"/>
+                </m:rPr>
+                <w:rPr>
+                  <w:rFonts w:ascii="Cambria Math" w:hAnsi="Cambria Math"/>
+                </w:rPr>
+                <m:t>cos</m:t>
+              </m:r>
+            </m:fName>
+            <m:e>
+              <m:d>
+                <m:dPr>
+                  <m:ctrlPr>
+                    <w:rPr>
+                      <w:rFonts w:ascii="Cambria Math" w:hAnsi="Cambria Math"/>
+                      <w:i/>
+                    </w:rPr>
+                  </m:ctrlPr>
+                </m:dPr>
+                <m:e>
+                  <m:r>
+                    <w:rPr>
+                      <w:rFonts w:ascii="Cambria Math" w:hAnsi="Cambria Math"/>
+                    </w:rPr>
+                    <m:t>πy</m:t>
+                  </m:r>
+                </m:e>
+              </m:d>
+            </m:e>
+          </m:func>
+          <m:func>
+            <m:funcPr>
+              <m:ctrlPr>
+                <w:rPr>
+                  <w:rFonts w:ascii="Cambria Math" w:hAnsi="Cambria Math"/>
+                </w:rPr>
+              </m:ctrlPr>
+            </m:funcPr>
+            <m:fName>
+              <m:r>
+                <m:rPr>
+                  <m:sty m:val="p"/>
+                </m:rPr>
+                <w:rPr>
+                  <w:rFonts w:ascii="Cambria Math" w:hAnsi="Cambria Math"/>
+                </w:rPr>
+                <m:t>cosh</m:t>
+              </m:r>
+            </m:fName>
+            <m:e>
+              <m:d>
+                <m:dPr>
+                  <m:ctrlPr>
+                    <w:rPr>
+                      <w:rFonts w:ascii="Cambria Math" w:hAnsi="Cambria Math"/>
+                      <w:i/>
+                    </w:rPr>
+                  </m:ctrlPr>
+                </m:dPr>
+                <m:e>
+                  <m:r>
+                    <w:rPr>
+                      <w:rFonts w:ascii="Cambria Math" w:hAnsi="Cambria Math"/>
+                    </w:rPr>
+                    <m:t>2π-y</m:t>
+                  </m:r>
+                </m:e>
+              </m:d>
+            </m:e>
+          </m:func>
+        </m:oMath>
+      </m:oMathPara>
+    </w:p>
+    <w:p>
+      <w:pPr>
+        <w:rPr>
+          <w:rFonts w:eastAsiaTheme="minorEastAsia"/>
+        </w:rPr>
+      </w:pPr>
+    </w:p>
+    <w:p>
+      <w:pPr>
+        <w:rPr>
+          <w:rFonts w:eastAsiaTheme="minorEastAsia"/>
+        </w:rPr>
+      </w:pPr>
+      <m:oMathPara>
+        <m:oMath>
+          <m:r>
+            <w:rPr>
+              <w:rFonts w:ascii="Cambria Math" w:hAnsi="Cambria Math"/>
+            </w:rPr>
+            <m:t>u</m:t>
+          </m:r>
+          <m:d>
+            <m:dPr>
+              <m:ctrlPr>
+                <w:rPr>
+                  <w:rFonts w:ascii="Cambria Math" w:hAnsi="Cambria Math"/>
+                  <w:i/>
+                </w:rPr>
+              </m:ctrlPr>
+            </m:dPr>
+            <m:e>
+              <m:r>
+                <w:rPr>
+                  <w:rFonts w:ascii="Cambria Math" w:hAnsi="Cambria Math"/>
+                </w:rPr>
+                <m:t>x,y,t=0</m:t>
+              </m:r>
+            </m:e>
+          </m:d>
+          <m:r>
+            <w:rPr>
+              <w:rFonts w:ascii="Cambria Math" w:hAnsi="Cambria Math"/>
+            </w:rPr>
+            <m:t>=</m:t>
+          </m:r>
+          <m:func>
+            <m:funcPr>
+              <m:ctrlPr>
+                <w:rPr>
+                  <w:rFonts w:ascii="Cambria Math" w:hAnsi="Cambria Math"/>
+                </w:rPr>
+              </m:ctrlPr>
+            </m:funcPr>
+            <m:fName>
+              <m:r>
+                <m:rPr>
+                  <m:sty m:val="p"/>
+                </m:rPr>
+                <w:rPr>
+                  <w:rFonts w:ascii="Cambria Math" w:hAnsi="Cambria Math"/>
+                </w:rPr>
+                <m:t>sin</m:t>
+              </m:r>
+            </m:fName>
+            <m:e>
+              <m:d>
+                <m:dPr>
+                  <m:ctrlPr>
+                    <w:rPr>
+                      <w:rFonts w:ascii="Cambria Math" w:hAnsi="Cambria Math"/>
+                      <w:i/>
+                    </w:rPr>
+                  </m:ctrlPr>
+                </m:dPr>
+                <m:e>
+                  <m:r>
+                    <w:rPr>
+                      <w:rFonts w:ascii="Cambria Math" w:hAnsi="Cambria Math"/>
+                    </w:rPr>
+                    <m:t>x</m:t>
+                  </m:r>
+                </m:e>
+              </m:d>
+            </m:e>
+          </m:func>
+          <m:r>
+            <m:rPr>
+              <m:sty m:val="p"/>
+            </m:rPr>
+            <w:rPr>
+              <w:rFonts w:ascii="Cambria Math" w:hAnsi="Cambria Math"/>
+            </w:rPr>
+            <m:t>cos⁡</m:t>
+          </m:r>
+          <m:r>
+            <w:rPr>
+              <w:rFonts w:ascii="Cambria Math" w:hAnsi="Cambria Math"/>
+            </w:rPr>
+            <m:t>(y)</m:t>
+          </m:r>
+        </m:oMath>
+      </m:oMathPara>
+    </w:p>
+    <w:p>
+      <w:pPr>
+        <w:rPr>
+          <w:rFonts w:eastAsiaTheme="minorEastAsia"/>
+        </w:rPr>
+      </w:pPr>
+    </w:p>
+    <w:p>
+      <w:pPr>
+        <w:rPr>
+          <w:rFonts w:eastAsiaTheme="minorEastAsia"/>
+        </w:rPr>
+      </w:pPr>
+      <w:r>
+        <w:rPr>
+          <w:rFonts w:eastAsiaTheme="minorEastAsia"/>
+        </w:rPr>
+        <w:t xml:space="preserve">With this solution and boundary conditions, the only other parameter that needs to be satisfied in the software is the diffusion coefficient, </w:t>
+      </w:r>
+      <w:r>
+        <w:rPr>
+          <w:rFonts w:eastAsiaTheme="minorEastAsia"/>
+          <w:i/>
+        </w:rPr>
+        <w:t>D</w:t>
+      </w:r>
+      <w:r>
+        <w:rPr>
+          <w:rFonts w:eastAsiaTheme="minorEastAsia"/>
+        </w:rPr>
+        <w:t>, which in this case must be</w:t>
+      </w:r>
+    </w:p>
+    <w:p>
+      <w:pPr>
+        <w:rPr>
+          <w:rFonts w:eastAsiaTheme="minorEastAsia"/>
+        </w:rPr>
+      </w:pPr>
+    </w:p>
+    <w:p>
+      <w:pPr>
+        <w:rPr>
+          <w:rFonts w:eastAsiaTheme="minorEastAsia"/>
+        </w:rPr>
+      </w:pPr>
+      <m:oMathPara>
+        <m:oMath>
+          <m:r>
+            <w:rPr>
+              <w:rFonts w:ascii="Cambria Math" w:eastAsiaTheme="minorEastAsia" w:hAnsi="Cambria Math"/>
+            </w:rPr>
+            <m:t>D=-</m:t>
+          </m:r>
+          <m:f>
+            <m:fPr>
+              <m:ctrlPr>
+                <w:rPr>
+                  <w:rFonts w:ascii="Cambria Math" w:eastAsiaTheme="minorEastAsia" w:hAnsi="Cambria Math"/>
+                  <w:i/>
+                </w:rPr>
+              </m:ctrlPr>
+            </m:fPr>
+            <m:num>
+              <m:r>
+                <w:rPr>
+                  <w:rFonts w:ascii="Cambria Math" w:eastAsiaTheme="minorEastAsia" w:hAnsi="Cambria Math"/>
+                </w:rPr>
+                <m:t>1</m:t>
+              </m:r>
+            </m:num>
+            <m:den>
+              <m:r>
+                <w:rPr>
+                  <w:rFonts w:ascii="Cambria Math" w:eastAsiaTheme="minorEastAsia" w:hAnsi="Cambria Math"/>
+                </w:rPr>
+                <m:t>2τ</m:t>
+              </m:r>
+            </m:den>
+          </m:f>
+        </m:oMath>
+      </m:oMathPara>
+    </w:p>
+    <w:p>
+      <w:pPr>
+        <w:rPr>
+          <w:rFonts w:eastAsiaTheme="minorEastAsia"/>
+        </w:rPr>
+      </w:pPr>
+    </w:p>
+    <w:p/>
+    <w:p>
+      <w:r>
+        <w:t>The initial condition of the manufactured solution is shown in Figure 1</w:t>
+      </w:r>
+      <w:r>
+        <w:t>1</w:t>
+      </w:r>
+      <w:r>
+        <w:t>.</w:t>
+      </w:r>
+    </w:p>
+    <w:p/>
+    <w:p>
+      <w:r>
+        <w:rPr>
+          <w:noProof/>
+        </w:rPr>
+        <w:lastRenderedPageBreak/>
+        <w:drawing>
+          <wp:inline distT="0" distB="0" distL="0" distR="0" wp14:anchorId="13547731" wp14:editId="16330052">
+            <wp:extent cx="5333333" cy="4000000"/>
+            <wp:effectExtent l="0" t="0" r="1270" b="635"/>
+            <wp:docPr id="3" name="Picture 3"/>
+            <wp:cNvGraphicFramePr>
+              <a:graphicFrameLocks xmlns:a="http://schemas.openxmlformats.org/drawingml/2006/main" noChangeAspect="1"/>
+            </wp:cNvGraphicFramePr>
+            <a:graphic xmlns:a="http://schemas.openxmlformats.org/drawingml/2006/main">
+              <a:graphicData uri="http://schemas.openxmlformats.org/drawingml/2006/picture">
+                <pic:pic xmlns:pic="http://schemas.openxmlformats.org/drawingml/2006/picture">
+                  <pic:nvPicPr>
+                    <pic:cNvPr id="3" name="initcond.png"/>
+                    <pic:cNvPicPr/>
+                  </pic:nvPicPr>
+                  <pic:blipFill>
+                    <a:blip r:embed="rId17">
+                      <a:extLst>
+                        <a:ext uri="{28A0092B-C50C-407E-A947-70E740481C1C}">
+                          <a14:useLocalDpi xmlns:a14="http://schemas.microsoft.com/office/drawing/2010/main" val="0"/>
+                        </a:ext>
+                      </a:extLst>
+                    </a:blip>
+                    <a:stretch>
+                      <a:fillRect/>
+                    </a:stretch>
+                  </pic:blipFill>
+                  <pic:spPr>
+                    <a:xfrm>
+                      <a:off x="0" y="0"/>
+                      <a:ext cx="5333333" cy="4000000"/>
+                    </a:xfrm>
+                    <a:prstGeom prst="rect">
+                      <a:avLst/>
+                    </a:prstGeom>
+                  </pic:spPr>
+                </pic:pic>
+              </a:graphicData>
+            </a:graphic>
+          </wp:inline>
+        </w:drawing>
+      </w:r>
+    </w:p>
+    <w:p>
+      <w:pPr>
+        <w:pStyle w:val="NoSpacing"/>
+        <w:jc w:val="center"/>
+      </w:pPr>
+      <w:r>
+        <w:t>Figure 1</w:t>
+      </w:r>
+      <w:r>
+        <w:t>0</w:t>
+      </w:r>
+      <w:r>
+        <w:t>. Initial condition for manufactured solution</w:t>
+      </w:r>
+    </w:p>
+    <w:p/>
+    <w:p/>
+    <w:p/>
+    <w:p>
+      <w:r>
+        <w:t>The order of accuracy of the</w:t>
+      </w:r>
+      <w:r>
+        <w:t xml:space="preserve"> scheme in the spatial domain is</w:t>
+      </w:r>
+      <w:r>
+        <w:t xml:space="preserve"> summarized in Figures 11 – 13 as well as table 3.</w:t>
+      </w:r>
+      <w:r>
+        <w:t xml:space="preserve"> Note that this has only been performed for the ADI scheme as its spatial discretization is not coupled to the temporal discretization as is the case for the explicit scheme.</w:t>
+      </w:r>
+      <w:r>
+        <w:br/>
+      </w:r>
+    </w:p>
+    <w:p>
+      <w:pPr>
+        <w:jc w:val="center"/>
+      </w:pPr>
+      <w:r>
+        <w:rPr>
+          <w:noProof/>
+        </w:rPr>
+        <w:lastRenderedPageBreak/>
+        <w:drawing>
+          <wp:inline distT="0" distB="0" distL="0" distR="0" wp14:anchorId="59B8FFF0" wp14:editId="414D482E">
+            <wp:extent cx="4572000" cy="3429000"/>
+            <wp:effectExtent l="0" t="0" r="0" b="0"/>
+            <wp:docPr id="1156621434" name="picture"/>
+            <wp:cNvGraphicFramePr>
+              <a:graphicFrameLocks xmlns:a="http://schemas.openxmlformats.org/drawingml/2006/main" noChangeAspect="1"/>
+            </wp:cNvGraphicFramePr>
+            <a:graphic xmlns:a="http://schemas.openxmlformats.org/drawingml/2006/main">
+              <a:graphicData uri="http://schemas.openxmlformats.org/drawingml/2006/picture">
+                <pic:pic xmlns:pic="http://schemas.openxmlformats.org/drawingml/2006/picture">
+                  <pic:nvPicPr>
+                    <pic:cNvPr id="0" name="picture"/>
+                    <pic:cNvPicPr/>
+                  </pic:nvPicPr>
+                  <pic:blipFill>
+                    <a:blip r:embed="rId18">
+                      <a:extLst>
+                        <a:ext uri="{28A0092B-C50C-407E-A947-70E740481C1C}">
+                          <a14:useLocalDpi xmlns:a14="http://schemas.microsoft.com/office/drawing/2010/main" val="0"/>
+                        </a:ext>
+                      </a:extLst>
+                    </a:blip>
+                    <a:stretch>
+                      <a:fillRect/>
+                    </a:stretch>
+                  </pic:blipFill>
+                  <pic:spPr>
+                    <a:xfrm>
+                      <a:off x="0" y="0"/>
+                      <a:ext cx="4572000" cy="3429000"/>
+                    </a:xfrm>
+                    <a:prstGeom prst="rect">
+                      <a:avLst/>
+                    </a:prstGeom>
+                  </pic:spPr>
+                </pic:pic>
+              </a:graphicData>
+            </a:graphic>
+          </wp:inline>
+        </w:drawing>
+      </w:r>
+    </w:p>
+    <w:p>
+      <w:pPr>
+        <w:jc w:val="center"/>
+      </w:pPr>
+    </w:p>
+    <w:p>
+      <w:pPr>
+        <w:pStyle w:val="NoSpacing"/>
+        <w:jc w:val="center"/>
+      </w:pPr>
+      <w:r>
+        <w:t>Figure 11. L1 error with manufactured solution</w:t>
+      </w:r>
+    </w:p>
+    <w:p/>
+    <w:p>
+      <w:pPr>
+        <w:jc w:val="center"/>
+      </w:pPr>
+      <w:r>
+        <w:rPr>
+          <w:noProof/>
+        </w:rPr>
+        <w:drawing>
+          <wp:inline distT="0" distB="0" distL="0" distR="0" wp14:anchorId="2AA1B28B" wp14:editId="2B107638">
+            <wp:extent cx="4572000" cy="3429000"/>
+            <wp:effectExtent l="0" t="0" r="0" b="0"/>
+            <wp:docPr id="1458499369" name="picture"/>
+            <wp:cNvGraphicFramePr>
+              <a:graphicFrameLocks xmlns:a="http://schemas.openxmlformats.org/drawingml/2006/main" noChangeAspect="1"/>
+            </wp:cNvGraphicFramePr>
+            <a:graphic xmlns:a="http://schemas.openxmlformats.org/drawingml/2006/main">
+              <a:graphicData uri="http://schemas.openxmlformats.org/drawingml/2006/picture">
+                <pic:pic xmlns:pic="http://schemas.openxmlformats.org/drawingml/2006/picture">
+                  <pic:nvPicPr>
+                    <pic:cNvPr id="0" name="picture"/>
+                    <pic:cNvPicPr/>
+                  </pic:nvPicPr>
+                  <pic:blipFill>
+                    <a:blip r:embed="rId19">
+                      <a:extLst>
+                        <a:ext uri="{28A0092B-C50C-407E-A947-70E740481C1C}">
+                          <a14:useLocalDpi xmlns:a14="http://schemas.microsoft.com/office/drawing/2010/main" val="0"/>
+                        </a:ext>
+                      </a:extLst>
+                    </a:blip>
+                    <a:stretch>
+                      <a:fillRect/>
+                    </a:stretch>
+                  </pic:blipFill>
+                  <pic:spPr>
+                    <a:xfrm>
+                      <a:off x="0" y="0"/>
+                      <a:ext cx="4572000" cy="3429000"/>
+                    </a:xfrm>
+                    <a:prstGeom prst="rect">
+                      <a:avLst/>
+                    </a:prstGeom>
+                  </pic:spPr>
+                </pic:pic>
+              </a:graphicData>
+            </a:graphic>
+          </wp:inline>
+        </w:drawing>
+      </w:r>
+    </w:p>
+    <w:p>
+      <w:pPr>
+        <w:jc w:val="center"/>
+      </w:pPr>
+    </w:p>
+    <w:p>
+      <w:pPr>
+        <w:pStyle w:val="NoSpacing"/>
+        <w:jc w:val="center"/>
+      </w:pPr>
+      <w:r>
+        <w:t>Figure 12. L2 error with manufactured solution</w:t>
+      </w:r>
+    </w:p>
+    <w:p/>
+    <w:p>
+      <w:pPr>
+        <w:jc w:val="center"/>
+      </w:pPr>
+      <w:r>
+        <w:rPr>
+          <w:noProof/>
+        </w:rPr>
+        <w:lastRenderedPageBreak/>
+        <w:drawing>
+          <wp:inline distT="0" distB="0" distL="0" distR="0" wp14:anchorId="39606016" wp14:editId="274D310F">
+            <wp:extent cx="4572000" cy="3429000"/>
+            <wp:effectExtent l="0" t="0" r="0" b="0"/>
+            <wp:docPr id="1619307924" name="picture"/>
+            <wp:cNvGraphicFramePr>
+              <a:graphicFrameLocks xmlns:a="http://schemas.openxmlformats.org/drawingml/2006/main" noChangeAspect="1"/>
+            </wp:cNvGraphicFramePr>
+            <a:graphic xmlns:a="http://schemas.openxmlformats.org/drawingml/2006/main">
+              <a:graphicData uri="http://schemas.openxmlformats.org/drawingml/2006/picture">
+                <pic:pic xmlns:pic="http://schemas.openxmlformats.org/drawingml/2006/picture">
+                  <pic:nvPicPr>
+                    <pic:cNvPr id="0" name="picture"/>
+                    <pic:cNvPicPr/>
+                  </pic:nvPicPr>
+                  <pic:blipFill>
+                    <a:blip r:embed="rId20">
+                      <a:extLst>
+                        <a:ext uri="{28A0092B-C50C-407E-A947-70E740481C1C}">
+                          <a14:useLocalDpi xmlns:a14="http://schemas.microsoft.com/office/drawing/2010/main" val="0"/>
+                        </a:ext>
+                      </a:extLst>
+                    </a:blip>
+                    <a:stretch>
+                      <a:fillRect/>
+                    </a:stretch>
+                  </pic:blipFill>
+                  <pic:spPr>
+                    <a:xfrm>
+                      <a:off x="0" y="0"/>
+                      <a:ext cx="4572000" cy="3429000"/>
+                    </a:xfrm>
+                    <a:prstGeom prst="rect">
+                      <a:avLst/>
+                    </a:prstGeom>
+                  </pic:spPr>
+                </pic:pic>
+              </a:graphicData>
+            </a:graphic>
+          </wp:inline>
+        </w:drawing>
+      </w:r>
+    </w:p>
+    <w:p>
+      <w:pPr>
+        <w:jc w:val="center"/>
+      </w:pPr>
+    </w:p>
+    <w:p>
+      <w:pPr>
+        <w:pStyle w:val="NoSpacing"/>
+        <w:jc w:val="center"/>
+      </w:pPr>
+      <w:r>
+        <w:t>Figure 13. L</w:t>
+      </w:r>
+      <w:r>
+        <w:t>-Infinity</w:t>
+      </w:r>
+      <w:bookmarkStart w:id="6" w:name="_GoBack"/>
+      <w:bookmarkEnd w:id="6"/>
+      <w:r>
+        <w:t xml:space="preserve"> error with manufactured solution</w:t>
+      </w:r>
+    </w:p>
+    <w:p/>
+    <w:p/>
+    <w:p/>
+    <w:p>
+      <w:pPr>
+        <w:pStyle w:val="NoSpacing"/>
+      </w:pPr>
+      <w:r>
+        <w:t>Table 3. Calculated slope of error lines</w:t>
+      </w:r>
+    </w:p>
+    <w:p>
+      <w:pPr>
+        <w:pStyle w:val="NoSpacing"/>
+      </w:pPr>
+    </w:p>
+    <w:tbl>
+      <w:tblPr>
+        <w:tblStyle w:val="PlainTable2"/>
+        <w:tblW w:w="0" w:type="auto"/>
+        <w:tblLayout w:type="fixed"/>
+        <w:tblLook w:val="06A0" w:firstRow="1" w:lastRow="0" w:firstColumn="1" w:lastColumn="0" w:noHBand="1" w:noVBand="1"/>
+      </w:tblPr>
+      <w:tblGrid>
+        <w:gridCol w:w="2340"/>
+        <w:gridCol w:w="2340"/>
+        <w:gridCol w:w="2340"/>
+        <w:gridCol w:w="2340"/>
+      </w:tblGrid>
+      <w:tr>
+        <w:trPr>
+          <w:cnfStyle w:val="100000000000" w:firstRow="1" w:lastRow="0" w:firstColumn="0" w:lastColumn="0" w:oddVBand="0" w:evenVBand="0" w:oddHBand="0" w:evenHBand="0" w:firstRowFirstColumn="0" w:firstRowLastColumn="0" w:lastRowFirstColumn="0" w:lastRowLastColumn="0"/>
+        </w:trPr>
+        <w:tc>
+          <w:tcPr>
+            <w:cnfStyle w:val="001000000000" w:firstRow="0" w:lastRow="0" w:firstColumn="1" w:lastColumn="0" w:oddVBand="0" w:evenVBand="0" w:oddHBand="0" w:evenHBand="0" w:firstRowFirstColumn="0" w:firstRowLastColumn="0" w:lastRowFirstColumn="0" w:lastRowLastColumn="0"/>
+            <w:tcW w:w="2340" w:type="dxa"/>
+          </w:tcPr>
+          <w:p/>
+        </w:tc>
+        <w:tc>
+          <w:tcPr>
+            <w:tcW w:w="2340" w:type="dxa"/>
+          </w:tcPr>
+          <w:p>
+            <w:pPr>
+              <w:cnfStyle w:val="100000000000" w:firstRow="1" w:lastRow="0" w:firstColumn="0" w:lastColumn="0" w:oddVBand="0" w:evenVBand="0" w:oddHBand="0" w:evenHBand="0" w:firstRowFirstColumn="0" w:firstRowLastColumn="0" w:lastRowFirstColumn="0" w:lastRowLastColumn="0"/>
+            </w:pPr>
+            <w:r>
+              <w:t>L1</w:t>
+            </w:r>
+          </w:p>
+        </w:tc>
+        <w:tc>
+          <w:tcPr>
+            <w:tcW w:w="2340" w:type="dxa"/>
+          </w:tcPr>
+          <w:p>
+            <w:pPr>
+              <w:cnfStyle w:val="100000000000" w:firstRow="1" w:lastRow="0" w:firstColumn="0" w:lastColumn="0" w:oddVBand="0" w:evenVBand="0" w:oddHBand="0" w:evenHBand="0" w:firstRowFirstColumn="0" w:firstRowLastColumn="0" w:lastRowFirstColumn="0" w:lastRowLastColumn="0"/>
+            </w:pPr>
+            <w:r>
+              <w:t xml:space="preserve">L2 </w:t>
+            </w:r>
+          </w:p>
+        </w:tc>
+        <w:tc>
+          <w:tcPr>
+            <w:tcW w:w="2340" w:type="dxa"/>
+          </w:tcPr>
+          <w:p>
+            <w:pPr>
+              <w:cnfStyle w:val="100000000000" w:firstRow="1" w:lastRow="0" w:firstColumn="0" w:lastColumn="0" w:oddVBand="0" w:evenVBand="0" w:oddHBand="0" w:evenHBand="0" w:firstRowFirstColumn="0" w:firstRowLastColumn="0" w:lastRowFirstColumn="0" w:lastRowLastColumn="0"/>
+            </w:pPr>
+            <w:r>
+              <w:t>L-Infinity</w:t>
+            </w:r>
+          </w:p>
+        </w:tc>
+      </w:tr>
+      <w:tr>
+        <w:tc>
+          <w:tcPr>
+            <w:cnfStyle w:val="001000000000" w:firstRow="0" w:lastRow="0" w:firstColumn="1" w:lastColumn="0" w:oddVBand="0" w:evenVBand="0" w:oddHBand="0" w:evenHBand="0" w:firstRowFirstColumn="0" w:firstRowLastColumn="0" w:lastRowFirstColumn="0" w:lastRowLastColumn="0"/>
+            <w:tcW w:w="2340" w:type="dxa"/>
+          </w:tcPr>
+          <w:p>
+            <w:r>
+              <w:t>Calculated slope</w:t>
+            </w:r>
+          </w:p>
+        </w:tc>
+        <w:tc>
+          <w:tcPr>
+            <w:tcW w:w="2340" w:type="dxa"/>
+          </w:tcPr>
+          <w:p>
+            <w:pPr>
+              <w:cnfStyle w:val="000000000000" w:firstRow="0" w:lastRow="0" w:firstColumn="0" w:lastColumn="0" w:oddVBand="0" w:evenVBand="0" w:oddHBand="0" w:evenHBand="0" w:firstRowFirstColumn="0" w:firstRowLastColumn="0" w:lastRowFirstColumn="0" w:lastRowLastColumn="0"/>
+            </w:pPr>
+            <w:r>
+              <w:t>2.0099</w:t>
+            </w:r>
+          </w:p>
+        </w:tc>
+        <w:tc>
+          <w:tcPr>
+            <w:tcW w:w="2340" w:type="dxa"/>
+          </w:tcPr>
+          <w:p>
+            <w:pPr>
+              <w:cnfStyle w:val="000000000000" w:firstRow="0" w:lastRow="0" w:firstColumn="0" w:lastColumn="0" w:oddVBand="0" w:evenVBand="0" w:oddHBand="0" w:evenHBand="0" w:firstRowFirstColumn="0" w:firstRowLastColumn="0" w:lastRowFirstColumn="0" w:lastRowLastColumn="0"/>
+            </w:pPr>
+            <w:r>
+              <w:t>1.9996</w:t>
+            </w:r>
+          </w:p>
+        </w:tc>
+        <w:tc>
+          <w:tcPr>
+            <w:tcW w:w="2340" w:type="dxa"/>
+          </w:tcPr>
+          <w:p>
+            <w:pPr>
+              <w:cnfStyle w:val="000000000000" w:firstRow="0" w:lastRow="0" w:firstColumn="0" w:lastColumn="0" w:oddVBand="0" w:evenVBand="0" w:oddHBand="0" w:evenHBand="0" w:firstRowFirstColumn="0" w:firstRowLastColumn="0" w:lastRowFirstColumn="0" w:lastRowLastColumn="0"/>
+            </w:pPr>
+            <w:r>
+              <w:t>1.9882</w:t>
+            </w:r>
+          </w:p>
+        </w:tc>
+      </w:tr>
+    </w:tbl>
+    <w:p/>
+    <w:p/>
+    <w:p>
+      <w:pPr>
+        <w:spacing w:after="160" w:line="259" w:lineRule="auto"/>
+      </w:pPr>
+      <w:r>
+        <w:br w:type="page"/>
+      </w:r>
+    </w:p>
+    <w:p>
+      <w:pPr>
+        <w:pStyle w:val="Heading1"/>
+      </w:pPr>
+      <w:bookmarkStart w:id="7" w:name="_Toc513666927"/>
+      <w:r>
+        <w:lastRenderedPageBreak/>
+        <w:t>Conclusion</w:t>
+      </w:r>
+      <w:bookmarkEnd w:id="7"/>
+    </w:p>
+    <w:p/>
+    <w:p>
+      <w:pPr>
+        <w:ind w:firstLine="720"/>
+      </w:pPr>
+      <w:r>
+        <w:t>Two numerical methods were used to solve the diffusion equation in two spatial dimensions. The ADI (Alternating Direction Implicit) scheme and explicit scheme have been implemented and tested in MATLAB. Good agreement has been found between both solutions. The order of accuracy of the ADI scheme has been confirmed with comparison to a manufactured solution. There is much left on the table in the MATLAB implementation of both schemes. Further optimization would include stride one access to the innermost loops of each script. In the current implementation, spatial locality is not maintained. Sacrifices to readability could also be made in favor of optimization. Moving the functions inside the main loop of each scheme would</w:t>
+      </w:r>
+      <w:r>
+        <w:t xml:space="preserve"> accomplish this by reducing </w:t>
+      </w:r>
+      <w:r>
+        <w:t xml:space="preserve">overhead. </w:t>
+      </w:r>
+    </w:p>
+    <w:p/>
+    <w:p/>
     <w:sectPr>
+      <w:footerReference w:type="default" r:id="rId21"/>
       <w:pgSz w:w="12240" w:h="15840"/>
       <w:pgMar w:top="1440" w:right="1440" w:bottom="1440" w:left="1440" w:header="720" w:footer="720" w:gutter="0"/>
       <w:cols w:space="720"/>
+      <w:titlePg/>
       <w:docGrid w:linePitch="360"/>
     </w:sectPr>
   </w:body>
 </w:document>
 </file>
 
+<file path=word/endnotes.xml><?xml version="1.0" encoding="utf-8"?>
+<w:endnotes xmlns:wpc="http://schemas.microsoft.com/office/word/2010/wordprocessingCanvas" xmlns:mc="http://schemas.openxmlformats.org/markup-compatibility/2006" xmlns:o="urn:schemas-microsoft-com:office:office" xmlns:r="http://schemas.openxmlformats.org/officeDocument/2006/relationships" xmlns:m="http://schemas.openxmlformats.org/officeDocument/2006/math" xmlns:v="urn:schemas-microsoft-com:vml" xmlns:wp14="http://schemas.microsoft.com/office/word/2010/wordprocessingDrawing" xmlns:wp="http://schemas.openxmlformats.org/drawingml/2006/wordprocessingDrawing" xmlns:w10="urn:schemas-microsoft-com:office:word" xmlns:w="http://schemas.openxmlformats.org/wordprocessingml/2006/main" xmlns:w14="http://schemas.microsoft.com/office/word/2010/wordml" xmlns:w15="http://schemas.microsoft.com/office/word/2012/wordml" xmlns:wpg="http://schemas.microsoft.com/office/word/2010/wordprocessingGroup" xmlns:wpi="http://schemas.microsoft.com/office/word/2010/wordprocessingInk" xmlns:wne="http://schemas.microsoft.com/office/word/2006/wordml" xmlns:wps="http://schemas.microsoft.com/office/word/2010/wordprocessingShape" mc:Ignorable="w14 w15 wp14">
+  <w:endnote w:type="separator" w:id="-1">
+    <w:p>
+      <w:r>
+        <w:separator/>
+      </w:r>
+    </w:p>
+  </w:endnote>
+  <w:endnote w:type="continuationSeparator" w:id="0">
+    <w:p>
+      <w:r>
+        <w:continuationSeparator/>
+      </w:r>
+    </w:p>
+  </w:endnote>
+</w:endnotes>
+</file>
+
+<file path=word/footer1.xml><?xml version="1.0" encoding="utf-8"?>
+<w:ftr xmlns:wpc="http://schemas.microsoft.com/office/word/2010/wordprocessingCanvas" xmlns:mc="http://schemas.openxmlformats.org/markup-compatibility/2006" xmlns:o="urn:schemas-microsoft-com:office:office" xmlns:r="http://schemas.openxmlformats.org/officeDocument/2006/relationships" xmlns:m="http://schemas.openxmlformats.org/officeDocument/2006/math" xmlns:v="urn:schemas-microsoft-com:vml" xmlns:wp14="http://schemas.microsoft.com/office/word/2010/wordprocessingDrawing" xmlns:wp="http://schemas.openxmlformats.org/drawingml/2006/wordprocessingDrawing" xmlns:w10="urn:schemas-microsoft-com:office:word" xmlns:w="http://schemas.openxmlformats.org/wordprocessingml/2006/main" xmlns:w14="http://schemas.microsoft.com/office/word/2010/wordml" xmlns:w15="http://schemas.microsoft.com/office/word/2012/wordml" xmlns:wpg="http://schemas.microsoft.com/office/word/2010/wordprocessingGroup" xmlns:wpi="http://schemas.microsoft.com/office/word/2010/wordprocessingInk" xmlns:wne="http://schemas.microsoft.com/office/word/2006/wordml" xmlns:wps="http://schemas.microsoft.com/office/word/2010/wordprocessingShape" mc:Ignorable="w14 w15 wp14">
+  <w:sdt>
+    <w:sdtPr>
+      <w:id w:val="1051809058"/>
+      <w:docPartObj>
+        <w:docPartGallery w:val="Page Numbers (Bottom of Page)"/>
+        <w:docPartUnique/>
+      </w:docPartObj>
+    </w:sdtPr>
+    <w:sdtEndPr>
+      <w:rPr>
+        <w:noProof/>
+      </w:rPr>
+    </w:sdtEndPr>
+    <w:sdtContent>
+      <w:p>
+        <w:pPr>
+          <w:pStyle w:val="Footer"/>
+          <w:jc w:val="right"/>
+        </w:pPr>
+        <w:r>
+          <w:fldChar w:fldCharType="begin"/>
+        </w:r>
+        <w:r>
+          <w:instrText xml:space="preserve"> PAGE   \* MERGEFORMAT </w:instrText>
+        </w:r>
+        <w:r>
+          <w:fldChar w:fldCharType="separate"/>
+        </w:r>
+        <w:r>
+          <w:rPr>
+            <w:noProof/>
+          </w:rPr>
+          <w:t>19</w:t>
+        </w:r>
+        <w:r>
+          <w:rPr>
+            <w:noProof/>
+          </w:rPr>
+          <w:fldChar w:fldCharType="end"/>
+        </w:r>
+      </w:p>
+    </w:sdtContent>
+  </w:sdt>
+  <w:p>
+    <w:pPr>
+      <w:pStyle w:val="Footer"/>
+    </w:pPr>
+  </w:p>
+</w:ftr>
+</file>
+
+<file path=word/footnotes.xml><?xml version="1.0" encoding="utf-8"?>
+<w:footnotes xmlns:wpc="http://schemas.microsoft.com/office/word/2010/wordprocessingCanvas" xmlns:mc="http://schemas.openxmlformats.org/markup-compatibility/2006" xmlns:o="urn:schemas-microsoft-com:office:office" xmlns:r="http://schemas.openxmlformats.org/officeDocument/2006/relationships" xmlns:m="http://schemas.openxmlformats.org/officeDocument/2006/math" xmlns:v="urn:schemas-microsoft-com:vml" xmlns:wp14="http://schemas.microsoft.com/office/word/2010/wordprocessingDrawing" xmlns:wp="http://schemas.openxmlformats.org/drawingml/2006/wordprocessingDrawing" xmlns:w10="urn:schemas-microsoft-com:office:word" xmlns:w="http://schemas.openxmlformats.org/wordprocessingml/2006/main" xmlns:w14="http://schemas.microsoft.com/office/word/2010/wordml" xmlns:w15="http://schemas.microsoft.com/office/word/2012/wordml" xmlns:wpg="http://schemas.microsoft.com/office/word/2010/wordprocessingGroup" xmlns:wpi="http://schemas.microsoft.com/office/word/2010/wordprocessingInk" xmlns:wne="http://schemas.microsoft.com/office/word/2006/wordml" xmlns:wps="http://schemas.microsoft.com/office/word/2010/wordprocessingShape" mc:Ignorable="w14 w15 wp14">
+  <w:footnote w:type="separator" w:id="-1">
+    <w:p>
+      <w:r>
+        <w:separator/>
+      </w:r>
+    </w:p>
+  </w:footnote>
+  <w:footnote w:type="continuationSeparator" w:id="0">
+    <w:p>
+      <w:r>
+        <w:continuationSeparator/>
+      </w:r>
+    </w:p>
+  </w:footnote>
+</w:footnotes>
+</file>
+
 <file path=word/numbering.xml><?xml version="1.0" encoding="utf-8"?>
-<w:numbering xmlns:wpc="http://schemas.microsoft.com/office/word/2010/wordprocessingCanvas" xmlns:cx="http://schemas.microsoft.com/office/drawing/2014/chartex" xmlns:cx1="http://schemas.microsoft.com/office/drawing/2015/9/8/chartex" xmlns:cx2="http://schemas.microsoft.com/office/drawing/2015/10/21/chartex" xmlns:cx3="http://schemas.microsoft.com/office/drawing/2016/5/9/chartex" xmlns:cx4="http://schemas.microsoft.com/office/drawing/2016/5/10/chartex" xmlns:cx5="http://schemas.microsoft.com/office/drawing/2016/5/11/chartex" xmlns:cx6="http://schemas.microsoft.com/office/drawing/2016/5/12/chartex" xmlns:cx7="http://schemas.microsoft.com/office/drawing/2016/5/13/chartex" xmlns:cx8="http://schemas.microsoft.com/office/drawing/2016/5/14/chartex" xmlns:mc="http://schemas.openxmlformats.org/markup-compatibility/2006" xmlns:aink="http://schemas.microsoft.com/office/drawing/2016/ink" xmlns:am3d="http://schemas.microsoft.com/office/drawing/2017/model3d" xmlns:o="urn:schemas-microsoft-com:office:office" xmlns:r="http://schemas.openxmlformats.org/officeDocument/2006/relationships" xmlns:m="http://schemas.openxmlformats.org/officeDocument/2006/math" xmlns:v="urn:schemas-microsoft-com:vml" xmlns:wp14="http://schemas.microsoft.com/office/word/2010/wordprocessingDrawing" xmlns:wp="http://schemas.openxmlformats.org/drawingml/2006/wordprocessingDrawing" xmlns:w10="urn:schemas-microsoft-com:office:word" xmlns:w="http://schemas.openxmlformats.org/wordprocessingml/2006/main" xmlns:w14="http://schemas.microsoft.com/office/word/2010/wordml" xmlns:w15="http://schemas.microsoft.com/office/word/2012/wordml" xmlns:w16cid="http://schemas.microsoft.com/office/word/2016/wordml/cid" xmlns:w16se="http://schemas.microsoft.com/office/word/2015/wordml/symex" xmlns:wpg="http://schemas.microsoft.com/office/word/2010/wordprocessingGroup" xmlns:wpi="http://schemas.microsoft.com/office/word/2010/wordprocessingInk" xmlns:wne="http://schemas.microsoft.com/office/word/2006/wordml" xmlns:wps="http://schemas.microsoft.com/office/word/2010/wordprocessingShape" mc:Ignorable="w14 w15 w16se w16cid wp14">
+<w:numbering xmlns:wpc="http://schemas.microsoft.com/office/word/2010/wordprocessingCanvas" xmlns:mc="http://schemas.openxmlformats.org/markup-compatibility/2006" xmlns:o="urn:schemas-microsoft-com:office:office" xmlns:r="http://schemas.openxmlformats.org/officeDocument/2006/relationships" xmlns:m="http://schemas.openxmlformats.org/officeDocument/2006/math" xmlns:v="urn:schemas-microsoft-com:vml" xmlns:wp14="http://schemas.microsoft.com/office/word/2010/wordprocessingDrawing" xmlns:wp="http://schemas.openxmlformats.org/drawingml/2006/wordprocessingDrawing" xmlns:w10="urn:schemas-microsoft-com:office:word" xmlns:w="http://schemas.openxmlformats.org/wordprocessingml/2006/main" xmlns:w14="http://schemas.microsoft.com/office/word/2010/wordml" xmlns:w15="http://schemas.microsoft.com/office/word/2012/wordml" xmlns:wpg="http://schemas.microsoft.com/office/word/2010/wordprocessingGroup" xmlns:wpi="http://schemas.microsoft.com/office/word/2010/wordprocessingInk" xmlns:wne="http://schemas.microsoft.com/office/word/2006/wordml" xmlns:wps="http://schemas.microsoft.com/office/word/2010/wordprocessingShape" mc:Ignorable="w14 w15 wp14">
   <w:abstractNum w:abstractNumId="0" w15:restartNumberingAfterBreak="0">
     <w:nsid w:val="6DA774FF"/>
     <w:multiLevelType w:val="hybridMultilevel"/>
@@ -10289,7 +12912,7 @@
 </file>
 
 <file path=word/styles.xml><?xml version="1.0" encoding="utf-8"?>
-<w:styles xmlns:mc="http://schemas.openxmlformats.org/markup-compatibility/2006" xmlns:r="http://schemas.openxmlformats.org/officeDocument/2006/relationships" xmlns:w="http://schemas.openxmlformats.org/wordprocessingml/2006/main" xmlns:w14="http://schemas.microsoft.com/office/word/2010/wordml" xmlns:w15="http://schemas.microsoft.com/office/word/2012/wordml" xmlns:w16cid="http://schemas.microsoft.com/office/word/2016/wordml/cid" xmlns:w16se="http://schemas.microsoft.com/office/word/2015/wordml/symex" mc:Ignorable="w14 w15 w16se w16cid">
+<w:styles xmlns:mc="http://schemas.openxmlformats.org/markup-compatibility/2006" xmlns:r="http://schemas.openxmlformats.org/officeDocument/2006/relationships" xmlns:w="http://schemas.openxmlformats.org/wordprocessingml/2006/main" xmlns:w14="http://schemas.microsoft.com/office/word/2010/wordml" xmlns:w15="http://schemas.microsoft.com/office/word/2012/wordml" mc:Ignorable="w14 w15">
   <w:docDefaults>
     <w:rPrDefault>
       <w:rPr>
@@ -10305,7 +12928,7 @@
       </w:pPr>
     </w:pPrDefault>
   </w:docDefaults>
-  <w:latentStyles w:defLockedState="0" w:defUIPriority="99" w:defSemiHidden="0" w:defUnhideWhenUsed="0" w:defQFormat="0" w:count="375">
+  <w:latentStyles w:defLockedState="0" w:defUIPriority="99" w:defSemiHidden="0" w:defUnhideWhenUsed="0" w:defQFormat="0" w:count="371">
     <w:lsdException w:name="Normal" w:uiPriority="0" w:qFormat="1"/>
     <w:lsdException w:name="heading 1" w:uiPriority="9" w:qFormat="1"/>
     <w:lsdException w:name="heading 2" w:semiHidden="1" w:uiPriority="9" w:unhideWhenUsed="1" w:qFormat="1"/>
@@ -10677,10 +13300,6 @@
     <w:lsdException w:name="List Table 5 Dark Accent 6" w:uiPriority="50"/>
     <w:lsdException w:name="List Table 6 Colorful Accent 6" w:uiPriority="51"/>
     <w:lsdException w:name="List Table 7 Colorful Accent 6" w:uiPriority="52"/>
-    <w:lsdException w:name="Mention" w:semiHidden="1" w:unhideWhenUsed="1"/>
-    <w:lsdException w:name="Smart Hyperlink" w:semiHidden="1" w:unhideWhenUsed="1"/>
-    <w:lsdException w:name="Hashtag" w:semiHidden="1" w:unhideWhenUsed="1"/>
-    <w:lsdException w:name="Unresolved Mention" w:semiHidden="1" w:unhideWhenUsed="1"/>
   </w:latentStyles>
   <w:style w:type="paragraph" w:default="1" w:styleId="Normal">
     <w:name w:val="Normal"/>
@@ -10872,6 +13491,228 @@
         <w:shd w:val="clear" w:color="auto" w:fill="F2F2F2" w:themeFill="background1" w:themeFillShade="F2"/>
       </w:tcPr>
     </w:tblStylePr>
+  </w:style>
+  <w:style w:type="table" w:styleId="GridTable1Light-Accent1">
+    <w:name w:val="Grid Table 1 Light Accent 1"/>
+    <w:basedOn w:val="TableNormal"/>
+    <w:uiPriority w:val="46"/>
+    <w:pPr>
+      <w:spacing w:after="0" w:line="240" w:lineRule="auto"/>
+    </w:pPr>
+    <w:tblPr>
+      <w:tblStyleRowBandSize w:val="1"/>
+      <w:tblStyleColBandSize w:val="1"/>
+      <w:tblBorders>
+        <w:top w:val="single" w:sz="4" w:space="0" w:color="B4C6E7" w:themeColor="accent1" w:themeTint="66"/>
+        <w:left w:val="single" w:sz="4" w:space="0" w:color="B4C6E7" w:themeColor="accent1" w:themeTint="66"/>
+        <w:bottom w:val="single" w:sz="4" w:space="0" w:color="B4C6E7" w:themeColor="accent1" w:themeTint="66"/>
+        <w:right w:val="single" w:sz="4" w:space="0" w:color="B4C6E7" w:themeColor="accent1" w:themeTint="66"/>
+        <w:insideH w:val="single" w:sz="4" w:space="0" w:color="B4C6E7" w:themeColor="accent1" w:themeTint="66"/>
+        <w:insideV w:val="single" w:sz="4" w:space="0" w:color="B4C6E7" w:themeColor="accent1" w:themeTint="66"/>
+      </w:tblBorders>
+    </w:tblPr>
+    <w:tblStylePr w:type="firstRow">
+      <w:rPr>
+        <w:b/>
+        <w:bCs/>
+      </w:rPr>
+      <w:tblPr/>
+      <w:tcPr>
+        <w:tcBorders>
+          <w:bottom w:val="single" w:sz="12" w:space="0" w:color="8EAADB" w:themeColor="accent1" w:themeTint="99"/>
+        </w:tcBorders>
+      </w:tcPr>
+    </w:tblStylePr>
+    <w:tblStylePr w:type="lastRow">
+      <w:rPr>
+        <w:b/>
+        <w:bCs/>
+      </w:rPr>
+      <w:tblPr/>
+      <w:tcPr>
+        <w:tcBorders>
+          <w:top w:val="double" w:sz="2" w:space="0" w:color="8EAADB" w:themeColor="accent1" w:themeTint="99"/>
+        </w:tcBorders>
+      </w:tcPr>
+    </w:tblStylePr>
+    <w:tblStylePr w:type="firstCol">
+      <w:rPr>
+        <w:b/>
+        <w:bCs/>
+      </w:rPr>
+    </w:tblStylePr>
+    <w:tblStylePr w:type="lastCol">
+      <w:rPr>
+        <w:b/>
+        <w:bCs/>
+      </w:rPr>
+    </w:tblStylePr>
+  </w:style>
+  <w:style w:type="paragraph" w:styleId="TOCHeading">
+    <w:name w:val="TOC Heading"/>
+    <w:basedOn w:val="Heading1"/>
+    <w:next w:val="Normal"/>
+    <w:uiPriority w:val="39"/>
+    <w:unhideWhenUsed/>
+    <w:qFormat/>
+    <w:rsid w:val="003670A9"/>
+    <w:pPr>
+      <w:spacing w:line="259" w:lineRule="auto"/>
+      <w:outlineLvl w:val="9"/>
+    </w:pPr>
+  </w:style>
+  <w:style w:type="paragraph" w:styleId="TOC1">
+    <w:name w:val="toc 1"/>
+    <w:basedOn w:val="Normal"/>
+    <w:next w:val="Normal"/>
+    <w:autoRedefine/>
+    <w:uiPriority w:val="39"/>
+    <w:unhideWhenUsed/>
+    <w:rsid w:val="003670A9"/>
+    <w:pPr>
+      <w:spacing w:after="100"/>
+    </w:pPr>
+  </w:style>
+  <w:style w:type="character" w:styleId="Hyperlink">
+    <w:name w:val="Hyperlink"/>
+    <w:basedOn w:val="DefaultParagraphFont"/>
+    <w:uiPriority w:val="99"/>
+    <w:unhideWhenUsed/>
+    <w:rsid w:val="003670A9"/>
+    <w:rPr>
+      <w:color w:val="0563C1" w:themeColor="hyperlink"/>
+      <w:u w:val="single"/>
+    </w:rPr>
+  </w:style>
+  <w:style w:type="table" w:styleId="PlainTable2">
+    <w:name w:val="Plain Table 2"/>
+    <w:basedOn w:val="TableNormal"/>
+    <w:uiPriority w:val="42"/>
+    <w:rsid w:val="00306E67"/>
+    <w:pPr>
+      <w:spacing w:after="0" w:line="240" w:lineRule="auto"/>
+    </w:pPr>
+    <w:tblPr>
+      <w:tblStyleRowBandSize w:val="1"/>
+      <w:tblStyleColBandSize w:val="1"/>
+      <w:tblBorders>
+        <w:top w:val="single" w:sz="4" w:space="0" w:color="7F7F7F" w:themeColor="text1" w:themeTint="80"/>
+        <w:bottom w:val="single" w:sz="4" w:space="0" w:color="7F7F7F" w:themeColor="text1" w:themeTint="80"/>
+      </w:tblBorders>
+    </w:tblPr>
+    <w:tblStylePr w:type="firstRow">
+      <w:rPr>
+        <w:b/>
+        <w:bCs/>
+      </w:rPr>
+      <w:tblPr/>
+      <w:tcPr>
+        <w:tcBorders>
+          <w:bottom w:val="single" w:sz="4" w:space="0" w:color="7F7F7F" w:themeColor="text1" w:themeTint="80"/>
+        </w:tcBorders>
+      </w:tcPr>
+    </w:tblStylePr>
+    <w:tblStylePr w:type="lastRow">
+      <w:rPr>
+        <w:b/>
+        <w:bCs/>
+      </w:rPr>
+      <w:tblPr/>
+      <w:tcPr>
+        <w:tcBorders>
+          <w:top w:val="single" w:sz="4" w:space="0" w:color="7F7F7F" w:themeColor="text1" w:themeTint="80"/>
+        </w:tcBorders>
+      </w:tcPr>
+    </w:tblStylePr>
+    <w:tblStylePr w:type="firstCol">
+      <w:rPr>
+        <w:b/>
+        <w:bCs/>
+      </w:rPr>
+    </w:tblStylePr>
+    <w:tblStylePr w:type="lastCol">
+      <w:rPr>
+        <w:b/>
+        <w:bCs/>
+      </w:rPr>
+    </w:tblStylePr>
+    <w:tblStylePr w:type="band1Vert">
+      <w:tblPr/>
+      <w:tcPr>
+        <w:tcBorders>
+          <w:left w:val="single" w:sz="4" w:space="0" w:color="7F7F7F" w:themeColor="text1" w:themeTint="80"/>
+          <w:right w:val="single" w:sz="4" w:space="0" w:color="7F7F7F" w:themeColor="text1" w:themeTint="80"/>
+        </w:tcBorders>
+      </w:tcPr>
+    </w:tblStylePr>
+    <w:tblStylePr w:type="band2Vert">
+      <w:tblPr/>
+      <w:tcPr>
+        <w:tcBorders>
+          <w:left w:val="single" w:sz="4" w:space="0" w:color="7F7F7F" w:themeColor="text1" w:themeTint="80"/>
+          <w:right w:val="single" w:sz="4" w:space="0" w:color="7F7F7F" w:themeColor="text1" w:themeTint="80"/>
+        </w:tcBorders>
+      </w:tcPr>
+    </w:tblStylePr>
+    <w:tblStylePr w:type="band1Horz">
+      <w:tblPr/>
+      <w:tcPr>
+        <w:tcBorders>
+          <w:top w:val="single" w:sz="4" w:space="0" w:color="7F7F7F" w:themeColor="text1" w:themeTint="80"/>
+          <w:bottom w:val="single" w:sz="4" w:space="0" w:color="7F7F7F" w:themeColor="text1" w:themeTint="80"/>
+        </w:tcBorders>
+      </w:tcPr>
+    </w:tblStylePr>
+  </w:style>
+  <w:style w:type="paragraph" w:styleId="Header">
+    <w:name w:val="header"/>
+    <w:basedOn w:val="Normal"/>
+    <w:link w:val="HeaderChar"/>
+    <w:uiPriority w:val="99"/>
+    <w:unhideWhenUsed/>
+    <w:rsid w:val="00AD4D5A"/>
+    <w:pPr>
+      <w:tabs>
+        <w:tab w:val="center" w:pos="4680"/>
+        <w:tab w:val="right" w:pos="9360"/>
+      </w:tabs>
+    </w:pPr>
+  </w:style>
+  <w:style w:type="character" w:customStyle="1" w:styleId="HeaderChar">
+    <w:name w:val="Header Char"/>
+    <w:basedOn w:val="DefaultParagraphFont"/>
+    <w:link w:val="Header"/>
+    <w:uiPriority w:val="99"/>
+    <w:rsid w:val="00AD4D5A"/>
+    <w:rPr>
+      <w:rFonts w:ascii="Times New Roman" w:hAnsi="Times New Roman"/>
+      <w:sz w:val="24"/>
+    </w:rPr>
+  </w:style>
+  <w:style w:type="paragraph" w:styleId="Footer">
+    <w:name w:val="footer"/>
+    <w:basedOn w:val="Normal"/>
+    <w:link w:val="FooterChar"/>
+    <w:uiPriority w:val="99"/>
+    <w:unhideWhenUsed/>
+    <w:rsid w:val="00AD4D5A"/>
+    <w:pPr>
+      <w:tabs>
+        <w:tab w:val="center" w:pos="4680"/>
+        <w:tab w:val="right" w:pos="9360"/>
+      </w:tabs>
+    </w:pPr>
+  </w:style>
+  <w:style w:type="character" w:customStyle="1" w:styleId="FooterChar">
+    <w:name w:val="Footer Char"/>
+    <w:basedOn w:val="DefaultParagraphFont"/>
+    <w:link w:val="Footer"/>
+    <w:uiPriority w:val="99"/>
+    <w:rsid w:val="00AD4D5A"/>
+    <w:rPr>
+      <w:rFonts w:ascii="Times New Roman" w:hAnsi="Times New Roman"/>
+      <w:sz w:val="24"/>
+    </w:rPr>
   </w:style>
 </w:styles>
 </file>
@@ -11169,4 +14010,16 @@
     </a:ext>
   </a:extLst>
 </a:theme>
+</file>
+
+<file path=customXml/item1.xml><?xml version="1.0" encoding="utf-8"?>
+<b:Sources xmlns:b="http://schemas.openxmlformats.org/officeDocument/2006/bibliography" xmlns="http://schemas.openxmlformats.org/officeDocument/2006/bibliography" SelectedStyle="\APASixthEditionOfficeOnline.xsl" StyleName="APA" Version="6"/>
+</file>
+
+<file path=customXml/itemProps1.xml><?xml version="1.0" encoding="utf-8"?>
+<ds:datastoreItem xmlns:ds="http://schemas.openxmlformats.org/officeDocument/2006/customXml" ds:itemID="{1450626B-00C1-4426-A85C-A9E8CC6D8470}">
+  <ds:schemaRefs>
+    <ds:schemaRef ds:uri="http://schemas.openxmlformats.org/officeDocument/2006/bibliography"/>
+  </ds:schemaRefs>
+</ds:datastoreItem>
 </file>